--- a/Documentation/SRS Documentation.docx
+++ b/Documentation/SRS Documentation.docx
@@ -111,10 +111,7 @@
         <w:spacing w:before="240" w:after="240"/>
       </w:pPr>
       <w:r>
-        <w:t xml:space="preserve">1. </w:t>
-      </w:r>
-      <w:r>
-        <w:t xml:space="preserve">  Introduction............................................................................................................ 1</w:t>
+        <w:t>1.   Introduction............................................................................................................ 1</w:t>
       </w:r>
     </w:p>
     <w:p>
@@ -130,10 +127,7 @@
         <w:spacing w:before="240" w:after="240"/>
       </w:pPr>
       <w:r>
-        <w:t xml:space="preserve">1.2 </w:t>
-      </w:r>
-      <w:r>
-        <w:t xml:space="preserve">  Document Conventions....................................................................................... 1</w:t>
+        <w:t>1.2   Document Conventions....................................................................................... 1</w:t>
       </w:r>
     </w:p>
     <w:p>
@@ -149,10 +143,7 @@
         <w:spacing w:before="240" w:after="240"/>
       </w:pPr>
       <w:r>
-        <w:t>1.4   Project Scope.......................</w:t>
-      </w:r>
-      <w:r>
-        <w:t>............................................................................... 2</w:t>
+        <w:t>1.4   Project Scope...................................................................................................... 2</w:t>
       </w:r>
     </w:p>
     <w:p>
@@ -168,10 +159,7 @@
         <w:spacing w:before="240" w:after="240"/>
       </w:pPr>
       <w:r>
-        <w:t>2.   Overall Description.........................</w:t>
-      </w:r>
-      <w:r>
-        <w:t>....................................................................... 2</w:t>
+        <w:t>2.   Overall Description................................................................................................ 2</w:t>
       </w:r>
     </w:p>
     <w:p>
@@ -187,10 +175,7 @@
         <w:spacing w:before="240" w:after="240"/>
       </w:pPr>
       <w:r>
-        <w:t>2.2   Product Features........................................</w:t>
-      </w:r>
-      <w:r>
-        <w:t>......................................................... 2</w:t>
+        <w:t>2.2   Product Features................................................................................................. 2</w:t>
       </w:r>
     </w:p>
     <w:p>
@@ -206,10 +191,7 @@
         <w:spacing w:before="240" w:after="240"/>
       </w:pPr>
       <w:r>
-        <w:t>2.4   Operating Environment.........................................................</w:t>
-      </w:r>
-      <w:r>
-        <w:t>.............................. 3</w:t>
+        <w:t>2.4   Operating Environment....................................................................................... 3</w:t>
       </w:r>
     </w:p>
     <w:p>
@@ -241,10 +223,7 @@
         <w:spacing w:before="240" w:after="240"/>
       </w:pPr>
       <w:r>
-        <w:t>2.7   Assumpti</w:t>
-      </w:r>
-      <w:r>
-        <w:t>ons and Dependencies........................................................................ 3</w:t>
+        <w:t>2.7   Assumptions and Dependencies........................................................................ 3</w:t>
       </w:r>
     </w:p>
     <w:p>
@@ -280,8 +259,6 @@
       </w:r>
       <w:r>
         <w:tab/>
-      </w:r>
-      <w:r>
         <w:t>......................................................................... 3</w:t>
       </w:r>
     </w:p>
@@ -305,10 +282,7 @@
       </w:r>
       <w:r>
         <w:tab/>
-        <w:t>.............................................</w:t>
-      </w:r>
-      <w:r>
-        <w:t>............................ 5</w:t>
+        <w:t>......................................................................... 5</w:t>
       </w:r>
     </w:p>
     <w:p>
@@ -365,10 +339,7 @@
       </w:r>
       <w:r>
         <w:tab/>
-        <w:t>..................</w:t>
-      </w:r>
-      <w:r>
-        <w:t>....................................................... 8</w:t>
+        <w:t>......................................................................... 8</w:t>
       </w:r>
     </w:p>
     <w:p>
@@ -384,10 +355,7 @@
         <w:spacing w:before="240" w:after="240"/>
       </w:pPr>
       <w:r>
-        <w:t>4.1   User Interfaces................................................................</w:t>
-      </w:r>
-      <w:r>
-        <w:t>................................... 9</w:t>
+        <w:t>4.1   User Interfaces................................................................................................... 9</w:t>
       </w:r>
     </w:p>
     <w:p>
@@ -403,10 +371,7 @@
         <w:spacing w:before="240" w:after="240"/>
       </w:pPr>
       <w:r>
-        <w:t>4.3   Software Interfaces.........................................................................</w:t>
-      </w:r>
-      <w:r>
-        <w:t>................... 10</w:t>
+        <w:t>4.3   Software Interfaces............................................................................................ 10</w:t>
       </w:r>
     </w:p>
     <w:p>
@@ -430,10 +395,7 @@
         <w:spacing w:before="240" w:after="240"/>
       </w:pPr>
       <w:r>
-        <w:t>5.1   Per</w:t>
-      </w:r>
-      <w:r>
-        <w:t>formance Requirements.............................................................................. 12</w:t>
+        <w:t>5.1   Performance Requirements.............................................................................. 12</w:t>
       </w:r>
     </w:p>
     <w:p>
@@ -449,10 +411,7 @@
         <w:spacing w:before="240" w:after="240"/>
       </w:pPr>
       <w:r>
-        <w:t>5.3   Security Requirements.........</w:t>
-      </w:r>
-      <w:r>
-        <w:t>............................................................................ 13</w:t>
+        <w:t>5.3   Security Requirements..................................................................................... 13</w:t>
       </w:r>
     </w:p>
     <w:p>
@@ -468,10 +427,7 @@
         <w:spacing w:before="240" w:after="240"/>
       </w:pPr>
       <w:r>
-        <w:t>6.   Other Requirements.....................................</w:t>
-      </w:r>
-      <w:r>
-        <w:t>...................................................... 13</w:t>
+        <w:t>6.   Other Requirements........................................................................................... 13</w:t>
       </w:r>
     </w:p>
     <w:p>
@@ -487,10 +443,7 @@
         <w:spacing w:before="240" w:after="240"/>
       </w:pPr>
       <w:r>
-        <w:t>Appendix B: Analysis Models....................................................</w:t>
-      </w:r>
-      <w:r>
-        <w:t>............................... 14</w:t>
+        <w:t>Appendix B: Analysis Models................................................................................... 14</w:t>
       </w:r>
     </w:p>
     <w:p>
@@ -848,6 +801,9 @@
             <w:r>
               <w:t xml:space="preserve"> </w:t>
             </w:r>
+            <w:r>
+              <w:t>Logan McDowell</w:t>
+            </w:r>
           </w:p>
         </w:tc>
         <w:tc>
@@ -871,7 +827,7 @@
               <w:spacing w:before="40" w:after="40"/>
             </w:pPr>
             <w:r>
-              <w:t xml:space="preserve"> </w:t>
+              <w:t>4/7/2020</w:t>
             </w:r>
           </w:p>
         </w:tc>
@@ -896,7 +852,7 @@
               <w:spacing w:before="40" w:after="40"/>
             </w:pPr>
             <w:r>
-              <w:t xml:space="preserve"> </w:t>
+              <w:t>Requirements Update, Section 4,5 Revision Requirement, Issues Update, Diagrams Added</w:t>
             </w:r>
           </w:p>
         </w:tc>
@@ -923,6 +879,9 @@
             <w:r>
               <w:t xml:space="preserve"> </w:t>
             </w:r>
+            <w:r>
+              <w:t>1.1</w:t>
+            </w:r>
           </w:p>
         </w:tc>
       </w:tr>
@@ -1080,10 +1039,7 @@
         <w:spacing w:before="240" w:after="240"/>
       </w:pPr>
       <w:r>
-        <w:t>Priority of Requ</w:t>
-      </w:r>
-      <w:r>
-        <w:t>irements inherit parent statements when shown in a bulletin format. Child elements (sub-statements) inherit priority of the parent, as they are detailed elements within the parent.</w:t>
+        <w:t>Priority of Requirements inherit parent statements when shown in a bulletin format. Child elements (sub-statements) inherit priority of the parent, as they are detailed elements within the parent.</w:t>
       </w:r>
     </w:p>
     <w:p>
@@ -1129,13 +1085,7 @@
         <w:spacing w:before="240" w:after="240"/>
       </w:pPr>
       <w:r>
-        <w:t>Intended for developers, t</w:t>
-      </w:r>
-      <w:r>
-        <w:t>esters, management, and documentation purposes of the software project. This is to enable an organized and stable approach to understanding the requirements, implementations, and limitations of the product. General understanding may be gauged from overview</w:t>
-      </w:r>
-      <w:r>
-        <w:t xml:space="preserve"> summaries, with increased understanding being granted by visiting the more specific elements within the document.</w:t>
+        <w:t>Intended for developers, testers, management, and documentation purposes of the software project. This is to enable an organized and stable approach to understanding the requirements, implementations, and limitations of the product. General understanding may be gauged from overview summaries, with increased understanding being granted by visiting the more specific elements within the document.</w:t>
       </w:r>
     </w:p>
     <w:p>
@@ -1158,6 +1108,7 @@
           <w:sz w:val="34"/>
           <w:szCs w:val="34"/>
         </w:rPr>
+        <w:lastRenderedPageBreak/>
         <w:t>1.4</w:t>
       </w:r>
       <w:r>
@@ -1181,11 +1132,7 @@
         <w:spacing w:before="240" w:after="240"/>
       </w:pPr>
       <w:r>
-        <w:lastRenderedPageBreak/>
-        <w:t>The project itself encompasses a ‘game’ environment. The software has menus as a game would, customization of card decks</w:t>
-      </w:r>
-      <w:r>
-        <w:t>, and gameplay environments. The purpose is for the player to battle against an AI using a preselected deck of cards to defeat them.</w:t>
+        <w:t>The project itself encompasses a ‘game’ environment. The software has menus as a game would, customization of card decks, and gameplay environments. The purpose is for the player to battle against an AI using a preselected deck of cards to defeat them.</w:t>
       </w:r>
     </w:p>
     <w:p>
@@ -1331,13 +1278,7 @@
         <w:spacing w:before="240" w:after="240"/>
       </w:pPr>
       <w:r>
-        <w:t>This program is developed with a small-scale interpretation o</w:t>
-      </w:r>
-      <w:r>
-        <w:t xml:space="preserve">f Blizzard’s Hearthstone game in mind, with basic gameplay elements similar in implementation to that. The design of gameplay elements, such as card decals and abilities, will be original. The game itself consists of a player selecting from or customizing </w:t>
-      </w:r>
-      <w:r>
-        <w:t>a deck to then play on a ‘playing field’ against an AI. The opponents use cards to attack/defend until one of them runs out of health points, resulting in the other opponent winning the match.</w:t>
+        <w:t>This program is developed with a small-scale interpretation of Blizzard’s Hearthstone game in mind, with basic gameplay elements similar in implementation to that. The design of gameplay elements, such as card decals and abilities, will be original. The game itself consists of a player selecting from or customizing a deck to then play on a ‘playing field’ against an AI. The opponents use cards to attack/defend until one of them runs out of health points, resulting in the other opponent winning the match.</w:t>
       </w:r>
     </w:p>
     <w:p>
@@ -1489,10 +1430,7 @@
         <w:spacing w:before="240" w:after="240"/>
       </w:pPr>
       <w:r>
-        <w:t>As this is a game, only basic knowledge of computer environments is required in order to navigate and experience the software. Most i</w:t>
-      </w:r>
-      <w:r>
-        <w:t xml:space="preserve">f not all elements are </w:t>
+        <w:t xml:space="preserve">As this is a game, only basic knowledge of computer environments is required in order to navigate and experience the software. Most if not all elements are </w:t>
       </w:r>
       <w:proofErr w:type="gramStart"/>
       <w:r>
@@ -1547,10 +1485,7 @@
       </w:pPr>
       <w:r>
         <w:lastRenderedPageBreak/>
-        <w:t>The program runs in the Java run</w:t>
-      </w:r>
-      <w:r>
-        <w:t>time environment SDK, on any platform that may support the SDK and mouse/keyboard input. The program will be represented via Java GUI.</w:t>
+        <w:t>The program runs in the Java runtime environment SDK, on any platform that may support the SDK and mouse/keyboard input. The program will be represented via Java GUI.</w:t>
       </w:r>
     </w:p>
     <w:p>
@@ -1596,13 +1531,7 @@
         <w:spacing w:before="240" w:after="240"/>
       </w:pPr>
       <w:r>
-        <w:t>Limitations for the project consist mainly upon creative and intelligence-op</w:t>
-      </w:r>
-      <w:r>
-        <w:t>eration implementation. The AI within the program will require considerable effort to implement, with different gameplay strategies developed based on dynamic variables. The creative elements, consisting of card design factors and actual decals, will requi</w:t>
-      </w:r>
-      <w:r>
-        <w:t>re extra development time to ensure an originality and uniqueness of cards.</w:t>
+        <w:t>Limitations for the project consist mainly upon creative and intelligence-operation implementation. The AI within the program will require considerable effort to implement, with different gameplay strategies developed based on dynamic variables. The creative elements, consisting of card design factors and actual decals, will require extra development time to ensure an originality and uniqueness of cards.</w:t>
       </w:r>
     </w:p>
     <w:p>
@@ -1855,10 +1784,7 @@
       </w:r>
       <w:r>
         <w:tab/>
-        <w:t>Stimulus/R</w:t>
-      </w:r>
-      <w:r>
-        <w:t>esponse Sequences</w:t>
+        <w:t>Stimulus/Response Sequences</w:t>
       </w:r>
     </w:p>
     <w:p>
@@ -1899,10 +1825,7 @@
         <w:t xml:space="preserve">FR01- Play: </w:t>
       </w:r>
       <w:r>
-        <w:t>The play feature shall redire</w:t>
-      </w:r>
-      <w:r>
-        <w:t>ct to start the game.</w:t>
+        <w:t>The play feature shall redirect to start the game.</w:t>
       </w:r>
     </w:p>
     <w:p>
@@ -2010,10 +1933,7 @@
         <w:jc w:val="both"/>
       </w:pPr>
       <w:r>
-        <w:t>The</w:t>
-      </w:r>
-      <w:r>
-        <w:t xml:space="preserve"> program customization has various options in the game. It includes resolution, quality, sound, and other options. The cost for these options is TBD “To Be Decided”. </w:t>
+        <w:t xml:space="preserve">The program customization has various options in the game. It includes resolution, quality, sound, and other options. The cost for these options is TBD “To Be Decided”. </w:t>
       </w:r>
     </w:p>
     <w:p>
@@ -2023,10 +1943,7 @@
         <w:jc w:val="both"/>
       </w:pPr>
       <w:r>
-        <w:t>Priority - 4: These modules are medium because these are the moderate features for the ap</w:t>
-      </w:r>
-      <w:r>
-        <w:t>plication.</w:t>
+        <w:t>Priority - 4: These modules are medium because these are the moderate features for the application.</w:t>
       </w:r>
     </w:p>
     <w:p>
@@ -2048,10 +1965,7 @@
         <w:jc w:val="both"/>
       </w:pPr>
       <w:r>
-        <w:t>The user interacts with the screen resolution to select the image quality for the game. The user allows selecting the master sound volume, sound in background checkbox and music volume. The user navigates to th</w:t>
-      </w:r>
-      <w:r>
-        <w:t>e other feature screen to do modification of control settings.</w:t>
+        <w:t>The user interacts with the screen resolution to select the image quality for the game. The user allows selecting the master sound volume, sound in background checkbox and music volume. The user navigates to the other feature screen to do modification of control settings.</w:t>
       </w:r>
     </w:p>
     <w:p>
@@ -2117,10 +2031,7 @@
         <w:t xml:space="preserve">FR03- Other Options: </w:t>
       </w:r>
       <w:r>
-        <w:t xml:space="preserve">The other option shall allow the players to select games controls options in the other options </w:t>
-      </w:r>
-      <w:r>
-        <w:t>menu.</w:t>
+        <w:t>The other option shall allow the players to select games controls options in the other options menu.</w:t>
       </w:r>
     </w:p>
     <w:p>
@@ -2199,10 +2110,7 @@
         <w:jc w:val="both"/>
       </w:pPr>
       <w:r>
-        <w:t xml:space="preserve">The deck size is TBD. The decks can be created and modified through </w:t>
-      </w:r>
-      <w:r>
-        <w:t xml:space="preserve">the player. Each deck has a deck slot that the player can take during customization. </w:t>
+        <w:t xml:space="preserve">The deck size is TBD. The decks can be created and modified through the player. Each deck has a deck slot that the player can take during customization. </w:t>
       </w:r>
     </w:p>
     <w:p>
@@ -2239,10 +2147,7 @@
       </w:r>
       <w:proofErr w:type="gramStart"/>
       <w:r>
-        <w:t>cards, an</w:t>
-      </w:r>
-      <w:r>
-        <w:t>d</w:t>
+        <w:t>cards, and</w:t>
       </w:r>
       <w:proofErr w:type="gramEnd"/>
       <w:r>
@@ -2293,10 +2198,7 @@
         <w:t xml:space="preserve">FR02- Deck: </w:t>
       </w:r>
       <w:r>
-        <w:t>Player has a selection of cards to choose from to build a per</w:t>
-      </w:r>
-      <w:r>
-        <w:t xml:space="preserve">sonal deck of limited size. </w:t>
+        <w:t xml:space="preserve">Player has a selection of cards to choose from to build a personal deck of limited size. </w:t>
       </w:r>
     </w:p>
     <w:p>
@@ -2427,10 +2329,7 @@
         <w:spacing w:before="240" w:after="240" w:line="240" w:lineRule="auto"/>
       </w:pPr>
       <w:r>
-        <w:t>The gameplay is turn-based for players and AI to play. Players can choose the attack and defense b</w:t>
-      </w:r>
-      <w:r>
-        <w:t xml:space="preserve">y creature cards. </w:t>
+        <w:t xml:space="preserve">The gameplay is turn-based for players and AI to play. Players can choose the attack and defense by creature cards. </w:t>
       </w:r>
     </w:p>
     <w:p>
@@ -2495,10 +2394,7 @@
         <w:jc w:val="both"/>
       </w:pPr>
       <w:r>
-        <w:t>For the gameplay, a possible error could be that of the AI having an is</w:t>
-      </w:r>
-      <w:r>
-        <w:t>sue, like not being able to decide what to do within a specified timeframe.</w:t>
+        <w:t>For the gameplay, a possible error could be that of the AI having an issue, like not being able to decide what to do within a specified timeframe.</w:t>
       </w:r>
     </w:p>
     <w:p>
@@ -2554,10 +2450,7 @@
         <w:jc w:val="both"/>
       </w:pPr>
       <w:r>
-        <w:t xml:space="preserve">Priority - 9: It is a core module and most important. It is expected to show </w:t>
-      </w:r>
-      <w:r>
-        <w:t>the most errors in gameplay, and it is the hardest part.</w:t>
+        <w:t>Priority - 9: It is a core module and most important. It is expected to show the most errors in gameplay, and it is the hardest part.</w:t>
       </w:r>
     </w:p>
     <w:p>
@@ -2587,16 +2480,7 @@
           <w:szCs w:val="21"/>
           <w:highlight w:val="white"/>
         </w:rPr>
-        <w:t>player making move</w:t>
-      </w:r>
-      <w:r>
-        <w:rPr>
-          <w:rFonts w:ascii="Roboto" w:eastAsia="Roboto" w:hAnsi="Roboto" w:cs="Roboto"/>
-          <w:sz w:val="21"/>
-          <w:szCs w:val="21"/>
-          <w:highlight w:val="white"/>
-        </w:rPr>
-        <w:t>s against the AI, and vice-versa.</w:t>
+        <w:t>player making moves against the AI, and vice-versa.</w:t>
       </w:r>
       <w:r>
         <w:t xml:space="preserve"> </w:t>
@@ -2701,10 +2585,7 @@
         <w:jc w:val="both"/>
       </w:pPr>
       <w:r>
-        <w:t>The game attracts the user’s attent</w:t>
-      </w:r>
-      <w:r>
-        <w:t xml:space="preserve">ion through ear attractive music ringtones. The music module includes ringtone, sound volume, background music mode and music volume which interacts with the user. </w:t>
+        <w:t xml:space="preserve">The game attracts the user’s attention through ear attractive music ringtones. The music module includes ringtone, sound volume, background music mode and music volume which interacts with the user. </w:t>
       </w:r>
     </w:p>
     <w:p>
@@ -2714,10 +2595,7 @@
         <w:jc w:val="both"/>
       </w:pPr>
       <w:r>
-        <w:t>Priority - 4: It is the one of the ways players will be more interested in gameplay, but it</w:t>
-      </w:r>
-      <w:r>
-        <w:t xml:space="preserve"> doesn’t really affect gameplay on the other hand.</w:t>
+        <w:t>Priority - 4: It is the one of the ways players will be more interested in gameplay, but it doesn’t really affect gameplay on the other hand.</w:t>
       </w:r>
     </w:p>
     <w:p>
@@ -2863,13 +2741,7 @@
         <w:spacing w:before="360" w:after="80" w:line="240" w:lineRule="auto"/>
       </w:pPr>
       <w:r>
-        <w:t>The characteristics of the user interface designing of the similar applicati</w:t>
-      </w:r>
-      <w:r>
-        <w:t>on should include a 2D/3D GUI based interface. The interface should have a catchy description and intuitive images that attract the user’s attention. The screen layout constraint includes supporting mobile and desktop-friendly layout, intuitive icons and i</w:t>
-      </w:r>
-      <w:r>
-        <w:t xml:space="preserve">mages, attractive buttons and can display good error messages.  </w:t>
+        <w:t xml:space="preserve">The characteristics of the user interface designing of the similar application should include a 2D/3D GUI based interface. The interface should have a catchy description and intuitive images that attract the user’s attention. The screen layout constraint includes supporting mobile and desktop-friendly layout, intuitive icons and images, attractive buttons and can display good error messages.  </w:t>
       </w:r>
     </w:p>
     <w:p>
@@ -2942,15 +2814,7 @@
           <w:sz w:val="34"/>
           <w:szCs w:val="34"/>
         </w:rPr>
-        <w:t>Software I</w:t>
-      </w:r>
-      <w:r>
-        <w:rPr>
-          <w:b/>
-          <w:sz w:val="34"/>
-          <w:szCs w:val="34"/>
-        </w:rPr>
-        <w:t>nterfaces</w:t>
+        <w:t>Software Interfaces</w:t>
       </w:r>
     </w:p>
     <w:p>
@@ -2960,10 +2824,7 @@
         <w:jc w:val="both"/>
       </w:pPr>
       <w:r>
-        <w:t>The software interfaces include an interface for communication with the software. The software interface components involve buttons, dropdown lists, list boxes, radio buttons, toggles, text fields, and data fields. The user interface has linked w</w:t>
-      </w:r>
-      <w:r>
-        <w:t xml:space="preserve">ith the database, libraries and other components. When the message comes from the sender it displays through the software interfaces at the receiver end. The data-sharing mechanism can be implemented using network services for the software application. </w:t>
+        <w:t xml:space="preserve">The software interfaces include an interface for communication with the software. The software interface components involve buttons, dropdown lists, list boxes, radio buttons, toggles, text fields, and data fields. The user interface has linked with the database, libraries and other components. When the message comes from the sender it displays through the software interfaces at the receiver end. The data-sharing mechanism can be implemented using network services for the software application. </w:t>
       </w:r>
     </w:p>
     <w:p>
@@ -2979,15 +2840,7 @@
           <w:sz w:val="34"/>
           <w:szCs w:val="34"/>
         </w:rPr>
-        <w:t>4.</w:t>
-      </w:r>
-      <w:r>
-        <w:rPr>
-          <w:b/>
-          <w:sz w:val="34"/>
-          <w:szCs w:val="34"/>
-        </w:rPr>
-        <w:t>4</w:t>
+        <w:t>4.4</w:t>
       </w:r>
       <w:r>
         <w:rPr>
@@ -3012,10 +2865,7 @@
         <w:jc w:val="both"/>
       </w:pPr>
       <w:r>
-        <w:t>The communication interfaces include protocols and standards to transmit and receive communication signals. Messages can be sent in one direction at a time. If no message is sent at all, blocking incoming calls cause the receive</w:t>
-      </w:r>
-      <w:r>
-        <w:t xml:space="preserve">r to wait. </w:t>
+        <w:t xml:space="preserve">The communication interfaces include protocols and standards to transmit and receive communication signals. Messages can be sent in one direction at a time. If no message is sent at all, blocking incoming calls cause the receiver to wait. </w:t>
       </w:r>
     </w:p>
     <w:p>
@@ -3090,10 +2940,7 @@
         <w:spacing w:before="360" w:after="80" w:line="240" w:lineRule="auto"/>
       </w:pPr>
       <w:r>
-        <w:t>The application should support the performance-friendly product which includes the high-performance application. The performance of the application plays an important role which i</w:t>
-      </w:r>
-      <w:r>
-        <w:t xml:space="preserve">ncludes the application response time, the application processing time and the application load time. The application load time, response time and processing time should be less than 3 sec. </w:t>
+        <w:t xml:space="preserve">The application should support the performance-friendly product which includes the high-performance application. The performance of the application plays an important role which includes the application response time, the application processing time and the application load time. The application load time, response time and processing time should be less than 3 sec. </w:t>
       </w:r>
     </w:p>
     <w:p>
@@ -3134,10 +2981,7 @@
         <w:jc w:val="both"/>
       </w:pPr>
       <w:r>
-        <w:t>The application should be safe and secure</w:t>
-      </w:r>
-      <w:r>
-        <w:t xml:space="preserve"> which can prevent loss, damage, and harm for the product. The application should not cause any stress or tension on the user which can cause loss or damage. The application should be safety friendly to fulfill the needs of the users in a good manner.</w:t>
+        <w:t>The application should be safe and secure which can prevent loss, damage, and harm for the product. The application should not cause any stress or tension on the user which can cause loss or damage. The application should be safety friendly to fulfill the needs of the users in a good manner.</w:t>
       </w:r>
     </w:p>
     <w:p>
@@ -3170,10 +3014,7 @@
         <w:jc w:val="both"/>
       </w:pPr>
       <w:r>
-        <w:t>The application should be secured which cannot be accessible by unauthorized users. It should maintain the privacy of the users through maintaining authorized session access. The user authentication requirements include the login modu</w:t>
-      </w:r>
-      <w:r>
-        <w:t xml:space="preserve">le for the application. The weak security and phishing attack can break the security of the product. The application should support encryption </w:t>
+        <w:t xml:space="preserve">The application should be secured which cannot be accessible by unauthorized users. It should maintain the privacy of the users through maintaining authorized session access. The user authentication requirements include the login module for the application. The weak security and phishing attack can break the security of the product. The application should support encryption </w:t>
       </w:r>
       <w:r>
         <w:lastRenderedPageBreak/>
@@ -3218,13 +3059,7 @@
         <w:jc w:val="both"/>
       </w:pPr>
       <w:r>
-        <w:t>Software quality attributes include non</w:t>
-      </w:r>
-      <w:r>
-        <w:t>functional properties. The non-functional properties required for this product include availability, correctness, flexibility, maintainability, portability, reliability, reusability, testability, efficiency and usability. These quality attributes help to m</w:t>
-      </w:r>
-      <w:r>
-        <w:t>ake the product accurate, safe and reliable.</w:t>
+        <w:t>Software quality attributes include nonfunctional properties. The non-functional properties required for this product include availability, correctness, flexibility, maintainability, portability, reliability, reusability, testability, efficiency and usability. These quality attributes help to make the product accurate, safe and reliable.</w:t>
       </w:r>
     </w:p>
     <w:p>
@@ -3292,10 +3127,7 @@
         <w:spacing w:before="240" w:after="240"/>
       </w:pPr>
       <w:r>
-        <w:t xml:space="preserve">SDK: Software Development </w:t>
-      </w:r>
-      <w:r>
-        <w:t>Kit</w:t>
+        <w:t>SDK: Software Development Kit</w:t>
       </w:r>
     </w:p>
     <w:p>
@@ -3460,8 +3292,6 @@
           </wp:inline>
         </w:drawing>
       </w:r>
-      <w:bookmarkStart w:id="37" w:name="_GoBack"/>
-      <w:bookmarkEnd w:id="37"/>
       <w:r>
         <w:rPr>
           <w:noProof/>
@@ -3525,7 +3355,7 @@
           <w:ilvl w:val="0"/>
           <w:numId w:val="2"/>
         </w:numPr>
-        <w:spacing w:before="240"/>
+        <w:spacing w:before="240" w:line="240" w:lineRule="auto"/>
       </w:pPr>
       <w:r>
         <w:t>TBD: Deck Size</w:t>
@@ -3537,6 +3367,7 @@
           <w:ilvl w:val="0"/>
           <w:numId w:val="2"/>
         </w:numPr>
+        <w:spacing w:line="240" w:lineRule="auto"/>
       </w:pPr>
       <w:r>
         <w:t>TBD: Card Cost</w:t>
@@ -3548,6 +3379,7 @@
           <w:ilvl w:val="0"/>
           <w:numId w:val="2"/>
         </w:numPr>
+        <w:spacing w:line="240" w:lineRule="auto"/>
       </w:pPr>
       <w:r>
         <w:t>Software Intensity of AI</w:t>
@@ -3559,6 +3391,7 @@
           <w:ilvl w:val="0"/>
           <w:numId w:val="2"/>
         </w:numPr>
+        <w:spacing w:line="240" w:lineRule="auto"/>
       </w:pPr>
       <w:r>
         <w:t>AI Decision Making</w:t>
@@ -3570,10 +3403,37 @@
           <w:ilvl w:val="0"/>
           <w:numId w:val="2"/>
         </w:numPr>
-        <w:spacing w:after="240"/>
+        <w:spacing w:after="240" w:line="240" w:lineRule="auto"/>
       </w:pPr>
       <w:r>
         <w:t>Sound Selection</w:t>
+      </w:r>
+    </w:p>
+    <w:p>
+      <w:pPr>
+        <w:numPr>
+          <w:ilvl w:val="0"/>
+          <w:numId w:val="2"/>
+        </w:numPr>
+        <w:spacing w:after="240" w:line="240" w:lineRule="auto"/>
+      </w:pPr>
+      <w:r>
+        <w:t>Database</w:t>
+      </w:r>
+      <w:bookmarkStart w:id="37" w:name="_GoBack"/>
+      <w:bookmarkEnd w:id="37"/>
+    </w:p>
+    <w:p>
+      <w:pPr>
+        <w:numPr>
+          <w:ilvl w:val="0"/>
+          <w:numId w:val="2"/>
+        </w:numPr>
+        <w:spacing w:after="240" w:line="240" w:lineRule="auto"/>
+      </w:pPr>
+      <w:r>
+        <w:lastRenderedPageBreak/>
+        <w:t>Deck/Card Design</w:t>
       </w:r>
     </w:p>
     <w:p/>

--- a/Documentation/SRS Documentation.docx
+++ b/Documentation/SRS Documentation.docx
@@ -1,10 +1,10 @@
 
 <file path=word/document.xml><?xml version="1.0" encoding="utf-8"?>
-<w:document xmlns:wpc="http://schemas.microsoft.com/office/word/2010/wordprocessingCanvas" xmlns:cx="http://schemas.microsoft.com/office/drawing/2014/chartex" xmlns:cx1="http://schemas.microsoft.com/office/drawing/2015/9/8/chartex" xmlns:cx2="http://schemas.microsoft.com/office/drawing/2015/10/21/chartex" xmlns:cx3="http://schemas.microsoft.com/office/drawing/2016/5/9/chartex" xmlns:cx4="http://schemas.microsoft.com/office/drawing/2016/5/10/chartex" xmlns:cx5="http://schemas.microsoft.com/office/drawing/2016/5/11/chartex" xmlns:cx6="http://schemas.microsoft.com/office/drawing/2016/5/12/chartex" xmlns:cx7="http://schemas.microsoft.com/office/drawing/2016/5/13/chartex" xmlns:cx8="http://schemas.microsoft.com/office/drawing/2016/5/14/chartex" xmlns:mc="http://schemas.openxmlformats.org/markup-compatibility/2006" xmlns:aink="http://schemas.microsoft.com/office/drawing/2016/ink" xmlns:am3d="http://schemas.microsoft.com/office/drawing/2017/model3d" xmlns:o="urn:schemas-microsoft-com:office:office" xmlns:r="http://schemas.openxmlformats.org/officeDocument/2006/relationships" xmlns:m="http://schemas.openxmlformats.org/officeDocument/2006/math" xmlns:v="urn:schemas-microsoft-com:vml" xmlns:wp14="http://schemas.microsoft.com/office/word/2010/wordprocessingDrawing" xmlns:wp="http://schemas.openxmlformats.org/drawingml/2006/wordprocessingDrawing" xmlns:w10="urn:schemas-microsoft-com:office:word" xmlns:w="http://schemas.openxmlformats.org/wordprocessingml/2006/main" xmlns:w14="http://schemas.microsoft.com/office/word/2010/wordml" xmlns:w15="http://schemas.microsoft.com/office/word/2012/wordml" xmlns:w16cid="http://schemas.microsoft.com/office/word/2016/wordml/cid" xmlns:w16se="http://schemas.microsoft.com/office/word/2015/wordml/symex" xmlns:wpg="http://schemas.microsoft.com/office/word/2010/wordprocessingGroup" xmlns:wpi="http://schemas.microsoft.com/office/word/2010/wordprocessingInk" xmlns:wne="http://schemas.microsoft.com/office/word/2006/wordml" xmlns:wps="http://schemas.microsoft.com/office/word/2010/wordprocessingShape" mc:Ignorable="w14 w15 w16se w16cid wp14">
+<w:document xmlns:wpc="http://schemas.microsoft.com/office/word/2010/wordprocessingCanvas" xmlns:cx="http://schemas.microsoft.com/office/drawing/2014/chartex" xmlns:cx1="http://schemas.microsoft.com/office/drawing/2015/9/8/chartex" xmlns:cx2="http://schemas.microsoft.com/office/drawing/2015/10/21/chartex" xmlns:cx3="http://schemas.microsoft.com/office/drawing/2016/5/9/chartex" xmlns:cx4="http://schemas.microsoft.com/office/drawing/2016/5/10/chartex" xmlns:cx5="http://schemas.microsoft.com/office/drawing/2016/5/11/chartex" xmlns:cx6="http://schemas.microsoft.com/office/drawing/2016/5/12/chartex" xmlns:cx7="http://schemas.microsoft.com/office/drawing/2016/5/13/chartex" xmlns:cx8="http://schemas.microsoft.com/office/drawing/2016/5/14/chartex" xmlns:mc="http://schemas.openxmlformats.org/markup-compatibility/2006" xmlns:aink="http://schemas.microsoft.com/office/drawing/2016/ink" xmlns:am3d="http://schemas.microsoft.com/office/drawing/2017/model3d" xmlns:o="urn:schemas-microsoft-com:office:office" xmlns:r="http://schemas.openxmlformats.org/officeDocument/2006/relationships" xmlns:m="http://schemas.openxmlformats.org/officeDocument/2006/math" xmlns:v="urn:schemas-microsoft-com:vml" xmlns:wp14="http://schemas.microsoft.com/office/word/2010/wordprocessingDrawing" xmlns:wp="http://schemas.openxmlformats.org/drawingml/2006/wordprocessingDrawing" xmlns:w10="urn:schemas-microsoft-com:office:word" xmlns:w="http://schemas.openxmlformats.org/wordprocessingml/2006/main" xmlns:w14="http://schemas.microsoft.com/office/word/2010/wordml" xmlns:w15="http://schemas.microsoft.com/office/word/2012/wordml" xmlns:w16cex="http://schemas.microsoft.com/office/word/2018/wordml/cex" xmlns:w16cid="http://schemas.microsoft.com/office/word/2016/wordml/cid" xmlns:w16="http://schemas.microsoft.com/office/word/2018/wordml" xmlns:w16se="http://schemas.microsoft.com/office/word/2015/wordml/symex" xmlns:wpg="http://schemas.microsoft.com/office/word/2010/wordprocessingGroup" xmlns:wpi="http://schemas.microsoft.com/office/word/2010/wordprocessingInk" xmlns:wne="http://schemas.microsoft.com/office/word/2006/wordml" xmlns:wps="http://schemas.microsoft.com/office/word/2010/wordprocessingShape" mc:Ignorable="w14 w15 w16se w16cid w16 w16cex wp14">
   <w:body>
     <w:p>
       <w:pPr>
-        <w:pStyle w:val="Heading1"/>
+        <w:pStyle w:val="1"/>
         <w:spacing w:before="240" w:after="240"/>
         <w:rPr>
           <w:b/>
@@ -21,7 +21,7 @@
     </w:p>
     <w:p>
       <w:pPr>
-        <w:pStyle w:val="Subtitle"/>
+        <w:pStyle w:val="a4"/>
         <w:spacing w:after="400"/>
       </w:pPr>
       <w:bookmarkStart w:id="1" w:name="_b6tm2mhmva6i" w:colFirst="0" w:colLast="0"/>
@@ -32,7 +32,7 @@
     </w:p>
     <w:p>
       <w:pPr>
-        <w:pStyle w:val="Heading2"/>
+        <w:pStyle w:val="2"/>
         <w:spacing w:before="240" w:after="240"/>
       </w:pPr>
       <w:bookmarkStart w:id="2" w:name="_whdkbnzgmgco" w:colFirst="0" w:colLast="0"/>
@@ -497,8 +497,8 @@
     </w:p>
     <w:tbl>
       <w:tblPr>
-        <w:tblStyle w:val="a"/>
-        <w:tblW w:w="8850" w:type="dxa"/>
+        <w:tblStyle w:val="a5"/>
+        <w:tblW w:w="8918" w:type="dxa"/>
         <w:tblBorders>
           <w:top w:val="nil"/>
           <w:left w:val="nil"/>
@@ -511,18 +511,18 @@
         <w:tblLook w:val="0600" w:firstRow="0" w:lastRow="0" w:firstColumn="0" w:lastColumn="0" w:noHBand="1" w:noVBand="1"/>
       </w:tblPr>
       <w:tblGrid>
-        <w:gridCol w:w="1950"/>
-        <w:gridCol w:w="1215"/>
-        <w:gridCol w:w="4080"/>
-        <w:gridCol w:w="1605"/>
+        <w:gridCol w:w="1965"/>
+        <w:gridCol w:w="1224"/>
+        <w:gridCol w:w="4112"/>
+        <w:gridCol w:w="1617"/>
       </w:tblGrid>
       <w:tr>
         <w:trPr>
-          <w:trHeight w:val="605"/>
+          <w:trHeight w:val="634"/>
         </w:trPr>
         <w:tc>
           <w:tcPr>
-            <w:tcW w:w="1950" w:type="dxa"/>
+            <w:tcW w:w="1965" w:type="dxa"/>
             <w:tcBorders>
               <w:top w:val="single" w:sz="12" w:space="0" w:color="000000"/>
               <w:left w:val="single" w:sz="12" w:space="0" w:color="000000"/>
@@ -553,7 +553,7 @@
         </w:tc>
         <w:tc>
           <w:tcPr>
-            <w:tcW w:w="1215" w:type="dxa"/>
+            <w:tcW w:w="1224" w:type="dxa"/>
             <w:tcBorders>
               <w:top w:val="single" w:sz="12" w:space="0" w:color="000000"/>
               <w:left w:val="nil"/>
@@ -584,7 +584,7 @@
         </w:tc>
         <w:tc>
           <w:tcPr>
-            <w:tcW w:w="4080" w:type="dxa"/>
+            <w:tcW w:w="4112" w:type="dxa"/>
             <w:tcBorders>
               <w:top w:val="single" w:sz="12" w:space="0" w:color="000000"/>
               <w:left w:val="nil"/>
@@ -609,27 +609,13 @@
               <w:rPr>
                 <w:b/>
               </w:rPr>
-              <w:t xml:space="preserve">Reason </w:t>
-            </w:r>
-            <w:proofErr w:type="gramStart"/>
-            <w:r>
-              <w:rPr>
-                <w:b/>
-              </w:rPr>
-              <w:t>For</w:t>
-            </w:r>
-            <w:proofErr w:type="gramEnd"/>
-            <w:r>
-              <w:rPr>
-                <w:b/>
-              </w:rPr>
-              <w:t xml:space="preserve"> Changes</w:t>
+              <w:t>Reason For Changes</w:t>
             </w:r>
           </w:p>
         </w:tc>
         <w:tc>
           <w:tcPr>
-            <w:tcW w:w="1605" w:type="dxa"/>
+            <w:tcW w:w="1617" w:type="dxa"/>
             <w:tcBorders>
               <w:top w:val="single" w:sz="12" w:space="0" w:color="000000"/>
               <w:left w:val="nil"/>
@@ -661,11 +647,11 @@
       </w:tr>
       <w:tr>
         <w:trPr>
-          <w:trHeight w:val="605"/>
+          <w:trHeight w:val="634"/>
         </w:trPr>
         <w:tc>
           <w:tcPr>
-            <w:tcW w:w="1950" w:type="dxa"/>
+            <w:tcW w:w="1965" w:type="dxa"/>
             <w:tcBorders>
               <w:top w:val="nil"/>
               <w:left w:val="single" w:sz="12" w:space="0" w:color="000000"/>
@@ -687,12 +673,10 @@
               <w:t xml:space="preserve"> Logan </w:t>
             </w:r>
             <w:proofErr w:type="spellStart"/>
-            <w:proofErr w:type="gramStart"/>
             <w:r>
               <w:t>M,Picard</w:t>
             </w:r>
             <w:proofErr w:type="spellEnd"/>
-            <w:proofErr w:type="gramEnd"/>
             <w:r>
               <w:t xml:space="preserve"> Y</w:t>
             </w:r>
@@ -700,7 +684,7 @@
         </w:tc>
         <w:tc>
           <w:tcPr>
-            <w:tcW w:w="1215" w:type="dxa"/>
+            <w:tcW w:w="1224" w:type="dxa"/>
             <w:tcBorders>
               <w:top w:val="nil"/>
               <w:left w:val="nil"/>
@@ -725,7 +709,7 @@
         </w:tc>
         <w:tc>
           <w:tcPr>
-            <w:tcW w:w="4080" w:type="dxa"/>
+            <w:tcW w:w="4112" w:type="dxa"/>
             <w:tcBorders>
               <w:top w:val="nil"/>
               <w:left w:val="nil"/>
@@ -750,7 +734,7 @@
         </w:tc>
         <w:tc>
           <w:tcPr>
-            <w:tcW w:w="1605" w:type="dxa"/>
+            <w:tcW w:w="1617" w:type="dxa"/>
             <w:tcBorders>
               <w:top w:val="nil"/>
               <w:left w:val="nil"/>
@@ -776,15 +760,15 @@
       </w:tr>
       <w:tr>
         <w:trPr>
-          <w:trHeight w:val="590"/>
+          <w:trHeight w:val="790"/>
         </w:trPr>
         <w:tc>
           <w:tcPr>
-            <w:tcW w:w="1950" w:type="dxa"/>
+            <w:tcW w:w="1965" w:type="dxa"/>
             <w:tcBorders>
               <w:top w:val="nil"/>
               <w:left w:val="single" w:sz="12" w:space="0" w:color="000000"/>
-              <w:bottom w:val="single" w:sz="12" w:space="0" w:color="000000"/>
+              <w:bottom w:val="single" w:sz="12" w:space="0" w:color="auto"/>
               <w:right w:val="single" w:sz="8" w:space="0" w:color="000000"/>
             </w:tcBorders>
             <w:tcMar>
@@ -799,20 +783,17 @@
               <w:spacing w:before="40" w:after="40"/>
             </w:pPr>
             <w:r>
-              <w:t xml:space="preserve"> </w:t>
-            </w:r>
-            <w:r>
-              <w:t>Logan McDowell</w:t>
+              <w:t xml:space="preserve"> Logan McDowell</w:t>
             </w:r>
           </w:p>
         </w:tc>
         <w:tc>
           <w:tcPr>
-            <w:tcW w:w="1215" w:type="dxa"/>
+            <w:tcW w:w="1224" w:type="dxa"/>
             <w:tcBorders>
               <w:top w:val="nil"/>
               <w:left w:val="nil"/>
-              <w:bottom w:val="single" w:sz="12" w:space="0" w:color="000000"/>
+              <w:bottom w:val="single" w:sz="12" w:space="0" w:color="auto"/>
               <w:right w:val="single" w:sz="8" w:space="0" w:color="000000"/>
             </w:tcBorders>
             <w:tcMar>
@@ -833,11 +814,11 @@
         </w:tc>
         <w:tc>
           <w:tcPr>
-            <w:tcW w:w="4080" w:type="dxa"/>
+            <w:tcW w:w="4112" w:type="dxa"/>
             <w:tcBorders>
               <w:top w:val="nil"/>
               <w:left w:val="nil"/>
-              <w:bottom w:val="single" w:sz="12" w:space="0" w:color="000000"/>
+              <w:bottom w:val="single" w:sz="12" w:space="0" w:color="auto"/>
               <w:right w:val="single" w:sz="8" w:space="0" w:color="000000"/>
             </w:tcBorders>
             <w:tcMar>
@@ -858,9 +839,173 @@
         </w:tc>
         <w:tc>
           <w:tcPr>
-            <w:tcW w:w="1605" w:type="dxa"/>
+            <w:tcW w:w="1617" w:type="dxa"/>
             <w:tcBorders>
               <w:top w:val="nil"/>
+              <w:left w:val="nil"/>
+              <w:bottom w:val="single" w:sz="12" w:space="0" w:color="auto"/>
+              <w:right w:val="single" w:sz="12" w:space="0" w:color="000000"/>
+            </w:tcBorders>
+            <w:tcMar>
+              <w:top w:w="100" w:type="dxa"/>
+              <w:left w:w="100" w:type="dxa"/>
+              <w:bottom w:w="100" w:type="dxa"/>
+              <w:right w:w="100" w:type="dxa"/>
+            </w:tcMar>
+          </w:tcPr>
+          <w:p>
+            <w:pPr>
+              <w:spacing w:before="40" w:after="40"/>
+            </w:pPr>
+            <w:r>
+              <w:t xml:space="preserve"> 1.1</w:t>
+            </w:r>
+          </w:p>
+        </w:tc>
+      </w:tr>
+      <w:tr>
+        <w:trPr>
+          <w:trHeight w:val="606"/>
+        </w:trPr>
+        <w:tc>
+          <w:tcPr>
+            <w:tcW w:w="1965" w:type="dxa"/>
+            <w:tcBorders>
+              <w:top w:val="single" w:sz="12" w:space="0" w:color="auto"/>
+              <w:left w:val="single" w:sz="12" w:space="0" w:color="000000"/>
+              <w:bottom w:val="single" w:sz="12" w:space="0" w:color="000000"/>
+              <w:right w:val="single" w:sz="8" w:space="0" w:color="000000"/>
+            </w:tcBorders>
+            <w:tcMar>
+              <w:top w:w="100" w:type="dxa"/>
+              <w:left w:w="100" w:type="dxa"/>
+              <w:bottom w:w="100" w:type="dxa"/>
+              <w:right w:w="100" w:type="dxa"/>
+            </w:tcMar>
+          </w:tcPr>
+          <w:p>
+            <w:pPr>
+              <w:spacing w:before="40" w:after="40"/>
+            </w:pPr>
+            <w:r>
+              <w:rPr>
+                <w:rFonts w:hint="eastAsia"/>
+                <w:lang w:eastAsia="ko-KR"/>
+              </w:rPr>
+              <w:t>P</w:t>
+            </w:r>
+            <w:r>
+              <w:rPr>
+                <w:lang w:eastAsia="ko-KR"/>
+              </w:rPr>
+              <w:t>icard Yang</w:t>
+            </w:r>
+          </w:p>
+        </w:tc>
+        <w:tc>
+          <w:tcPr>
+            <w:tcW w:w="1224" w:type="dxa"/>
+            <w:tcBorders>
+              <w:top w:val="single" w:sz="12" w:space="0" w:color="auto"/>
+              <w:left w:val="nil"/>
+              <w:bottom w:val="single" w:sz="12" w:space="0" w:color="000000"/>
+              <w:right w:val="single" w:sz="8" w:space="0" w:color="000000"/>
+            </w:tcBorders>
+            <w:tcMar>
+              <w:top w:w="100" w:type="dxa"/>
+              <w:left w:w="100" w:type="dxa"/>
+              <w:bottom w:w="100" w:type="dxa"/>
+              <w:right w:w="100" w:type="dxa"/>
+            </w:tcMar>
+          </w:tcPr>
+          <w:p>
+            <w:pPr>
+              <w:spacing w:before="40" w:after="40"/>
+              <w:rPr>
+                <w:rFonts w:hint="eastAsia"/>
+                <w:lang w:eastAsia="ko-KR"/>
+              </w:rPr>
+            </w:pPr>
+            <w:r>
+              <w:rPr>
+                <w:rFonts w:hint="eastAsia"/>
+                <w:lang w:eastAsia="ko-KR"/>
+              </w:rPr>
+              <w:t>4</w:t>
+            </w:r>
+            <w:r>
+              <w:rPr>
+                <w:lang w:eastAsia="ko-KR"/>
+              </w:rPr>
+              <w:t>/15/2020</w:t>
+            </w:r>
+          </w:p>
+        </w:tc>
+        <w:tc>
+          <w:tcPr>
+            <w:tcW w:w="4112" w:type="dxa"/>
+            <w:tcBorders>
+              <w:top w:val="single" w:sz="12" w:space="0" w:color="auto"/>
+              <w:left w:val="nil"/>
+              <w:bottom w:val="single" w:sz="12" w:space="0" w:color="000000"/>
+              <w:right w:val="single" w:sz="8" w:space="0" w:color="000000"/>
+            </w:tcBorders>
+            <w:tcMar>
+              <w:top w:w="100" w:type="dxa"/>
+              <w:left w:w="100" w:type="dxa"/>
+              <w:bottom w:w="100" w:type="dxa"/>
+              <w:right w:w="100" w:type="dxa"/>
+            </w:tcMar>
+          </w:tcPr>
+          <w:p>
+            <w:pPr>
+              <w:spacing w:before="40" w:after="40"/>
+              <w:rPr>
+                <w:lang w:eastAsia="ko-KR"/>
+              </w:rPr>
+            </w:pPr>
+            <w:r>
+              <w:rPr>
+                <w:rFonts w:hint="eastAsia"/>
+                <w:lang w:eastAsia="ko-KR"/>
+              </w:rPr>
+              <w:t>S</w:t>
+            </w:r>
+            <w:r>
+              <w:rPr>
+                <w:lang w:eastAsia="ko-KR"/>
+              </w:rPr>
+              <w:t>ec 4 &amp; 5 Requirements Update.</w:t>
+            </w:r>
+          </w:p>
+          <w:p>
+            <w:pPr>
+              <w:spacing w:before="40" w:after="40"/>
+              <w:rPr>
+                <w:rFonts w:hint="eastAsia"/>
+                <w:lang w:eastAsia="ko-KR"/>
+              </w:rPr>
+            </w:pPr>
+            <w:r>
+              <w:rPr>
+                <w:rFonts w:hint="eastAsia"/>
+                <w:lang w:eastAsia="ko-KR"/>
+              </w:rPr>
+              <w:t>(</w:t>
+            </w:r>
+            <w:r>
+              <w:rPr>
+                <w:lang w:eastAsia="ko-KR"/>
+              </w:rPr>
+              <w:t>5 is still updating)</w:t>
+            </w:r>
+          </w:p>
+        </w:tc>
+        <w:tc>
+          <w:tcPr>
+            <w:tcW w:w="1617" w:type="dxa"/>
+            <w:tcBorders>
+              <w:top w:val="single" w:sz="12" w:space="0" w:color="auto"/>
               <w:left w:val="nil"/>
               <w:bottom w:val="single" w:sz="12" w:space="0" w:color="000000"/>
               <w:right w:val="single" w:sz="12" w:space="0" w:color="000000"/>
@@ -875,12 +1020,23 @@
           <w:p>
             <w:pPr>
               <w:spacing w:before="40" w:after="40"/>
+              <w:rPr>
+                <w:rFonts w:hint="eastAsia"/>
+                <w:lang w:eastAsia="ko-KR"/>
+              </w:rPr>
             </w:pPr>
             <w:r>
-              <w:t xml:space="preserve"> </w:t>
+              <w:rPr>
+                <w:rFonts w:hint="eastAsia"/>
+                <w:lang w:eastAsia="ko-KR"/>
+              </w:rPr>
+              <w:t>1</w:t>
             </w:r>
             <w:r>
-              <w:t>1.1</w:t>
+              <w:rPr>
+                <w:lang w:eastAsia="ko-KR"/>
+              </w:rPr>
+              <w:t>.2</w:t>
             </w:r>
           </w:p>
         </w:tc>
@@ -898,7 +1054,7 @@
     </w:p>
     <w:p>
       <w:pPr>
-        <w:pStyle w:val="Heading1"/>
+        <w:pStyle w:val="1"/>
         <w:keepNext w:val="0"/>
         <w:keepLines w:val="0"/>
         <w:spacing w:before="480"/>
@@ -936,7 +1092,7 @@
     </w:p>
     <w:p>
       <w:pPr>
-        <w:pStyle w:val="Heading2"/>
+        <w:pStyle w:val="2"/>
         <w:keepNext w:val="0"/>
         <w:keepLines w:val="0"/>
         <w:spacing w:after="80"/>
@@ -998,7 +1154,7 @@
     </w:p>
     <w:p>
       <w:pPr>
-        <w:pStyle w:val="Heading2"/>
+        <w:pStyle w:val="2"/>
         <w:keepNext w:val="0"/>
         <w:keepLines w:val="0"/>
         <w:spacing w:after="80"/>
@@ -1044,7 +1200,7 @@
     </w:p>
     <w:p>
       <w:pPr>
-        <w:pStyle w:val="Heading2"/>
+        <w:pStyle w:val="2"/>
         <w:keepNext w:val="0"/>
         <w:keepLines w:val="0"/>
         <w:spacing w:after="80"/>
@@ -1085,12 +1241,16 @@
         <w:spacing w:before="240" w:after="240"/>
       </w:pPr>
       <w:r>
-        <w:t>Intended for developers, testers, management, and documentation purposes of the software project. This is to enable an organized and stable approach to understanding the requirements, implementations, and limitations of the product. General understanding may be gauged from overview summaries, with increased understanding being granted by visiting the more specific elements within the document.</w:t>
-      </w:r>
-    </w:p>
-    <w:p>
-      <w:pPr>
-        <w:pStyle w:val="Heading2"/>
+        <w:t xml:space="preserve">Intended for developers, testers, management, and documentation purposes of the software project. This is to enable an organized and stable approach to understanding the requirements, implementations, and limitations of the product. General understanding may be gauged from </w:t>
+      </w:r>
+      <w:r>
+        <w:lastRenderedPageBreak/>
+        <w:t>overview summaries, with increased understanding being granted by visiting the more specific elements within the document.</w:t>
+      </w:r>
+    </w:p>
+    <w:p>
+      <w:pPr>
+        <w:pStyle w:val="2"/>
         <w:keepNext w:val="0"/>
         <w:keepLines w:val="0"/>
         <w:spacing w:after="80"/>
@@ -1108,7 +1268,6 @@
           <w:sz w:val="34"/>
           <w:szCs w:val="34"/>
         </w:rPr>
-        <w:lastRenderedPageBreak/>
         <w:t>1.4</w:t>
       </w:r>
       <w:r>
@@ -1137,7 +1296,7 @@
     </w:p>
     <w:p>
       <w:pPr>
-        <w:pStyle w:val="Heading2"/>
+        <w:pStyle w:val="2"/>
         <w:keepNext w:val="0"/>
         <w:keepLines w:val="0"/>
         <w:spacing w:after="80"/>
@@ -1199,7 +1358,7 @@
     </w:p>
     <w:p>
       <w:pPr>
-        <w:pStyle w:val="Heading1"/>
+        <w:pStyle w:val="1"/>
         <w:keepNext w:val="0"/>
         <w:keepLines w:val="0"/>
         <w:spacing w:before="480"/>
@@ -1237,7 +1396,7 @@
     </w:p>
     <w:p>
       <w:pPr>
-        <w:pStyle w:val="Heading2"/>
+        <w:pStyle w:val="2"/>
         <w:keepNext w:val="0"/>
         <w:keepLines w:val="0"/>
         <w:spacing w:after="80"/>
@@ -1283,7 +1442,7 @@
     </w:p>
     <w:p>
       <w:pPr>
-        <w:pStyle w:val="Heading2"/>
+        <w:pStyle w:val="2"/>
         <w:keepNext w:val="0"/>
         <w:keepLines w:val="0"/>
         <w:spacing w:after="80"/>
@@ -1389,7 +1548,7 @@
     </w:p>
     <w:p>
       <w:pPr>
-        <w:pStyle w:val="Heading2"/>
+        <w:pStyle w:val="2"/>
         <w:keepNext w:val="0"/>
         <w:keepLines w:val="0"/>
         <w:spacing w:after="80"/>
@@ -1430,20 +1589,16 @@
         <w:spacing w:before="240" w:after="240"/>
       </w:pPr>
       <w:r>
-        <w:t xml:space="preserve">As this is a game, only basic knowledge of computer environments is required in order to navigate and experience the software. Most if not all elements are </w:t>
-      </w:r>
-      <w:proofErr w:type="gramStart"/>
-      <w:r>
-        <w:t>fairly straightforward</w:t>
-      </w:r>
-      <w:proofErr w:type="gramEnd"/>
-      <w:r>
-        <w:t xml:space="preserve"> in naming and design convention to alleviate basic questions on how to operate them. It functions as a card game where you draw cards and play them.</w:t>
-      </w:r>
-    </w:p>
-    <w:p>
-      <w:pPr>
-        <w:pStyle w:val="Heading2"/>
+        <w:t xml:space="preserve">As this is a game, only basic knowledge of computer environments is required in order to navigate and experience the software. Most if not all elements are fairly straightforward in </w:t>
+      </w:r>
+      <w:r>
+        <w:lastRenderedPageBreak/>
+        <w:t>naming and design convention to alleviate basic questions on how to operate them. It functions as a card game where you draw cards and play them.</w:t>
+      </w:r>
+    </w:p>
+    <w:p>
+      <w:pPr>
+        <w:pStyle w:val="2"/>
         <w:keepNext w:val="0"/>
         <w:keepLines w:val="0"/>
         <w:spacing w:after="80"/>
@@ -1484,13 +1639,12 @@
         <w:spacing w:before="240" w:after="240"/>
       </w:pPr>
       <w:r>
-        <w:lastRenderedPageBreak/>
         <w:t>The program runs in the Java runtime environment SDK, on any platform that may support the SDK and mouse/keyboard input. The program will be represented via Java GUI.</w:t>
       </w:r>
     </w:p>
     <w:p>
       <w:pPr>
-        <w:pStyle w:val="Heading2"/>
+        <w:pStyle w:val="2"/>
         <w:keepNext w:val="0"/>
         <w:keepLines w:val="0"/>
         <w:spacing w:after="80"/>
@@ -1536,7 +1690,7 @@
     </w:p>
     <w:p>
       <w:pPr>
-        <w:pStyle w:val="Heading2"/>
+        <w:pStyle w:val="2"/>
         <w:keepNext w:val="0"/>
         <w:keepLines w:val="0"/>
         <w:spacing w:after="80"/>
@@ -1628,7 +1782,7 @@
     </w:p>
     <w:p>
       <w:pPr>
-        <w:pStyle w:val="Heading2"/>
+        <w:pStyle w:val="2"/>
         <w:keepNext w:val="0"/>
         <w:keepLines w:val="0"/>
         <w:spacing w:after="80"/>
@@ -1674,7 +1828,7 @@
     </w:p>
     <w:p>
       <w:pPr>
-        <w:pStyle w:val="Heading1"/>
+        <w:pStyle w:val="1"/>
         <w:keepNext w:val="0"/>
         <w:keepLines w:val="0"/>
         <w:spacing w:before="480"/>
@@ -1707,7 +1861,7 @@
     </w:p>
     <w:p>
       <w:pPr>
-        <w:pStyle w:val="Heading2"/>
+        <w:pStyle w:val="2"/>
         <w:widowControl w:val="0"/>
         <w:spacing w:before="240" w:after="240" w:line="240" w:lineRule="auto"/>
         <w:jc w:val="both"/>
@@ -1780,6 +1934,7 @@
         <w:spacing w:before="240" w:after="240" w:line="240" w:lineRule="auto"/>
       </w:pPr>
       <w:r>
+        <w:lastRenderedPageBreak/>
         <w:t xml:space="preserve">3.1.2 </w:t>
       </w:r>
       <w:r>
@@ -1821,7 +1976,6 @@
         <w:rPr>
           <w:b/>
         </w:rPr>
-        <w:lastRenderedPageBreak/>
         <w:t xml:space="preserve">FR01- Play: </w:t>
       </w:r>
       <w:r>
@@ -1884,7 +2038,7 @@
     </w:p>
     <w:p>
       <w:pPr>
-        <w:pStyle w:val="Heading2"/>
+        <w:pStyle w:val="2"/>
         <w:keepNext w:val="0"/>
         <w:keepLines w:val="0"/>
         <w:spacing w:after="80"/>
@@ -2062,7 +2216,7 @@
     </w:p>
     <w:p>
       <w:pPr>
-        <w:pStyle w:val="Heading2"/>
+        <w:pStyle w:val="2"/>
         <w:spacing w:after="80" w:line="240" w:lineRule="auto"/>
       </w:pPr>
       <w:bookmarkStart w:id="20" w:name="_ryh5osp9a00u" w:colFirst="0" w:colLast="0"/>
@@ -2073,6 +2227,7 @@
           <w:sz w:val="34"/>
           <w:szCs w:val="34"/>
         </w:rPr>
+        <w:lastRenderedPageBreak/>
         <w:t>3.3</w:t>
       </w:r>
       <w:r>
@@ -2130,7 +2285,6 @@
         <w:jc w:val="both"/>
       </w:pPr>
       <w:r>
-        <w:lastRenderedPageBreak/>
         <w:t xml:space="preserve">3.3.2 </w:t>
       </w:r>
       <w:r>
@@ -2143,15 +2297,7 @@
         <w:spacing w:before="240" w:after="240" w:line="240" w:lineRule="auto"/>
       </w:pPr>
       <w:r>
-        <w:t xml:space="preserve">Choose cards from the card list which are creature cards &amp; spell </w:t>
-      </w:r>
-      <w:proofErr w:type="gramStart"/>
-      <w:r>
-        <w:t>cards, and</w:t>
-      </w:r>
-      <w:proofErr w:type="gramEnd"/>
-      <w:r>
-        <w:t xml:space="preserve"> customize the deck.</w:t>
+        <w:t>Choose cards from the card list which are creature cards &amp; spell cards, and customize the deck.</w:t>
       </w:r>
     </w:p>
     <w:p>
@@ -2229,7 +2375,7 @@
     </w:p>
     <w:p>
       <w:pPr>
-        <w:pStyle w:val="Heading2"/>
+        <w:pStyle w:val="2"/>
         <w:spacing w:after="80" w:line="240" w:lineRule="auto"/>
         <w:rPr>
           <w:b/>
@@ -2360,15 +2506,7 @@
         <w:t xml:space="preserve">FR01- Player: </w:t>
       </w:r>
       <w:r>
-        <w:t xml:space="preserve">Use the </w:t>
-      </w:r>
-      <w:proofErr w:type="gramStart"/>
-      <w:r>
-        <w:t>deck</w:t>
-      </w:r>
-      <w:proofErr w:type="gramEnd"/>
-      <w:r>
-        <w:t xml:space="preserve"> which is already customized and chosen from player, play with AI with turn-based playing.</w:t>
+        <w:t>Use the deck which is already customized and chosen from player, play with AI with turn-based playing.</w:t>
       </w:r>
     </w:p>
     <w:p>
@@ -2399,7 +2537,7 @@
     </w:p>
     <w:p>
       <w:pPr>
-        <w:pStyle w:val="Heading2"/>
+        <w:pStyle w:val="2"/>
         <w:spacing w:after="80" w:line="240" w:lineRule="auto"/>
         <w:rPr>
           <w:b/>
@@ -2411,6 +2549,7 @@
         <w:rPr>
           <w:b/>
         </w:rPr>
+        <w:lastRenderedPageBreak/>
         <w:t>3.5</w:t>
       </w:r>
       <w:r>
@@ -2470,7 +2609,6 @@
         <w:spacing w:before="240" w:after="240" w:line="240" w:lineRule="auto"/>
       </w:pPr>
       <w:r>
-        <w:lastRenderedPageBreak/>
         <w:t xml:space="preserve">AI framework which includes collectible cards and chooses decks. The AI interacts with the player user to attack the player efficiently, with the </w:t>
       </w:r>
       <w:r>
@@ -2545,7 +2683,7 @@
     </w:p>
     <w:p>
       <w:pPr>
-        <w:pStyle w:val="Heading2"/>
+        <w:pStyle w:val="2"/>
         <w:spacing w:after="80" w:line="240" w:lineRule="auto"/>
       </w:pPr>
       <w:bookmarkStart w:id="23" w:name="_7spuk295uq11" w:colFirst="0" w:colLast="0"/>
@@ -2689,7 +2827,7 @@
     </w:p>
     <w:p>
       <w:pPr>
-        <w:pStyle w:val="Heading1"/>
+        <w:pStyle w:val="1"/>
         <w:spacing w:before="480" w:line="240" w:lineRule="auto"/>
         <w:rPr>
           <w:b/>
@@ -2701,6 +2839,7 @@
         <w:rPr>
           <w:b/>
         </w:rPr>
+        <w:lastRenderedPageBreak/>
         <w:t>4.</w:t>
       </w:r>
       <w:r>
@@ -2715,7 +2854,7 @@
     </w:p>
     <w:p>
       <w:pPr>
-        <w:pStyle w:val="Heading2"/>
+        <w:pStyle w:val="2"/>
         <w:spacing w:after="80" w:line="240" w:lineRule="auto"/>
       </w:pPr>
       <w:bookmarkStart w:id="25" w:name="_z3gq8v3zgcj9" w:colFirst="0" w:colLast="0"/>
@@ -2746,7 +2885,7 @@
     </w:p>
     <w:p>
       <w:pPr>
-        <w:pStyle w:val="Heading2"/>
+        <w:pStyle w:val="2"/>
         <w:spacing w:after="80" w:line="240" w:lineRule="auto"/>
       </w:pPr>
       <w:bookmarkStart w:id="26" w:name="_de3nm6vbvrgr" w:colFirst="0" w:colLast="0"/>
@@ -2757,7 +2896,6 @@
           <w:sz w:val="34"/>
           <w:szCs w:val="34"/>
         </w:rPr>
-        <w:lastRenderedPageBreak/>
         <w:t>4.2</w:t>
       </w:r>
       <w:r>
@@ -2778,23 +2916,29 @@
     </w:p>
     <w:p>
       <w:pPr>
-        <w:widowControl w:val="0"/>
-        <w:spacing w:before="240" w:after="240" w:line="240" w:lineRule="auto"/>
+        <w:pStyle w:val="a6"/>
+        <w:spacing w:before="240" w:beforeAutospacing="0" w:after="240" w:afterAutospacing="0"/>
         <w:jc w:val="both"/>
-      </w:pPr>
-      <w:r>
-        <w:t>The hardware interfaces include the physical interface to interact with the application. The hardware interface devices should be easy to use, safe and reliable. It should execute the instructions timely and handle the processes efficiently.</w:t>
-      </w:r>
-    </w:p>
-    <w:p>
-      <w:pPr>
-        <w:pStyle w:val="Heading2"/>
-        <w:spacing w:after="80" w:line="240" w:lineRule="auto"/>
       </w:pPr>
       <w:bookmarkStart w:id="27" w:name="_l69p5rlravw" w:colFirst="0" w:colLast="0"/>
       <w:bookmarkEnd w:id="27"/>
       <w:r>
         <w:rPr>
+          <w:rFonts w:ascii="Arial" w:hAnsi="Arial" w:cs="Arial"/>
+          <w:color w:val="000000"/>
+          <w:sz w:val="22"/>
+          <w:szCs w:val="22"/>
+        </w:rPr>
+        <w:t>The hardware interfaces include mouse, keyboard, and speaker. All operations can be operated with a mouse. Keyboard, we prefer to use the shortcut key to make possible to perform quick game manipulation in game play. Also, the background music and sound effects can be accessed through the speaker.</w:t>
+      </w:r>
+    </w:p>
+    <w:p>
+      <w:pPr>
+        <w:pStyle w:val="2"/>
+        <w:spacing w:after="80" w:line="240" w:lineRule="auto"/>
+      </w:pPr>
+      <w:r>
+        <w:rPr>
           <w:b/>
           <w:sz w:val="34"/>
           <w:szCs w:val="34"/>
@@ -2819,23 +2963,29 @@
     </w:p>
     <w:p>
       <w:pPr>
-        <w:widowControl w:val="0"/>
-        <w:spacing w:before="240" w:after="240" w:line="240" w:lineRule="auto"/>
+        <w:pStyle w:val="a6"/>
+        <w:spacing w:before="240" w:beforeAutospacing="0" w:after="240" w:afterAutospacing="0"/>
         <w:jc w:val="both"/>
-      </w:pPr>
-      <w:r>
-        <w:t xml:space="preserve">The software interfaces include an interface for communication with the software. The software interface components involve buttons, dropdown lists, list boxes, radio buttons, toggles, text fields, and data fields. The user interface has linked with the database, libraries and other components. When the message comes from the sender it displays through the software interfaces at the receiver end. The data-sharing mechanism can be implemented using network services for the software application. </w:t>
-      </w:r>
-    </w:p>
-    <w:p>
-      <w:pPr>
-        <w:pStyle w:val="Heading2"/>
-        <w:spacing w:after="80" w:line="240" w:lineRule="auto"/>
       </w:pPr>
       <w:bookmarkStart w:id="28" w:name="_bhwyk4r17hz" w:colFirst="0" w:colLast="0"/>
       <w:bookmarkEnd w:id="28"/>
       <w:r>
         <w:rPr>
+          <w:rFonts w:ascii="Arial" w:hAnsi="Arial" w:cs="Arial"/>
+          <w:color w:val="000000"/>
+          <w:sz w:val="22"/>
+          <w:szCs w:val="22"/>
+        </w:rPr>
+        <w:t>The software interface includes Java GUI, it allows objects in the application to interact with each other.</w:t>
+      </w:r>
+    </w:p>
+    <w:p>
+      <w:pPr>
+        <w:pStyle w:val="2"/>
+        <w:spacing w:after="80" w:line="240" w:lineRule="auto"/>
+      </w:pPr>
+      <w:r>
+        <w:rPr>
           <w:b/>
           <w:sz w:val="34"/>
           <w:szCs w:val="34"/>
@@ -2870,7 +3020,7 @@
     </w:p>
     <w:p>
       <w:pPr>
-        <w:pStyle w:val="Heading1"/>
+        <w:pStyle w:val="1"/>
         <w:spacing w:before="480" w:line="240" w:lineRule="auto"/>
         <w:rPr>
           <w:b/>
@@ -2906,7 +3056,7 @@
     </w:p>
     <w:p>
       <w:pPr>
-        <w:pStyle w:val="Heading2"/>
+        <w:pStyle w:val="2"/>
         <w:spacing w:after="80" w:line="240" w:lineRule="auto"/>
       </w:pPr>
       <w:bookmarkStart w:id="30" w:name="_3ywsaargq37c" w:colFirst="0" w:colLast="0"/>
@@ -2937,21 +3087,32 @@
     </w:p>
     <w:p>
       <w:pPr>
-        <w:spacing w:before="360" w:after="80" w:line="240" w:lineRule="auto"/>
-      </w:pPr>
-      <w:r>
-        <w:t xml:space="preserve">The application should support the performance-friendly product which includes the high-performance application. The performance of the application plays an important role which includes the application response time, the application processing time and the application load time. The application load time, response time and processing time should be less than 3 sec. </w:t>
-      </w:r>
-    </w:p>
-    <w:p>
-      <w:pPr>
-        <w:pStyle w:val="Heading2"/>
+        <w:pStyle w:val="2"/>
         <w:spacing w:after="80" w:line="240" w:lineRule="auto"/>
+        <w:rPr>
+          <w:color w:val="000000"/>
+          <w:sz w:val="22"/>
+          <w:szCs w:val="22"/>
+        </w:rPr>
       </w:pPr>
       <w:bookmarkStart w:id="31" w:name="_nm8m7ytnumg7" w:colFirst="0" w:colLast="0"/>
       <w:bookmarkEnd w:id="31"/>
       <w:r>
         <w:rPr>
+          <w:color w:val="000000"/>
+          <w:sz w:val="22"/>
+          <w:szCs w:val="22"/>
+        </w:rPr>
+        <w:t>The application should support the performance-friendly product which includes the high-performance application. We deal with program response time, processing time and load time, all  these going to be less than 3 secs.</w:t>
+      </w:r>
+    </w:p>
+    <w:p>
+      <w:pPr>
+        <w:pStyle w:val="2"/>
+        <w:spacing w:after="80" w:line="240" w:lineRule="auto"/>
+      </w:pPr>
+      <w:r>
+        <w:rPr>
           <w:b/>
           <w:sz w:val="34"/>
           <w:szCs w:val="34"/>
@@ -2986,7 +3147,7 @@
     </w:p>
     <w:p>
       <w:pPr>
-        <w:pStyle w:val="Heading2"/>
+        <w:pStyle w:val="2"/>
         <w:spacing w:after="80" w:line="240" w:lineRule="auto"/>
       </w:pPr>
       <w:bookmarkStart w:id="32" w:name="_nq69spnk0o53" w:colFirst="0" w:colLast="0"/>
@@ -2995,6 +3156,7 @@
         <w:rPr>
           <w:b/>
         </w:rPr>
+        <w:lastRenderedPageBreak/>
         <w:t>5.3</w:t>
       </w:r>
       <w:r>
@@ -3014,16 +3176,12 @@
         <w:jc w:val="both"/>
       </w:pPr>
       <w:r>
-        <w:t xml:space="preserve">The application should be secured which cannot be accessible by unauthorized users. It should maintain the privacy of the users through maintaining authorized session access. The user authentication requirements include the login module for the application. The weak security and phishing attack can break the security of the product. The application should support encryption </w:t>
-      </w:r>
-      <w:r>
-        <w:lastRenderedPageBreak/>
-        <w:t>and SSL certifications to make it secure.</w:t>
-      </w:r>
-    </w:p>
-    <w:p>
-      <w:pPr>
-        <w:pStyle w:val="Heading2"/>
+        <w:t>The application should be secured which cannot be accessible by unauthorized users. It should maintain the privacy of the users through maintaining authorized session access. The user authentication requirements include the login module for the application. The weak security and phishing attack can break the security of the product. The application should support encryption and SSL certifications to make it secure.</w:t>
+      </w:r>
+    </w:p>
+    <w:p>
+      <w:pPr>
+        <w:pStyle w:val="2"/>
         <w:spacing w:after="80" w:line="240" w:lineRule="auto"/>
       </w:pPr>
       <w:bookmarkStart w:id="33" w:name="_hay84zrxnf6o" w:colFirst="0" w:colLast="0"/>
@@ -3064,7 +3222,7 @@
     </w:p>
     <w:p>
       <w:pPr>
-        <w:pStyle w:val="Heading1"/>
+        <w:pStyle w:val="1"/>
         <w:keepNext w:val="0"/>
         <w:keepLines w:val="0"/>
         <w:spacing w:before="480"/>
@@ -3113,7 +3271,7 @@
     </w:p>
     <w:p>
       <w:pPr>
-        <w:pStyle w:val="Heading3"/>
+        <w:pStyle w:val="3"/>
         <w:spacing w:before="240" w:after="240"/>
       </w:pPr>
       <w:bookmarkStart w:id="35" w:name="_drga6judnly8" w:colFirst="0" w:colLast="0"/>
@@ -3140,7 +3298,7 @@
     </w:p>
     <w:p>
       <w:pPr>
-        <w:pStyle w:val="Heading3"/>
+        <w:pStyle w:val="3"/>
         <w:spacing w:before="240" w:after="240"/>
       </w:pPr>
       <w:bookmarkStart w:id="36" w:name="_2wc6zdrv0a3q" w:colFirst="0" w:colLast="0"/>
@@ -3159,7 +3317,7 @@
           <w:noProof/>
         </w:rPr>
         <w:drawing>
-          <wp:inline distT="114300" distB="114300" distL="114300" distR="114300">
+          <wp:inline distT="114300" distB="114300" distL="114300" distR="114300" wp14:anchorId="38BEB7E4" wp14:editId="07A18777">
             <wp:extent cx="5943600" cy="7531100"/>
             <wp:effectExtent l="0" t="0" r="0" b="0"/>
             <wp:docPr id="2" name="image2.png"/>
@@ -3205,7 +3363,7 @@
         </w:rPr>
         <w:lastRenderedPageBreak/>
         <w:drawing>
-          <wp:inline distT="114300" distB="114300" distL="114300" distR="114300">
+          <wp:inline distT="114300" distB="114300" distL="114300" distR="114300" wp14:anchorId="5AD68757" wp14:editId="73130DC3">
             <wp:extent cx="5943600" cy="4241800"/>
             <wp:effectExtent l="0" t="0" r="0" b="0"/>
             <wp:docPr id="1" name="image1.png"/>
@@ -3251,7 +3409,7 @@
         </w:rPr>
         <w:lastRenderedPageBreak/>
         <w:drawing>
-          <wp:inline distT="0" distB="0" distL="0" distR="0">
+          <wp:inline distT="0" distB="0" distL="0" distR="0" wp14:anchorId="3D03E707" wp14:editId="59C2D4AD">
             <wp:extent cx="5200650" cy="5210175"/>
             <wp:effectExtent l="0" t="0" r="0" b="9525"/>
             <wp:docPr id="4" name="Picture 4" descr="A close up of text on a white background&#10;&#10;Description automatically generated"/>
@@ -3298,7 +3456,7 @@
         </w:rPr>
         <w:lastRenderedPageBreak/>
         <w:drawing>
-          <wp:inline distT="0" distB="0" distL="0" distR="0">
+          <wp:inline distT="0" distB="0" distL="0" distR="0" wp14:anchorId="2265E896" wp14:editId="3A988002">
             <wp:extent cx="5943600" cy="6275070"/>
             <wp:effectExtent l="0" t="0" r="0" b="0"/>
             <wp:docPr id="5" name="Picture 5" descr="A close up of a map&#10;&#10;Description automatically generated"/>
@@ -3342,7 +3500,7 @@
     </w:p>
     <w:p>
       <w:pPr>
-        <w:pStyle w:val="Heading3"/>
+        <w:pStyle w:val="3"/>
         <w:spacing w:before="240" w:after="240"/>
       </w:pPr>
       <w:r>
@@ -3420,8 +3578,6 @@
       <w:r>
         <w:t>Database</w:t>
       </w:r>
-      <w:bookmarkStart w:id="37" w:name="_GoBack"/>
-      <w:bookmarkEnd w:id="37"/>
     </w:p>
     <w:p>
       <w:pPr>
@@ -3450,7 +3606,7 @@
 </file>
 
 <file path=word/endnotes.xml><?xml version="1.0" encoding="utf-8"?>
-<w:endnotes xmlns:wpc="http://schemas.microsoft.com/office/word/2010/wordprocessingCanvas" xmlns:cx="http://schemas.microsoft.com/office/drawing/2014/chartex" xmlns:cx1="http://schemas.microsoft.com/office/drawing/2015/9/8/chartex" xmlns:cx2="http://schemas.microsoft.com/office/drawing/2015/10/21/chartex" xmlns:cx3="http://schemas.microsoft.com/office/drawing/2016/5/9/chartex" xmlns:cx4="http://schemas.microsoft.com/office/drawing/2016/5/10/chartex" xmlns:cx5="http://schemas.microsoft.com/office/drawing/2016/5/11/chartex" xmlns:cx6="http://schemas.microsoft.com/office/drawing/2016/5/12/chartex" xmlns:cx7="http://schemas.microsoft.com/office/drawing/2016/5/13/chartex" xmlns:cx8="http://schemas.microsoft.com/office/drawing/2016/5/14/chartex" xmlns:mc="http://schemas.openxmlformats.org/markup-compatibility/2006" xmlns:aink="http://schemas.microsoft.com/office/drawing/2016/ink" xmlns:am3d="http://schemas.microsoft.com/office/drawing/2017/model3d" xmlns:o="urn:schemas-microsoft-com:office:office" xmlns:r="http://schemas.openxmlformats.org/officeDocument/2006/relationships" xmlns:m="http://schemas.openxmlformats.org/officeDocument/2006/math" xmlns:v="urn:schemas-microsoft-com:vml" xmlns:wp14="http://schemas.microsoft.com/office/word/2010/wordprocessingDrawing" xmlns:wp="http://schemas.openxmlformats.org/drawingml/2006/wordprocessingDrawing" xmlns:w10="urn:schemas-microsoft-com:office:word" xmlns:w="http://schemas.openxmlformats.org/wordprocessingml/2006/main" xmlns:w14="http://schemas.microsoft.com/office/word/2010/wordml" xmlns:w15="http://schemas.microsoft.com/office/word/2012/wordml" xmlns:w16cid="http://schemas.microsoft.com/office/word/2016/wordml/cid" xmlns:w16se="http://schemas.microsoft.com/office/word/2015/wordml/symex" xmlns:wpg="http://schemas.microsoft.com/office/word/2010/wordprocessingGroup" xmlns:wpi="http://schemas.microsoft.com/office/word/2010/wordprocessingInk" xmlns:wne="http://schemas.microsoft.com/office/word/2006/wordml" xmlns:wps="http://schemas.microsoft.com/office/word/2010/wordprocessingShape" mc:Ignorable="w14 w15 w16se w16cid wp14">
+<w:endnotes xmlns:wpc="http://schemas.microsoft.com/office/word/2010/wordprocessingCanvas" xmlns:cx="http://schemas.microsoft.com/office/drawing/2014/chartex" xmlns:cx1="http://schemas.microsoft.com/office/drawing/2015/9/8/chartex" xmlns:cx2="http://schemas.microsoft.com/office/drawing/2015/10/21/chartex" xmlns:cx3="http://schemas.microsoft.com/office/drawing/2016/5/9/chartex" xmlns:cx4="http://schemas.microsoft.com/office/drawing/2016/5/10/chartex" xmlns:cx5="http://schemas.microsoft.com/office/drawing/2016/5/11/chartex" xmlns:cx6="http://schemas.microsoft.com/office/drawing/2016/5/12/chartex" xmlns:cx7="http://schemas.microsoft.com/office/drawing/2016/5/13/chartex" xmlns:cx8="http://schemas.microsoft.com/office/drawing/2016/5/14/chartex" xmlns:mc="http://schemas.openxmlformats.org/markup-compatibility/2006" xmlns:aink="http://schemas.microsoft.com/office/drawing/2016/ink" xmlns:am3d="http://schemas.microsoft.com/office/drawing/2017/model3d" xmlns:o="urn:schemas-microsoft-com:office:office" xmlns:r="http://schemas.openxmlformats.org/officeDocument/2006/relationships" xmlns:m="http://schemas.openxmlformats.org/officeDocument/2006/math" xmlns:v="urn:schemas-microsoft-com:vml" xmlns:wp14="http://schemas.microsoft.com/office/word/2010/wordprocessingDrawing" xmlns:wp="http://schemas.openxmlformats.org/drawingml/2006/wordprocessingDrawing" xmlns:w10="urn:schemas-microsoft-com:office:word" xmlns:w="http://schemas.openxmlformats.org/wordprocessingml/2006/main" xmlns:w14="http://schemas.microsoft.com/office/word/2010/wordml" xmlns:w15="http://schemas.microsoft.com/office/word/2012/wordml" xmlns:w16cex="http://schemas.microsoft.com/office/word/2018/wordml/cex" xmlns:w16cid="http://schemas.microsoft.com/office/word/2016/wordml/cid" xmlns:w16="http://schemas.microsoft.com/office/word/2018/wordml" xmlns:w16se="http://schemas.microsoft.com/office/word/2015/wordml/symex" xmlns:wpg="http://schemas.microsoft.com/office/word/2010/wordprocessingGroup" xmlns:wpi="http://schemas.microsoft.com/office/word/2010/wordprocessingInk" xmlns:wne="http://schemas.microsoft.com/office/word/2006/wordml" xmlns:wps="http://schemas.microsoft.com/office/word/2010/wordprocessingShape" mc:Ignorable="w14 w15 w16se w16cid w16 w16cex wp14">
   <w:endnote w:type="separator" w:id="-1">
     <w:p>
       <w:pPr>
@@ -3475,7 +3631,7 @@
 </file>
 
 <file path=word/footnotes.xml><?xml version="1.0" encoding="utf-8"?>
-<w:footnotes xmlns:wpc="http://schemas.microsoft.com/office/word/2010/wordprocessingCanvas" xmlns:cx="http://schemas.microsoft.com/office/drawing/2014/chartex" xmlns:cx1="http://schemas.microsoft.com/office/drawing/2015/9/8/chartex" xmlns:cx2="http://schemas.microsoft.com/office/drawing/2015/10/21/chartex" xmlns:cx3="http://schemas.microsoft.com/office/drawing/2016/5/9/chartex" xmlns:cx4="http://schemas.microsoft.com/office/drawing/2016/5/10/chartex" xmlns:cx5="http://schemas.microsoft.com/office/drawing/2016/5/11/chartex" xmlns:cx6="http://schemas.microsoft.com/office/drawing/2016/5/12/chartex" xmlns:cx7="http://schemas.microsoft.com/office/drawing/2016/5/13/chartex" xmlns:cx8="http://schemas.microsoft.com/office/drawing/2016/5/14/chartex" xmlns:mc="http://schemas.openxmlformats.org/markup-compatibility/2006" xmlns:aink="http://schemas.microsoft.com/office/drawing/2016/ink" xmlns:am3d="http://schemas.microsoft.com/office/drawing/2017/model3d" xmlns:o="urn:schemas-microsoft-com:office:office" xmlns:r="http://schemas.openxmlformats.org/officeDocument/2006/relationships" xmlns:m="http://schemas.openxmlformats.org/officeDocument/2006/math" xmlns:v="urn:schemas-microsoft-com:vml" xmlns:wp14="http://schemas.microsoft.com/office/word/2010/wordprocessingDrawing" xmlns:wp="http://schemas.openxmlformats.org/drawingml/2006/wordprocessingDrawing" xmlns:w10="urn:schemas-microsoft-com:office:word" xmlns:w="http://schemas.openxmlformats.org/wordprocessingml/2006/main" xmlns:w14="http://schemas.microsoft.com/office/word/2010/wordml" xmlns:w15="http://schemas.microsoft.com/office/word/2012/wordml" xmlns:w16cid="http://schemas.microsoft.com/office/word/2016/wordml/cid" xmlns:w16se="http://schemas.microsoft.com/office/word/2015/wordml/symex" xmlns:wpg="http://schemas.microsoft.com/office/word/2010/wordprocessingGroup" xmlns:wpi="http://schemas.microsoft.com/office/word/2010/wordprocessingInk" xmlns:wne="http://schemas.microsoft.com/office/word/2006/wordml" xmlns:wps="http://schemas.microsoft.com/office/word/2010/wordprocessingShape" mc:Ignorable="w14 w15 w16se w16cid wp14">
+<w:footnotes xmlns:wpc="http://schemas.microsoft.com/office/word/2010/wordprocessingCanvas" xmlns:cx="http://schemas.microsoft.com/office/drawing/2014/chartex" xmlns:cx1="http://schemas.microsoft.com/office/drawing/2015/9/8/chartex" xmlns:cx2="http://schemas.microsoft.com/office/drawing/2015/10/21/chartex" xmlns:cx3="http://schemas.microsoft.com/office/drawing/2016/5/9/chartex" xmlns:cx4="http://schemas.microsoft.com/office/drawing/2016/5/10/chartex" xmlns:cx5="http://schemas.microsoft.com/office/drawing/2016/5/11/chartex" xmlns:cx6="http://schemas.microsoft.com/office/drawing/2016/5/12/chartex" xmlns:cx7="http://schemas.microsoft.com/office/drawing/2016/5/13/chartex" xmlns:cx8="http://schemas.microsoft.com/office/drawing/2016/5/14/chartex" xmlns:mc="http://schemas.openxmlformats.org/markup-compatibility/2006" xmlns:aink="http://schemas.microsoft.com/office/drawing/2016/ink" xmlns:am3d="http://schemas.microsoft.com/office/drawing/2017/model3d" xmlns:o="urn:schemas-microsoft-com:office:office" xmlns:r="http://schemas.openxmlformats.org/officeDocument/2006/relationships" xmlns:m="http://schemas.openxmlformats.org/officeDocument/2006/math" xmlns:v="urn:schemas-microsoft-com:vml" xmlns:wp14="http://schemas.microsoft.com/office/word/2010/wordprocessingDrawing" xmlns:wp="http://schemas.openxmlformats.org/drawingml/2006/wordprocessingDrawing" xmlns:w10="urn:schemas-microsoft-com:office:word" xmlns:w="http://schemas.openxmlformats.org/wordprocessingml/2006/main" xmlns:w14="http://schemas.microsoft.com/office/word/2010/wordml" xmlns:w15="http://schemas.microsoft.com/office/word/2012/wordml" xmlns:w16cex="http://schemas.microsoft.com/office/word/2018/wordml/cex" xmlns:w16cid="http://schemas.microsoft.com/office/word/2016/wordml/cid" xmlns:w16="http://schemas.microsoft.com/office/word/2018/wordml" xmlns:w16se="http://schemas.microsoft.com/office/word/2015/wordml/symex" xmlns:wpg="http://schemas.microsoft.com/office/word/2010/wordprocessingGroup" xmlns:wpi="http://schemas.microsoft.com/office/word/2010/wordprocessingInk" xmlns:wne="http://schemas.microsoft.com/office/word/2006/wordml" xmlns:wps="http://schemas.microsoft.com/office/word/2010/wordprocessingShape" mc:Ignorable="w14 w15 w16se w16cid w16 w16cex wp14">
   <w:footnote w:type="separator" w:id="-1">
     <w:p>
       <w:pPr>
@@ -3500,7 +3656,7 @@
 </file>
 
 <file path=word/header1.xml><?xml version="1.0" encoding="utf-8"?>
-<w:hdr xmlns:wpc="http://schemas.microsoft.com/office/word/2010/wordprocessingCanvas" xmlns:cx="http://schemas.microsoft.com/office/drawing/2014/chartex" xmlns:cx1="http://schemas.microsoft.com/office/drawing/2015/9/8/chartex" xmlns:cx2="http://schemas.microsoft.com/office/drawing/2015/10/21/chartex" xmlns:cx3="http://schemas.microsoft.com/office/drawing/2016/5/9/chartex" xmlns:cx4="http://schemas.microsoft.com/office/drawing/2016/5/10/chartex" xmlns:cx5="http://schemas.microsoft.com/office/drawing/2016/5/11/chartex" xmlns:cx6="http://schemas.microsoft.com/office/drawing/2016/5/12/chartex" xmlns:cx7="http://schemas.microsoft.com/office/drawing/2016/5/13/chartex" xmlns:cx8="http://schemas.microsoft.com/office/drawing/2016/5/14/chartex" xmlns:mc="http://schemas.openxmlformats.org/markup-compatibility/2006" xmlns:aink="http://schemas.microsoft.com/office/drawing/2016/ink" xmlns:am3d="http://schemas.microsoft.com/office/drawing/2017/model3d" xmlns:o="urn:schemas-microsoft-com:office:office" xmlns:r="http://schemas.openxmlformats.org/officeDocument/2006/relationships" xmlns:m="http://schemas.openxmlformats.org/officeDocument/2006/math" xmlns:v="urn:schemas-microsoft-com:vml" xmlns:wp14="http://schemas.microsoft.com/office/word/2010/wordprocessingDrawing" xmlns:wp="http://schemas.openxmlformats.org/drawingml/2006/wordprocessingDrawing" xmlns:w10="urn:schemas-microsoft-com:office:word" xmlns:w="http://schemas.openxmlformats.org/wordprocessingml/2006/main" xmlns:w14="http://schemas.microsoft.com/office/word/2010/wordml" xmlns:w15="http://schemas.microsoft.com/office/word/2012/wordml" xmlns:w16cid="http://schemas.microsoft.com/office/word/2016/wordml/cid" xmlns:w16se="http://schemas.microsoft.com/office/word/2015/wordml/symex" xmlns:wpg="http://schemas.microsoft.com/office/word/2010/wordprocessingGroup" xmlns:wpi="http://schemas.microsoft.com/office/word/2010/wordprocessingInk" xmlns:wne="http://schemas.microsoft.com/office/word/2006/wordml" xmlns:wps="http://schemas.microsoft.com/office/word/2010/wordprocessingShape" mc:Ignorable="w14 w15 w16se w16cid wp14">
+<w:hdr xmlns:wpc="http://schemas.microsoft.com/office/word/2010/wordprocessingCanvas" xmlns:cx="http://schemas.microsoft.com/office/drawing/2014/chartex" xmlns:cx1="http://schemas.microsoft.com/office/drawing/2015/9/8/chartex" xmlns:cx2="http://schemas.microsoft.com/office/drawing/2015/10/21/chartex" xmlns:cx3="http://schemas.microsoft.com/office/drawing/2016/5/9/chartex" xmlns:cx4="http://schemas.microsoft.com/office/drawing/2016/5/10/chartex" xmlns:cx5="http://schemas.microsoft.com/office/drawing/2016/5/11/chartex" xmlns:cx6="http://schemas.microsoft.com/office/drawing/2016/5/12/chartex" xmlns:cx7="http://schemas.microsoft.com/office/drawing/2016/5/13/chartex" xmlns:cx8="http://schemas.microsoft.com/office/drawing/2016/5/14/chartex" xmlns:mc="http://schemas.openxmlformats.org/markup-compatibility/2006" xmlns:aink="http://schemas.microsoft.com/office/drawing/2016/ink" xmlns:am3d="http://schemas.microsoft.com/office/drawing/2017/model3d" xmlns:o="urn:schemas-microsoft-com:office:office" xmlns:r="http://schemas.openxmlformats.org/officeDocument/2006/relationships" xmlns:m="http://schemas.openxmlformats.org/officeDocument/2006/math" xmlns:v="urn:schemas-microsoft-com:vml" xmlns:wp14="http://schemas.microsoft.com/office/word/2010/wordprocessingDrawing" xmlns:wp="http://schemas.openxmlformats.org/drawingml/2006/wordprocessingDrawing" xmlns:w10="urn:schemas-microsoft-com:office:word" xmlns:w="http://schemas.openxmlformats.org/wordprocessingml/2006/main" xmlns:w14="http://schemas.microsoft.com/office/word/2010/wordml" xmlns:w15="http://schemas.microsoft.com/office/word/2012/wordml" xmlns:w16cex="http://schemas.microsoft.com/office/word/2018/wordml/cex" xmlns:w16cid="http://schemas.microsoft.com/office/word/2016/wordml/cid" xmlns:w16="http://schemas.microsoft.com/office/word/2018/wordml" xmlns:w16se="http://schemas.microsoft.com/office/word/2015/wordml/symex" xmlns:wpg="http://schemas.microsoft.com/office/word/2010/wordprocessingGroup" xmlns:wpi="http://schemas.microsoft.com/office/word/2010/wordprocessingInk" xmlns:wne="http://schemas.microsoft.com/office/word/2006/wordml" xmlns:wps="http://schemas.microsoft.com/office/word/2010/wordprocessingShape" mc:Ignorable="w14 w15 w16se w16cid w16 w16cex wp14">
   <w:p>
     <w:pPr>
       <w:jc w:val="right"/>
@@ -3528,7 +3684,7 @@
 </file>
 
 <file path=word/numbering.xml><?xml version="1.0" encoding="utf-8"?>
-<w:numbering xmlns:wpc="http://schemas.microsoft.com/office/word/2010/wordprocessingCanvas" xmlns:cx="http://schemas.microsoft.com/office/drawing/2014/chartex" xmlns:cx1="http://schemas.microsoft.com/office/drawing/2015/9/8/chartex" xmlns:cx2="http://schemas.microsoft.com/office/drawing/2015/10/21/chartex" xmlns:cx3="http://schemas.microsoft.com/office/drawing/2016/5/9/chartex" xmlns:cx4="http://schemas.microsoft.com/office/drawing/2016/5/10/chartex" xmlns:cx5="http://schemas.microsoft.com/office/drawing/2016/5/11/chartex" xmlns:cx6="http://schemas.microsoft.com/office/drawing/2016/5/12/chartex" xmlns:cx7="http://schemas.microsoft.com/office/drawing/2016/5/13/chartex" xmlns:cx8="http://schemas.microsoft.com/office/drawing/2016/5/14/chartex" xmlns:mc="http://schemas.openxmlformats.org/markup-compatibility/2006" xmlns:aink="http://schemas.microsoft.com/office/drawing/2016/ink" xmlns:am3d="http://schemas.microsoft.com/office/drawing/2017/model3d" xmlns:o="urn:schemas-microsoft-com:office:office" xmlns:r="http://schemas.openxmlformats.org/officeDocument/2006/relationships" xmlns:m="http://schemas.openxmlformats.org/officeDocument/2006/math" xmlns:v="urn:schemas-microsoft-com:vml" xmlns:wp14="http://schemas.microsoft.com/office/word/2010/wordprocessingDrawing" xmlns:wp="http://schemas.openxmlformats.org/drawingml/2006/wordprocessingDrawing" xmlns:w10="urn:schemas-microsoft-com:office:word" xmlns:w="http://schemas.openxmlformats.org/wordprocessingml/2006/main" xmlns:w14="http://schemas.microsoft.com/office/word/2010/wordml" xmlns:w15="http://schemas.microsoft.com/office/word/2012/wordml" xmlns:w16cid="http://schemas.microsoft.com/office/word/2016/wordml/cid" xmlns:w16se="http://schemas.microsoft.com/office/word/2015/wordml/symex" xmlns:wpg="http://schemas.microsoft.com/office/word/2010/wordprocessingGroup" xmlns:wpi="http://schemas.microsoft.com/office/word/2010/wordprocessingInk" xmlns:wne="http://schemas.microsoft.com/office/word/2006/wordml" xmlns:wps="http://schemas.microsoft.com/office/word/2010/wordprocessingShape" mc:Ignorable="w14 w15 w16se w16cid wp14">
+<w:numbering xmlns:wpc="http://schemas.microsoft.com/office/word/2010/wordprocessingCanvas" xmlns:cx="http://schemas.microsoft.com/office/drawing/2014/chartex" xmlns:cx1="http://schemas.microsoft.com/office/drawing/2015/9/8/chartex" xmlns:cx2="http://schemas.microsoft.com/office/drawing/2015/10/21/chartex" xmlns:cx3="http://schemas.microsoft.com/office/drawing/2016/5/9/chartex" xmlns:cx4="http://schemas.microsoft.com/office/drawing/2016/5/10/chartex" xmlns:cx5="http://schemas.microsoft.com/office/drawing/2016/5/11/chartex" xmlns:cx6="http://schemas.microsoft.com/office/drawing/2016/5/12/chartex" xmlns:cx7="http://schemas.microsoft.com/office/drawing/2016/5/13/chartex" xmlns:cx8="http://schemas.microsoft.com/office/drawing/2016/5/14/chartex" xmlns:mc="http://schemas.openxmlformats.org/markup-compatibility/2006" xmlns:aink="http://schemas.microsoft.com/office/drawing/2016/ink" xmlns:am3d="http://schemas.microsoft.com/office/drawing/2017/model3d" xmlns:o="urn:schemas-microsoft-com:office:office" xmlns:r="http://schemas.openxmlformats.org/officeDocument/2006/relationships" xmlns:m="http://schemas.openxmlformats.org/officeDocument/2006/math" xmlns:v="urn:schemas-microsoft-com:vml" xmlns:wp14="http://schemas.microsoft.com/office/word/2010/wordprocessingDrawing" xmlns:wp="http://schemas.openxmlformats.org/drawingml/2006/wordprocessingDrawing" xmlns:w10="urn:schemas-microsoft-com:office:word" xmlns:w="http://schemas.openxmlformats.org/wordprocessingml/2006/main" xmlns:w14="http://schemas.microsoft.com/office/word/2010/wordml" xmlns:w15="http://schemas.microsoft.com/office/word/2012/wordml" xmlns:w16cex="http://schemas.microsoft.com/office/word/2018/wordml/cex" xmlns:w16cid="http://schemas.microsoft.com/office/word/2016/wordml/cid" xmlns:w16="http://schemas.microsoft.com/office/word/2018/wordml" xmlns:w16se="http://schemas.microsoft.com/office/word/2015/wordml/symex" xmlns:wpg="http://schemas.microsoft.com/office/word/2010/wordprocessingGroup" xmlns:wpi="http://schemas.microsoft.com/office/word/2010/wordprocessingInk" xmlns:wne="http://schemas.microsoft.com/office/word/2006/wordml" xmlns:wps="http://schemas.microsoft.com/office/word/2010/wordprocessingShape" mc:Ignorable="w14 w15 w16se w16cid w16 w16cex wp14">
   <w:abstractNum w:abstractNumId="0" w15:restartNumberingAfterBreak="0">
     <w:nsid w:val="0790474E"/>
     <w:multiLevelType w:val="multilevel"/>
@@ -3881,11 +4037,11 @@
 </file>
 
 <file path=word/styles.xml><?xml version="1.0" encoding="utf-8"?>
-<w:styles xmlns:mc="http://schemas.openxmlformats.org/markup-compatibility/2006" xmlns:r="http://schemas.openxmlformats.org/officeDocument/2006/relationships" xmlns:w="http://schemas.openxmlformats.org/wordprocessingml/2006/main" xmlns:w14="http://schemas.microsoft.com/office/word/2010/wordml" xmlns:w15="http://schemas.microsoft.com/office/word/2012/wordml" xmlns:w16cid="http://schemas.microsoft.com/office/word/2016/wordml/cid" xmlns:w16se="http://schemas.microsoft.com/office/word/2015/wordml/symex" mc:Ignorable="w14 w15 w16se w16cid">
+<w:styles xmlns:mc="http://schemas.openxmlformats.org/markup-compatibility/2006" xmlns:r="http://schemas.openxmlformats.org/officeDocument/2006/relationships" xmlns:w="http://schemas.openxmlformats.org/wordprocessingml/2006/main" xmlns:w14="http://schemas.microsoft.com/office/word/2010/wordml" xmlns:w15="http://schemas.microsoft.com/office/word/2012/wordml" xmlns:w16cex="http://schemas.microsoft.com/office/word/2018/wordml/cex" xmlns:w16cid="http://schemas.microsoft.com/office/word/2016/wordml/cid" xmlns:w16="http://schemas.microsoft.com/office/word/2018/wordml" xmlns:w16se="http://schemas.microsoft.com/office/word/2015/wordml/symex" mc:Ignorable="w14 w15 w16se w16cid w16 w16cex">
   <w:docDefaults>
     <w:rPrDefault>
       <w:rPr>
-        <w:rFonts w:ascii="Arial" w:eastAsia="Arial" w:hAnsi="Arial" w:cs="Arial"/>
+        <w:rFonts w:ascii="Arial" w:eastAsiaTheme="minorEastAsia" w:hAnsi="Arial" w:cs="Arial"/>
         <w:sz w:val="22"/>
         <w:szCs w:val="22"/>
         <w:lang w:val="en" w:eastAsia="en-US" w:bidi="ar-SA"/>
@@ -3897,7 +4053,7 @@
       </w:pPr>
     </w:pPrDefault>
   </w:docDefaults>
-  <w:latentStyles w:defLockedState="0" w:defUIPriority="99" w:defSemiHidden="0" w:defUnhideWhenUsed="0" w:defQFormat="0" w:count="377">
+  <w:latentStyles w:defLockedState="0" w:defUIPriority="99" w:defSemiHidden="0" w:defUnhideWhenUsed="0" w:defQFormat="0" w:count="376">
     <w:lsdException w:name="Normal" w:uiPriority="0" w:qFormat="1"/>
     <w:lsdException w:name="heading 1" w:uiPriority="9" w:qFormat="1"/>
     <w:lsdException w:name="heading 2" w:semiHidden="1" w:uiPriority="9" w:unhideWhenUsed="1" w:qFormat="1"/>
@@ -4274,16 +4430,15 @@
     <w:lsdException w:name="Hashtag" w:semiHidden="1" w:unhideWhenUsed="1"/>
     <w:lsdException w:name="Unresolved Mention" w:semiHidden="1" w:unhideWhenUsed="1"/>
     <w:lsdException w:name="Smart Link" w:semiHidden="1" w:unhideWhenUsed="1"/>
-    <w:lsdException w:name="Smart Link Error" w:semiHidden="1" w:unhideWhenUsed="1"/>
   </w:latentStyles>
-  <w:style w:type="paragraph" w:default="1" w:styleId="Normal">
+  <w:style w:type="paragraph" w:default="1" w:styleId="a">
     <w:name w:val="Normal"/>
     <w:qFormat/>
   </w:style>
-  <w:style w:type="paragraph" w:styleId="Heading1">
+  <w:style w:type="paragraph" w:styleId="1">
     <w:name w:val="heading 1"/>
-    <w:basedOn w:val="Normal"/>
-    <w:next w:val="Normal"/>
+    <w:basedOn w:val="a"/>
+    <w:next w:val="a"/>
     <w:uiPriority w:val="9"/>
     <w:qFormat/>
     <w:pPr>
@@ -4297,10 +4452,10 @@
       <w:szCs w:val="40"/>
     </w:rPr>
   </w:style>
-  <w:style w:type="paragraph" w:styleId="Heading2">
+  <w:style w:type="paragraph" w:styleId="2">
     <w:name w:val="heading 2"/>
-    <w:basedOn w:val="Normal"/>
-    <w:next w:val="Normal"/>
+    <w:basedOn w:val="a"/>
+    <w:next w:val="a"/>
     <w:uiPriority w:val="9"/>
     <w:unhideWhenUsed/>
     <w:qFormat/>
@@ -4315,10 +4470,10 @@
       <w:szCs w:val="32"/>
     </w:rPr>
   </w:style>
-  <w:style w:type="paragraph" w:styleId="Heading3">
+  <w:style w:type="paragraph" w:styleId="3">
     <w:name w:val="heading 3"/>
-    <w:basedOn w:val="Normal"/>
-    <w:next w:val="Normal"/>
+    <w:basedOn w:val="a"/>
+    <w:next w:val="a"/>
     <w:uiPriority w:val="9"/>
     <w:unhideWhenUsed/>
     <w:qFormat/>
@@ -4334,10 +4489,10 @@
       <w:szCs w:val="28"/>
     </w:rPr>
   </w:style>
-  <w:style w:type="paragraph" w:styleId="Heading4">
+  <w:style w:type="paragraph" w:styleId="4">
     <w:name w:val="heading 4"/>
-    <w:basedOn w:val="Normal"/>
-    <w:next w:val="Normal"/>
+    <w:basedOn w:val="a"/>
+    <w:next w:val="a"/>
     <w:uiPriority w:val="9"/>
     <w:semiHidden/>
     <w:unhideWhenUsed/>
@@ -4354,10 +4509,10 @@
       <w:szCs w:val="24"/>
     </w:rPr>
   </w:style>
-  <w:style w:type="paragraph" w:styleId="Heading5">
+  <w:style w:type="paragraph" w:styleId="5">
     <w:name w:val="heading 5"/>
-    <w:basedOn w:val="Normal"/>
-    <w:next w:val="Normal"/>
+    <w:basedOn w:val="a"/>
+    <w:next w:val="a"/>
     <w:uiPriority w:val="9"/>
     <w:semiHidden/>
     <w:unhideWhenUsed/>
@@ -4372,10 +4527,10 @@
       <w:color w:val="666666"/>
     </w:rPr>
   </w:style>
-  <w:style w:type="paragraph" w:styleId="Heading6">
+  <w:style w:type="paragraph" w:styleId="6">
     <w:name w:val="heading 6"/>
-    <w:basedOn w:val="Normal"/>
-    <w:next w:val="Normal"/>
+    <w:basedOn w:val="a"/>
+    <w:next w:val="a"/>
     <w:uiPriority w:val="9"/>
     <w:semiHidden/>
     <w:unhideWhenUsed/>
@@ -4391,13 +4546,13 @@
       <w:color w:val="666666"/>
     </w:rPr>
   </w:style>
-  <w:style w:type="character" w:default="1" w:styleId="DefaultParagraphFont">
+  <w:style w:type="character" w:default="1" w:styleId="a0">
     <w:name w:val="Default Paragraph Font"/>
     <w:uiPriority w:val="1"/>
     <w:semiHidden/>
     <w:unhideWhenUsed/>
   </w:style>
-  <w:style w:type="table" w:default="1" w:styleId="TableNormal">
+  <w:style w:type="table" w:default="1" w:styleId="a1">
     <w:name w:val="Normal Table"/>
     <w:uiPriority w:val="99"/>
     <w:semiHidden/>
@@ -4412,16 +4567,16 @@
       </w:tblCellMar>
     </w:tblPr>
   </w:style>
-  <w:style w:type="numbering" w:default="1" w:styleId="NoList">
+  <w:style w:type="numbering" w:default="1" w:styleId="a2">
     <w:name w:val="No List"/>
     <w:uiPriority w:val="99"/>
     <w:semiHidden/>
     <w:unhideWhenUsed/>
   </w:style>
-  <w:style w:type="paragraph" w:styleId="Title">
+  <w:style w:type="paragraph" w:styleId="a3">
     <w:name w:val="Title"/>
-    <w:basedOn w:val="Normal"/>
-    <w:next w:val="Normal"/>
+    <w:basedOn w:val="a"/>
+    <w:next w:val="a"/>
     <w:uiPriority w:val="10"/>
     <w:qFormat/>
     <w:pPr>
@@ -4434,10 +4589,10 @@
       <w:szCs w:val="52"/>
     </w:rPr>
   </w:style>
-  <w:style w:type="paragraph" w:styleId="Subtitle">
+  <w:style w:type="paragraph" w:styleId="a4">
     <w:name w:val="Subtitle"/>
-    <w:basedOn w:val="Normal"/>
-    <w:next w:val="Normal"/>
+    <w:basedOn w:val="a"/>
+    <w:next w:val="a"/>
     <w:uiPriority w:val="11"/>
     <w:qFormat/>
     <w:pPr>
@@ -4451,8 +4606,8 @@
       <w:szCs w:val="30"/>
     </w:rPr>
   </w:style>
-  <w:style w:type="table" w:customStyle="1" w:styleId="a">
-    <w:basedOn w:val="TableNormal"/>
+  <w:style w:type="table" w:customStyle="1" w:styleId="a5">
+    <w:basedOn w:val="a1"/>
     <w:tblPr>
       <w:tblStyleRowBandSize w:val="1"/>
       <w:tblStyleColBandSize w:val="1"/>
@@ -4463,6 +4618,23 @@
         <w:right w:w="100" w:type="dxa"/>
       </w:tblCellMar>
     </w:tblPr>
+  </w:style>
+  <w:style w:type="paragraph" w:styleId="a6">
+    <w:name w:val="Normal (Web)"/>
+    <w:basedOn w:val="a"/>
+    <w:uiPriority w:val="99"/>
+    <w:semiHidden/>
+    <w:unhideWhenUsed/>
+    <w:rsid w:val="00E85D22"/>
+    <w:pPr>
+      <w:spacing w:before="100" w:beforeAutospacing="1" w:after="100" w:afterAutospacing="1" w:line="240" w:lineRule="auto"/>
+    </w:pPr>
+    <w:rPr>
+      <w:rFonts w:ascii="굴림" w:eastAsia="굴림" w:hAnsi="굴림" w:cs="굴림"/>
+      <w:sz w:val="24"/>
+      <w:szCs w:val="24"/>
+      <w:lang w:val="en-US" w:eastAsia="ko-KR"/>
+    </w:rPr>
   </w:style>
 </w:styles>
 </file>

--- a/Documentation/SRS Documentation.docx
+++ b/Documentation/SRS Documentation.docx
@@ -1,10 +1,10 @@
 
 <file path=word/document.xml><?xml version="1.0" encoding="utf-8"?>
-<w:document xmlns:wpc="http://schemas.microsoft.com/office/word/2010/wordprocessingCanvas" xmlns:cx="http://schemas.microsoft.com/office/drawing/2014/chartex" xmlns:cx1="http://schemas.microsoft.com/office/drawing/2015/9/8/chartex" xmlns:cx2="http://schemas.microsoft.com/office/drawing/2015/10/21/chartex" xmlns:cx3="http://schemas.microsoft.com/office/drawing/2016/5/9/chartex" xmlns:cx4="http://schemas.microsoft.com/office/drawing/2016/5/10/chartex" xmlns:cx5="http://schemas.microsoft.com/office/drawing/2016/5/11/chartex" xmlns:cx6="http://schemas.microsoft.com/office/drawing/2016/5/12/chartex" xmlns:cx7="http://schemas.microsoft.com/office/drawing/2016/5/13/chartex" xmlns:cx8="http://schemas.microsoft.com/office/drawing/2016/5/14/chartex" xmlns:mc="http://schemas.openxmlformats.org/markup-compatibility/2006" xmlns:aink="http://schemas.microsoft.com/office/drawing/2016/ink" xmlns:am3d="http://schemas.microsoft.com/office/drawing/2017/model3d" xmlns:o="urn:schemas-microsoft-com:office:office" xmlns:r="http://schemas.openxmlformats.org/officeDocument/2006/relationships" xmlns:m="http://schemas.openxmlformats.org/officeDocument/2006/math" xmlns:v="urn:schemas-microsoft-com:vml" xmlns:wp14="http://schemas.microsoft.com/office/word/2010/wordprocessingDrawing" xmlns:wp="http://schemas.openxmlformats.org/drawingml/2006/wordprocessingDrawing" xmlns:w10="urn:schemas-microsoft-com:office:word" xmlns:w="http://schemas.openxmlformats.org/wordprocessingml/2006/main" xmlns:w14="http://schemas.microsoft.com/office/word/2010/wordml" xmlns:w15="http://schemas.microsoft.com/office/word/2012/wordml" xmlns:w16cex="http://schemas.microsoft.com/office/word/2018/wordml/cex" xmlns:w16cid="http://schemas.microsoft.com/office/word/2016/wordml/cid" xmlns:w16="http://schemas.microsoft.com/office/word/2018/wordml" xmlns:w16se="http://schemas.microsoft.com/office/word/2015/wordml/symex" xmlns:wpg="http://schemas.microsoft.com/office/word/2010/wordprocessingGroup" xmlns:wpi="http://schemas.microsoft.com/office/word/2010/wordprocessingInk" xmlns:wne="http://schemas.microsoft.com/office/word/2006/wordml" xmlns:wps="http://schemas.microsoft.com/office/word/2010/wordprocessingShape" mc:Ignorable="w14 w15 w16se w16cid w16 w16cex wp14">
+<w:document xmlns:wpc="http://schemas.microsoft.com/office/word/2010/wordprocessingCanvas" xmlns:cx="http://schemas.microsoft.com/office/drawing/2014/chartex" xmlns:cx1="http://schemas.microsoft.com/office/drawing/2015/9/8/chartex" xmlns:cx2="http://schemas.microsoft.com/office/drawing/2015/10/21/chartex" xmlns:cx3="http://schemas.microsoft.com/office/drawing/2016/5/9/chartex" xmlns:cx4="http://schemas.microsoft.com/office/drawing/2016/5/10/chartex" xmlns:cx5="http://schemas.microsoft.com/office/drawing/2016/5/11/chartex" xmlns:cx6="http://schemas.microsoft.com/office/drawing/2016/5/12/chartex" xmlns:cx7="http://schemas.microsoft.com/office/drawing/2016/5/13/chartex" xmlns:cx8="http://schemas.microsoft.com/office/drawing/2016/5/14/chartex" xmlns:mc="http://schemas.openxmlformats.org/markup-compatibility/2006" xmlns:aink="http://schemas.microsoft.com/office/drawing/2016/ink" xmlns:am3d="http://schemas.microsoft.com/office/drawing/2017/model3d" xmlns:o="urn:schemas-microsoft-com:office:office" xmlns:r="http://schemas.openxmlformats.org/officeDocument/2006/relationships" xmlns:m="http://schemas.openxmlformats.org/officeDocument/2006/math" xmlns:v="urn:schemas-microsoft-com:vml" xmlns:wp14="http://schemas.microsoft.com/office/word/2010/wordprocessingDrawing" xmlns:wp="http://schemas.openxmlformats.org/drawingml/2006/wordprocessingDrawing" xmlns:w10="urn:schemas-microsoft-com:office:word" xmlns:w="http://schemas.openxmlformats.org/wordprocessingml/2006/main" xmlns:w14="http://schemas.microsoft.com/office/word/2010/wordml" xmlns:w15="http://schemas.microsoft.com/office/word/2012/wordml" xmlns:w16cid="http://schemas.microsoft.com/office/word/2016/wordml/cid" xmlns:w16se="http://schemas.microsoft.com/office/word/2015/wordml/symex" xmlns:wpg="http://schemas.microsoft.com/office/word/2010/wordprocessingGroup" xmlns:wpi="http://schemas.microsoft.com/office/word/2010/wordprocessingInk" xmlns:wne="http://schemas.microsoft.com/office/word/2006/wordml" xmlns:wps="http://schemas.microsoft.com/office/word/2010/wordprocessingShape" mc:Ignorable="w14 w15 w16se w16cid wp14">
   <w:body>
     <w:p>
       <w:pPr>
-        <w:pStyle w:val="1"/>
+        <w:pStyle w:val="Heading1"/>
         <w:spacing w:before="240" w:after="240"/>
         <w:rPr>
           <w:b/>
@@ -21,7 +21,7 @@
     </w:p>
     <w:p>
       <w:pPr>
-        <w:pStyle w:val="a4"/>
+        <w:pStyle w:val="Subtitle"/>
         <w:spacing w:after="400"/>
       </w:pPr>
       <w:bookmarkStart w:id="1" w:name="_b6tm2mhmva6i" w:colFirst="0" w:colLast="0"/>
@@ -32,7 +32,7 @@
     </w:p>
     <w:p>
       <w:pPr>
-        <w:pStyle w:val="2"/>
+        <w:pStyle w:val="Heading2"/>
         <w:spacing w:before="240" w:after="240"/>
       </w:pPr>
       <w:bookmarkStart w:id="2" w:name="_whdkbnzgmgco" w:colFirst="0" w:colLast="0"/>
@@ -497,7 +497,7 @@
     </w:p>
     <w:tbl>
       <w:tblPr>
-        <w:tblStyle w:val="a5"/>
+        <w:tblStyle w:val="a"/>
         <w:tblW w:w="8918" w:type="dxa"/>
         <w:tblBorders>
           <w:top w:val="nil"/>
@@ -609,7 +609,21 @@
               <w:rPr>
                 <w:b/>
               </w:rPr>
-              <w:t>Reason For Changes</w:t>
+              <w:t xml:space="preserve">Reason </w:t>
+            </w:r>
+            <w:proofErr w:type="gramStart"/>
+            <w:r>
+              <w:rPr>
+                <w:b/>
+              </w:rPr>
+              <w:t>For</w:t>
+            </w:r>
+            <w:proofErr w:type="gramEnd"/>
+            <w:r>
+              <w:rPr>
+                <w:b/>
+              </w:rPr>
+              <w:t xml:space="preserve"> Changes</w:t>
             </w:r>
           </w:p>
         </w:tc>
@@ -673,10 +687,12 @@
               <w:t xml:space="preserve"> Logan </w:t>
             </w:r>
             <w:proofErr w:type="spellStart"/>
+            <w:proofErr w:type="gramStart"/>
             <w:r>
               <w:t>M,Picard</w:t>
             </w:r>
             <w:proofErr w:type="spellEnd"/>
+            <w:proofErr w:type="gramEnd"/>
             <w:r>
               <w:t xml:space="preserve"> Y</w:t>
             </w:r>
@@ -922,7 +938,6 @@
             <w:pPr>
               <w:spacing w:before="40" w:after="40"/>
               <w:rPr>
-                <w:rFonts w:hint="eastAsia"/>
                 <w:lang w:eastAsia="ko-KR"/>
               </w:rPr>
             </w:pPr>
@@ -982,7 +997,6 @@
             <w:pPr>
               <w:spacing w:before="40" w:after="40"/>
               <w:rPr>
-                <w:rFonts w:hint="eastAsia"/>
                 <w:lang w:eastAsia="ko-KR"/>
               </w:rPr>
             </w:pPr>
@@ -1021,7 +1035,6 @@
             <w:pPr>
               <w:spacing w:before="40" w:after="40"/>
               <w:rPr>
-                <w:rFonts w:hint="eastAsia"/>
                 <w:lang w:eastAsia="ko-KR"/>
               </w:rPr>
             </w:pPr>
@@ -1054,7 +1067,7 @@
     </w:p>
     <w:p>
       <w:pPr>
-        <w:pStyle w:val="1"/>
+        <w:pStyle w:val="Heading1"/>
         <w:keepNext w:val="0"/>
         <w:keepLines w:val="0"/>
         <w:spacing w:before="480"/>
@@ -1092,7 +1105,7 @@
     </w:p>
     <w:p>
       <w:pPr>
-        <w:pStyle w:val="2"/>
+        <w:pStyle w:val="Heading2"/>
         <w:keepNext w:val="0"/>
         <w:keepLines w:val="0"/>
         <w:spacing w:after="80"/>
@@ -1154,7 +1167,7 @@
     </w:p>
     <w:p>
       <w:pPr>
-        <w:pStyle w:val="2"/>
+        <w:pStyle w:val="Heading2"/>
         <w:keepNext w:val="0"/>
         <w:keepLines w:val="0"/>
         <w:spacing w:after="80"/>
@@ -1200,7 +1213,7 @@
     </w:p>
     <w:p>
       <w:pPr>
-        <w:pStyle w:val="2"/>
+        <w:pStyle w:val="Heading2"/>
         <w:keepNext w:val="0"/>
         <w:keepLines w:val="0"/>
         <w:spacing w:after="80"/>
@@ -1250,7 +1263,7 @@
     </w:p>
     <w:p>
       <w:pPr>
-        <w:pStyle w:val="2"/>
+        <w:pStyle w:val="Heading2"/>
         <w:keepNext w:val="0"/>
         <w:keepLines w:val="0"/>
         <w:spacing w:after="80"/>
@@ -1296,7 +1309,7 @@
     </w:p>
     <w:p>
       <w:pPr>
-        <w:pStyle w:val="2"/>
+        <w:pStyle w:val="Heading2"/>
         <w:keepNext w:val="0"/>
         <w:keepLines w:val="0"/>
         <w:spacing w:after="80"/>
@@ -1358,7 +1371,7 @@
     </w:p>
     <w:p>
       <w:pPr>
-        <w:pStyle w:val="1"/>
+        <w:pStyle w:val="Heading1"/>
         <w:keepNext w:val="0"/>
         <w:keepLines w:val="0"/>
         <w:spacing w:before="480"/>
@@ -1396,7 +1409,7 @@
     </w:p>
     <w:p>
       <w:pPr>
-        <w:pStyle w:val="2"/>
+        <w:pStyle w:val="Heading2"/>
         <w:keepNext w:val="0"/>
         <w:keepLines w:val="0"/>
         <w:spacing w:after="80"/>
@@ -1442,7 +1455,7 @@
     </w:p>
     <w:p>
       <w:pPr>
-        <w:pStyle w:val="2"/>
+        <w:pStyle w:val="Heading2"/>
         <w:keepNext w:val="0"/>
         <w:keepLines w:val="0"/>
         <w:spacing w:after="80"/>
@@ -1548,7 +1561,7 @@
     </w:p>
     <w:p>
       <w:pPr>
-        <w:pStyle w:val="2"/>
+        <w:pStyle w:val="Heading2"/>
         <w:keepNext w:val="0"/>
         <w:keepLines w:val="0"/>
         <w:spacing w:after="80"/>
@@ -1589,7 +1602,15 @@
         <w:spacing w:before="240" w:after="240"/>
       </w:pPr>
       <w:r>
-        <w:t xml:space="preserve">As this is a game, only basic knowledge of computer environments is required in order to navigate and experience the software. Most if not all elements are fairly straightforward in </w:t>
+        <w:t xml:space="preserve">As this is a game, only basic knowledge of computer environments is required in order to navigate and experience the software. Most if not all elements are </w:t>
+      </w:r>
+      <w:proofErr w:type="gramStart"/>
+      <w:r>
+        <w:t>fairly straightforward</w:t>
+      </w:r>
+      <w:proofErr w:type="gramEnd"/>
+      <w:r>
+        <w:t xml:space="preserve"> in </w:t>
       </w:r>
       <w:r>
         <w:lastRenderedPageBreak/>
@@ -1598,7 +1619,7 @@
     </w:p>
     <w:p>
       <w:pPr>
-        <w:pStyle w:val="2"/>
+        <w:pStyle w:val="Heading2"/>
         <w:keepNext w:val="0"/>
         <w:keepLines w:val="0"/>
         <w:spacing w:after="80"/>
@@ -1644,7 +1665,7 @@
     </w:p>
     <w:p>
       <w:pPr>
-        <w:pStyle w:val="2"/>
+        <w:pStyle w:val="Heading2"/>
         <w:keepNext w:val="0"/>
         <w:keepLines w:val="0"/>
         <w:spacing w:after="80"/>
@@ -1690,7 +1711,7 @@
     </w:p>
     <w:p>
       <w:pPr>
-        <w:pStyle w:val="2"/>
+        <w:pStyle w:val="Heading2"/>
         <w:keepNext w:val="0"/>
         <w:keepLines w:val="0"/>
         <w:spacing w:after="80"/>
@@ -1782,7 +1803,7 @@
     </w:p>
     <w:p>
       <w:pPr>
-        <w:pStyle w:val="2"/>
+        <w:pStyle w:val="Heading2"/>
         <w:keepNext w:val="0"/>
         <w:keepLines w:val="0"/>
         <w:spacing w:after="80"/>
@@ -1828,7 +1849,7 @@
     </w:p>
     <w:p>
       <w:pPr>
-        <w:pStyle w:val="1"/>
+        <w:pStyle w:val="Heading1"/>
         <w:keepNext w:val="0"/>
         <w:keepLines w:val="0"/>
         <w:spacing w:before="480"/>
@@ -1861,7 +1882,7 @@
     </w:p>
     <w:p>
       <w:pPr>
-        <w:pStyle w:val="2"/>
+        <w:pStyle w:val="Heading2"/>
         <w:widowControl w:val="0"/>
         <w:spacing w:before="240" w:after="240" w:line="240" w:lineRule="auto"/>
         <w:jc w:val="both"/>
@@ -2038,7 +2059,7 @@
     </w:p>
     <w:p>
       <w:pPr>
-        <w:pStyle w:val="2"/>
+        <w:pStyle w:val="Heading2"/>
         <w:keepNext w:val="0"/>
         <w:keepLines w:val="0"/>
         <w:spacing w:after="80"/>
@@ -2216,7 +2237,7 @@
     </w:p>
     <w:p>
       <w:pPr>
-        <w:pStyle w:val="2"/>
+        <w:pStyle w:val="Heading2"/>
         <w:spacing w:after="80" w:line="240" w:lineRule="auto"/>
       </w:pPr>
       <w:bookmarkStart w:id="20" w:name="_ryh5osp9a00u" w:colFirst="0" w:colLast="0"/>
@@ -2297,7 +2318,15 @@
         <w:spacing w:before="240" w:after="240" w:line="240" w:lineRule="auto"/>
       </w:pPr>
       <w:r>
-        <w:t>Choose cards from the card list which are creature cards &amp; spell cards, and customize the deck.</w:t>
+        <w:t xml:space="preserve">Choose cards from the card list which are creature cards &amp; spell </w:t>
+      </w:r>
+      <w:proofErr w:type="gramStart"/>
+      <w:r>
+        <w:t>cards, and</w:t>
+      </w:r>
+      <w:proofErr w:type="gramEnd"/>
+      <w:r>
+        <w:t xml:space="preserve"> customize the deck.</w:t>
       </w:r>
     </w:p>
     <w:p>
@@ -2375,7 +2404,7 @@
     </w:p>
     <w:p>
       <w:pPr>
-        <w:pStyle w:val="2"/>
+        <w:pStyle w:val="Heading2"/>
         <w:spacing w:after="80" w:line="240" w:lineRule="auto"/>
         <w:rPr>
           <w:b/>
@@ -2506,7 +2535,15 @@
         <w:t xml:space="preserve">FR01- Player: </w:t>
       </w:r>
       <w:r>
-        <w:t>Use the deck which is already customized and chosen from player, play with AI with turn-based playing.</w:t>
+        <w:t xml:space="preserve">Use the </w:t>
+      </w:r>
+      <w:proofErr w:type="gramStart"/>
+      <w:r>
+        <w:t>deck</w:t>
+      </w:r>
+      <w:proofErr w:type="gramEnd"/>
+      <w:r>
+        <w:t xml:space="preserve"> which is already customized and chosen from player, play with AI with turn-based playing.</w:t>
       </w:r>
     </w:p>
     <w:p>
@@ -2537,7 +2574,7 @@
     </w:p>
     <w:p>
       <w:pPr>
-        <w:pStyle w:val="2"/>
+        <w:pStyle w:val="Heading2"/>
         <w:spacing w:after="80" w:line="240" w:lineRule="auto"/>
         <w:rPr>
           <w:b/>
@@ -2683,7 +2720,7 @@
     </w:p>
     <w:p>
       <w:pPr>
-        <w:pStyle w:val="2"/>
+        <w:pStyle w:val="Heading2"/>
         <w:spacing w:after="80" w:line="240" w:lineRule="auto"/>
       </w:pPr>
       <w:bookmarkStart w:id="23" w:name="_7spuk295uq11" w:colFirst="0" w:colLast="0"/>
@@ -2827,7 +2864,7 @@
     </w:p>
     <w:p>
       <w:pPr>
-        <w:pStyle w:val="1"/>
+        <w:pStyle w:val="Heading1"/>
         <w:spacing w:before="480" w:line="240" w:lineRule="auto"/>
         <w:rPr>
           <w:b/>
@@ -2854,7 +2891,7 @@
     </w:p>
     <w:p>
       <w:pPr>
-        <w:pStyle w:val="2"/>
+        <w:pStyle w:val="Heading2"/>
         <w:spacing w:after="80" w:line="240" w:lineRule="auto"/>
       </w:pPr>
       <w:bookmarkStart w:id="25" w:name="_z3gq8v3zgcj9" w:colFirst="0" w:colLast="0"/>
@@ -2885,7 +2922,7 @@
     </w:p>
     <w:p>
       <w:pPr>
-        <w:pStyle w:val="2"/>
+        <w:pStyle w:val="Heading2"/>
         <w:spacing w:after="80" w:line="240" w:lineRule="auto"/>
       </w:pPr>
       <w:bookmarkStart w:id="26" w:name="_de3nm6vbvrgr" w:colFirst="0" w:colLast="0"/>
@@ -2916,59 +2953,18 @@
     </w:p>
     <w:p>
       <w:pPr>
-        <w:pStyle w:val="a6"/>
+        <w:pStyle w:val="NormalWeb"/>
         <w:spacing w:before="240" w:beforeAutospacing="0" w:after="240" w:afterAutospacing="0"/>
         <w:jc w:val="both"/>
-      </w:pPr>
-      <w:bookmarkStart w:id="27" w:name="_l69p5rlravw" w:colFirst="0" w:colLast="0"/>
-      <w:bookmarkEnd w:id="27"/>
-      <w:r>
         <w:rPr>
           <w:rFonts w:ascii="Arial" w:hAnsi="Arial" w:cs="Arial"/>
           <w:color w:val="000000"/>
           <w:sz w:val="22"/>
           <w:szCs w:val="22"/>
         </w:rPr>
-        <w:t>The hardware interfaces include mouse, keyboard, and speaker. All operations can be operated with a mouse. Keyboard, we prefer to use the shortcut key to make possible to perform quick game manipulation in game play. Also, the background music and sound effects can be accessed through the speaker.</w:t>
-      </w:r>
-    </w:p>
-    <w:p>
-      <w:pPr>
-        <w:pStyle w:val="2"/>
-        <w:spacing w:after="80" w:line="240" w:lineRule="auto"/>
-      </w:pPr>
-      <w:r>
-        <w:rPr>
-          <w:b/>
-          <w:sz w:val="34"/>
-          <w:szCs w:val="34"/>
-        </w:rPr>
-        <w:t>4.3</w:t>
-      </w:r>
-      <w:r>
-        <w:rPr>
-          <w:sz w:val="34"/>
-          <w:szCs w:val="34"/>
-        </w:rPr>
-        <w:tab/>
-      </w:r>
-      <w:r>
-        <w:rPr>
-          <w:b/>
-          <w:sz w:val="34"/>
-          <w:szCs w:val="34"/>
-        </w:rPr>
-        <w:t>Software Interfaces</w:t>
-      </w:r>
-    </w:p>
-    <w:p>
-      <w:pPr>
-        <w:pStyle w:val="a6"/>
-        <w:spacing w:before="240" w:beforeAutospacing="0" w:after="240" w:afterAutospacing="0"/>
-        <w:jc w:val="both"/>
-      </w:pPr>
-      <w:bookmarkStart w:id="28" w:name="_bhwyk4r17hz" w:colFirst="0" w:colLast="0"/>
-      <w:bookmarkEnd w:id="28"/>
+      </w:pPr>
+      <w:bookmarkStart w:id="27" w:name="_l69p5rlravw" w:colFirst="0" w:colLast="0"/>
+      <w:bookmarkEnd w:id="27"/>
       <w:r>
         <w:rPr>
           <w:rFonts w:ascii="Arial" w:hAnsi="Arial" w:cs="Arial"/>
@@ -2976,139 +2972,51 @@
           <w:sz w:val="22"/>
           <w:szCs w:val="22"/>
         </w:rPr>
-        <w:t>The software interface includes Java GUI, it allows objects in the application to interact with each other.</w:t>
-      </w:r>
-    </w:p>
-    <w:p>
-      <w:pPr>
-        <w:pStyle w:val="2"/>
-        <w:spacing w:after="80" w:line="240" w:lineRule="auto"/>
-      </w:pPr>
-      <w:r>
-        <w:rPr>
-          <w:b/>
-          <w:sz w:val="34"/>
-          <w:szCs w:val="34"/>
-        </w:rPr>
-        <w:t>4.4</w:t>
-      </w:r>
-      <w:r>
-        <w:rPr>
-          <w:sz w:val="34"/>
-          <w:szCs w:val="34"/>
-        </w:rPr>
-        <w:tab/>
-      </w:r>
-      <w:r>
-        <w:rPr>
-          <w:b/>
-          <w:sz w:val="34"/>
-          <w:szCs w:val="34"/>
-        </w:rPr>
-        <w:t>Communications Interfaces</w:t>
-      </w:r>
-    </w:p>
-    <w:p>
-      <w:pPr>
-        <w:widowControl w:val="0"/>
-        <w:spacing w:before="240" w:after="240" w:line="240" w:lineRule="auto"/>
+        <w:t>The hardware interfaces include mouse, keyboard, and speaker. All operations can be operated with a mouse. Keyboard, we prefer to use the shortcut key to make possible to perform quick game manipulation in game play. Also, the background music and sound effects can be accessed through the speaker.</w:t>
+      </w:r>
+    </w:p>
+    <w:p>
+      <w:pPr>
+        <w:pStyle w:val="NormalWeb"/>
+        <w:spacing w:before="240" w:beforeAutospacing="0" w:after="240" w:afterAutospacing="0"/>
         <w:jc w:val="both"/>
-      </w:pPr>
-      <w:r>
-        <w:t xml:space="preserve">The communication interfaces include protocols and standards to transmit and receive communication signals. Messages can be sent in one direction at a time. If no message is sent at all, blocking incoming calls cause the receiver to wait. </w:t>
-      </w:r>
-    </w:p>
-    <w:p>
-      <w:pPr>
-        <w:pStyle w:val="1"/>
-        <w:spacing w:before="480" w:line="240" w:lineRule="auto"/>
-        <w:rPr>
-          <w:b/>
-          <w:sz w:val="46"/>
-          <w:szCs w:val="46"/>
-        </w:rPr>
-      </w:pPr>
-      <w:bookmarkStart w:id="29" w:name="_5mzcmqs6s1f3" w:colFirst="0" w:colLast="0"/>
-      <w:bookmarkEnd w:id="29"/>
-      <w:r>
-        <w:rPr>
-          <w:b/>
-          <w:sz w:val="46"/>
-          <w:szCs w:val="46"/>
-        </w:rPr>
-        <w:t>5.</w:t>
-      </w:r>
-      <w:r>
-        <w:rPr>
-          <w:sz w:val="46"/>
-          <w:szCs w:val="46"/>
-        </w:rPr>
-        <w:tab/>
-      </w:r>
-      <w:r>
-        <w:rPr>
-          <w:b/>
-          <w:sz w:val="46"/>
-          <w:szCs w:val="46"/>
-        </w:rPr>
-        <w:t>Other Nonfunctional Requirements</w:t>
-      </w:r>
-    </w:p>
-    <w:p>
-      <w:pPr>
-        <w:pStyle w:val="2"/>
-        <w:spacing w:after="80" w:line="240" w:lineRule="auto"/>
-      </w:pPr>
-      <w:bookmarkStart w:id="30" w:name="_3ywsaargq37c" w:colFirst="0" w:colLast="0"/>
-      <w:bookmarkEnd w:id="30"/>
-      <w:r>
-        <w:rPr>
-          <w:b/>
-          <w:sz w:val="34"/>
-          <w:szCs w:val="34"/>
-        </w:rPr>
-        <w:t>5.1</w:t>
-      </w:r>
-      <w:r>
-        <w:rPr>
-          <w:sz w:val="34"/>
-          <w:szCs w:val="34"/>
-        </w:rPr>
-        <w:tab/>
-      </w:r>
-      <w:r>
-        <w:rPr>
-          <w:b/>
-          <w:sz w:val="34"/>
-          <w:szCs w:val="34"/>
-        </w:rPr>
-        <w:t>Performance Requirements</w:t>
-      </w:r>
-    </w:p>
-    <w:p>
-      <w:pPr>
-        <w:pStyle w:val="2"/>
-        <w:spacing w:after="80" w:line="240" w:lineRule="auto"/>
-        <w:rPr>
+        <w:rPr>
+          <w:rFonts w:ascii="Arial" w:hAnsi="Arial" w:cs="Arial"/>
           <w:color w:val="000000"/>
           <w:sz w:val="22"/>
           <w:szCs w:val="22"/>
         </w:rPr>
       </w:pPr>
-      <w:bookmarkStart w:id="31" w:name="_nm8m7ytnumg7" w:colFirst="0" w:colLast="0"/>
-      <w:bookmarkEnd w:id="31"/>
-      <w:r>
-        <w:rPr>
+    </w:p>
+    <w:p>
+      <w:pPr>
+        <w:pStyle w:val="NormalWeb"/>
+        <w:spacing w:before="240" w:beforeAutospacing="0" w:after="240" w:afterAutospacing="0"/>
+        <w:jc w:val="both"/>
+      </w:pPr>
+      <w:commentRangeStart w:id="28"/>
+      <w:r>
+        <w:rPr>
+          <w:rFonts w:ascii="Arial" w:hAnsi="Arial" w:cs="Arial"/>
           <w:color w:val="000000"/>
           <w:sz w:val="22"/>
           <w:szCs w:val="22"/>
         </w:rPr>
-        <w:t>The application should support the performance-friendly product which includes the high-performance application. We deal with program response time, processing time and load time, all  these going to be less than 3 secs.</w:t>
-      </w:r>
-    </w:p>
-    <w:p>
-      <w:pPr>
-        <w:pStyle w:val="2"/>
+        <w:t>Hearthstone Lite using keyboard inputs for text data, along with using the mouse to select items and options in the program.</w:t>
+      </w:r>
+      <w:commentRangeEnd w:id="28"/>
+      <w:r>
+        <w:rPr>
+          <w:rStyle w:val="CommentReference"/>
+          <w:rFonts w:ascii="Arial" w:eastAsiaTheme="minorEastAsia" w:hAnsi="Arial" w:cs="Arial"/>
+          <w:lang w:val="en" w:eastAsia="en-US"/>
+        </w:rPr>
+        <w:commentReference w:id="28"/>
+      </w:r>
+    </w:p>
+    <w:p>
+      <w:pPr>
+        <w:pStyle w:val="Heading2"/>
         <w:spacing w:after="80" w:line="240" w:lineRule="auto"/>
       </w:pPr>
       <w:r>
@@ -3117,6 +3025,199 @@
           <w:sz w:val="34"/>
           <w:szCs w:val="34"/>
         </w:rPr>
+        <w:t>4.3</w:t>
+      </w:r>
+      <w:r>
+        <w:rPr>
+          <w:sz w:val="34"/>
+          <w:szCs w:val="34"/>
+        </w:rPr>
+        <w:tab/>
+      </w:r>
+      <w:r>
+        <w:rPr>
+          <w:b/>
+          <w:sz w:val="34"/>
+          <w:szCs w:val="34"/>
+        </w:rPr>
+        <w:t>Software Interfaces</w:t>
+      </w:r>
+    </w:p>
+    <w:p>
+      <w:pPr>
+        <w:pStyle w:val="NormalWeb"/>
+        <w:spacing w:before="240" w:beforeAutospacing="0" w:after="240" w:afterAutospacing="0"/>
+        <w:jc w:val="both"/>
+      </w:pPr>
+      <w:bookmarkStart w:id="29" w:name="_bhwyk4r17hz" w:colFirst="0" w:colLast="0"/>
+      <w:bookmarkEnd w:id="29"/>
+      <w:r>
+        <w:rPr>
+          <w:rFonts w:ascii="Arial" w:hAnsi="Arial" w:cs="Arial"/>
+          <w:color w:val="000000"/>
+          <w:sz w:val="22"/>
+          <w:szCs w:val="22"/>
+        </w:rPr>
+        <w:t>The software interface includes Java GUI, it allows objects in the application to interact with each other.</w:t>
+      </w:r>
+    </w:p>
+    <w:p>
+      <w:pPr>
+        <w:pStyle w:val="Heading2"/>
+        <w:spacing w:after="80" w:line="240" w:lineRule="auto"/>
+      </w:pPr>
+      <w:r>
+        <w:rPr>
+          <w:b/>
+          <w:sz w:val="34"/>
+          <w:szCs w:val="34"/>
+        </w:rPr>
+        <w:t>4.4</w:t>
+      </w:r>
+      <w:r>
+        <w:rPr>
+          <w:sz w:val="34"/>
+          <w:szCs w:val="34"/>
+        </w:rPr>
+        <w:tab/>
+      </w:r>
+      <w:r>
+        <w:rPr>
+          <w:b/>
+          <w:sz w:val="34"/>
+          <w:szCs w:val="34"/>
+        </w:rPr>
+        <w:t>Communications Interfaces</w:t>
+      </w:r>
+    </w:p>
+    <w:p>
+      <w:pPr>
+        <w:widowControl w:val="0"/>
+        <w:spacing w:before="240" w:after="240" w:line="240" w:lineRule="auto"/>
+        <w:jc w:val="both"/>
+      </w:pPr>
+      <w:r>
+        <w:t xml:space="preserve">The communication interfaces include protocols and standards to transmit and receive communication signals. Messages can be sent in one direction at a time. If no message is sent at all, blocking incoming calls cause the receiver to wait. </w:t>
+      </w:r>
+    </w:p>
+    <w:p>
+      <w:pPr>
+        <w:pStyle w:val="Heading1"/>
+        <w:spacing w:before="480" w:line="240" w:lineRule="auto"/>
+        <w:rPr>
+          <w:b/>
+          <w:sz w:val="46"/>
+          <w:szCs w:val="46"/>
+        </w:rPr>
+      </w:pPr>
+      <w:bookmarkStart w:id="30" w:name="_5mzcmqs6s1f3" w:colFirst="0" w:colLast="0"/>
+      <w:bookmarkEnd w:id="30"/>
+      <w:r>
+        <w:rPr>
+          <w:b/>
+          <w:sz w:val="46"/>
+          <w:szCs w:val="46"/>
+        </w:rPr>
+        <w:lastRenderedPageBreak/>
+        <w:t>5.</w:t>
+      </w:r>
+      <w:r>
+        <w:rPr>
+          <w:sz w:val="46"/>
+          <w:szCs w:val="46"/>
+        </w:rPr>
+        <w:tab/>
+      </w:r>
+      <w:r>
+        <w:rPr>
+          <w:b/>
+          <w:sz w:val="46"/>
+          <w:szCs w:val="46"/>
+        </w:rPr>
+        <w:t>Other Nonfunctional Requirements</w:t>
+      </w:r>
+    </w:p>
+    <w:p>
+      <w:pPr>
+        <w:pStyle w:val="Heading2"/>
+        <w:spacing w:after="80" w:line="240" w:lineRule="auto"/>
+      </w:pPr>
+      <w:bookmarkStart w:id="31" w:name="_3ywsaargq37c" w:colFirst="0" w:colLast="0"/>
+      <w:bookmarkEnd w:id="31"/>
+      <w:r>
+        <w:rPr>
+          <w:b/>
+          <w:sz w:val="34"/>
+          <w:szCs w:val="34"/>
+        </w:rPr>
+        <w:t>5.1</w:t>
+      </w:r>
+      <w:r>
+        <w:rPr>
+          <w:sz w:val="34"/>
+          <w:szCs w:val="34"/>
+        </w:rPr>
+        <w:tab/>
+      </w:r>
+      <w:r>
+        <w:rPr>
+          <w:b/>
+          <w:sz w:val="34"/>
+          <w:szCs w:val="34"/>
+        </w:rPr>
+        <w:t>Performance Requirements</w:t>
+      </w:r>
+    </w:p>
+    <w:p>
+      <w:pPr>
+        <w:pStyle w:val="Heading2"/>
+        <w:spacing w:after="80" w:line="240" w:lineRule="auto"/>
+        <w:rPr>
+          <w:color w:val="000000"/>
+          <w:sz w:val="22"/>
+          <w:szCs w:val="22"/>
+        </w:rPr>
+      </w:pPr>
+      <w:bookmarkStart w:id="32" w:name="_nm8m7ytnumg7" w:colFirst="0" w:colLast="0"/>
+      <w:bookmarkEnd w:id="32"/>
+      <w:r>
+        <w:rPr>
+          <w:color w:val="000000"/>
+          <w:sz w:val="22"/>
+          <w:szCs w:val="22"/>
+        </w:rPr>
+        <w:t xml:space="preserve">The application should support the performance-friendly product which includes the high-performance application. We deal with program response time, processing time and load time, </w:t>
+      </w:r>
+      <w:proofErr w:type="gramStart"/>
+      <w:r>
+        <w:rPr>
+          <w:color w:val="000000"/>
+          <w:sz w:val="22"/>
+          <w:szCs w:val="22"/>
+        </w:rPr>
+        <w:t>all  these</w:t>
+      </w:r>
+      <w:proofErr w:type="gramEnd"/>
+      <w:r>
+        <w:rPr>
+          <w:color w:val="000000"/>
+          <w:sz w:val="22"/>
+          <w:szCs w:val="22"/>
+        </w:rPr>
+        <w:t xml:space="preserve"> going to be less than 3 secs.</w:t>
+      </w:r>
+    </w:p>
+    <w:p>
+      <w:pPr>
+        <w:pStyle w:val="Heading2"/>
+        <w:spacing w:after="80" w:line="240" w:lineRule="auto"/>
+      </w:pPr>
+      <w:r>
+        <w:rPr>
+          <w:b/>
+          <w:sz w:val="34"/>
+          <w:szCs w:val="34"/>
+        </w:rPr>
         <w:t>5.2</w:t>
       </w:r>
       <w:r>
@@ -3147,16 +3248,15 @@
     </w:p>
     <w:p>
       <w:pPr>
-        <w:pStyle w:val="2"/>
+        <w:pStyle w:val="Heading2"/>
         <w:spacing w:after="80" w:line="240" w:lineRule="auto"/>
       </w:pPr>
-      <w:bookmarkStart w:id="32" w:name="_nq69spnk0o53" w:colFirst="0" w:colLast="0"/>
-      <w:bookmarkEnd w:id="32"/>
-      <w:r>
-        <w:rPr>
-          <w:b/>
-        </w:rPr>
-        <w:lastRenderedPageBreak/>
+      <w:bookmarkStart w:id="33" w:name="_nq69spnk0o53" w:colFirst="0" w:colLast="0"/>
+      <w:bookmarkEnd w:id="33"/>
+      <w:r>
+        <w:rPr>
+          <w:b/>
+        </w:rPr>
         <w:t>5.3</w:t>
       </w:r>
       <w:r>
@@ -3175,17 +3275,25 @@
         <w:spacing w:before="240" w:after="240" w:line="240" w:lineRule="auto"/>
         <w:jc w:val="both"/>
       </w:pPr>
+      <w:commentRangeStart w:id="34"/>
       <w:r>
         <w:t>The application should be secured which cannot be accessible by unauthorized users. It should maintain the privacy of the users through maintaining authorized session access. The user authentication requirements include the login module for the application. The weak security and phishing attack can break the security of the product. The application should support encryption and SSL certifications to make it secure.</w:t>
       </w:r>
-    </w:p>
-    <w:p>
-      <w:pPr>
-        <w:pStyle w:val="2"/>
+      <w:commentRangeEnd w:id="34"/>
+      <w:r>
+        <w:rPr>
+          <w:rStyle w:val="CommentReference"/>
+        </w:rPr>
+        <w:commentReference w:id="34"/>
+      </w:r>
+    </w:p>
+    <w:p>
+      <w:pPr>
+        <w:pStyle w:val="Heading2"/>
         <w:spacing w:after="80" w:line="240" w:lineRule="auto"/>
       </w:pPr>
-      <w:bookmarkStart w:id="33" w:name="_hay84zrxnf6o" w:colFirst="0" w:colLast="0"/>
-      <w:bookmarkEnd w:id="33"/>
+      <w:bookmarkStart w:id="36" w:name="_hay84zrxnf6o" w:colFirst="0" w:colLast="0"/>
+      <w:bookmarkEnd w:id="36"/>
       <w:r>
         <w:rPr>
           <w:b/>
@@ -3222,13 +3330,13 @@
     </w:p>
     <w:p>
       <w:pPr>
-        <w:pStyle w:val="1"/>
+        <w:pStyle w:val="Heading1"/>
         <w:keepNext w:val="0"/>
         <w:keepLines w:val="0"/>
         <w:spacing w:before="480"/>
       </w:pPr>
-      <w:bookmarkStart w:id="34" w:name="_q6hwf0w7h5bo" w:colFirst="0" w:colLast="0"/>
-      <w:bookmarkEnd w:id="34"/>
+      <w:bookmarkStart w:id="37" w:name="_q6hwf0w7h5bo" w:colFirst="0" w:colLast="0"/>
+      <w:bookmarkEnd w:id="37"/>
       <w:r>
         <w:rPr>
           <w:b/>
@@ -3271,11 +3379,11 @@
     </w:p>
     <w:p>
       <w:pPr>
-        <w:pStyle w:val="3"/>
-        <w:spacing w:before="240" w:after="240"/>
-      </w:pPr>
-      <w:bookmarkStart w:id="35" w:name="_drga6judnly8" w:colFirst="0" w:colLast="0"/>
-      <w:bookmarkEnd w:id="35"/>
+        <w:pStyle w:val="Heading3"/>
+        <w:spacing w:before="240" w:after="240"/>
+      </w:pPr>
+      <w:bookmarkStart w:id="38" w:name="_drga6judnly8" w:colFirst="0" w:colLast="0"/>
+      <w:bookmarkEnd w:id="38"/>
       <w:r>
         <w:t>Appendix A: Glossary</w:t>
       </w:r>
@@ -3298,11 +3406,11 @@
     </w:p>
     <w:p>
       <w:pPr>
-        <w:pStyle w:val="3"/>
-        <w:spacing w:before="240" w:after="240"/>
-      </w:pPr>
-      <w:bookmarkStart w:id="36" w:name="_2wc6zdrv0a3q" w:colFirst="0" w:colLast="0"/>
-      <w:bookmarkEnd w:id="36"/>
+        <w:pStyle w:val="Heading3"/>
+        <w:spacing w:before="240" w:after="240"/>
+      </w:pPr>
+      <w:bookmarkStart w:id="39" w:name="_2wc6zdrv0a3q" w:colFirst="0" w:colLast="0"/>
+      <w:bookmarkEnd w:id="39"/>
       <w:r>
         <w:lastRenderedPageBreak/>
         <w:t>Appendix B: Analysis Models</w:t>
@@ -3330,7 +3438,7 @@
                     <pic:cNvPicPr preferRelativeResize="0"/>
                   </pic:nvPicPr>
                   <pic:blipFill>
-                    <a:blip r:embed="rId8"/>
+                    <a:blip r:embed="rId11"/>
                     <a:srcRect/>
                     <a:stretch>
                       <a:fillRect/>
@@ -3376,7 +3484,7 @@
                     <pic:cNvPicPr preferRelativeResize="0"/>
                   </pic:nvPicPr>
                   <pic:blipFill>
-                    <a:blip r:embed="rId9"/>
+                    <a:blip r:embed="rId12"/>
                     <a:srcRect/>
                     <a:stretch>
                       <a:fillRect/>
@@ -3424,7 +3532,7 @@
                     <pic:cNvPicPr/>
                   </pic:nvPicPr>
                   <pic:blipFill>
-                    <a:blip r:embed="rId10">
+                    <a:blip r:embed="rId13">
                       <a:extLst>
                         <a:ext uri="{28A0092B-C50C-407E-A947-70E740481C1C}">
                           <a14:useLocalDpi xmlns:a14="http://schemas.microsoft.com/office/drawing/2010/main" val="0"/>
@@ -3471,7 +3579,7 @@
                     <pic:cNvPicPr/>
                   </pic:nvPicPr>
                   <pic:blipFill>
-                    <a:blip r:embed="rId11">
+                    <a:blip r:embed="rId14">
                       <a:extLst>
                         <a:ext uri="{28A0092B-C50C-407E-A947-70E740481C1C}">
                           <a14:useLocalDpi xmlns:a14="http://schemas.microsoft.com/office/drawing/2010/main" val="0"/>
@@ -3500,7 +3608,7 @@
     </w:p>
     <w:p>
       <w:pPr>
-        <w:pStyle w:val="3"/>
+        <w:pStyle w:val="Heading3"/>
         <w:spacing w:before="240" w:after="240"/>
       </w:pPr>
       <w:r>
@@ -3594,7 +3702,7 @@
     </w:p>
     <w:p/>
     <w:sectPr>
-      <w:headerReference w:type="first" r:id="rId12"/>
+      <w:headerReference w:type="first" r:id="rId15"/>
       <w:pgSz w:w="12240" w:h="15840"/>
       <w:pgMar w:top="1440" w:right="1440" w:bottom="1440" w:left="1440" w:header="720" w:footer="720" w:gutter="0"/>
       <w:pgNumType w:start="1"/>
@@ -3605,8 +3713,64 @@
 </w:document>
 </file>
 
+<file path=word/comments.xml><?xml version="1.0" encoding="utf-8"?>
+<w:comments xmlns:wpc="http://schemas.microsoft.com/office/word/2010/wordprocessingCanvas" xmlns:cx="http://schemas.microsoft.com/office/drawing/2014/chartex" xmlns:cx1="http://schemas.microsoft.com/office/drawing/2015/9/8/chartex" xmlns:cx2="http://schemas.microsoft.com/office/drawing/2015/10/21/chartex" xmlns:cx3="http://schemas.microsoft.com/office/drawing/2016/5/9/chartex" xmlns:cx4="http://schemas.microsoft.com/office/drawing/2016/5/10/chartex" xmlns:cx5="http://schemas.microsoft.com/office/drawing/2016/5/11/chartex" xmlns:cx6="http://schemas.microsoft.com/office/drawing/2016/5/12/chartex" xmlns:cx7="http://schemas.microsoft.com/office/drawing/2016/5/13/chartex" xmlns:cx8="http://schemas.microsoft.com/office/drawing/2016/5/14/chartex" xmlns:mc="http://schemas.openxmlformats.org/markup-compatibility/2006" xmlns:aink="http://schemas.microsoft.com/office/drawing/2016/ink" xmlns:am3d="http://schemas.microsoft.com/office/drawing/2017/model3d" xmlns:o="urn:schemas-microsoft-com:office:office" xmlns:r="http://schemas.openxmlformats.org/officeDocument/2006/relationships" xmlns:m="http://schemas.openxmlformats.org/officeDocument/2006/math" xmlns:v="urn:schemas-microsoft-com:vml" xmlns:wp14="http://schemas.microsoft.com/office/word/2010/wordprocessingDrawing" xmlns:wp="http://schemas.openxmlformats.org/drawingml/2006/wordprocessingDrawing" xmlns:w10="urn:schemas-microsoft-com:office:word" xmlns:w="http://schemas.openxmlformats.org/wordprocessingml/2006/main" xmlns:w14="http://schemas.microsoft.com/office/word/2010/wordml" xmlns:w15="http://schemas.microsoft.com/office/word/2012/wordml" xmlns:w16cid="http://schemas.microsoft.com/office/word/2016/wordml/cid" xmlns:w16se="http://schemas.microsoft.com/office/word/2015/wordml/symex" xmlns:wpg="http://schemas.microsoft.com/office/word/2010/wordprocessingGroup" xmlns:wpi="http://schemas.microsoft.com/office/word/2010/wordprocessingInk" xmlns:wne="http://schemas.microsoft.com/office/word/2006/wordml" xmlns:wps="http://schemas.microsoft.com/office/word/2010/wordprocessingShape" mc:Ignorable="w14 w15 w16se w16cid wp14">
+  <w:comment w:id="28" w:author="Logan McDowell" w:date="2020-04-25T22:57:00Z" w:initials="LM">
+    <w:p>
+      <w:pPr>
+        <w:pStyle w:val="CommentText"/>
+      </w:pPr>
+      <w:r>
+        <w:rPr>
+          <w:rStyle w:val="CommentReference"/>
+        </w:rPr>
+        <w:annotationRef/>
+      </w:r>
+      <w:r>
+        <w:t>&lt;= Like this</w:t>
+      </w:r>
+    </w:p>
+  </w:comment>
+  <w:comment w:id="34" w:author="Logan McDowell" w:date="2020-04-25T23:03:00Z" w:initials="LM">
+    <w:p>
+      <w:pPr>
+        <w:pStyle w:val="CommentText"/>
+      </w:pPr>
+      <w:r>
+        <w:rPr>
+          <w:rStyle w:val="CommentReference"/>
+        </w:rPr>
+        <w:annotationRef/>
+      </w:r>
+      <w:bookmarkStart w:id="35" w:name="_GoBack"/>
+      <w:r>
+        <w:t>Hearthstone contains private and protected</w:t>
+      </w:r>
+      <w:r>
+        <w:t xml:space="preserve"> objects with its classes to reduce coupling and reduce the amount of time that data is in the open or exposed.</w:t>
+      </w:r>
+      <w:bookmarkEnd w:id="35"/>
+    </w:p>
+  </w:comment>
+</w:comments>
+</file>
+
+<file path=word/commentsExtended.xml><?xml version="1.0" encoding="utf-8"?>
+<w15:commentsEx xmlns:wpc="http://schemas.microsoft.com/office/word/2010/wordprocessingCanvas" xmlns:cx="http://schemas.microsoft.com/office/drawing/2014/chartex" xmlns:cx1="http://schemas.microsoft.com/office/drawing/2015/9/8/chartex" xmlns:cx2="http://schemas.microsoft.com/office/drawing/2015/10/21/chartex" xmlns:cx3="http://schemas.microsoft.com/office/drawing/2016/5/9/chartex" xmlns:cx4="http://schemas.microsoft.com/office/drawing/2016/5/10/chartex" xmlns:cx5="http://schemas.microsoft.com/office/drawing/2016/5/11/chartex" xmlns:cx6="http://schemas.microsoft.com/office/drawing/2016/5/12/chartex" xmlns:cx7="http://schemas.microsoft.com/office/drawing/2016/5/13/chartex" xmlns:cx8="http://schemas.microsoft.com/office/drawing/2016/5/14/chartex" xmlns:mc="http://schemas.openxmlformats.org/markup-compatibility/2006" xmlns:aink="http://schemas.microsoft.com/office/drawing/2016/ink" xmlns:am3d="http://schemas.microsoft.com/office/drawing/2017/model3d" xmlns:o="urn:schemas-microsoft-com:office:office" xmlns:r="http://schemas.openxmlformats.org/officeDocument/2006/relationships" xmlns:m="http://schemas.openxmlformats.org/officeDocument/2006/math" xmlns:v="urn:schemas-microsoft-com:vml" xmlns:wp14="http://schemas.microsoft.com/office/word/2010/wordprocessingDrawing" xmlns:wp="http://schemas.openxmlformats.org/drawingml/2006/wordprocessingDrawing" xmlns:w10="urn:schemas-microsoft-com:office:word" xmlns:w="http://schemas.openxmlformats.org/wordprocessingml/2006/main" xmlns:w14="http://schemas.microsoft.com/office/word/2010/wordml" xmlns:w15="http://schemas.microsoft.com/office/word/2012/wordml" xmlns:w16cid="http://schemas.microsoft.com/office/word/2016/wordml/cid" xmlns:w16se="http://schemas.microsoft.com/office/word/2015/wordml/symex" xmlns:wpg="http://schemas.microsoft.com/office/word/2010/wordprocessingGroup" xmlns:wpi="http://schemas.microsoft.com/office/word/2010/wordprocessingInk" xmlns:wne="http://schemas.microsoft.com/office/word/2006/wordml" xmlns:wps="http://schemas.microsoft.com/office/word/2010/wordprocessingShape" mc:Ignorable="w14 w15 w16se w16cid wp14">
+  <w15:commentEx w15:paraId="106AFD25" w15:done="0"/>
+  <w15:commentEx w15:paraId="6EEA0746" w15:done="0"/>
+</w15:commentsEx>
+</file>
+
+<file path=word/commentsIds.xml><?xml version="1.0" encoding="utf-8"?>
+<w16cid:commentsIds xmlns:wpc="http://schemas.microsoft.com/office/word/2010/wordprocessingCanvas" xmlns:cx="http://schemas.microsoft.com/office/drawing/2014/chartex" xmlns:cx1="http://schemas.microsoft.com/office/drawing/2015/9/8/chartex" xmlns:cx2="http://schemas.microsoft.com/office/drawing/2015/10/21/chartex" xmlns:cx3="http://schemas.microsoft.com/office/drawing/2016/5/9/chartex" xmlns:cx4="http://schemas.microsoft.com/office/drawing/2016/5/10/chartex" xmlns:cx5="http://schemas.microsoft.com/office/drawing/2016/5/11/chartex" xmlns:cx6="http://schemas.microsoft.com/office/drawing/2016/5/12/chartex" xmlns:cx7="http://schemas.microsoft.com/office/drawing/2016/5/13/chartex" xmlns:cx8="http://schemas.microsoft.com/office/drawing/2016/5/14/chartex" xmlns:mc="http://schemas.openxmlformats.org/markup-compatibility/2006" xmlns:aink="http://schemas.microsoft.com/office/drawing/2016/ink" xmlns:am3d="http://schemas.microsoft.com/office/drawing/2017/model3d" xmlns:o="urn:schemas-microsoft-com:office:office" xmlns:r="http://schemas.openxmlformats.org/officeDocument/2006/relationships" xmlns:m="http://schemas.openxmlformats.org/officeDocument/2006/math" xmlns:v="urn:schemas-microsoft-com:vml" xmlns:wp14="http://schemas.microsoft.com/office/word/2010/wordprocessingDrawing" xmlns:wp="http://schemas.openxmlformats.org/drawingml/2006/wordprocessingDrawing" xmlns:w10="urn:schemas-microsoft-com:office:word" xmlns:w="http://schemas.openxmlformats.org/wordprocessingml/2006/main" xmlns:w14="http://schemas.microsoft.com/office/word/2010/wordml" xmlns:w15="http://schemas.microsoft.com/office/word/2012/wordml" xmlns:w16cid="http://schemas.microsoft.com/office/word/2016/wordml/cid" xmlns:w16se="http://schemas.microsoft.com/office/word/2015/wordml/symex" xmlns:wpg="http://schemas.microsoft.com/office/word/2010/wordprocessingGroup" xmlns:wpi="http://schemas.microsoft.com/office/word/2010/wordprocessingInk" xmlns:wne="http://schemas.microsoft.com/office/word/2006/wordml" xmlns:wps="http://schemas.microsoft.com/office/word/2010/wordprocessingShape" mc:Ignorable="w14 w15 w16se w16cid wp14">
+  <w16cid:commentId w16cid:paraId="106AFD25" w16cid:durableId="224F3EE7"/>
+  <w16cid:commentId w16cid:paraId="6EEA0746" w16cid:durableId="224F4048"/>
+</w16cid:commentsIds>
+</file>
+
 <file path=word/endnotes.xml><?xml version="1.0" encoding="utf-8"?>
-<w:endnotes xmlns:wpc="http://schemas.microsoft.com/office/word/2010/wordprocessingCanvas" xmlns:cx="http://schemas.microsoft.com/office/drawing/2014/chartex" xmlns:cx1="http://schemas.microsoft.com/office/drawing/2015/9/8/chartex" xmlns:cx2="http://schemas.microsoft.com/office/drawing/2015/10/21/chartex" xmlns:cx3="http://schemas.microsoft.com/office/drawing/2016/5/9/chartex" xmlns:cx4="http://schemas.microsoft.com/office/drawing/2016/5/10/chartex" xmlns:cx5="http://schemas.microsoft.com/office/drawing/2016/5/11/chartex" xmlns:cx6="http://schemas.microsoft.com/office/drawing/2016/5/12/chartex" xmlns:cx7="http://schemas.microsoft.com/office/drawing/2016/5/13/chartex" xmlns:cx8="http://schemas.microsoft.com/office/drawing/2016/5/14/chartex" xmlns:mc="http://schemas.openxmlformats.org/markup-compatibility/2006" xmlns:aink="http://schemas.microsoft.com/office/drawing/2016/ink" xmlns:am3d="http://schemas.microsoft.com/office/drawing/2017/model3d" xmlns:o="urn:schemas-microsoft-com:office:office" xmlns:r="http://schemas.openxmlformats.org/officeDocument/2006/relationships" xmlns:m="http://schemas.openxmlformats.org/officeDocument/2006/math" xmlns:v="urn:schemas-microsoft-com:vml" xmlns:wp14="http://schemas.microsoft.com/office/word/2010/wordprocessingDrawing" xmlns:wp="http://schemas.openxmlformats.org/drawingml/2006/wordprocessingDrawing" xmlns:w10="urn:schemas-microsoft-com:office:word" xmlns:w="http://schemas.openxmlformats.org/wordprocessingml/2006/main" xmlns:w14="http://schemas.microsoft.com/office/word/2010/wordml" xmlns:w15="http://schemas.microsoft.com/office/word/2012/wordml" xmlns:w16cex="http://schemas.microsoft.com/office/word/2018/wordml/cex" xmlns:w16cid="http://schemas.microsoft.com/office/word/2016/wordml/cid" xmlns:w16="http://schemas.microsoft.com/office/word/2018/wordml" xmlns:w16se="http://schemas.microsoft.com/office/word/2015/wordml/symex" xmlns:wpg="http://schemas.microsoft.com/office/word/2010/wordprocessingGroup" xmlns:wpi="http://schemas.microsoft.com/office/word/2010/wordprocessingInk" xmlns:wne="http://schemas.microsoft.com/office/word/2006/wordml" xmlns:wps="http://schemas.microsoft.com/office/word/2010/wordprocessingShape" mc:Ignorable="w14 w15 w16se w16cid w16 w16cex wp14">
+<w:endnotes xmlns:wpc="http://schemas.microsoft.com/office/word/2010/wordprocessingCanvas" xmlns:cx="http://schemas.microsoft.com/office/drawing/2014/chartex" xmlns:cx1="http://schemas.microsoft.com/office/drawing/2015/9/8/chartex" xmlns:cx2="http://schemas.microsoft.com/office/drawing/2015/10/21/chartex" xmlns:cx3="http://schemas.microsoft.com/office/drawing/2016/5/9/chartex" xmlns:cx4="http://schemas.microsoft.com/office/drawing/2016/5/10/chartex" xmlns:cx5="http://schemas.microsoft.com/office/drawing/2016/5/11/chartex" xmlns:cx6="http://schemas.microsoft.com/office/drawing/2016/5/12/chartex" xmlns:cx7="http://schemas.microsoft.com/office/drawing/2016/5/13/chartex" xmlns:cx8="http://schemas.microsoft.com/office/drawing/2016/5/14/chartex" xmlns:mc="http://schemas.openxmlformats.org/markup-compatibility/2006" xmlns:aink="http://schemas.microsoft.com/office/drawing/2016/ink" xmlns:am3d="http://schemas.microsoft.com/office/drawing/2017/model3d" xmlns:o="urn:schemas-microsoft-com:office:office" xmlns:r="http://schemas.openxmlformats.org/officeDocument/2006/relationships" xmlns:m="http://schemas.openxmlformats.org/officeDocument/2006/math" xmlns:v="urn:schemas-microsoft-com:vml" xmlns:wp14="http://schemas.microsoft.com/office/word/2010/wordprocessingDrawing" xmlns:wp="http://schemas.openxmlformats.org/drawingml/2006/wordprocessingDrawing" xmlns:w10="urn:schemas-microsoft-com:office:word" xmlns:w="http://schemas.openxmlformats.org/wordprocessingml/2006/main" xmlns:w14="http://schemas.microsoft.com/office/word/2010/wordml" xmlns:w15="http://schemas.microsoft.com/office/word/2012/wordml" xmlns:w16cid="http://schemas.microsoft.com/office/word/2016/wordml/cid" xmlns:w16se="http://schemas.microsoft.com/office/word/2015/wordml/symex" xmlns:wpg="http://schemas.microsoft.com/office/word/2010/wordprocessingGroup" xmlns:wpi="http://schemas.microsoft.com/office/word/2010/wordprocessingInk" xmlns:wne="http://schemas.microsoft.com/office/word/2006/wordml" xmlns:wps="http://schemas.microsoft.com/office/word/2010/wordprocessingShape" mc:Ignorable="w14 w15 w16se w16cid wp14">
   <w:endnote w:type="separator" w:id="-1">
     <w:p>
       <w:pPr>
@@ -3631,7 +3795,7 @@
 </file>
 
 <file path=word/footnotes.xml><?xml version="1.0" encoding="utf-8"?>
-<w:footnotes xmlns:wpc="http://schemas.microsoft.com/office/word/2010/wordprocessingCanvas" xmlns:cx="http://schemas.microsoft.com/office/drawing/2014/chartex" xmlns:cx1="http://schemas.microsoft.com/office/drawing/2015/9/8/chartex" xmlns:cx2="http://schemas.microsoft.com/office/drawing/2015/10/21/chartex" xmlns:cx3="http://schemas.microsoft.com/office/drawing/2016/5/9/chartex" xmlns:cx4="http://schemas.microsoft.com/office/drawing/2016/5/10/chartex" xmlns:cx5="http://schemas.microsoft.com/office/drawing/2016/5/11/chartex" xmlns:cx6="http://schemas.microsoft.com/office/drawing/2016/5/12/chartex" xmlns:cx7="http://schemas.microsoft.com/office/drawing/2016/5/13/chartex" xmlns:cx8="http://schemas.microsoft.com/office/drawing/2016/5/14/chartex" xmlns:mc="http://schemas.openxmlformats.org/markup-compatibility/2006" xmlns:aink="http://schemas.microsoft.com/office/drawing/2016/ink" xmlns:am3d="http://schemas.microsoft.com/office/drawing/2017/model3d" xmlns:o="urn:schemas-microsoft-com:office:office" xmlns:r="http://schemas.openxmlformats.org/officeDocument/2006/relationships" xmlns:m="http://schemas.openxmlformats.org/officeDocument/2006/math" xmlns:v="urn:schemas-microsoft-com:vml" xmlns:wp14="http://schemas.microsoft.com/office/word/2010/wordprocessingDrawing" xmlns:wp="http://schemas.openxmlformats.org/drawingml/2006/wordprocessingDrawing" xmlns:w10="urn:schemas-microsoft-com:office:word" xmlns:w="http://schemas.openxmlformats.org/wordprocessingml/2006/main" xmlns:w14="http://schemas.microsoft.com/office/word/2010/wordml" xmlns:w15="http://schemas.microsoft.com/office/word/2012/wordml" xmlns:w16cex="http://schemas.microsoft.com/office/word/2018/wordml/cex" xmlns:w16cid="http://schemas.microsoft.com/office/word/2016/wordml/cid" xmlns:w16="http://schemas.microsoft.com/office/word/2018/wordml" xmlns:w16se="http://schemas.microsoft.com/office/word/2015/wordml/symex" xmlns:wpg="http://schemas.microsoft.com/office/word/2010/wordprocessingGroup" xmlns:wpi="http://schemas.microsoft.com/office/word/2010/wordprocessingInk" xmlns:wne="http://schemas.microsoft.com/office/word/2006/wordml" xmlns:wps="http://schemas.microsoft.com/office/word/2010/wordprocessingShape" mc:Ignorable="w14 w15 w16se w16cid w16 w16cex wp14">
+<w:footnotes xmlns:wpc="http://schemas.microsoft.com/office/word/2010/wordprocessingCanvas" xmlns:cx="http://schemas.microsoft.com/office/drawing/2014/chartex" xmlns:cx1="http://schemas.microsoft.com/office/drawing/2015/9/8/chartex" xmlns:cx2="http://schemas.microsoft.com/office/drawing/2015/10/21/chartex" xmlns:cx3="http://schemas.microsoft.com/office/drawing/2016/5/9/chartex" xmlns:cx4="http://schemas.microsoft.com/office/drawing/2016/5/10/chartex" xmlns:cx5="http://schemas.microsoft.com/office/drawing/2016/5/11/chartex" xmlns:cx6="http://schemas.microsoft.com/office/drawing/2016/5/12/chartex" xmlns:cx7="http://schemas.microsoft.com/office/drawing/2016/5/13/chartex" xmlns:cx8="http://schemas.microsoft.com/office/drawing/2016/5/14/chartex" xmlns:mc="http://schemas.openxmlformats.org/markup-compatibility/2006" xmlns:aink="http://schemas.microsoft.com/office/drawing/2016/ink" xmlns:am3d="http://schemas.microsoft.com/office/drawing/2017/model3d" xmlns:o="urn:schemas-microsoft-com:office:office" xmlns:r="http://schemas.openxmlformats.org/officeDocument/2006/relationships" xmlns:m="http://schemas.openxmlformats.org/officeDocument/2006/math" xmlns:v="urn:schemas-microsoft-com:vml" xmlns:wp14="http://schemas.microsoft.com/office/word/2010/wordprocessingDrawing" xmlns:wp="http://schemas.openxmlformats.org/drawingml/2006/wordprocessingDrawing" xmlns:w10="urn:schemas-microsoft-com:office:word" xmlns:w="http://schemas.openxmlformats.org/wordprocessingml/2006/main" xmlns:w14="http://schemas.microsoft.com/office/word/2010/wordml" xmlns:w15="http://schemas.microsoft.com/office/word/2012/wordml" xmlns:w16cid="http://schemas.microsoft.com/office/word/2016/wordml/cid" xmlns:w16se="http://schemas.microsoft.com/office/word/2015/wordml/symex" xmlns:wpg="http://schemas.microsoft.com/office/word/2010/wordprocessingGroup" xmlns:wpi="http://schemas.microsoft.com/office/word/2010/wordprocessingInk" xmlns:wne="http://schemas.microsoft.com/office/word/2006/wordml" xmlns:wps="http://schemas.microsoft.com/office/word/2010/wordprocessingShape" mc:Ignorable="w14 w15 w16se w16cid wp14">
   <w:footnote w:type="separator" w:id="-1">
     <w:p>
       <w:pPr>
@@ -3656,7 +3820,7 @@
 </file>
 
 <file path=word/header1.xml><?xml version="1.0" encoding="utf-8"?>
-<w:hdr xmlns:wpc="http://schemas.microsoft.com/office/word/2010/wordprocessingCanvas" xmlns:cx="http://schemas.microsoft.com/office/drawing/2014/chartex" xmlns:cx1="http://schemas.microsoft.com/office/drawing/2015/9/8/chartex" xmlns:cx2="http://schemas.microsoft.com/office/drawing/2015/10/21/chartex" xmlns:cx3="http://schemas.microsoft.com/office/drawing/2016/5/9/chartex" xmlns:cx4="http://schemas.microsoft.com/office/drawing/2016/5/10/chartex" xmlns:cx5="http://schemas.microsoft.com/office/drawing/2016/5/11/chartex" xmlns:cx6="http://schemas.microsoft.com/office/drawing/2016/5/12/chartex" xmlns:cx7="http://schemas.microsoft.com/office/drawing/2016/5/13/chartex" xmlns:cx8="http://schemas.microsoft.com/office/drawing/2016/5/14/chartex" xmlns:mc="http://schemas.openxmlformats.org/markup-compatibility/2006" xmlns:aink="http://schemas.microsoft.com/office/drawing/2016/ink" xmlns:am3d="http://schemas.microsoft.com/office/drawing/2017/model3d" xmlns:o="urn:schemas-microsoft-com:office:office" xmlns:r="http://schemas.openxmlformats.org/officeDocument/2006/relationships" xmlns:m="http://schemas.openxmlformats.org/officeDocument/2006/math" xmlns:v="urn:schemas-microsoft-com:vml" xmlns:wp14="http://schemas.microsoft.com/office/word/2010/wordprocessingDrawing" xmlns:wp="http://schemas.openxmlformats.org/drawingml/2006/wordprocessingDrawing" xmlns:w10="urn:schemas-microsoft-com:office:word" xmlns:w="http://schemas.openxmlformats.org/wordprocessingml/2006/main" xmlns:w14="http://schemas.microsoft.com/office/word/2010/wordml" xmlns:w15="http://schemas.microsoft.com/office/word/2012/wordml" xmlns:w16cex="http://schemas.microsoft.com/office/word/2018/wordml/cex" xmlns:w16cid="http://schemas.microsoft.com/office/word/2016/wordml/cid" xmlns:w16="http://schemas.microsoft.com/office/word/2018/wordml" xmlns:w16se="http://schemas.microsoft.com/office/word/2015/wordml/symex" xmlns:wpg="http://schemas.microsoft.com/office/word/2010/wordprocessingGroup" xmlns:wpi="http://schemas.microsoft.com/office/word/2010/wordprocessingInk" xmlns:wne="http://schemas.microsoft.com/office/word/2006/wordml" xmlns:wps="http://schemas.microsoft.com/office/word/2010/wordprocessingShape" mc:Ignorable="w14 w15 w16se w16cid w16 w16cex wp14">
+<w:hdr xmlns:wpc="http://schemas.microsoft.com/office/word/2010/wordprocessingCanvas" xmlns:cx="http://schemas.microsoft.com/office/drawing/2014/chartex" xmlns:cx1="http://schemas.microsoft.com/office/drawing/2015/9/8/chartex" xmlns:cx2="http://schemas.microsoft.com/office/drawing/2015/10/21/chartex" xmlns:cx3="http://schemas.microsoft.com/office/drawing/2016/5/9/chartex" xmlns:cx4="http://schemas.microsoft.com/office/drawing/2016/5/10/chartex" xmlns:cx5="http://schemas.microsoft.com/office/drawing/2016/5/11/chartex" xmlns:cx6="http://schemas.microsoft.com/office/drawing/2016/5/12/chartex" xmlns:cx7="http://schemas.microsoft.com/office/drawing/2016/5/13/chartex" xmlns:cx8="http://schemas.microsoft.com/office/drawing/2016/5/14/chartex" xmlns:mc="http://schemas.openxmlformats.org/markup-compatibility/2006" xmlns:aink="http://schemas.microsoft.com/office/drawing/2016/ink" xmlns:am3d="http://schemas.microsoft.com/office/drawing/2017/model3d" xmlns:o="urn:schemas-microsoft-com:office:office" xmlns:r="http://schemas.openxmlformats.org/officeDocument/2006/relationships" xmlns:m="http://schemas.openxmlformats.org/officeDocument/2006/math" xmlns:v="urn:schemas-microsoft-com:vml" xmlns:wp14="http://schemas.microsoft.com/office/word/2010/wordprocessingDrawing" xmlns:wp="http://schemas.openxmlformats.org/drawingml/2006/wordprocessingDrawing" xmlns:w10="urn:schemas-microsoft-com:office:word" xmlns:w="http://schemas.openxmlformats.org/wordprocessingml/2006/main" xmlns:w14="http://schemas.microsoft.com/office/word/2010/wordml" xmlns:w15="http://schemas.microsoft.com/office/word/2012/wordml" xmlns:w16cid="http://schemas.microsoft.com/office/word/2016/wordml/cid" xmlns:w16se="http://schemas.microsoft.com/office/word/2015/wordml/symex" xmlns:wpg="http://schemas.microsoft.com/office/word/2010/wordprocessingGroup" xmlns:wpi="http://schemas.microsoft.com/office/word/2010/wordprocessingInk" xmlns:wne="http://schemas.microsoft.com/office/word/2006/wordml" xmlns:wps="http://schemas.microsoft.com/office/word/2010/wordprocessingShape" mc:Ignorable="w14 w15 w16se w16cid wp14">
   <w:p>
     <w:pPr>
       <w:jc w:val="right"/>
@@ -3684,7 +3848,7 @@
 </file>
 
 <file path=word/numbering.xml><?xml version="1.0" encoding="utf-8"?>
-<w:numbering xmlns:wpc="http://schemas.microsoft.com/office/word/2010/wordprocessingCanvas" xmlns:cx="http://schemas.microsoft.com/office/drawing/2014/chartex" xmlns:cx1="http://schemas.microsoft.com/office/drawing/2015/9/8/chartex" xmlns:cx2="http://schemas.microsoft.com/office/drawing/2015/10/21/chartex" xmlns:cx3="http://schemas.microsoft.com/office/drawing/2016/5/9/chartex" xmlns:cx4="http://schemas.microsoft.com/office/drawing/2016/5/10/chartex" xmlns:cx5="http://schemas.microsoft.com/office/drawing/2016/5/11/chartex" xmlns:cx6="http://schemas.microsoft.com/office/drawing/2016/5/12/chartex" xmlns:cx7="http://schemas.microsoft.com/office/drawing/2016/5/13/chartex" xmlns:cx8="http://schemas.microsoft.com/office/drawing/2016/5/14/chartex" xmlns:mc="http://schemas.openxmlformats.org/markup-compatibility/2006" xmlns:aink="http://schemas.microsoft.com/office/drawing/2016/ink" xmlns:am3d="http://schemas.microsoft.com/office/drawing/2017/model3d" xmlns:o="urn:schemas-microsoft-com:office:office" xmlns:r="http://schemas.openxmlformats.org/officeDocument/2006/relationships" xmlns:m="http://schemas.openxmlformats.org/officeDocument/2006/math" xmlns:v="urn:schemas-microsoft-com:vml" xmlns:wp14="http://schemas.microsoft.com/office/word/2010/wordprocessingDrawing" xmlns:wp="http://schemas.openxmlformats.org/drawingml/2006/wordprocessingDrawing" xmlns:w10="urn:schemas-microsoft-com:office:word" xmlns:w="http://schemas.openxmlformats.org/wordprocessingml/2006/main" xmlns:w14="http://schemas.microsoft.com/office/word/2010/wordml" xmlns:w15="http://schemas.microsoft.com/office/word/2012/wordml" xmlns:w16cex="http://schemas.microsoft.com/office/word/2018/wordml/cex" xmlns:w16cid="http://schemas.microsoft.com/office/word/2016/wordml/cid" xmlns:w16="http://schemas.microsoft.com/office/word/2018/wordml" xmlns:w16se="http://schemas.microsoft.com/office/word/2015/wordml/symex" xmlns:wpg="http://schemas.microsoft.com/office/word/2010/wordprocessingGroup" xmlns:wpi="http://schemas.microsoft.com/office/word/2010/wordprocessingInk" xmlns:wne="http://schemas.microsoft.com/office/word/2006/wordml" xmlns:wps="http://schemas.microsoft.com/office/word/2010/wordprocessingShape" mc:Ignorable="w14 w15 w16se w16cid w16 w16cex wp14">
+<w:numbering xmlns:wpc="http://schemas.microsoft.com/office/word/2010/wordprocessingCanvas" xmlns:cx="http://schemas.microsoft.com/office/drawing/2014/chartex" xmlns:cx1="http://schemas.microsoft.com/office/drawing/2015/9/8/chartex" xmlns:cx2="http://schemas.microsoft.com/office/drawing/2015/10/21/chartex" xmlns:cx3="http://schemas.microsoft.com/office/drawing/2016/5/9/chartex" xmlns:cx4="http://schemas.microsoft.com/office/drawing/2016/5/10/chartex" xmlns:cx5="http://schemas.microsoft.com/office/drawing/2016/5/11/chartex" xmlns:cx6="http://schemas.microsoft.com/office/drawing/2016/5/12/chartex" xmlns:cx7="http://schemas.microsoft.com/office/drawing/2016/5/13/chartex" xmlns:cx8="http://schemas.microsoft.com/office/drawing/2016/5/14/chartex" xmlns:mc="http://schemas.openxmlformats.org/markup-compatibility/2006" xmlns:aink="http://schemas.microsoft.com/office/drawing/2016/ink" xmlns:am3d="http://schemas.microsoft.com/office/drawing/2017/model3d" xmlns:o="urn:schemas-microsoft-com:office:office" xmlns:r="http://schemas.openxmlformats.org/officeDocument/2006/relationships" xmlns:m="http://schemas.openxmlformats.org/officeDocument/2006/math" xmlns:v="urn:schemas-microsoft-com:vml" xmlns:wp14="http://schemas.microsoft.com/office/word/2010/wordprocessingDrawing" xmlns:wp="http://schemas.openxmlformats.org/drawingml/2006/wordprocessingDrawing" xmlns:w10="urn:schemas-microsoft-com:office:word" xmlns:w="http://schemas.openxmlformats.org/wordprocessingml/2006/main" xmlns:w14="http://schemas.microsoft.com/office/word/2010/wordml" xmlns:w15="http://schemas.microsoft.com/office/word/2012/wordml" xmlns:w16cid="http://schemas.microsoft.com/office/word/2016/wordml/cid" xmlns:w16se="http://schemas.microsoft.com/office/word/2015/wordml/symex" xmlns:wpg="http://schemas.microsoft.com/office/word/2010/wordprocessingGroup" xmlns:wpi="http://schemas.microsoft.com/office/word/2010/wordprocessingInk" xmlns:wne="http://schemas.microsoft.com/office/word/2006/wordml" xmlns:wps="http://schemas.microsoft.com/office/word/2010/wordprocessingShape" mc:Ignorable="w14 w15 w16se w16cid wp14">
   <w:abstractNum w:abstractNumId="0" w15:restartNumberingAfterBreak="0">
     <w:nsid w:val="0790474E"/>
     <w:multiLevelType w:val="multilevel"/>
@@ -4036,8 +4200,16 @@
 </w:numbering>
 </file>
 
+<file path=word/people.xml><?xml version="1.0" encoding="utf-8"?>
+<w15:people xmlns:wpc="http://schemas.microsoft.com/office/word/2010/wordprocessingCanvas" xmlns:cx="http://schemas.microsoft.com/office/drawing/2014/chartex" xmlns:cx1="http://schemas.microsoft.com/office/drawing/2015/9/8/chartex" xmlns:cx2="http://schemas.microsoft.com/office/drawing/2015/10/21/chartex" xmlns:cx3="http://schemas.microsoft.com/office/drawing/2016/5/9/chartex" xmlns:cx4="http://schemas.microsoft.com/office/drawing/2016/5/10/chartex" xmlns:cx5="http://schemas.microsoft.com/office/drawing/2016/5/11/chartex" xmlns:cx6="http://schemas.microsoft.com/office/drawing/2016/5/12/chartex" xmlns:cx7="http://schemas.microsoft.com/office/drawing/2016/5/13/chartex" xmlns:cx8="http://schemas.microsoft.com/office/drawing/2016/5/14/chartex" xmlns:mc="http://schemas.openxmlformats.org/markup-compatibility/2006" xmlns:aink="http://schemas.microsoft.com/office/drawing/2016/ink" xmlns:am3d="http://schemas.microsoft.com/office/drawing/2017/model3d" xmlns:o="urn:schemas-microsoft-com:office:office" xmlns:r="http://schemas.openxmlformats.org/officeDocument/2006/relationships" xmlns:m="http://schemas.openxmlformats.org/officeDocument/2006/math" xmlns:v="urn:schemas-microsoft-com:vml" xmlns:wp14="http://schemas.microsoft.com/office/word/2010/wordprocessingDrawing" xmlns:wp="http://schemas.openxmlformats.org/drawingml/2006/wordprocessingDrawing" xmlns:w10="urn:schemas-microsoft-com:office:word" xmlns:w="http://schemas.openxmlformats.org/wordprocessingml/2006/main" xmlns:w14="http://schemas.microsoft.com/office/word/2010/wordml" xmlns:w15="http://schemas.microsoft.com/office/word/2012/wordml" xmlns:w16cid="http://schemas.microsoft.com/office/word/2016/wordml/cid" xmlns:w16se="http://schemas.microsoft.com/office/word/2015/wordml/symex" xmlns:wpg="http://schemas.microsoft.com/office/word/2010/wordprocessingGroup" xmlns:wpi="http://schemas.microsoft.com/office/word/2010/wordprocessingInk" xmlns:wne="http://schemas.microsoft.com/office/word/2006/wordml" xmlns:wps="http://schemas.microsoft.com/office/word/2010/wordprocessingShape" mc:Ignorable="w14 w15 w16se w16cid wp14">
+  <w15:person w15:author="Logan McDowell">
+    <w15:presenceInfo w15:providerId="Windows Live" w15:userId="a28ae243a8012006"/>
+  </w15:person>
+</w15:people>
+</file>
+
 <file path=word/styles.xml><?xml version="1.0" encoding="utf-8"?>
-<w:styles xmlns:mc="http://schemas.openxmlformats.org/markup-compatibility/2006" xmlns:r="http://schemas.openxmlformats.org/officeDocument/2006/relationships" xmlns:w="http://schemas.openxmlformats.org/wordprocessingml/2006/main" xmlns:w14="http://schemas.microsoft.com/office/word/2010/wordml" xmlns:w15="http://schemas.microsoft.com/office/word/2012/wordml" xmlns:w16cex="http://schemas.microsoft.com/office/word/2018/wordml/cex" xmlns:w16cid="http://schemas.microsoft.com/office/word/2016/wordml/cid" xmlns:w16="http://schemas.microsoft.com/office/word/2018/wordml" xmlns:w16se="http://schemas.microsoft.com/office/word/2015/wordml/symex" mc:Ignorable="w14 w15 w16se w16cid w16 w16cex">
+<w:styles xmlns:mc="http://schemas.openxmlformats.org/markup-compatibility/2006" xmlns:r="http://schemas.openxmlformats.org/officeDocument/2006/relationships" xmlns:w="http://schemas.openxmlformats.org/wordprocessingml/2006/main" xmlns:w14="http://schemas.microsoft.com/office/word/2010/wordml" xmlns:w15="http://schemas.microsoft.com/office/word/2012/wordml" xmlns:w16cid="http://schemas.microsoft.com/office/word/2016/wordml/cid" xmlns:w16se="http://schemas.microsoft.com/office/word/2015/wordml/symex" mc:Ignorable="w14 w15 w16se w16cid">
   <w:docDefaults>
     <w:rPrDefault>
       <w:rPr>
@@ -4053,7 +4225,7 @@
       </w:pPr>
     </w:pPrDefault>
   </w:docDefaults>
-  <w:latentStyles w:defLockedState="0" w:defUIPriority="99" w:defSemiHidden="0" w:defUnhideWhenUsed="0" w:defQFormat="0" w:count="376">
+  <w:latentStyles w:defLockedState="0" w:defUIPriority="99" w:defSemiHidden="0" w:defUnhideWhenUsed="0" w:defQFormat="0" w:count="377">
     <w:lsdException w:name="Normal" w:uiPriority="0" w:qFormat="1"/>
     <w:lsdException w:name="heading 1" w:uiPriority="9" w:qFormat="1"/>
     <w:lsdException w:name="heading 2" w:semiHidden="1" w:uiPriority="9" w:unhideWhenUsed="1" w:qFormat="1"/>
@@ -4159,7 +4331,6 @@
     <w:lsdException w:name="HTML Sample" w:semiHidden="1" w:unhideWhenUsed="1"/>
     <w:lsdException w:name="HTML Typewriter" w:semiHidden="1" w:unhideWhenUsed="1"/>
     <w:lsdException w:name="HTML Variable" w:semiHidden="1" w:unhideWhenUsed="1"/>
-    <w:lsdException w:name="Normal Table" w:semiHidden="1" w:unhideWhenUsed="1"/>
     <w:lsdException w:name="annotation subject" w:semiHidden="1" w:unhideWhenUsed="1"/>
     <w:lsdException w:name="No List" w:semiHidden="1" w:unhideWhenUsed="1"/>
     <w:lsdException w:name="Outline List 1" w:semiHidden="1" w:unhideWhenUsed="1"/>
@@ -4206,10 +4377,8 @@
     <w:lsdException w:name="Table Subtle 2" w:semiHidden="1" w:unhideWhenUsed="1"/>
     <w:lsdException w:name="Table Web 1" w:semiHidden="1" w:unhideWhenUsed="1"/>
     <w:lsdException w:name="Table Web 2" w:semiHidden="1" w:unhideWhenUsed="1"/>
-    <w:lsdException w:name="Table Web 3" w:semiHidden="1" w:unhideWhenUsed="1"/>
     <w:lsdException w:name="Balloon Text" w:semiHidden="1" w:unhideWhenUsed="1"/>
     <w:lsdException w:name="Table Grid" w:uiPriority="39"/>
-    <w:lsdException w:name="Table Theme" w:semiHidden="1" w:unhideWhenUsed="1"/>
     <w:lsdException w:name="Placeholder Text" w:semiHidden="1"/>
     <w:lsdException w:name="No Spacing" w:uiPriority="1" w:qFormat="1"/>
     <w:lsdException w:name="Light Shading" w:uiPriority="60"/>
@@ -4430,15 +4599,16 @@
     <w:lsdException w:name="Hashtag" w:semiHidden="1" w:unhideWhenUsed="1"/>
     <w:lsdException w:name="Unresolved Mention" w:semiHidden="1" w:unhideWhenUsed="1"/>
     <w:lsdException w:name="Smart Link" w:semiHidden="1" w:unhideWhenUsed="1"/>
+    <w:lsdException w:name="Smart Link Error" w:semiHidden="1" w:unhideWhenUsed="1"/>
   </w:latentStyles>
-  <w:style w:type="paragraph" w:default="1" w:styleId="a">
+  <w:style w:type="paragraph" w:default="1" w:styleId="Normal">
     <w:name w:val="Normal"/>
     <w:qFormat/>
   </w:style>
-  <w:style w:type="paragraph" w:styleId="1">
+  <w:style w:type="paragraph" w:styleId="Heading1">
     <w:name w:val="heading 1"/>
-    <w:basedOn w:val="a"/>
-    <w:next w:val="a"/>
+    <w:basedOn w:val="Normal"/>
+    <w:next w:val="Normal"/>
     <w:uiPriority w:val="9"/>
     <w:qFormat/>
     <w:pPr>
@@ -4452,10 +4622,10 @@
       <w:szCs w:val="40"/>
     </w:rPr>
   </w:style>
-  <w:style w:type="paragraph" w:styleId="2">
+  <w:style w:type="paragraph" w:styleId="Heading2">
     <w:name w:val="heading 2"/>
-    <w:basedOn w:val="a"/>
-    <w:next w:val="a"/>
+    <w:basedOn w:val="Normal"/>
+    <w:next w:val="Normal"/>
     <w:uiPriority w:val="9"/>
     <w:unhideWhenUsed/>
     <w:qFormat/>
@@ -4470,10 +4640,10 @@
       <w:szCs w:val="32"/>
     </w:rPr>
   </w:style>
-  <w:style w:type="paragraph" w:styleId="3">
+  <w:style w:type="paragraph" w:styleId="Heading3">
     <w:name w:val="heading 3"/>
-    <w:basedOn w:val="a"/>
-    <w:next w:val="a"/>
+    <w:basedOn w:val="Normal"/>
+    <w:next w:val="Normal"/>
     <w:uiPriority w:val="9"/>
     <w:unhideWhenUsed/>
     <w:qFormat/>
@@ -4489,10 +4659,10 @@
       <w:szCs w:val="28"/>
     </w:rPr>
   </w:style>
-  <w:style w:type="paragraph" w:styleId="4">
+  <w:style w:type="paragraph" w:styleId="Heading4">
     <w:name w:val="heading 4"/>
-    <w:basedOn w:val="a"/>
-    <w:next w:val="a"/>
+    <w:basedOn w:val="Normal"/>
+    <w:next w:val="Normal"/>
     <w:uiPriority w:val="9"/>
     <w:semiHidden/>
     <w:unhideWhenUsed/>
@@ -4509,10 +4679,10 @@
       <w:szCs w:val="24"/>
     </w:rPr>
   </w:style>
-  <w:style w:type="paragraph" w:styleId="5">
+  <w:style w:type="paragraph" w:styleId="Heading5">
     <w:name w:val="heading 5"/>
-    <w:basedOn w:val="a"/>
-    <w:next w:val="a"/>
+    <w:basedOn w:val="Normal"/>
+    <w:next w:val="Normal"/>
     <w:uiPriority w:val="9"/>
     <w:semiHidden/>
     <w:unhideWhenUsed/>
@@ -4527,10 +4697,10 @@
       <w:color w:val="666666"/>
     </w:rPr>
   </w:style>
-  <w:style w:type="paragraph" w:styleId="6">
+  <w:style w:type="paragraph" w:styleId="Heading6">
     <w:name w:val="heading 6"/>
-    <w:basedOn w:val="a"/>
-    <w:next w:val="a"/>
+    <w:basedOn w:val="Normal"/>
+    <w:next w:val="Normal"/>
     <w:uiPriority w:val="9"/>
     <w:semiHidden/>
     <w:unhideWhenUsed/>
@@ -4546,13 +4716,13 @@
       <w:color w:val="666666"/>
     </w:rPr>
   </w:style>
-  <w:style w:type="character" w:default="1" w:styleId="a0">
+  <w:style w:type="character" w:default="1" w:styleId="DefaultParagraphFont">
     <w:name w:val="Default Paragraph Font"/>
     <w:uiPriority w:val="1"/>
     <w:semiHidden/>
     <w:unhideWhenUsed/>
   </w:style>
-  <w:style w:type="table" w:default="1" w:styleId="a1">
+  <w:style w:type="table" w:default="1" w:styleId="TableNormal">
     <w:name w:val="Normal Table"/>
     <w:uiPriority w:val="99"/>
     <w:semiHidden/>
@@ -4567,16 +4737,16 @@
       </w:tblCellMar>
     </w:tblPr>
   </w:style>
-  <w:style w:type="numbering" w:default="1" w:styleId="a2">
+  <w:style w:type="numbering" w:default="1" w:styleId="NoList">
     <w:name w:val="No List"/>
     <w:uiPriority w:val="99"/>
     <w:semiHidden/>
     <w:unhideWhenUsed/>
   </w:style>
-  <w:style w:type="paragraph" w:styleId="a3">
+  <w:style w:type="paragraph" w:styleId="Title">
     <w:name w:val="Title"/>
-    <w:basedOn w:val="a"/>
-    <w:next w:val="a"/>
+    <w:basedOn w:val="Normal"/>
+    <w:next w:val="Normal"/>
     <w:uiPriority w:val="10"/>
     <w:qFormat/>
     <w:pPr>
@@ -4589,10 +4759,10 @@
       <w:szCs w:val="52"/>
     </w:rPr>
   </w:style>
-  <w:style w:type="paragraph" w:styleId="a4">
+  <w:style w:type="paragraph" w:styleId="Subtitle">
     <w:name w:val="Subtitle"/>
-    <w:basedOn w:val="a"/>
-    <w:next w:val="a"/>
+    <w:basedOn w:val="Normal"/>
+    <w:next w:val="Normal"/>
     <w:uiPriority w:val="11"/>
     <w:qFormat/>
     <w:pPr>
@@ -4606,8 +4776,8 @@
       <w:szCs w:val="30"/>
     </w:rPr>
   </w:style>
-  <w:style w:type="table" w:customStyle="1" w:styleId="a5">
-    <w:basedOn w:val="a1"/>
+  <w:style w:type="table" w:customStyle="1" w:styleId="a">
+    <w:basedOn w:val="TableNormal"/>
     <w:tblPr>
       <w:tblStyleRowBandSize w:val="1"/>
       <w:tblStyleColBandSize w:val="1"/>
@@ -4619,9 +4789,9 @@
       </w:tblCellMar>
     </w:tblPr>
   </w:style>
-  <w:style w:type="paragraph" w:styleId="a6">
+  <w:style w:type="paragraph" w:styleId="NormalWeb">
     <w:name w:val="Normal (Web)"/>
-    <w:basedOn w:val="a"/>
+    <w:basedOn w:val="Normal"/>
     <w:uiPriority w:val="99"/>
     <w:semiHidden/>
     <w:unhideWhenUsed/>
@@ -4630,10 +4800,108 @@
       <w:spacing w:before="100" w:beforeAutospacing="1" w:after="100" w:afterAutospacing="1" w:line="240" w:lineRule="auto"/>
     </w:pPr>
     <w:rPr>
-      <w:rFonts w:ascii="굴림" w:eastAsia="굴림" w:hAnsi="굴림" w:cs="굴림"/>
+      <w:rFonts w:ascii="Gulim" w:eastAsia="Gulim" w:hAnsi="Gulim" w:cs="Gulim"/>
       <w:sz w:val="24"/>
       <w:szCs w:val="24"/>
       <w:lang w:val="en-US" w:eastAsia="ko-KR"/>
+    </w:rPr>
+  </w:style>
+  <w:style w:type="paragraph" w:styleId="BalloonText">
+    <w:name w:val="Balloon Text"/>
+    <w:basedOn w:val="Normal"/>
+    <w:link w:val="BalloonTextChar"/>
+    <w:uiPriority w:val="99"/>
+    <w:semiHidden/>
+    <w:unhideWhenUsed/>
+    <w:rsid w:val="00E13213"/>
+    <w:pPr>
+      <w:spacing w:line="240" w:lineRule="auto"/>
+    </w:pPr>
+    <w:rPr>
+      <w:rFonts w:ascii="Segoe UI" w:hAnsi="Segoe UI" w:cs="Segoe UI"/>
+      <w:sz w:val="18"/>
+      <w:szCs w:val="18"/>
+    </w:rPr>
+  </w:style>
+  <w:style w:type="character" w:customStyle="1" w:styleId="BalloonTextChar">
+    <w:name w:val="Balloon Text Char"/>
+    <w:basedOn w:val="DefaultParagraphFont"/>
+    <w:link w:val="BalloonText"/>
+    <w:uiPriority w:val="99"/>
+    <w:semiHidden/>
+    <w:rsid w:val="00E13213"/>
+    <w:rPr>
+      <w:rFonts w:ascii="Segoe UI" w:hAnsi="Segoe UI" w:cs="Segoe UI"/>
+      <w:sz w:val="18"/>
+      <w:szCs w:val="18"/>
+    </w:rPr>
+  </w:style>
+  <w:style w:type="character" w:styleId="CommentReference">
+    <w:name w:val="annotation reference"/>
+    <w:basedOn w:val="DefaultParagraphFont"/>
+    <w:uiPriority w:val="99"/>
+    <w:semiHidden/>
+    <w:unhideWhenUsed/>
+    <w:rsid w:val="00E13213"/>
+    <w:rPr>
+      <w:sz w:val="16"/>
+      <w:szCs w:val="16"/>
+    </w:rPr>
+  </w:style>
+  <w:style w:type="paragraph" w:styleId="CommentText">
+    <w:name w:val="annotation text"/>
+    <w:basedOn w:val="Normal"/>
+    <w:link w:val="CommentTextChar"/>
+    <w:uiPriority w:val="99"/>
+    <w:semiHidden/>
+    <w:unhideWhenUsed/>
+    <w:rsid w:val="00E13213"/>
+    <w:pPr>
+      <w:spacing w:line="240" w:lineRule="auto"/>
+    </w:pPr>
+    <w:rPr>
+      <w:sz w:val="20"/>
+      <w:szCs w:val="20"/>
+    </w:rPr>
+  </w:style>
+  <w:style w:type="character" w:customStyle="1" w:styleId="CommentTextChar">
+    <w:name w:val="Comment Text Char"/>
+    <w:basedOn w:val="DefaultParagraphFont"/>
+    <w:link w:val="CommentText"/>
+    <w:uiPriority w:val="99"/>
+    <w:semiHidden/>
+    <w:rsid w:val="00E13213"/>
+    <w:rPr>
+      <w:sz w:val="20"/>
+      <w:szCs w:val="20"/>
+    </w:rPr>
+  </w:style>
+  <w:style w:type="paragraph" w:styleId="CommentSubject">
+    <w:name w:val="annotation subject"/>
+    <w:basedOn w:val="CommentText"/>
+    <w:next w:val="CommentText"/>
+    <w:link w:val="CommentSubjectChar"/>
+    <w:uiPriority w:val="99"/>
+    <w:semiHidden/>
+    <w:unhideWhenUsed/>
+    <w:rsid w:val="00E13213"/>
+    <w:rPr>
+      <w:b/>
+      <w:bCs/>
+    </w:rPr>
+  </w:style>
+  <w:style w:type="character" w:customStyle="1" w:styleId="CommentSubjectChar">
+    <w:name w:val="Comment Subject Char"/>
+    <w:basedOn w:val="CommentTextChar"/>
+    <w:link w:val="CommentSubject"/>
+    <w:uiPriority w:val="99"/>
+    <w:semiHidden/>
+    <w:rsid w:val="00E13213"/>
+    <w:rPr>
+      <w:b/>
+      <w:bCs/>
+      <w:sz w:val="20"/>
+      <w:szCs w:val="20"/>
     </w:rPr>
   </w:style>
 </w:styles>

--- a/Documentation/SRS Documentation.docx
+++ b/Documentation/SRS Documentation.docx
@@ -1,10 +1,10 @@
 
 <file path=word/document.xml><?xml version="1.0" encoding="utf-8"?>
-<w:document xmlns:wpc="http://schemas.microsoft.com/office/word/2010/wordprocessingCanvas" xmlns:cx="http://schemas.microsoft.com/office/drawing/2014/chartex" xmlns:cx1="http://schemas.microsoft.com/office/drawing/2015/9/8/chartex" xmlns:cx2="http://schemas.microsoft.com/office/drawing/2015/10/21/chartex" xmlns:cx3="http://schemas.microsoft.com/office/drawing/2016/5/9/chartex" xmlns:cx4="http://schemas.microsoft.com/office/drawing/2016/5/10/chartex" xmlns:cx5="http://schemas.microsoft.com/office/drawing/2016/5/11/chartex" xmlns:cx6="http://schemas.microsoft.com/office/drawing/2016/5/12/chartex" xmlns:cx7="http://schemas.microsoft.com/office/drawing/2016/5/13/chartex" xmlns:cx8="http://schemas.microsoft.com/office/drawing/2016/5/14/chartex" xmlns:mc="http://schemas.openxmlformats.org/markup-compatibility/2006" xmlns:aink="http://schemas.microsoft.com/office/drawing/2016/ink" xmlns:am3d="http://schemas.microsoft.com/office/drawing/2017/model3d" xmlns:o="urn:schemas-microsoft-com:office:office" xmlns:r="http://schemas.openxmlformats.org/officeDocument/2006/relationships" xmlns:m="http://schemas.openxmlformats.org/officeDocument/2006/math" xmlns:v="urn:schemas-microsoft-com:vml" xmlns:wp14="http://schemas.microsoft.com/office/word/2010/wordprocessingDrawing" xmlns:wp="http://schemas.openxmlformats.org/drawingml/2006/wordprocessingDrawing" xmlns:w10="urn:schemas-microsoft-com:office:word" xmlns:w="http://schemas.openxmlformats.org/wordprocessingml/2006/main" xmlns:w14="http://schemas.microsoft.com/office/word/2010/wordml" xmlns:w15="http://schemas.microsoft.com/office/word/2012/wordml" xmlns:w16cid="http://schemas.microsoft.com/office/word/2016/wordml/cid" xmlns:w16se="http://schemas.microsoft.com/office/word/2015/wordml/symex" xmlns:wpg="http://schemas.microsoft.com/office/word/2010/wordprocessingGroup" xmlns:wpi="http://schemas.microsoft.com/office/word/2010/wordprocessingInk" xmlns:wne="http://schemas.microsoft.com/office/word/2006/wordml" xmlns:wps="http://schemas.microsoft.com/office/word/2010/wordprocessingShape" mc:Ignorable="w14 w15 w16se w16cid wp14">
+<w:document xmlns:wpc="http://schemas.microsoft.com/office/word/2010/wordprocessingCanvas" xmlns:cx="http://schemas.microsoft.com/office/drawing/2014/chartex" xmlns:cx1="http://schemas.microsoft.com/office/drawing/2015/9/8/chartex" xmlns:cx2="http://schemas.microsoft.com/office/drawing/2015/10/21/chartex" xmlns:cx3="http://schemas.microsoft.com/office/drawing/2016/5/9/chartex" xmlns:cx4="http://schemas.microsoft.com/office/drawing/2016/5/10/chartex" xmlns:cx5="http://schemas.microsoft.com/office/drawing/2016/5/11/chartex" xmlns:cx6="http://schemas.microsoft.com/office/drawing/2016/5/12/chartex" xmlns:cx7="http://schemas.microsoft.com/office/drawing/2016/5/13/chartex" xmlns:cx8="http://schemas.microsoft.com/office/drawing/2016/5/14/chartex" xmlns:mc="http://schemas.openxmlformats.org/markup-compatibility/2006" xmlns:aink="http://schemas.microsoft.com/office/drawing/2016/ink" xmlns:am3d="http://schemas.microsoft.com/office/drawing/2017/model3d" xmlns:o="urn:schemas-microsoft-com:office:office" xmlns:r="http://schemas.openxmlformats.org/officeDocument/2006/relationships" xmlns:m="http://schemas.openxmlformats.org/officeDocument/2006/math" xmlns:v="urn:schemas-microsoft-com:vml" xmlns:wp14="http://schemas.microsoft.com/office/word/2010/wordprocessingDrawing" xmlns:wp="http://schemas.openxmlformats.org/drawingml/2006/wordprocessingDrawing" xmlns:w10="urn:schemas-microsoft-com:office:word" xmlns:w="http://schemas.openxmlformats.org/wordprocessingml/2006/main" xmlns:w14="http://schemas.microsoft.com/office/word/2010/wordml" xmlns:w15="http://schemas.microsoft.com/office/word/2012/wordml" xmlns:w16cex="http://schemas.microsoft.com/office/word/2018/wordml/cex" xmlns:w16cid="http://schemas.microsoft.com/office/word/2016/wordml/cid" xmlns:w16="http://schemas.microsoft.com/office/word/2018/wordml" xmlns:w16se="http://schemas.microsoft.com/office/word/2015/wordml/symex" xmlns:wpg="http://schemas.microsoft.com/office/word/2010/wordprocessingGroup" xmlns:wpi="http://schemas.microsoft.com/office/word/2010/wordprocessingInk" xmlns:wne="http://schemas.microsoft.com/office/word/2006/wordml" xmlns:wps="http://schemas.microsoft.com/office/word/2010/wordprocessingShape" mc:Ignorable="w14 w15 w16se w16cid w16 w16cex wp14">
   <w:body>
     <w:p>
       <w:pPr>
-        <w:pStyle w:val="Heading1"/>
+        <w:pStyle w:val="1"/>
         <w:spacing w:before="240" w:after="240"/>
         <w:rPr>
           <w:b/>
@@ -21,7 +21,7 @@
     </w:p>
     <w:p>
       <w:pPr>
-        <w:pStyle w:val="Subtitle"/>
+        <w:pStyle w:val="a4"/>
         <w:spacing w:after="400"/>
       </w:pPr>
       <w:bookmarkStart w:id="1" w:name="_b6tm2mhmva6i" w:colFirst="0" w:colLast="0"/>
@@ -32,7 +32,7 @@
     </w:p>
     <w:p>
       <w:pPr>
-        <w:pStyle w:val="Heading2"/>
+        <w:pStyle w:val="2"/>
         <w:spacing w:before="240" w:after="240"/>
       </w:pPr>
       <w:bookmarkStart w:id="2" w:name="_whdkbnzgmgco" w:colFirst="0" w:colLast="0"/>
@@ -497,7 +497,7 @@
     </w:p>
     <w:tbl>
       <w:tblPr>
-        <w:tblStyle w:val="a"/>
+        <w:tblStyle w:val="a5"/>
         <w:tblW w:w="8918" w:type="dxa"/>
         <w:tblBorders>
           <w:top w:val="nil"/>
@@ -609,21 +609,7 @@
               <w:rPr>
                 <w:b/>
               </w:rPr>
-              <w:t xml:space="preserve">Reason </w:t>
-            </w:r>
-            <w:proofErr w:type="gramStart"/>
-            <w:r>
-              <w:rPr>
-                <w:b/>
-              </w:rPr>
-              <w:t>For</w:t>
-            </w:r>
-            <w:proofErr w:type="gramEnd"/>
-            <w:r>
-              <w:rPr>
-                <w:b/>
-              </w:rPr>
-              <w:t xml:space="preserve"> Changes</w:t>
+              <w:t>Reason For Changes</w:t>
             </w:r>
           </w:p>
         </w:tc>
@@ -687,12 +673,10 @@
               <w:t xml:space="preserve"> Logan </w:t>
             </w:r>
             <w:proofErr w:type="spellStart"/>
-            <w:proofErr w:type="gramStart"/>
             <w:r>
               <w:t>M,Picard</w:t>
             </w:r>
             <w:proofErr w:type="spellEnd"/>
-            <w:proofErr w:type="gramEnd"/>
             <w:r>
               <w:t xml:space="preserve"> Y</w:t>
             </w:r>
@@ -1067,7 +1051,7 @@
     </w:p>
     <w:p>
       <w:pPr>
-        <w:pStyle w:val="Heading1"/>
+        <w:pStyle w:val="1"/>
         <w:keepNext w:val="0"/>
         <w:keepLines w:val="0"/>
         <w:spacing w:before="480"/>
@@ -1105,7 +1089,7 @@
     </w:p>
     <w:p>
       <w:pPr>
-        <w:pStyle w:val="Heading2"/>
+        <w:pStyle w:val="2"/>
         <w:keepNext w:val="0"/>
         <w:keepLines w:val="0"/>
         <w:spacing w:after="80"/>
@@ -1167,7 +1151,7 @@
     </w:p>
     <w:p>
       <w:pPr>
-        <w:pStyle w:val="Heading2"/>
+        <w:pStyle w:val="2"/>
         <w:keepNext w:val="0"/>
         <w:keepLines w:val="0"/>
         <w:spacing w:after="80"/>
@@ -1213,7 +1197,7 @@
     </w:p>
     <w:p>
       <w:pPr>
-        <w:pStyle w:val="Heading2"/>
+        <w:pStyle w:val="2"/>
         <w:keepNext w:val="0"/>
         <w:keepLines w:val="0"/>
         <w:spacing w:after="80"/>
@@ -1263,7 +1247,7 @@
     </w:p>
     <w:p>
       <w:pPr>
-        <w:pStyle w:val="Heading2"/>
+        <w:pStyle w:val="2"/>
         <w:keepNext w:val="0"/>
         <w:keepLines w:val="0"/>
         <w:spacing w:after="80"/>
@@ -1309,7 +1293,7 @@
     </w:p>
     <w:p>
       <w:pPr>
-        <w:pStyle w:val="Heading2"/>
+        <w:pStyle w:val="2"/>
         <w:keepNext w:val="0"/>
         <w:keepLines w:val="0"/>
         <w:spacing w:after="80"/>
@@ -1352,7 +1336,7 @@
       <w:r>
         <w:t xml:space="preserve">The program is based off of Blizzard’s Hearthstone: </w:t>
       </w:r>
-      <w:hyperlink r:id="rId7">
+      <w:hyperlink r:id="rId8">
         <w:r>
           <w:rPr>
             <w:color w:val="1155CC"/>
@@ -1371,7 +1355,7 @@
     </w:p>
     <w:p>
       <w:pPr>
-        <w:pStyle w:val="Heading1"/>
+        <w:pStyle w:val="1"/>
         <w:keepNext w:val="0"/>
         <w:keepLines w:val="0"/>
         <w:spacing w:before="480"/>
@@ -1409,7 +1393,7 @@
     </w:p>
     <w:p>
       <w:pPr>
-        <w:pStyle w:val="Heading2"/>
+        <w:pStyle w:val="2"/>
         <w:keepNext w:val="0"/>
         <w:keepLines w:val="0"/>
         <w:spacing w:after="80"/>
@@ -1455,7 +1439,7 @@
     </w:p>
     <w:p>
       <w:pPr>
-        <w:pStyle w:val="Heading2"/>
+        <w:pStyle w:val="2"/>
         <w:keepNext w:val="0"/>
         <w:keepLines w:val="0"/>
         <w:spacing w:after="80"/>
@@ -1561,7 +1545,7 @@
     </w:p>
     <w:p>
       <w:pPr>
-        <w:pStyle w:val="Heading2"/>
+        <w:pStyle w:val="2"/>
         <w:keepNext w:val="0"/>
         <w:keepLines w:val="0"/>
         <w:spacing w:after="80"/>
@@ -1602,15 +1586,7 @@
         <w:spacing w:before="240" w:after="240"/>
       </w:pPr>
       <w:r>
-        <w:t xml:space="preserve">As this is a game, only basic knowledge of computer environments is required in order to navigate and experience the software. Most if not all elements are </w:t>
-      </w:r>
-      <w:proofErr w:type="gramStart"/>
-      <w:r>
-        <w:t>fairly straightforward</w:t>
-      </w:r>
-      <w:proofErr w:type="gramEnd"/>
-      <w:r>
-        <w:t xml:space="preserve"> in </w:t>
+        <w:t xml:space="preserve">As this is a game, only basic knowledge of computer environments is required in order to navigate and experience the software. Most if not all elements are fairly straightforward in </w:t>
       </w:r>
       <w:r>
         <w:lastRenderedPageBreak/>
@@ -1619,7 +1595,7 @@
     </w:p>
     <w:p>
       <w:pPr>
-        <w:pStyle w:val="Heading2"/>
+        <w:pStyle w:val="2"/>
         <w:keepNext w:val="0"/>
         <w:keepLines w:val="0"/>
         <w:spacing w:after="80"/>
@@ -1665,7 +1641,7 @@
     </w:p>
     <w:p>
       <w:pPr>
-        <w:pStyle w:val="Heading2"/>
+        <w:pStyle w:val="2"/>
         <w:keepNext w:val="0"/>
         <w:keepLines w:val="0"/>
         <w:spacing w:after="80"/>
@@ -1711,7 +1687,7 @@
     </w:p>
     <w:p>
       <w:pPr>
-        <w:pStyle w:val="Heading2"/>
+        <w:pStyle w:val="2"/>
         <w:keepNext w:val="0"/>
         <w:keepLines w:val="0"/>
         <w:spacing w:after="80"/>
@@ -1803,7 +1779,7 @@
     </w:p>
     <w:p>
       <w:pPr>
-        <w:pStyle w:val="Heading2"/>
+        <w:pStyle w:val="2"/>
         <w:keepNext w:val="0"/>
         <w:keepLines w:val="0"/>
         <w:spacing w:after="80"/>
@@ -1849,7 +1825,7 @@
     </w:p>
     <w:p>
       <w:pPr>
-        <w:pStyle w:val="Heading1"/>
+        <w:pStyle w:val="1"/>
         <w:keepNext w:val="0"/>
         <w:keepLines w:val="0"/>
         <w:spacing w:before="480"/>
@@ -1882,7 +1858,7 @@
     </w:p>
     <w:p>
       <w:pPr>
-        <w:pStyle w:val="Heading2"/>
+        <w:pStyle w:val="2"/>
         <w:widowControl w:val="0"/>
         <w:spacing w:before="240" w:after="240" w:line="240" w:lineRule="auto"/>
         <w:jc w:val="both"/>
@@ -2059,7 +2035,7 @@
     </w:p>
     <w:p>
       <w:pPr>
-        <w:pStyle w:val="Heading2"/>
+        <w:pStyle w:val="2"/>
         <w:keepNext w:val="0"/>
         <w:keepLines w:val="0"/>
         <w:spacing w:after="80"/>
@@ -2237,7 +2213,7 @@
     </w:p>
     <w:p>
       <w:pPr>
-        <w:pStyle w:val="Heading2"/>
+        <w:pStyle w:val="2"/>
         <w:spacing w:after="80" w:line="240" w:lineRule="auto"/>
       </w:pPr>
       <w:bookmarkStart w:id="20" w:name="_ryh5osp9a00u" w:colFirst="0" w:colLast="0"/>
@@ -2318,15 +2294,7 @@
         <w:spacing w:before="240" w:after="240" w:line="240" w:lineRule="auto"/>
       </w:pPr>
       <w:r>
-        <w:t xml:space="preserve">Choose cards from the card list which are creature cards &amp; spell </w:t>
-      </w:r>
-      <w:proofErr w:type="gramStart"/>
-      <w:r>
-        <w:t>cards, and</w:t>
-      </w:r>
-      <w:proofErr w:type="gramEnd"/>
-      <w:r>
-        <w:t xml:space="preserve"> customize the deck.</w:t>
+        <w:t>Choose cards from the card list which are creature cards &amp; spell cards, and customize the deck.</w:t>
       </w:r>
     </w:p>
     <w:p>
@@ -2404,7 +2372,7 @@
     </w:p>
     <w:p>
       <w:pPr>
-        <w:pStyle w:val="Heading2"/>
+        <w:pStyle w:val="2"/>
         <w:spacing w:after="80" w:line="240" w:lineRule="auto"/>
         <w:rPr>
           <w:b/>
@@ -2535,15 +2503,7 @@
         <w:t xml:space="preserve">FR01- Player: </w:t>
       </w:r>
       <w:r>
-        <w:t xml:space="preserve">Use the </w:t>
-      </w:r>
-      <w:proofErr w:type="gramStart"/>
-      <w:r>
-        <w:t>deck</w:t>
-      </w:r>
-      <w:proofErr w:type="gramEnd"/>
-      <w:r>
-        <w:t xml:space="preserve"> which is already customized and chosen from player, play with AI with turn-based playing.</w:t>
+        <w:t>Use the deck which is already customized and chosen from player, play with AI with turn-based playing.</w:t>
       </w:r>
     </w:p>
     <w:p>
@@ -2574,7 +2534,7 @@
     </w:p>
     <w:p>
       <w:pPr>
-        <w:pStyle w:val="Heading2"/>
+        <w:pStyle w:val="2"/>
         <w:spacing w:after="80" w:line="240" w:lineRule="auto"/>
         <w:rPr>
           <w:b/>
@@ -2720,7 +2680,7 @@
     </w:p>
     <w:p>
       <w:pPr>
-        <w:pStyle w:val="Heading2"/>
+        <w:pStyle w:val="2"/>
         <w:spacing w:after="80" w:line="240" w:lineRule="auto"/>
       </w:pPr>
       <w:bookmarkStart w:id="23" w:name="_7spuk295uq11" w:colFirst="0" w:colLast="0"/>
@@ -2864,7 +2824,7 @@
     </w:p>
     <w:p>
       <w:pPr>
-        <w:pStyle w:val="Heading1"/>
+        <w:pStyle w:val="1"/>
         <w:spacing w:before="480" w:line="240" w:lineRule="auto"/>
         <w:rPr>
           <w:b/>
@@ -2891,7 +2851,7 @@
     </w:p>
     <w:p>
       <w:pPr>
-        <w:pStyle w:val="Heading2"/>
+        <w:pStyle w:val="2"/>
         <w:spacing w:after="80" w:line="240" w:lineRule="auto"/>
       </w:pPr>
       <w:bookmarkStart w:id="25" w:name="_z3gq8v3zgcj9" w:colFirst="0" w:colLast="0"/>
@@ -2916,19 +2876,43 @@
       <w:pPr>
         <w:spacing w:before="360" w:after="80" w:line="240" w:lineRule="auto"/>
       </w:pPr>
-      <w:r>
-        <w:t xml:space="preserve">The characteristics of the user interface designing of the similar application should include a 2D/3D GUI based interface. The interface should have a catchy description and intuitive images that attract the user’s attention. The screen layout constraint includes supporting mobile and desktop-friendly layout, intuitive icons and images, attractive buttons and can display good error messages.  </w:t>
-      </w:r>
-    </w:p>
-    <w:p>
-      <w:pPr>
-        <w:pStyle w:val="Heading2"/>
-        <w:spacing w:after="80" w:line="240" w:lineRule="auto"/>
-      </w:pPr>
       <w:bookmarkStart w:id="26" w:name="_de3nm6vbvrgr" w:colFirst="0" w:colLast="0"/>
       <w:bookmarkEnd w:id="26"/>
       <w:r>
         <w:rPr>
+          <w:rFonts w:hint="eastAsia"/>
+          <w:lang w:eastAsia="ko-KR"/>
+        </w:rPr>
+        <w:t>H</w:t>
+      </w:r>
+      <w:r>
+        <w:rPr>
+          <w:lang w:eastAsia="ko-KR"/>
+        </w:rPr>
+        <w:t xml:space="preserve">earthstone Lite uses 2D GUI from </w:t>
+      </w:r>
+      <w:proofErr w:type="spellStart"/>
+      <w:r>
+        <w:rPr>
+          <w:lang w:eastAsia="ko-KR"/>
+        </w:rPr>
+        <w:t>Netbeans</w:t>
+      </w:r>
+      <w:proofErr w:type="spellEnd"/>
+      <w:r>
+        <w:rPr>
+          <w:lang w:eastAsia="ko-KR"/>
+        </w:rPr>
+        <w:t>. Every screens have their own background images including buttons.</w:t>
+      </w:r>
+    </w:p>
+    <w:p>
+      <w:pPr>
+        <w:pStyle w:val="2"/>
+        <w:spacing w:after="80" w:line="240" w:lineRule="auto"/>
+      </w:pPr>
+      <w:r>
+        <w:rPr>
           <w:b/>
           <w:sz w:val="34"/>
           <w:szCs w:val="34"/>
@@ -2953,18 +2937,21 @@
     </w:p>
     <w:p>
       <w:pPr>
-        <w:pStyle w:val="NormalWeb"/>
+        <w:pStyle w:val="a6"/>
         <w:spacing w:before="240" w:beforeAutospacing="0" w:after="240" w:afterAutospacing="0"/>
         <w:jc w:val="both"/>
+      </w:pPr>
+      <w:bookmarkStart w:id="27" w:name="_l69p5rlravw" w:colFirst="0" w:colLast="0"/>
+      <w:bookmarkEnd w:id="27"/>
+      <w:r>
         <w:rPr>
           <w:rFonts w:ascii="Arial" w:hAnsi="Arial" w:cs="Arial"/>
           <w:color w:val="000000"/>
           <w:sz w:val="22"/>
           <w:szCs w:val="22"/>
         </w:rPr>
-      </w:pPr>
-      <w:bookmarkStart w:id="27" w:name="_l69p5rlravw" w:colFirst="0" w:colLast="0"/>
-      <w:bookmarkEnd w:id="27"/>
+        <w:t>Hearthstone Lite using keyboard inputs for text data, along with using the mouse to select items and options in the program</w:t>
+      </w:r>
       <w:r>
         <w:rPr>
           <w:rFonts w:ascii="Arial" w:hAnsi="Arial" w:cs="Arial"/>
@@ -2972,98 +2959,192 @@
           <w:sz w:val="22"/>
           <w:szCs w:val="22"/>
         </w:rPr>
-        <w:t>The hardware interfaces include mouse, keyboard, and speaker. All operations can be operated with a mouse. Keyboard, we prefer to use the shortcut key to make possible to perform quick game manipulation in game play. Also, the background music and sound effects can be accessed through the speaker.</w:t>
-      </w:r>
-    </w:p>
-    <w:p>
-      <w:pPr>
-        <w:pStyle w:val="NormalWeb"/>
+        <w:t xml:space="preserve"> such as buttons.</w:t>
+      </w:r>
+    </w:p>
+    <w:p>
+      <w:pPr>
+        <w:pStyle w:val="2"/>
+        <w:spacing w:after="80" w:line="240" w:lineRule="auto"/>
+      </w:pPr>
+      <w:r>
+        <w:rPr>
+          <w:b/>
+          <w:sz w:val="34"/>
+          <w:szCs w:val="34"/>
+        </w:rPr>
+        <w:t>4.3</w:t>
+      </w:r>
+      <w:r>
+        <w:rPr>
+          <w:sz w:val="34"/>
+          <w:szCs w:val="34"/>
+        </w:rPr>
+        <w:tab/>
+      </w:r>
+      <w:r>
+        <w:rPr>
+          <w:b/>
+          <w:sz w:val="34"/>
+          <w:szCs w:val="34"/>
+        </w:rPr>
+        <w:t>Software Interfaces</w:t>
+      </w:r>
+    </w:p>
+    <w:p>
+      <w:pPr>
+        <w:pStyle w:val="a6"/>
         <w:spacing w:before="240" w:beforeAutospacing="0" w:after="240" w:afterAutospacing="0"/>
         <w:jc w:val="both"/>
+      </w:pPr>
+      <w:bookmarkStart w:id="28" w:name="_bhwyk4r17hz" w:colFirst="0" w:colLast="0"/>
+      <w:bookmarkEnd w:id="28"/>
+      <w:r>
         <w:rPr>
           <w:rFonts w:ascii="Arial" w:hAnsi="Arial" w:cs="Arial"/>
           <w:color w:val="000000"/>
           <w:sz w:val="22"/>
           <w:szCs w:val="22"/>
         </w:rPr>
-      </w:pPr>
-    </w:p>
-    <w:p>
-      <w:pPr>
-        <w:pStyle w:val="NormalWeb"/>
-        <w:spacing w:before="240" w:beforeAutospacing="0" w:after="240" w:afterAutospacing="0"/>
+        <w:t>The software interface includes Java GUI, it allows objects in the application to interact with each other.</w:t>
+      </w:r>
+    </w:p>
+    <w:p>
+      <w:pPr>
+        <w:pStyle w:val="2"/>
+        <w:spacing w:after="80" w:line="240" w:lineRule="auto"/>
+      </w:pPr>
+      <w:r>
+        <w:rPr>
+          <w:b/>
+          <w:sz w:val="34"/>
+          <w:szCs w:val="34"/>
+        </w:rPr>
+        <w:t>4.4</w:t>
+      </w:r>
+      <w:r>
+        <w:rPr>
+          <w:sz w:val="34"/>
+          <w:szCs w:val="34"/>
+        </w:rPr>
+        <w:tab/>
+      </w:r>
+      <w:r>
+        <w:rPr>
+          <w:b/>
+          <w:sz w:val="34"/>
+          <w:szCs w:val="34"/>
+        </w:rPr>
+        <w:t>Communications Interfaces</w:t>
+      </w:r>
+    </w:p>
+    <w:p>
+      <w:pPr>
+        <w:widowControl w:val="0"/>
+        <w:spacing w:before="240" w:after="240" w:line="240" w:lineRule="auto"/>
         <w:jc w:val="both"/>
       </w:pPr>
-      <w:commentRangeStart w:id="28"/>
-      <w:r>
-        <w:rPr>
-          <w:rFonts w:ascii="Arial" w:hAnsi="Arial" w:cs="Arial"/>
+      <w:r>
+        <w:t xml:space="preserve">Hearthstone Lite is actually not like the online game, so it doesn’t have </w:t>
+      </w:r>
+      <w:r>
+        <w:t xml:space="preserve"> </w:t>
+      </w:r>
+      <w:r>
+        <w:t>any interfaces for communicate.</w:t>
+      </w:r>
+    </w:p>
+    <w:p>
+      <w:pPr>
+        <w:pStyle w:val="1"/>
+        <w:spacing w:before="480" w:line="240" w:lineRule="auto"/>
+        <w:rPr>
+          <w:b/>
+          <w:sz w:val="46"/>
+          <w:szCs w:val="46"/>
+        </w:rPr>
+      </w:pPr>
+      <w:bookmarkStart w:id="29" w:name="_5mzcmqs6s1f3" w:colFirst="0" w:colLast="0"/>
+      <w:bookmarkEnd w:id="29"/>
+      <w:r>
+        <w:rPr>
+          <w:b/>
+          <w:sz w:val="46"/>
+          <w:szCs w:val="46"/>
+        </w:rPr>
+        <w:t>5.</w:t>
+      </w:r>
+      <w:r>
+        <w:rPr>
+          <w:sz w:val="46"/>
+          <w:szCs w:val="46"/>
+        </w:rPr>
+        <w:tab/>
+      </w:r>
+      <w:r>
+        <w:rPr>
+          <w:b/>
+          <w:sz w:val="46"/>
+          <w:szCs w:val="46"/>
+        </w:rPr>
+        <w:t>Other Nonfunctional Requirements</w:t>
+      </w:r>
+    </w:p>
+    <w:p>
+      <w:pPr>
+        <w:pStyle w:val="2"/>
+        <w:spacing w:after="80" w:line="240" w:lineRule="auto"/>
+      </w:pPr>
+      <w:bookmarkStart w:id="30" w:name="_3ywsaargq37c" w:colFirst="0" w:colLast="0"/>
+      <w:bookmarkEnd w:id="30"/>
+      <w:r>
+        <w:rPr>
+          <w:b/>
+          <w:sz w:val="34"/>
+          <w:szCs w:val="34"/>
+        </w:rPr>
+        <w:t>5.1</w:t>
+      </w:r>
+      <w:r>
+        <w:rPr>
+          <w:sz w:val="34"/>
+          <w:szCs w:val="34"/>
+        </w:rPr>
+        <w:tab/>
+      </w:r>
+      <w:r>
+        <w:rPr>
+          <w:b/>
+          <w:sz w:val="34"/>
+          <w:szCs w:val="34"/>
+        </w:rPr>
+        <w:t>Performance Requirements</w:t>
+      </w:r>
+    </w:p>
+    <w:p>
+      <w:pPr>
+        <w:pStyle w:val="2"/>
+        <w:spacing w:after="80" w:line="240" w:lineRule="auto"/>
+        <w:rPr>
           <w:color w:val="000000"/>
           <w:sz w:val="22"/>
           <w:szCs w:val="22"/>
         </w:rPr>
-        <w:t>Hearthstone Lite using keyboard inputs for text data, along with using the mouse to select items and options in the program.</w:t>
-      </w:r>
-      <w:commentRangeEnd w:id="28"/>
-      <w:r>
-        <w:rPr>
-          <w:rStyle w:val="CommentReference"/>
-          <w:rFonts w:ascii="Arial" w:eastAsiaTheme="minorEastAsia" w:hAnsi="Arial" w:cs="Arial"/>
-          <w:lang w:val="en" w:eastAsia="en-US"/>
-        </w:rPr>
-        <w:commentReference w:id="28"/>
-      </w:r>
-    </w:p>
-    <w:p>
-      <w:pPr>
-        <w:pStyle w:val="Heading2"/>
-        <w:spacing w:after="80" w:line="240" w:lineRule="auto"/>
-      </w:pPr>
-      <w:r>
-        <w:rPr>
-          <w:b/>
-          <w:sz w:val="34"/>
-          <w:szCs w:val="34"/>
-        </w:rPr>
-        <w:t>4.3</w:t>
-      </w:r>
-      <w:r>
-        <w:rPr>
-          <w:sz w:val="34"/>
-          <w:szCs w:val="34"/>
-        </w:rPr>
-        <w:tab/>
-      </w:r>
-      <w:r>
-        <w:rPr>
-          <w:b/>
-          <w:sz w:val="34"/>
-          <w:szCs w:val="34"/>
-        </w:rPr>
-        <w:t>Software Interfaces</w:t>
-      </w:r>
-    </w:p>
-    <w:p>
-      <w:pPr>
-        <w:pStyle w:val="NormalWeb"/>
-        <w:spacing w:before="240" w:beforeAutospacing="0" w:after="240" w:afterAutospacing="0"/>
-        <w:jc w:val="both"/>
-      </w:pPr>
-      <w:bookmarkStart w:id="29" w:name="_bhwyk4r17hz" w:colFirst="0" w:colLast="0"/>
-      <w:bookmarkEnd w:id="29"/>
-      <w:r>
-        <w:rPr>
-          <w:rFonts w:ascii="Arial" w:hAnsi="Arial" w:cs="Arial"/>
+      </w:pPr>
+      <w:bookmarkStart w:id="31" w:name="_nm8m7ytnumg7" w:colFirst="0" w:colLast="0"/>
+      <w:bookmarkEnd w:id="31"/>
+      <w:r>
+        <w:rPr>
           <w:color w:val="000000"/>
           <w:sz w:val="22"/>
           <w:szCs w:val="22"/>
         </w:rPr>
-        <w:t>The software interface includes Java GUI, it allows objects in the application to interact with each other.</w:t>
-      </w:r>
-    </w:p>
-    <w:p>
-      <w:pPr>
-        <w:pStyle w:val="Heading2"/>
+        <w:t>Hearthstone Lite utilized the Java GUI system, require to use Java to run the program.</w:t>
+      </w:r>
+    </w:p>
+    <w:p>
+      <w:pPr>
+        <w:pStyle w:val="2"/>
         <w:spacing w:after="80" w:line="240" w:lineRule="auto"/>
       </w:pPr>
       <w:r>
@@ -3072,22 +3153,22 @@
           <w:sz w:val="34"/>
           <w:szCs w:val="34"/>
         </w:rPr>
-        <w:t>4.4</w:t>
-      </w:r>
-      <w:r>
-        <w:rPr>
-          <w:sz w:val="34"/>
-          <w:szCs w:val="34"/>
-        </w:rPr>
-        <w:tab/>
-      </w:r>
-      <w:r>
-        <w:rPr>
-          <w:b/>
-          <w:sz w:val="34"/>
-          <w:szCs w:val="34"/>
-        </w:rPr>
-        <w:t>Communications Interfaces</w:t>
+        <w:t>5.2</w:t>
+      </w:r>
+      <w:r>
+        <w:rPr>
+          <w:sz w:val="34"/>
+          <w:szCs w:val="34"/>
+        </w:rPr>
+        <w:tab/>
+      </w:r>
+      <w:r>
+        <w:rPr>
+          <w:b/>
+          <w:sz w:val="34"/>
+          <w:szCs w:val="34"/>
+        </w:rPr>
+        <w:t>Safety Requirements</w:t>
       </w:r>
     </w:p>
     <w:p>
@@ -3097,143 +3178,83 @@
         <w:jc w:val="both"/>
       </w:pPr>
       <w:r>
-        <w:t xml:space="preserve">The communication interfaces include protocols and standards to transmit and receive communication signals. Messages can be sent in one direction at a time. If no message is sent at all, blocking incoming calls cause the receiver to wait. </w:t>
-      </w:r>
-    </w:p>
-    <w:p>
-      <w:pPr>
-        <w:pStyle w:val="Heading1"/>
-        <w:spacing w:before="480" w:line="240" w:lineRule="auto"/>
-        <w:rPr>
-          <w:b/>
-          <w:sz w:val="46"/>
-          <w:szCs w:val="46"/>
-        </w:rPr>
-      </w:pPr>
-      <w:bookmarkStart w:id="30" w:name="_5mzcmqs6s1f3" w:colFirst="0" w:colLast="0"/>
-      <w:bookmarkEnd w:id="30"/>
-      <w:r>
-        <w:rPr>
-          <w:b/>
-          <w:sz w:val="46"/>
-          <w:szCs w:val="46"/>
-        </w:rPr>
+        <w:t>The application should be safe and secure which can prevent loss, damage, and harm for the product. The application should not cause any stress or tension on the user which can cause loss or damage. The application should be safety friendly to fulfill the needs of the users in a good manner.</w:t>
+      </w:r>
+    </w:p>
+    <w:p>
+      <w:pPr>
+        <w:pStyle w:val="2"/>
+        <w:spacing w:after="80" w:line="240" w:lineRule="auto"/>
+      </w:pPr>
+      <w:bookmarkStart w:id="32" w:name="_nq69spnk0o53" w:colFirst="0" w:colLast="0"/>
+      <w:bookmarkEnd w:id="32"/>
+      <w:r>
+        <w:rPr>
+          <w:b/>
+        </w:rPr>
+        <w:t>5.3</w:t>
+      </w:r>
+      <w:r>
+        <w:tab/>
+      </w:r>
+      <w:r>
+        <w:rPr>
+          <w:b/>
+        </w:rPr>
+        <w:t>Security Requirements</w:t>
+      </w:r>
+    </w:p>
+    <w:p>
+      <w:pPr>
+        <w:widowControl w:val="0"/>
+        <w:spacing w:before="240" w:after="240" w:line="240" w:lineRule="auto"/>
+        <w:jc w:val="both"/>
+      </w:pPr>
+      <w:commentRangeStart w:id="33"/>
+      <w:r>
+        <w:t xml:space="preserve">The application should be secured which cannot be accessible by unauthorized users. It should maintain the privacy of the users through maintaining authorized session access. The user authentication requirements include the login module for the application. The weak security and phishing attack can break the security of the product. The application should support encryption </w:t>
+      </w:r>
+      <w:r>
         <w:lastRenderedPageBreak/>
-        <w:t>5.</w:t>
-      </w:r>
-      <w:r>
-        <w:rPr>
-          <w:sz w:val="46"/>
-          <w:szCs w:val="46"/>
-        </w:rPr>
-        <w:tab/>
-      </w:r>
-      <w:r>
-        <w:rPr>
-          <w:b/>
-          <w:sz w:val="46"/>
-          <w:szCs w:val="46"/>
-        </w:rPr>
-        <w:t>Other Nonfunctional Requirements</w:t>
-      </w:r>
-    </w:p>
-    <w:p>
-      <w:pPr>
-        <w:pStyle w:val="Heading2"/>
+        <w:t>and SSL certifications to make it secure.</w:t>
+      </w:r>
+      <w:commentRangeEnd w:id="33"/>
+      <w:r>
+        <w:rPr>
+          <w:rStyle w:val="a8"/>
+        </w:rPr>
+        <w:commentReference w:id="33"/>
+      </w:r>
+    </w:p>
+    <w:p>
+      <w:pPr>
+        <w:pStyle w:val="2"/>
         <w:spacing w:after="80" w:line="240" w:lineRule="auto"/>
       </w:pPr>
-      <w:bookmarkStart w:id="31" w:name="_3ywsaargq37c" w:colFirst="0" w:colLast="0"/>
-      <w:bookmarkEnd w:id="31"/>
-      <w:r>
-        <w:rPr>
-          <w:b/>
-          <w:sz w:val="34"/>
-          <w:szCs w:val="34"/>
-        </w:rPr>
-        <w:t>5.1</w:t>
-      </w:r>
-      <w:r>
-        <w:rPr>
-          <w:sz w:val="34"/>
-          <w:szCs w:val="34"/>
-        </w:rPr>
-        <w:tab/>
-      </w:r>
-      <w:r>
-        <w:rPr>
-          <w:b/>
-          <w:sz w:val="34"/>
-          <w:szCs w:val="34"/>
-        </w:rPr>
-        <w:t>Performance Requirements</w:t>
-      </w:r>
-    </w:p>
-    <w:p>
-      <w:pPr>
-        <w:pStyle w:val="Heading2"/>
-        <w:spacing w:after="80" w:line="240" w:lineRule="auto"/>
-        <w:rPr>
-          <w:color w:val="000000"/>
-          <w:sz w:val="22"/>
-          <w:szCs w:val="22"/>
-        </w:rPr>
-      </w:pPr>
-      <w:bookmarkStart w:id="32" w:name="_nm8m7ytnumg7" w:colFirst="0" w:colLast="0"/>
-      <w:bookmarkEnd w:id="32"/>
-      <w:r>
-        <w:rPr>
-          <w:color w:val="000000"/>
-          <w:sz w:val="22"/>
-          <w:szCs w:val="22"/>
-        </w:rPr>
-        <w:t xml:space="preserve">The application should support the performance-friendly product which includes the high-performance application. We deal with program response time, processing time and load time, </w:t>
-      </w:r>
-      <w:proofErr w:type="gramStart"/>
-      <w:r>
-        <w:rPr>
-          <w:color w:val="000000"/>
-          <w:sz w:val="22"/>
-          <w:szCs w:val="22"/>
-        </w:rPr>
-        <w:t>all  these</w:t>
-      </w:r>
-      <w:proofErr w:type="gramEnd"/>
-      <w:r>
-        <w:rPr>
-          <w:color w:val="000000"/>
-          <w:sz w:val="22"/>
-          <w:szCs w:val="22"/>
-        </w:rPr>
-        <w:t xml:space="preserve"> going to be less than 3 secs.</w:t>
-      </w:r>
-    </w:p>
-    <w:p>
-      <w:pPr>
-        <w:pStyle w:val="Heading2"/>
-        <w:spacing w:after="80" w:line="240" w:lineRule="auto"/>
-      </w:pPr>
-      <w:r>
-        <w:rPr>
-          <w:b/>
-          <w:sz w:val="34"/>
-          <w:szCs w:val="34"/>
-        </w:rPr>
-        <w:t>5.2</w:t>
-      </w:r>
-      <w:r>
-        <w:rPr>
-          <w:sz w:val="34"/>
-          <w:szCs w:val="34"/>
-        </w:rPr>
-        <w:tab/>
-      </w:r>
-      <w:r>
-        <w:rPr>
-          <w:b/>
-          <w:sz w:val="34"/>
-          <w:szCs w:val="34"/>
-        </w:rPr>
-        <w:t>Safety Requirements</w:t>
+      <w:bookmarkStart w:id="34" w:name="_hay84zrxnf6o" w:colFirst="0" w:colLast="0"/>
+      <w:bookmarkEnd w:id="34"/>
+      <w:r>
+        <w:rPr>
+          <w:b/>
+          <w:sz w:val="34"/>
+          <w:szCs w:val="34"/>
+        </w:rPr>
+        <w:t>5.4</w:t>
+      </w:r>
+      <w:r>
+        <w:rPr>
+          <w:sz w:val="34"/>
+          <w:szCs w:val="34"/>
+        </w:rPr>
+        <w:tab/>
+      </w:r>
+      <w:r>
+        <w:rPr>
+          <w:b/>
+          <w:sz w:val="34"/>
+          <w:szCs w:val="34"/>
+        </w:rPr>
+        <w:t>Software Quality Attributes</w:t>
       </w:r>
     </w:p>
     <w:p>
@@ -3243,100 +3264,18 @@
         <w:jc w:val="both"/>
       </w:pPr>
       <w:r>
-        <w:t>The application should be safe and secure which can prevent loss, damage, and harm for the product. The application should not cause any stress or tension on the user which can cause loss or damage. The application should be safety friendly to fulfill the needs of the users in a good manner.</w:t>
-      </w:r>
-    </w:p>
-    <w:p>
-      <w:pPr>
-        <w:pStyle w:val="Heading2"/>
-        <w:spacing w:after="80" w:line="240" w:lineRule="auto"/>
-      </w:pPr>
-      <w:bookmarkStart w:id="33" w:name="_nq69spnk0o53" w:colFirst="0" w:colLast="0"/>
-      <w:bookmarkEnd w:id="33"/>
-      <w:r>
-        <w:rPr>
-          <w:b/>
-        </w:rPr>
-        <w:t>5.3</w:t>
-      </w:r>
-      <w:r>
-        <w:tab/>
-      </w:r>
-      <w:r>
-        <w:rPr>
-          <w:b/>
-        </w:rPr>
-        <w:t>Security Requirements</w:t>
-      </w:r>
-    </w:p>
-    <w:p>
-      <w:pPr>
-        <w:widowControl w:val="0"/>
-        <w:spacing w:before="240" w:after="240" w:line="240" w:lineRule="auto"/>
-        <w:jc w:val="both"/>
-      </w:pPr>
-      <w:commentRangeStart w:id="34"/>
-      <w:r>
-        <w:t>The application should be secured which cannot be accessible by unauthorized users. It should maintain the privacy of the users through maintaining authorized session access. The user authentication requirements include the login module for the application. The weak security and phishing attack can break the security of the product. The application should support encryption and SSL certifications to make it secure.</w:t>
-      </w:r>
-      <w:commentRangeEnd w:id="34"/>
-      <w:r>
-        <w:rPr>
-          <w:rStyle w:val="CommentReference"/>
-        </w:rPr>
-        <w:commentReference w:id="34"/>
-      </w:r>
-    </w:p>
-    <w:p>
-      <w:pPr>
-        <w:pStyle w:val="Heading2"/>
-        <w:spacing w:after="80" w:line="240" w:lineRule="auto"/>
-      </w:pPr>
-      <w:bookmarkStart w:id="36" w:name="_hay84zrxnf6o" w:colFirst="0" w:colLast="0"/>
-      <w:bookmarkEnd w:id="36"/>
-      <w:r>
-        <w:rPr>
-          <w:b/>
-          <w:sz w:val="34"/>
-          <w:szCs w:val="34"/>
-        </w:rPr>
-        <w:t>5.4</w:t>
-      </w:r>
-      <w:r>
-        <w:rPr>
-          <w:sz w:val="34"/>
-          <w:szCs w:val="34"/>
-        </w:rPr>
-        <w:tab/>
-      </w:r>
-      <w:r>
-        <w:rPr>
-          <w:b/>
-          <w:sz w:val="34"/>
-          <w:szCs w:val="34"/>
-        </w:rPr>
-        <w:t>Software Quality Attributes</w:t>
-      </w:r>
-    </w:p>
-    <w:p>
-      <w:pPr>
-        <w:widowControl w:val="0"/>
-        <w:spacing w:before="240" w:after="240" w:line="240" w:lineRule="auto"/>
-        <w:jc w:val="both"/>
-      </w:pPr>
-      <w:r>
         <w:t>Software quality attributes include nonfunctional properties. The non-functional properties required for this product include availability, correctness, flexibility, maintainability, portability, reliability, reusability, testability, efficiency and usability. These quality attributes help to make the product accurate, safe and reliable.</w:t>
       </w:r>
     </w:p>
     <w:p>
       <w:pPr>
-        <w:pStyle w:val="Heading1"/>
+        <w:pStyle w:val="1"/>
         <w:keepNext w:val="0"/>
         <w:keepLines w:val="0"/>
         <w:spacing w:before="480"/>
       </w:pPr>
-      <w:bookmarkStart w:id="37" w:name="_q6hwf0w7h5bo" w:colFirst="0" w:colLast="0"/>
-      <w:bookmarkEnd w:id="37"/>
+      <w:bookmarkStart w:id="35" w:name="_q6hwf0w7h5bo" w:colFirst="0" w:colLast="0"/>
+      <w:bookmarkEnd w:id="35"/>
       <w:r>
         <w:rPr>
           <w:b/>
@@ -3379,11 +3318,11 @@
     </w:p>
     <w:p>
       <w:pPr>
-        <w:pStyle w:val="Heading3"/>
-        <w:spacing w:before="240" w:after="240"/>
-      </w:pPr>
-      <w:bookmarkStart w:id="38" w:name="_drga6judnly8" w:colFirst="0" w:colLast="0"/>
-      <w:bookmarkEnd w:id="38"/>
+        <w:pStyle w:val="3"/>
+        <w:spacing w:before="240" w:after="240"/>
+      </w:pPr>
+      <w:bookmarkStart w:id="36" w:name="_drga6judnly8" w:colFirst="0" w:colLast="0"/>
+      <w:bookmarkEnd w:id="36"/>
       <w:r>
         <w:t>Appendix A: Glossary</w:t>
       </w:r>
@@ -3406,11 +3345,11 @@
     </w:p>
     <w:p>
       <w:pPr>
-        <w:pStyle w:val="Heading3"/>
-        <w:spacing w:before="240" w:after="240"/>
-      </w:pPr>
-      <w:bookmarkStart w:id="39" w:name="_2wc6zdrv0a3q" w:colFirst="0" w:colLast="0"/>
-      <w:bookmarkEnd w:id="39"/>
+        <w:pStyle w:val="3"/>
+        <w:spacing w:before="240" w:after="240"/>
+      </w:pPr>
+      <w:bookmarkStart w:id="37" w:name="_2wc6zdrv0a3q" w:colFirst="0" w:colLast="0"/>
+      <w:bookmarkEnd w:id="37"/>
       <w:r>
         <w:lastRenderedPageBreak/>
         <w:t>Appendix B: Analysis Models</w:t>
@@ -3438,7 +3377,7 @@
                     <pic:cNvPicPr preferRelativeResize="0"/>
                   </pic:nvPicPr>
                   <pic:blipFill>
-                    <a:blip r:embed="rId11"/>
+                    <a:blip r:embed="rId12"/>
                     <a:srcRect/>
                     <a:stretch>
                       <a:fillRect/>
@@ -3484,7 +3423,7 @@
                     <pic:cNvPicPr preferRelativeResize="0"/>
                   </pic:nvPicPr>
                   <pic:blipFill>
-                    <a:blip r:embed="rId12"/>
+                    <a:blip r:embed="rId13"/>
                     <a:srcRect/>
                     <a:stretch>
                       <a:fillRect/>
@@ -3532,7 +3471,7 @@
                     <pic:cNvPicPr/>
                   </pic:nvPicPr>
                   <pic:blipFill>
-                    <a:blip r:embed="rId13">
+                    <a:blip r:embed="rId14">
                       <a:extLst>
                         <a:ext uri="{28A0092B-C50C-407E-A947-70E740481C1C}">
                           <a14:useLocalDpi xmlns:a14="http://schemas.microsoft.com/office/drawing/2010/main" val="0"/>
@@ -3579,7 +3518,7 @@
                     <pic:cNvPicPr/>
                   </pic:nvPicPr>
                   <pic:blipFill>
-                    <a:blip r:embed="rId14">
+                    <a:blip r:embed="rId15">
                       <a:extLst>
                         <a:ext uri="{28A0092B-C50C-407E-A947-70E740481C1C}">
                           <a14:useLocalDpi xmlns:a14="http://schemas.microsoft.com/office/drawing/2010/main" val="0"/>
@@ -3608,7 +3547,7 @@
     </w:p>
     <w:p>
       <w:pPr>
-        <w:pStyle w:val="Heading3"/>
+        <w:pStyle w:val="3"/>
         <w:spacing w:before="240" w:after="240"/>
       </w:pPr>
       <w:r>
@@ -3702,7 +3641,7 @@
     </w:p>
     <w:p/>
     <w:sectPr>
-      <w:headerReference w:type="first" r:id="rId15"/>
+      <w:headerReference w:type="first" r:id="rId16"/>
       <w:pgSz w:w="12240" w:h="15840"/>
       <w:pgMar w:top="1440" w:right="1440" w:bottom="1440" w:left="1440" w:header="720" w:footer="720" w:gutter="0"/>
       <w:pgNumType w:start="1"/>
@@ -3714,63 +3653,43 @@
 </file>
 
 <file path=word/comments.xml><?xml version="1.0" encoding="utf-8"?>
-<w:comments xmlns:wpc="http://schemas.microsoft.com/office/word/2010/wordprocessingCanvas" xmlns:cx="http://schemas.microsoft.com/office/drawing/2014/chartex" xmlns:cx1="http://schemas.microsoft.com/office/drawing/2015/9/8/chartex" xmlns:cx2="http://schemas.microsoft.com/office/drawing/2015/10/21/chartex" xmlns:cx3="http://schemas.microsoft.com/office/drawing/2016/5/9/chartex" xmlns:cx4="http://schemas.microsoft.com/office/drawing/2016/5/10/chartex" xmlns:cx5="http://schemas.microsoft.com/office/drawing/2016/5/11/chartex" xmlns:cx6="http://schemas.microsoft.com/office/drawing/2016/5/12/chartex" xmlns:cx7="http://schemas.microsoft.com/office/drawing/2016/5/13/chartex" xmlns:cx8="http://schemas.microsoft.com/office/drawing/2016/5/14/chartex" xmlns:mc="http://schemas.openxmlformats.org/markup-compatibility/2006" xmlns:aink="http://schemas.microsoft.com/office/drawing/2016/ink" xmlns:am3d="http://schemas.microsoft.com/office/drawing/2017/model3d" xmlns:o="urn:schemas-microsoft-com:office:office" xmlns:r="http://schemas.openxmlformats.org/officeDocument/2006/relationships" xmlns:m="http://schemas.openxmlformats.org/officeDocument/2006/math" xmlns:v="urn:schemas-microsoft-com:vml" xmlns:wp14="http://schemas.microsoft.com/office/word/2010/wordprocessingDrawing" xmlns:wp="http://schemas.openxmlformats.org/drawingml/2006/wordprocessingDrawing" xmlns:w10="urn:schemas-microsoft-com:office:word" xmlns:w="http://schemas.openxmlformats.org/wordprocessingml/2006/main" xmlns:w14="http://schemas.microsoft.com/office/word/2010/wordml" xmlns:w15="http://schemas.microsoft.com/office/word/2012/wordml" xmlns:w16cid="http://schemas.microsoft.com/office/word/2016/wordml/cid" xmlns:w16se="http://schemas.microsoft.com/office/word/2015/wordml/symex" xmlns:wpg="http://schemas.microsoft.com/office/word/2010/wordprocessingGroup" xmlns:wpi="http://schemas.microsoft.com/office/word/2010/wordprocessingInk" xmlns:wne="http://schemas.microsoft.com/office/word/2006/wordml" xmlns:wps="http://schemas.microsoft.com/office/word/2010/wordprocessingShape" mc:Ignorable="w14 w15 w16se w16cid wp14">
-  <w:comment w:id="28" w:author="Logan McDowell" w:date="2020-04-25T22:57:00Z" w:initials="LM">
-    <w:p>
-      <w:pPr>
-        <w:pStyle w:val="CommentText"/>
-      </w:pPr>
-      <w:r>
-        <w:rPr>
-          <w:rStyle w:val="CommentReference"/>
+<w:comments xmlns:wpc="http://schemas.microsoft.com/office/word/2010/wordprocessingCanvas" xmlns:cx="http://schemas.microsoft.com/office/drawing/2014/chartex" xmlns:cx1="http://schemas.microsoft.com/office/drawing/2015/9/8/chartex" xmlns:cx2="http://schemas.microsoft.com/office/drawing/2015/10/21/chartex" xmlns:cx3="http://schemas.microsoft.com/office/drawing/2016/5/9/chartex" xmlns:cx4="http://schemas.microsoft.com/office/drawing/2016/5/10/chartex" xmlns:cx5="http://schemas.microsoft.com/office/drawing/2016/5/11/chartex" xmlns:cx6="http://schemas.microsoft.com/office/drawing/2016/5/12/chartex" xmlns:cx7="http://schemas.microsoft.com/office/drawing/2016/5/13/chartex" xmlns:cx8="http://schemas.microsoft.com/office/drawing/2016/5/14/chartex" xmlns:mc="http://schemas.openxmlformats.org/markup-compatibility/2006" xmlns:aink="http://schemas.microsoft.com/office/drawing/2016/ink" xmlns:am3d="http://schemas.microsoft.com/office/drawing/2017/model3d" xmlns:o="urn:schemas-microsoft-com:office:office" xmlns:r="http://schemas.openxmlformats.org/officeDocument/2006/relationships" xmlns:m="http://schemas.openxmlformats.org/officeDocument/2006/math" xmlns:v="urn:schemas-microsoft-com:vml" xmlns:wp14="http://schemas.microsoft.com/office/word/2010/wordprocessingDrawing" xmlns:wp="http://schemas.openxmlformats.org/drawingml/2006/wordprocessingDrawing" xmlns:w10="urn:schemas-microsoft-com:office:word" xmlns:w="http://schemas.openxmlformats.org/wordprocessingml/2006/main" xmlns:w14="http://schemas.microsoft.com/office/word/2010/wordml" xmlns:w15="http://schemas.microsoft.com/office/word/2012/wordml" xmlns:w16cex="http://schemas.microsoft.com/office/word/2018/wordml/cex" xmlns:w16cid="http://schemas.microsoft.com/office/word/2016/wordml/cid" xmlns:w16="http://schemas.microsoft.com/office/word/2018/wordml" xmlns:w16se="http://schemas.microsoft.com/office/word/2015/wordml/symex" xmlns:wpg="http://schemas.microsoft.com/office/word/2010/wordprocessingGroup" xmlns:wpi="http://schemas.microsoft.com/office/word/2010/wordprocessingInk" xmlns:wne="http://schemas.microsoft.com/office/word/2006/wordml" xmlns:wps="http://schemas.microsoft.com/office/word/2010/wordprocessingShape" mc:Ignorable="w14 w15 w16se w16cid w16 w16cex wp14">
+  <w:comment w:id="33" w:author="Logan McDowell" w:date="2020-04-25T23:03:00Z" w:initials="LM">
+    <w:p>
+      <w:pPr>
+        <w:pStyle w:val="a9"/>
+      </w:pPr>
+      <w:r>
+        <w:rPr>
+          <w:rStyle w:val="a8"/>
         </w:rPr>
         <w:annotationRef/>
       </w:r>
       <w:r>
-        <w:t>&lt;= Like this</w:t>
-      </w:r>
-    </w:p>
-  </w:comment>
-  <w:comment w:id="34" w:author="Logan McDowell" w:date="2020-04-25T23:03:00Z" w:initials="LM">
-    <w:p>
-      <w:pPr>
-        <w:pStyle w:val="CommentText"/>
-      </w:pPr>
-      <w:r>
-        <w:rPr>
-          <w:rStyle w:val="CommentReference"/>
-        </w:rPr>
-        <w:annotationRef/>
-      </w:r>
-      <w:bookmarkStart w:id="35" w:name="_GoBack"/>
-      <w:r>
         <w:t>Hearthstone contains private and protected</w:t>
       </w:r>
       <w:r>
         <w:t xml:space="preserve"> objects with its classes to reduce coupling and reduce the amount of time that data is in the open or exposed.</w:t>
       </w:r>
-      <w:bookmarkEnd w:id="35"/>
     </w:p>
   </w:comment>
 </w:comments>
 </file>
 
 <file path=word/commentsExtended.xml><?xml version="1.0" encoding="utf-8"?>
-<w15:commentsEx xmlns:wpc="http://schemas.microsoft.com/office/word/2010/wordprocessingCanvas" xmlns:cx="http://schemas.microsoft.com/office/drawing/2014/chartex" xmlns:cx1="http://schemas.microsoft.com/office/drawing/2015/9/8/chartex" xmlns:cx2="http://schemas.microsoft.com/office/drawing/2015/10/21/chartex" xmlns:cx3="http://schemas.microsoft.com/office/drawing/2016/5/9/chartex" xmlns:cx4="http://schemas.microsoft.com/office/drawing/2016/5/10/chartex" xmlns:cx5="http://schemas.microsoft.com/office/drawing/2016/5/11/chartex" xmlns:cx6="http://schemas.microsoft.com/office/drawing/2016/5/12/chartex" xmlns:cx7="http://schemas.microsoft.com/office/drawing/2016/5/13/chartex" xmlns:cx8="http://schemas.microsoft.com/office/drawing/2016/5/14/chartex" xmlns:mc="http://schemas.openxmlformats.org/markup-compatibility/2006" xmlns:aink="http://schemas.microsoft.com/office/drawing/2016/ink" xmlns:am3d="http://schemas.microsoft.com/office/drawing/2017/model3d" xmlns:o="urn:schemas-microsoft-com:office:office" xmlns:r="http://schemas.openxmlformats.org/officeDocument/2006/relationships" xmlns:m="http://schemas.openxmlformats.org/officeDocument/2006/math" xmlns:v="urn:schemas-microsoft-com:vml" xmlns:wp14="http://schemas.microsoft.com/office/word/2010/wordprocessingDrawing" xmlns:wp="http://schemas.openxmlformats.org/drawingml/2006/wordprocessingDrawing" xmlns:w10="urn:schemas-microsoft-com:office:word" xmlns:w="http://schemas.openxmlformats.org/wordprocessingml/2006/main" xmlns:w14="http://schemas.microsoft.com/office/word/2010/wordml" xmlns:w15="http://schemas.microsoft.com/office/word/2012/wordml" xmlns:w16cid="http://schemas.microsoft.com/office/word/2016/wordml/cid" xmlns:w16se="http://schemas.microsoft.com/office/word/2015/wordml/symex" xmlns:wpg="http://schemas.microsoft.com/office/word/2010/wordprocessingGroup" xmlns:wpi="http://schemas.microsoft.com/office/word/2010/wordprocessingInk" xmlns:wne="http://schemas.microsoft.com/office/word/2006/wordml" xmlns:wps="http://schemas.microsoft.com/office/word/2010/wordprocessingShape" mc:Ignorable="w14 w15 w16se w16cid wp14">
-  <w15:commentEx w15:paraId="106AFD25" w15:done="0"/>
+<w15:commentsEx xmlns:wpc="http://schemas.microsoft.com/office/word/2010/wordprocessingCanvas" xmlns:cx="http://schemas.microsoft.com/office/drawing/2014/chartex" xmlns:cx1="http://schemas.microsoft.com/office/drawing/2015/9/8/chartex" xmlns:cx2="http://schemas.microsoft.com/office/drawing/2015/10/21/chartex" xmlns:cx3="http://schemas.microsoft.com/office/drawing/2016/5/9/chartex" xmlns:cx4="http://schemas.microsoft.com/office/drawing/2016/5/10/chartex" xmlns:cx5="http://schemas.microsoft.com/office/drawing/2016/5/11/chartex" xmlns:cx6="http://schemas.microsoft.com/office/drawing/2016/5/12/chartex" xmlns:cx7="http://schemas.microsoft.com/office/drawing/2016/5/13/chartex" xmlns:cx8="http://schemas.microsoft.com/office/drawing/2016/5/14/chartex" xmlns:mc="http://schemas.openxmlformats.org/markup-compatibility/2006" xmlns:aink="http://schemas.microsoft.com/office/drawing/2016/ink" xmlns:am3d="http://schemas.microsoft.com/office/drawing/2017/model3d" xmlns:o="urn:schemas-microsoft-com:office:office" xmlns:r="http://schemas.openxmlformats.org/officeDocument/2006/relationships" xmlns:m="http://schemas.openxmlformats.org/officeDocument/2006/math" xmlns:v="urn:schemas-microsoft-com:vml" xmlns:wp14="http://schemas.microsoft.com/office/word/2010/wordprocessingDrawing" xmlns:wp="http://schemas.openxmlformats.org/drawingml/2006/wordprocessingDrawing" xmlns:w10="urn:schemas-microsoft-com:office:word" xmlns:w="http://schemas.openxmlformats.org/wordprocessingml/2006/main" xmlns:w14="http://schemas.microsoft.com/office/word/2010/wordml" xmlns:w15="http://schemas.microsoft.com/office/word/2012/wordml" xmlns:w16cex="http://schemas.microsoft.com/office/word/2018/wordml/cex" xmlns:w16cid="http://schemas.microsoft.com/office/word/2016/wordml/cid" xmlns:w16="http://schemas.microsoft.com/office/word/2018/wordml" xmlns:w16se="http://schemas.microsoft.com/office/word/2015/wordml/symex" xmlns:wpg="http://schemas.microsoft.com/office/word/2010/wordprocessingGroup" xmlns:wpi="http://schemas.microsoft.com/office/word/2010/wordprocessingInk" xmlns:wne="http://schemas.microsoft.com/office/word/2006/wordml" xmlns:wps="http://schemas.microsoft.com/office/word/2010/wordprocessingShape" mc:Ignorable="w14 w15 w16se w16cid w16 w16cex wp14">
   <w15:commentEx w15:paraId="6EEA0746" w15:done="0"/>
 </w15:commentsEx>
 </file>
 
 <file path=word/commentsIds.xml><?xml version="1.0" encoding="utf-8"?>
-<w16cid:commentsIds xmlns:wpc="http://schemas.microsoft.com/office/word/2010/wordprocessingCanvas" xmlns:cx="http://schemas.microsoft.com/office/drawing/2014/chartex" xmlns:cx1="http://schemas.microsoft.com/office/drawing/2015/9/8/chartex" xmlns:cx2="http://schemas.microsoft.com/office/drawing/2015/10/21/chartex" xmlns:cx3="http://schemas.microsoft.com/office/drawing/2016/5/9/chartex" xmlns:cx4="http://schemas.microsoft.com/office/drawing/2016/5/10/chartex" xmlns:cx5="http://schemas.microsoft.com/office/drawing/2016/5/11/chartex" xmlns:cx6="http://schemas.microsoft.com/office/drawing/2016/5/12/chartex" xmlns:cx7="http://schemas.microsoft.com/office/drawing/2016/5/13/chartex" xmlns:cx8="http://schemas.microsoft.com/office/drawing/2016/5/14/chartex" xmlns:mc="http://schemas.openxmlformats.org/markup-compatibility/2006" xmlns:aink="http://schemas.microsoft.com/office/drawing/2016/ink" xmlns:am3d="http://schemas.microsoft.com/office/drawing/2017/model3d" xmlns:o="urn:schemas-microsoft-com:office:office" xmlns:r="http://schemas.openxmlformats.org/officeDocument/2006/relationships" xmlns:m="http://schemas.openxmlformats.org/officeDocument/2006/math" xmlns:v="urn:schemas-microsoft-com:vml" xmlns:wp14="http://schemas.microsoft.com/office/word/2010/wordprocessingDrawing" xmlns:wp="http://schemas.openxmlformats.org/drawingml/2006/wordprocessingDrawing" xmlns:w10="urn:schemas-microsoft-com:office:word" xmlns:w="http://schemas.openxmlformats.org/wordprocessingml/2006/main" xmlns:w14="http://schemas.microsoft.com/office/word/2010/wordml" xmlns:w15="http://schemas.microsoft.com/office/word/2012/wordml" xmlns:w16cid="http://schemas.microsoft.com/office/word/2016/wordml/cid" xmlns:w16se="http://schemas.microsoft.com/office/word/2015/wordml/symex" xmlns:wpg="http://schemas.microsoft.com/office/word/2010/wordprocessingGroup" xmlns:wpi="http://schemas.microsoft.com/office/word/2010/wordprocessingInk" xmlns:wne="http://schemas.microsoft.com/office/word/2006/wordml" xmlns:wps="http://schemas.microsoft.com/office/word/2010/wordprocessingShape" mc:Ignorable="w14 w15 w16se w16cid wp14">
-  <w16cid:commentId w16cid:paraId="106AFD25" w16cid:durableId="224F3EE7"/>
+<w16cid:commentsIds xmlns:wpc="http://schemas.microsoft.com/office/word/2010/wordprocessingCanvas" xmlns:cx="http://schemas.microsoft.com/office/drawing/2014/chartex" xmlns:cx1="http://schemas.microsoft.com/office/drawing/2015/9/8/chartex" xmlns:cx2="http://schemas.microsoft.com/office/drawing/2015/10/21/chartex" xmlns:cx3="http://schemas.microsoft.com/office/drawing/2016/5/9/chartex" xmlns:cx4="http://schemas.microsoft.com/office/drawing/2016/5/10/chartex" xmlns:cx5="http://schemas.microsoft.com/office/drawing/2016/5/11/chartex" xmlns:cx6="http://schemas.microsoft.com/office/drawing/2016/5/12/chartex" xmlns:cx7="http://schemas.microsoft.com/office/drawing/2016/5/13/chartex" xmlns:cx8="http://schemas.microsoft.com/office/drawing/2016/5/14/chartex" xmlns:mc="http://schemas.openxmlformats.org/markup-compatibility/2006" xmlns:aink="http://schemas.microsoft.com/office/drawing/2016/ink" xmlns:am3d="http://schemas.microsoft.com/office/drawing/2017/model3d" xmlns:o="urn:schemas-microsoft-com:office:office" xmlns:r="http://schemas.openxmlformats.org/officeDocument/2006/relationships" xmlns:m="http://schemas.openxmlformats.org/officeDocument/2006/math" xmlns:v="urn:schemas-microsoft-com:vml" xmlns:wp14="http://schemas.microsoft.com/office/word/2010/wordprocessingDrawing" xmlns:wp="http://schemas.openxmlformats.org/drawingml/2006/wordprocessingDrawing" xmlns:w10="urn:schemas-microsoft-com:office:word" xmlns:w="http://schemas.openxmlformats.org/wordprocessingml/2006/main" xmlns:w14="http://schemas.microsoft.com/office/word/2010/wordml" xmlns:w15="http://schemas.microsoft.com/office/word/2012/wordml" xmlns:w16cex="http://schemas.microsoft.com/office/word/2018/wordml/cex" xmlns:w16cid="http://schemas.microsoft.com/office/word/2016/wordml/cid" xmlns:w16="http://schemas.microsoft.com/office/word/2018/wordml" xmlns:w16se="http://schemas.microsoft.com/office/word/2015/wordml/symex" xmlns:wpg="http://schemas.microsoft.com/office/word/2010/wordprocessingGroup" xmlns:wpi="http://schemas.microsoft.com/office/word/2010/wordprocessingInk" xmlns:wne="http://schemas.microsoft.com/office/word/2006/wordml" xmlns:wps="http://schemas.microsoft.com/office/word/2010/wordprocessingShape" mc:Ignorable="w14 w15 w16se w16cid w16 w16cex wp14">
   <w16cid:commentId w16cid:paraId="6EEA0746" w16cid:durableId="224F4048"/>
 </w16cid:commentsIds>
 </file>
 
 <file path=word/endnotes.xml><?xml version="1.0" encoding="utf-8"?>
-<w:endnotes xmlns:wpc="http://schemas.microsoft.com/office/word/2010/wordprocessingCanvas" xmlns:cx="http://schemas.microsoft.com/office/drawing/2014/chartex" xmlns:cx1="http://schemas.microsoft.com/office/drawing/2015/9/8/chartex" xmlns:cx2="http://schemas.microsoft.com/office/drawing/2015/10/21/chartex" xmlns:cx3="http://schemas.microsoft.com/office/drawing/2016/5/9/chartex" xmlns:cx4="http://schemas.microsoft.com/office/drawing/2016/5/10/chartex" xmlns:cx5="http://schemas.microsoft.com/office/drawing/2016/5/11/chartex" xmlns:cx6="http://schemas.microsoft.com/office/drawing/2016/5/12/chartex" xmlns:cx7="http://schemas.microsoft.com/office/drawing/2016/5/13/chartex" xmlns:cx8="http://schemas.microsoft.com/office/drawing/2016/5/14/chartex" xmlns:mc="http://schemas.openxmlformats.org/markup-compatibility/2006" xmlns:aink="http://schemas.microsoft.com/office/drawing/2016/ink" xmlns:am3d="http://schemas.microsoft.com/office/drawing/2017/model3d" xmlns:o="urn:schemas-microsoft-com:office:office" xmlns:r="http://schemas.openxmlformats.org/officeDocument/2006/relationships" xmlns:m="http://schemas.openxmlformats.org/officeDocument/2006/math" xmlns:v="urn:schemas-microsoft-com:vml" xmlns:wp14="http://schemas.microsoft.com/office/word/2010/wordprocessingDrawing" xmlns:wp="http://schemas.openxmlformats.org/drawingml/2006/wordprocessingDrawing" xmlns:w10="urn:schemas-microsoft-com:office:word" xmlns:w="http://schemas.openxmlformats.org/wordprocessingml/2006/main" xmlns:w14="http://schemas.microsoft.com/office/word/2010/wordml" xmlns:w15="http://schemas.microsoft.com/office/word/2012/wordml" xmlns:w16cid="http://schemas.microsoft.com/office/word/2016/wordml/cid" xmlns:w16se="http://schemas.microsoft.com/office/word/2015/wordml/symex" xmlns:wpg="http://schemas.microsoft.com/office/word/2010/wordprocessingGroup" xmlns:wpi="http://schemas.microsoft.com/office/word/2010/wordprocessingInk" xmlns:wne="http://schemas.microsoft.com/office/word/2006/wordml" xmlns:wps="http://schemas.microsoft.com/office/word/2010/wordprocessingShape" mc:Ignorable="w14 w15 w16se w16cid wp14">
+<w:endnotes xmlns:wpc="http://schemas.microsoft.com/office/word/2010/wordprocessingCanvas" xmlns:cx="http://schemas.microsoft.com/office/drawing/2014/chartex" xmlns:cx1="http://schemas.microsoft.com/office/drawing/2015/9/8/chartex" xmlns:cx2="http://schemas.microsoft.com/office/drawing/2015/10/21/chartex" xmlns:cx3="http://schemas.microsoft.com/office/drawing/2016/5/9/chartex" xmlns:cx4="http://schemas.microsoft.com/office/drawing/2016/5/10/chartex" xmlns:cx5="http://schemas.microsoft.com/office/drawing/2016/5/11/chartex" xmlns:cx6="http://schemas.microsoft.com/office/drawing/2016/5/12/chartex" xmlns:cx7="http://schemas.microsoft.com/office/drawing/2016/5/13/chartex" xmlns:cx8="http://schemas.microsoft.com/office/drawing/2016/5/14/chartex" xmlns:mc="http://schemas.openxmlformats.org/markup-compatibility/2006" xmlns:aink="http://schemas.microsoft.com/office/drawing/2016/ink" xmlns:am3d="http://schemas.microsoft.com/office/drawing/2017/model3d" xmlns:o="urn:schemas-microsoft-com:office:office" xmlns:r="http://schemas.openxmlformats.org/officeDocument/2006/relationships" xmlns:m="http://schemas.openxmlformats.org/officeDocument/2006/math" xmlns:v="urn:schemas-microsoft-com:vml" xmlns:wp14="http://schemas.microsoft.com/office/word/2010/wordprocessingDrawing" xmlns:wp="http://schemas.openxmlformats.org/drawingml/2006/wordprocessingDrawing" xmlns:w10="urn:schemas-microsoft-com:office:word" xmlns:w="http://schemas.openxmlformats.org/wordprocessingml/2006/main" xmlns:w14="http://schemas.microsoft.com/office/word/2010/wordml" xmlns:w15="http://schemas.microsoft.com/office/word/2012/wordml" xmlns:w16cex="http://schemas.microsoft.com/office/word/2018/wordml/cex" xmlns:w16cid="http://schemas.microsoft.com/office/word/2016/wordml/cid" xmlns:w16="http://schemas.microsoft.com/office/word/2018/wordml" xmlns:w16se="http://schemas.microsoft.com/office/word/2015/wordml/symex" xmlns:wpg="http://schemas.microsoft.com/office/word/2010/wordprocessingGroup" xmlns:wpi="http://schemas.microsoft.com/office/word/2010/wordprocessingInk" xmlns:wne="http://schemas.microsoft.com/office/word/2006/wordml" xmlns:wps="http://schemas.microsoft.com/office/word/2010/wordprocessingShape" mc:Ignorable="w14 w15 w16se w16cid w16 w16cex wp14">
   <w:endnote w:type="separator" w:id="-1">
     <w:p>
       <w:pPr>
@@ -3795,7 +3714,7 @@
 </file>
 
 <file path=word/footnotes.xml><?xml version="1.0" encoding="utf-8"?>
-<w:footnotes xmlns:wpc="http://schemas.microsoft.com/office/word/2010/wordprocessingCanvas" xmlns:cx="http://schemas.microsoft.com/office/drawing/2014/chartex" xmlns:cx1="http://schemas.microsoft.com/office/drawing/2015/9/8/chartex" xmlns:cx2="http://schemas.microsoft.com/office/drawing/2015/10/21/chartex" xmlns:cx3="http://schemas.microsoft.com/office/drawing/2016/5/9/chartex" xmlns:cx4="http://schemas.microsoft.com/office/drawing/2016/5/10/chartex" xmlns:cx5="http://schemas.microsoft.com/office/drawing/2016/5/11/chartex" xmlns:cx6="http://schemas.microsoft.com/office/drawing/2016/5/12/chartex" xmlns:cx7="http://schemas.microsoft.com/office/drawing/2016/5/13/chartex" xmlns:cx8="http://schemas.microsoft.com/office/drawing/2016/5/14/chartex" xmlns:mc="http://schemas.openxmlformats.org/markup-compatibility/2006" xmlns:aink="http://schemas.microsoft.com/office/drawing/2016/ink" xmlns:am3d="http://schemas.microsoft.com/office/drawing/2017/model3d" xmlns:o="urn:schemas-microsoft-com:office:office" xmlns:r="http://schemas.openxmlformats.org/officeDocument/2006/relationships" xmlns:m="http://schemas.openxmlformats.org/officeDocument/2006/math" xmlns:v="urn:schemas-microsoft-com:vml" xmlns:wp14="http://schemas.microsoft.com/office/word/2010/wordprocessingDrawing" xmlns:wp="http://schemas.openxmlformats.org/drawingml/2006/wordprocessingDrawing" xmlns:w10="urn:schemas-microsoft-com:office:word" xmlns:w="http://schemas.openxmlformats.org/wordprocessingml/2006/main" xmlns:w14="http://schemas.microsoft.com/office/word/2010/wordml" xmlns:w15="http://schemas.microsoft.com/office/word/2012/wordml" xmlns:w16cid="http://schemas.microsoft.com/office/word/2016/wordml/cid" xmlns:w16se="http://schemas.microsoft.com/office/word/2015/wordml/symex" xmlns:wpg="http://schemas.microsoft.com/office/word/2010/wordprocessingGroup" xmlns:wpi="http://schemas.microsoft.com/office/word/2010/wordprocessingInk" xmlns:wne="http://schemas.microsoft.com/office/word/2006/wordml" xmlns:wps="http://schemas.microsoft.com/office/word/2010/wordprocessingShape" mc:Ignorable="w14 w15 w16se w16cid wp14">
+<w:footnotes xmlns:wpc="http://schemas.microsoft.com/office/word/2010/wordprocessingCanvas" xmlns:cx="http://schemas.microsoft.com/office/drawing/2014/chartex" xmlns:cx1="http://schemas.microsoft.com/office/drawing/2015/9/8/chartex" xmlns:cx2="http://schemas.microsoft.com/office/drawing/2015/10/21/chartex" xmlns:cx3="http://schemas.microsoft.com/office/drawing/2016/5/9/chartex" xmlns:cx4="http://schemas.microsoft.com/office/drawing/2016/5/10/chartex" xmlns:cx5="http://schemas.microsoft.com/office/drawing/2016/5/11/chartex" xmlns:cx6="http://schemas.microsoft.com/office/drawing/2016/5/12/chartex" xmlns:cx7="http://schemas.microsoft.com/office/drawing/2016/5/13/chartex" xmlns:cx8="http://schemas.microsoft.com/office/drawing/2016/5/14/chartex" xmlns:mc="http://schemas.openxmlformats.org/markup-compatibility/2006" xmlns:aink="http://schemas.microsoft.com/office/drawing/2016/ink" xmlns:am3d="http://schemas.microsoft.com/office/drawing/2017/model3d" xmlns:o="urn:schemas-microsoft-com:office:office" xmlns:r="http://schemas.openxmlformats.org/officeDocument/2006/relationships" xmlns:m="http://schemas.openxmlformats.org/officeDocument/2006/math" xmlns:v="urn:schemas-microsoft-com:vml" xmlns:wp14="http://schemas.microsoft.com/office/word/2010/wordprocessingDrawing" xmlns:wp="http://schemas.openxmlformats.org/drawingml/2006/wordprocessingDrawing" xmlns:w10="urn:schemas-microsoft-com:office:word" xmlns:w="http://schemas.openxmlformats.org/wordprocessingml/2006/main" xmlns:w14="http://schemas.microsoft.com/office/word/2010/wordml" xmlns:w15="http://schemas.microsoft.com/office/word/2012/wordml" xmlns:w16cex="http://schemas.microsoft.com/office/word/2018/wordml/cex" xmlns:w16cid="http://schemas.microsoft.com/office/word/2016/wordml/cid" xmlns:w16="http://schemas.microsoft.com/office/word/2018/wordml" xmlns:w16se="http://schemas.microsoft.com/office/word/2015/wordml/symex" xmlns:wpg="http://schemas.microsoft.com/office/word/2010/wordprocessingGroup" xmlns:wpi="http://schemas.microsoft.com/office/word/2010/wordprocessingInk" xmlns:wne="http://schemas.microsoft.com/office/word/2006/wordml" xmlns:wps="http://schemas.microsoft.com/office/word/2010/wordprocessingShape" mc:Ignorable="w14 w15 w16se w16cid w16 w16cex wp14">
   <w:footnote w:type="separator" w:id="-1">
     <w:p>
       <w:pPr>
@@ -3820,7 +3739,7 @@
 </file>
 
 <file path=word/header1.xml><?xml version="1.0" encoding="utf-8"?>
-<w:hdr xmlns:wpc="http://schemas.microsoft.com/office/word/2010/wordprocessingCanvas" xmlns:cx="http://schemas.microsoft.com/office/drawing/2014/chartex" xmlns:cx1="http://schemas.microsoft.com/office/drawing/2015/9/8/chartex" xmlns:cx2="http://schemas.microsoft.com/office/drawing/2015/10/21/chartex" xmlns:cx3="http://schemas.microsoft.com/office/drawing/2016/5/9/chartex" xmlns:cx4="http://schemas.microsoft.com/office/drawing/2016/5/10/chartex" xmlns:cx5="http://schemas.microsoft.com/office/drawing/2016/5/11/chartex" xmlns:cx6="http://schemas.microsoft.com/office/drawing/2016/5/12/chartex" xmlns:cx7="http://schemas.microsoft.com/office/drawing/2016/5/13/chartex" xmlns:cx8="http://schemas.microsoft.com/office/drawing/2016/5/14/chartex" xmlns:mc="http://schemas.openxmlformats.org/markup-compatibility/2006" xmlns:aink="http://schemas.microsoft.com/office/drawing/2016/ink" xmlns:am3d="http://schemas.microsoft.com/office/drawing/2017/model3d" xmlns:o="urn:schemas-microsoft-com:office:office" xmlns:r="http://schemas.openxmlformats.org/officeDocument/2006/relationships" xmlns:m="http://schemas.openxmlformats.org/officeDocument/2006/math" xmlns:v="urn:schemas-microsoft-com:vml" xmlns:wp14="http://schemas.microsoft.com/office/word/2010/wordprocessingDrawing" xmlns:wp="http://schemas.openxmlformats.org/drawingml/2006/wordprocessingDrawing" xmlns:w10="urn:schemas-microsoft-com:office:word" xmlns:w="http://schemas.openxmlformats.org/wordprocessingml/2006/main" xmlns:w14="http://schemas.microsoft.com/office/word/2010/wordml" xmlns:w15="http://schemas.microsoft.com/office/word/2012/wordml" xmlns:w16cid="http://schemas.microsoft.com/office/word/2016/wordml/cid" xmlns:w16se="http://schemas.microsoft.com/office/word/2015/wordml/symex" xmlns:wpg="http://schemas.microsoft.com/office/word/2010/wordprocessingGroup" xmlns:wpi="http://schemas.microsoft.com/office/word/2010/wordprocessingInk" xmlns:wne="http://schemas.microsoft.com/office/word/2006/wordml" xmlns:wps="http://schemas.microsoft.com/office/word/2010/wordprocessingShape" mc:Ignorable="w14 w15 w16se w16cid wp14">
+<w:hdr xmlns:wpc="http://schemas.microsoft.com/office/word/2010/wordprocessingCanvas" xmlns:cx="http://schemas.microsoft.com/office/drawing/2014/chartex" xmlns:cx1="http://schemas.microsoft.com/office/drawing/2015/9/8/chartex" xmlns:cx2="http://schemas.microsoft.com/office/drawing/2015/10/21/chartex" xmlns:cx3="http://schemas.microsoft.com/office/drawing/2016/5/9/chartex" xmlns:cx4="http://schemas.microsoft.com/office/drawing/2016/5/10/chartex" xmlns:cx5="http://schemas.microsoft.com/office/drawing/2016/5/11/chartex" xmlns:cx6="http://schemas.microsoft.com/office/drawing/2016/5/12/chartex" xmlns:cx7="http://schemas.microsoft.com/office/drawing/2016/5/13/chartex" xmlns:cx8="http://schemas.microsoft.com/office/drawing/2016/5/14/chartex" xmlns:mc="http://schemas.openxmlformats.org/markup-compatibility/2006" xmlns:aink="http://schemas.microsoft.com/office/drawing/2016/ink" xmlns:am3d="http://schemas.microsoft.com/office/drawing/2017/model3d" xmlns:o="urn:schemas-microsoft-com:office:office" xmlns:r="http://schemas.openxmlformats.org/officeDocument/2006/relationships" xmlns:m="http://schemas.openxmlformats.org/officeDocument/2006/math" xmlns:v="urn:schemas-microsoft-com:vml" xmlns:wp14="http://schemas.microsoft.com/office/word/2010/wordprocessingDrawing" xmlns:wp="http://schemas.openxmlformats.org/drawingml/2006/wordprocessingDrawing" xmlns:w10="urn:schemas-microsoft-com:office:word" xmlns:w="http://schemas.openxmlformats.org/wordprocessingml/2006/main" xmlns:w14="http://schemas.microsoft.com/office/word/2010/wordml" xmlns:w15="http://schemas.microsoft.com/office/word/2012/wordml" xmlns:w16cex="http://schemas.microsoft.com/office/word/2018/wordml/cex" xmlns:w16cid="http://schemas.microsoft.com/office/word/2016/wordml/cid" xmlns:w16="http://schemas.microsoft.com/office/word/2018/wordml" xmlns:w16se="http://schemas.microsoft.com/office/word/2015/wordml/symex" xmlns:wpg="http://schemas.microsoft.com/office/word/2010/wordprocessingGroup" xmlns:wpi="http://schemas.microsoft.com/office/word/2010/wordprocessingInk" xmlns:wne="http://schemas.microsoft.com/office/word/2006/wordml" xmlns:wps="http://schemas.microsoft.com/office/word/2010/wordprocessingShape" mc:Ignorable="w14 w15 w16se w16cid w16 w16cex wp14">
   <w:p>
     <w:pPr>
       <w:jc w:val="right"/>
@@ -3848,7 +3767,7 @@
 </file>
 
 <file path=word/numbering.xml><?xml version="1.0" encoding="utf-8"?>
-<w:numbering xmlns:wpc="http://schemas.microsoft.com/office/word/2010/wordprocessingCanvas" xmlns:cx="http://schemas.microsoft.com/office/drawing/2014/chartex" xmlns:cx1="http://schemas.microsoft.com/office/drawing/2015/9/8/chartex" xmlns:cx2="http://schemas.microsoft.com/office/drawing/2015/10/21/chartex" xmlns:cx3="http://schemas.microsoft.com/office/drawing/2016/5/9/chartex" xmlns:cx4="http://schemas.microsoft.com/office/drawing/2016/5/10/chartex" xmlns:cx5="http://schemas.microsoft.com/office/drawing/2016/5/11/chartex" xmlns:cx6="http://schemas.microsoft.com/office/drawing/2016/5/12/chartex" xmlns:cx7="http://schemas.microsoft.com/office/drawing/2016/5/13/chartex" xmlns:cx8="http://schemas.microsoft.com/office/drawing/2016/5/14/chartex" xmlns:mc="http://schemas.openxmlformats.org/markup-compatibility/2006" xmlns:aink="http://schemas.microsoft.com/office/drawing/2016/ink" xmlns:am3d="http://schemas.microsoft.com/office/drawing/2017/model3d" xmlns:o="urn:schemas-microsoft-com:office:office" xmlns:r="http://schemas.openxmlformats.org/officeDocument/2006/relationships" xmlns:m="http://schemas.openxmlformats.org/officeDocument/2006/math" xmlns:v="urn:schemas-microsoft-com:vml" xmlns:wp14="http://schemas.microsoft.com/office/word/2010/wordprocessingDrawing" xmlns:wp="http://schemas.openxmlformats.org/drawingml/2006/wordprocessingDrawing" xmlns:w10="urn:schemas-microsoft-com:office:word" xmlns:w="http://schemas.openxmlformats.org/wordprocessingml/2006/main" xmlns:w14="http://schemas.microsoft.com/office/word/2010/wordml" xmlns:w15="http://schemas.microsoft.com/office/word/2012/wordml" xmlns:w16cid="http://schemas.microsoft.com/office/word/2016/wordml/cid" xmlns:w16se="http://schemas.microsoft.com/office/word/2015/wordml/symex" xmlns:wpg="http://schemas.microsoft.com/office/word/2010/wordprocessingGroup" xmlns:wpi="http://schemas.microsoft.com/office/word/2010/wordprocessingInk" xmlns:wne="http://schemas.microsoft.com/office/word/2006/wordml" xmlns:wps="http://schemas.microsoft.com/office/word/2010/wordprocessingShape" mc:Ignorable="w14 w15 w16se w16cid wp14">
+<w:numbering xmlns:wpc="http://schemas.microsoft.com/office/word/2010/wordprocessingCanvas" xmlns:cx="http://schemas.microsoft.com/office/drawing/2014/chartex" xmlns:cx1="http://schemas.microsoft.com/office/drawing/2015/9/8/chartex" xmlns:cx2="http://schemas.microsoft.com/office/drawing/2015/10/21/chartex" xmlns:cx3="http://schemas.microsoft.com/office/drawing/2016/5/9/chartex" xmlns:cx4="http://schemas.microsoft.com/office/drawing/2016/5/10/chartex" xmlns:cx5="http://schemas.microsoft.com/office/drawing/2016/5/11/chartex" xmlns:cx6="http://schemas.microsoft.com/office/drawing/2016/5/12/chartex" xmlns:cx7="http://schemas.microsoft.com/office/drawing/2016/5/13/chartex" xmlns:cx8="http://schemas.microsoft.com/office/drawing/2016/5/14/chartex" xmlns:mc="http://schemas.openxmlformats.org/markup-compatibility/2006" xmlns:aink="http://schemas.microsoft.com/office/drawing/2016/ink" xmlns:am3d="http://schemas.microsoft.com/office/drawing/2017/model3d" xmlns:o="urn:schemas-microsoft-com:office:office" xmlns:r="http://schemas.openxmlformats.org/officeDocument/2006/relationships" xmlns:m="http://schemas.openxmlformats.org/officeDocument/2006/math" xmlns:v="urn:schemas-microsoft-com:vml" xmlns:wp14="http://schemas.microsoft.com/office/word/2010/wordprocessingDrawing" xmlns:wp="http://schemas.openxmlformats.org/drawingml/2006/wordprocessingDrawing" xmlns:w10="urn:schemas-microsoft-com:office:word" xmlns:w="http://schemas.openxmlformats.org/wordprocessingml/2006/main" xmlns:w14="http://schemas.microsoft.com/office/word/2010/wordml" xmlns:w15="http://schemas.microsoft.com/office/word/2012/wordml" xmlns:w16cex="http://schemas.microsoft.com/office/word/2018/wordml/cex" xmlns:w16cid="http://schemas.microsoft.com/office/word/2016/wordml/cid" xmlns:w16="http://schemas.microsoft.com/office/word/2018/wordml" xmlns:w16se="http://schemas.microsoft.com/office/word/2015/wordml/symex" xmlns:wpg="http://schemas.microsoft.com/office/word/2010/wordprocessingGroup" xmlns:wpi="http://schemas.microsoft.com/office/word/2010/wordprocessingInk" xmlns:wne="http://schemas.microsoft.com/office/word/2006/wordml" xmlns:wps="http://schemas.microsoft.com/office/word/2010/wordprocessingShape" mc:Ignorable="w14 w15 w16se w16cid w16 w16cex wp14">
   <w:abstractNum w:abstractNumId="0" w15:restartNumberingAfterBreak="0">
     <w:nsid w:val="0790474E"/>
     <w:multiLevelType w:val="multilevel"/>
@@ -4201,7 +4120,7 @@
 </file>
 
 <file path=word/people.xml><?xml version="1.0" encoding="utf-8"?>
-<w15:people xmlns:wpc="http://schemas.microsoft.com/office/word/2010/wordprocessingCanvas" xmlns:cx="http://schemas.microsoft.com/office/drawing/2014/chartex" xmlns:cx1="http://schemas.microsoft.com/office/drawing/2015/9/8/chartex" xmlns:cx2="http://schemas.microsoft.com/office/drawing/2015/10/21/chartex" xmlns:cx3="http://schemas.microsoft.com/office/drawing/2016/5/9/chartex" xmlns:cx4="http://schemas.microsoft.com/office/drawing/2016/5/10/chartex" xmlns:cx5="http://schemas.microsoft.com/office/drawing/2016/5/11/chartex" xmlns:cx6="http://schemas.microsoft.com/office/drawing/2016/5/12/chartex" xmlns:cx7="http://schemas.microsoft.com/office/drawing/2016/5/13/chartex" xmlns:cx8="http://schemas.microsoft.com/office/drawing/2016/5/14/chartex" xmlns:mc="http://schemas.openxmlformats.org/markup-compatibility/2006" xmlns:aink="http://schemas.microsoft.com/office/drawing/2016/ink" xmlns:am3d="http://schemas.microsoft.com/office/drawing/2017/model3d" xmlns:o="urn:schemas-microsoft-com:office:office" xmlns:r="http://schemas.openxmlformats.org/officeDocument/2006/relationships" xmlns:m="http://schemas.openxmlformats.org/officeDocument/2006/math" xmlns:v="urn:schemas-microsoft-com:vml" xmlns:wp14="http://schemas.microsoft.com/office/word/2010/wordprocessingDrawing" xmlns:wp="http://schemas.openxmlformats.org/drawingml/2006/wordprocessingDrawing" xmlns:w10="urn:schemas-microsoft-com:office:word" xmlns:w="http://schemas.openxmlformats.org/wordprocessingml/2006/main" xmlns:w14="http://schemas.microsoft.com/office/word/2010/wordml" xmlns:w15="http://schemas.microsoft.com/office/word/2012/wordml" xmlns:w16cid="http://schemas.microsoft.com/office/word/2016/wordml/cid" xmlns:w16se="http://schemas.microsoft.com/office/word/2015/wordml/symex" xmlns:wpg="http://schemas.microsoft.com/office/word/2010/wordprocessingGroup" xmlns:wpi="http://schemas.microsoft.com/office/word/2010/wordprocessingInk" xmlns:wne="http://schemas.microsoft.com/office/word/2006/wordml" xmlns:wps="http://schemas.microsoft.com/office/word/2010/wordprocessingShape" mc:Ignorable="w14 w15 w16se w16cid wp14">
+<w15:people xmlns:wpc="http://schemas.microsoft.com/office/word/2010/wordprocessingCanvas" xmlns:cx="http://schemas.microsoft.com/office/drawing/2014/chartex" xmlns:cx1="http://schemas.microsoft.com/office/drawing/2015/9/8/chartex" xmlns:cx2="http://schemas.microsoft.com/office/drawing/2015/10/21/chartex" xmlns:cx3="http://schemas.microsoft.com/office/drawing/2016/5/9/chartex" xmlns:cx4="http://schemas.microsoft.com/office/drawing/2016/5/10/chartex" xmlns:cx5="http://schemas.microsoft.com/office/drawing/2016/5/11/chartex" xmlns:cx6="http://schemas.microsoft.com/office/drawing/2016/5/12/chartex" xmlns:cx7="http://schemas.microsoft.com/office/drawing/2016/5/13/chartex" xmlns:cx8="http://schemas.microsoft.com/office/drawing/2016/5/14/chartex" xmlns:mc="http://schemas.openxmlformats.org/markup-compatibility/2006" xmlns:aink="http://schemas.microsoft.com/office/drawing/2016/ink" xmlns:am3d="http://schemas.microsoft.com/office/drawing/2017/model3d" xmlns:o="urn:schemas-microsoft-com:office:office" xmlns:r="http://schemas.openxmlformats.org/officeDocument/2006/relationships" xmlns:m="http://schemas.openxmlformats.org/officeDocument/2006/math" xmlns:v="urn:schemas-microsoft-com:vml" xmlns:wp14="http://schemas.microsoft.com/office/word/2010/wordprocessingDrawing" xmlns:wp="http://schemas.openxmlformats.org/drawingml/2006/wordprocessingDrawing" xmlns:w10="urn:schemas-microsoft-com:office:word" xmlns:w="http://schemas.openxmlformats.org/wordprocessingml/2006/main" xmlns:w14="http://schemas.microsoft.com/office/word/2010/wordml" xmlns:w15="http://schemas.microsoft.com/office/word/2012/wordml" xmlns:w16cex="http://schemas.microsoft.com/office/word/2018/wordml/cex" xmlns:w16cid="http://schemas.microsoft.com/office/word/2016/wordml/cid" xmlns:w16="http://schemas.microsoft.com/office/word/2018/wordml" xmlns:w16se="http://schemas.microsoft.com/office/word/2015/wordml/symex" xmlns:wpg="http://schemas.microsoft.com/office/word/2010/wordprocessingGroup" xmlns:wpi="http://schemas.microsoft.com/office/word/2010/wordprocessingInk" xmlns:wne="http://schemas.microsoft.com/office/word/2006/wordml" xmlns:wps="http://schemas.microsoft.com/office/word/2010/wordprocessingShape" mc:Ignorable="w14 w15 w16se w16cid w16 w16cex wp14">
   <w15:person w15:author="Logan McDowell">
     <w15:presenceInfo w15:providerId="Windows Live" w15:userId="a28ae243a8012006"/>
   </w15:person>
@@ -4209,7 +4128,7 @@
 </file>
 
 <file path=word/styles.xml><?xml version="1.0" encoding="utf-8"?>
-<w:styles xmlns:mc="http://schemas.openxmlformats.org/markup-compatibility/2006" xmlns:r="http://schemas.openxmlformats.org/officeDocument/2006/relationships" xmlns:w="http://schemas.openxmlformats.org/wordprocessingml/2006/main" xmlns:w14="http://schemas.microsoft.com/office/word/2010/wordml" xmlns:w15="http://schemas.microsoft.com/office/word/2012/wordml" xmlns:w16cid="http://schemas.microsoft.com/office/word/2016/wordml/cid" xmlns:w16se="http://schemas.microsoft.com/office/word/2015/wordml/symex" mc:Ignorable="w14 w15 w16se w16cid">
+<w:styles xmlns:mc="http://schemas.openxmlformats.org/markup-compatibility/2006" xmlns:r="http://schemas.openxmlformats.org/officeDocument/2006/relationships" xmlns:w="http://schemas.openxmlformats.org/wordprocessingml/2006/main" xmlns:w14="http://schemas.microsoft.com/office/word/2010/wordml" xmlns:w15="http://schemas.microsoft.com/office/word/2012/wordml" xmlns:w16cex="http://schemas.microsoft.com/office/word/2018/wordml/cex" xmlns:w16cid="http://schemas.microsoft.com/office/word/2016/wordml/cid" xmlns:w16="http://schemas.microsoft.com/office/word/2018/wordml" xmlns:w16se="http://schemas.microsoft.com/office/word/2015/wordml/symex" mc:Ignorable="w14 w15 w16se w16cid w16 w16cex">
   <w:docDefaults>
     <w:rPrDefault>
       <w:rPr>
@@ -4225,7 +4144,7 @@
       </w:pPr>
     </w:pPrDefault>
   </w:docDefaults>
-  <w:latentStyles w:defLockedState="0" w:defUIPriority="99" w:defSemiHidden="0" w:defUnhideWhenUsed="0" w:defQFormat="0" w:count="377">
+  <w:latentStyles w:defLockedState="0" w:defUIPriority="99" w:defSemiHidden="0" w:defUnhideWhenUsed="0" w:defQFormat="0" w:count="376">
     <w:lsdException w:name="Normal" w:uiPriority="0" w:qFormat="1"/>
     <w:lsdException w:name="heading 1" w:uiPriority="9" w:qFormat="1"/>
     <w:lsdException w:name="heading 2" w:semiHidden="1" w:uiPriority="9" w:unhideWhenUsed="1" w:qFormat="1"/>
@@ -4331,6 +4250,7 @@
     <w:lsdException w:name="HTML Sample" w:semiHidden="1" w:unhideWhenUsed="1"/>
     <w:lsdException w:name="HTML Typewriter" w:semiHidden="1" w:unhideWhenUsed="1"/>
     <w:lsdException w:name="HTML Variable" w:semiHidden="1" w:unhideWhenUsed="1"/>
+    <w:lsdException w:name="Normal Table" w:semiHidden="1" w:unhideWhenUsed="1"/>
     <w:lsdException w:name="annotation subject" w:semiHidden="1" w:unhideWhenUsed="1"/>
     <w:lsdException w:name="No List" w:semiHidden="1" w:unhideWhenUsed="1"/>
     <w:lsdException w:name="Outline List 1" w:semiHidden="1" w:unhideWhenUsed="1"/>
@@ -4377,8 +4297,10 @@
     <w:lsdException w:name="Table Subtle 2" w:semiHidden="1" w:unhideWhenUsed="1"/>
     <w:lsdException w:name="Table Web 1" w:semiHidden="1" w:unhideWhenUsed="1"/>
     <w:lsdException w:name="Table Web 2" w:semiHidden="1" w:unhideWhenUsed="1"/>
+    <w:lsdException w:name="Table Web 3" w:semiHidden="1" w:unhideWhenUsed="1"/>
     <w:lsdException w:name="Balloon Text" w:semiHidden="1" w:unhideWhenUsed="1"/>
     <w:lsdException w:name="Table Grid" w:uiPriority="39"/>
+    <w:lsdException w:name="Table Theme" w:semiHidden="1" w:unhideWhenUsed="1"/>
     <w:lsdException w:name="Placeholder Text" w:semiHidden="1"/>
     <w:lsdException w:name="No Spacing" w:uiPriority="1" w:qFormat="1"/>
     <w:lsdException w:name="Light Shading" w:uiPriority="60"/>
@@ -4599,16 +4521,15 @@
     <w:lsdException w:name="Hashtag" w:semiHidden="1" w:unhideWhenUsed="1"/>
     <w:lsdException w:name="Unresolved Mention" w:semiHidden="1" w:unhideWhenUsed="1"/>
     <w:lsdException w:name="Smart Link" w:semiHidden="1" w:unhideWhenUsed="1"/>
-    <w:lsdException w:name="Smart Link Error" w:semiHidden="1" w:unhideWhenUsed="1"/>
   </w:latentStyles>
-  <w:style w:type="paragraph" w:default="1" w:styleId="Normal">
+  <w:style w:type="paragraph" w:default="1" w:styleId="a">
     <w:name w:val="Normal"/>
     <w:qFormat/>
   </w:style>
-  <w:style w:type="paragraph" w:styleId="Heading1">
+  <w:style w:type="paragraph" w:styleId="1">
     <w:name w:val="heading 1"/>
-    <w:basedOn w:val="Normal"/>
-    <w:next w:val="Normal"/>
+    <w:basedOn w:val="a"/>
+    <w:next w:val="a"/>
     <w:uiPriority w:val="9"/>
     <w:qFormat/>
     <w:pPr>
@@ -4622,10 +4543,10 @@
       <w:szCs w:val="40"/>
     </w:rPr>
   </w:style>
-  <w:style w:type="paragraph" w:styleId="Heading2">
+  <w:style w:type="paragraph" w:styleId="2">
     <w:name w:val="heading 2"/>
-    <w:basedOn w:val="Normal"/>
-    <w:next w:val="Normal"/>
+    <w:basedOn w:val="a"/>
+    <w:next w:val="a"/>
     <w:uiPriority w:val="9"/>
     <w:unhideWhenUsed/>
     <w:qFormat/>
@@ -4640,10 +4561,10 @@
       <w:szCs w:val="32"/>
     </w:rPr>
   </w:style>
-  <w:style w:type="paragraph" w:styleId="Heading3">
+  <w:style w:type="paragraph" w:styleId="3">
     <w:name w:val="heading 3"/>
-    <w:basedOn w:val="Normal"/>
-    <w:next w:val="Normal"/>
+    <w:basedOn w:val="a"/>
+    <w:next w:val="a"/>
     <w:uiPriority w:val="9"/>
     <w:unhideWhenUsed/>
     <w:qFormat/>
@@ -4659,10 +4580,10 @@
       <w:szCs w:val="28"/>
     </w:rPr>
   </w:style>
-  <w:style w:type="paragraph" w:styleId="Heading4">
+  <w:style w:type="paragraph" w:styleId="4">
     <w:name w:val="heading 4"/>
-    <w:basedOn w:val="Normal"/>
-    <w:next w:val="Normal"/>
+    <w:basedOn w:val="a"/>
+    <w:next w:val="a"/>
     <w:uiPriority w:val="9"/>
     <w:semiHidden/>
     <w:unhideWhenUsed/>
@@ -4679,10 +4600,10 @@
       <w:szCs w:val="24"/>
     </w:rPr>
   </w:style>
-  <w:style w:type="paragraph" w:styleId="Heading5">
+  <w:style w:type="paragraph" w:styleId="5">
     <w:name w:val="heading 5"/>
-    <w:basedOn w:val="Normal"/>
-    <w:next w:val="Normal"/>
+    <w:basedOn w:val="a"/>
+    <w:next w:val="a"/>
     <w:uiPriority w:val="9"/>
     <w:semiHidden/>
     <w:unhideWhenUsed/>
@@ -4697,10 +4618,10 @@
       <w:color w:val="666666"/>
     </w:rPr>
   </w:style>
-  <w:style w:type="paragraph" w:styleId="Heading6">
+  <w:style w:type="paragraph" w:styleId="6">
     <w:name w:val="heading 6"/>
-    <w:basedOn w:val="Normal"/>
-    <w:next w:val="Normal"/>
+    <w:basedOn w:val="a"/>
+    <w:next w:val="a"/>
     <w:uiPriority w:val="9"/>
     <w:semiHidden/>
     <w:unhideWhenUsed/>
@@ -4716,13 +4637,13 @@
       <w:color w:val="666666"/>
     </w:rPr>
   </w:style>
-  <w:style w:type="character" w:default="1" w:styleId="DefaultParagraphFont">
+  <w:style w:type="character" w:default="1" w:styleId="a0">
     <w:name w:val="Default Paragraph Font"/>
     <w:uiPriority w:val="1"/>
     <w:semiHidden/>
     <w:unhideWhenUsed/>
   </w:style>
-  <w:style w:type="table" w:default="1" w:styleId="TableNormal">
+  <w:style w:type="table" w:default="1" w:styleId="a1">
     <w:name w:val="Normal Table"/>
     <w:uiPriority w:val="99"/>
     <w:semiHidden/>
@@ -4737,16 +4658,16 @@
       </w:tblCellMar>
     </w:tblPr>
   </w:style>
-  <w:style w:type="numbering" w:default="1" w:styleId="NoList">
+  <w:style w:type="numbering" w:default="1" w:styleId="a2">
     <w:name w:val="No List"/>
     <w:uiPriority w:val="99"/>
     <w:semiHidden/>
     <w:unhideWhenUsed/>
   </w:style>
-  <w:style w:type="paragraph" w:styleId="Title">
+  <w:style w:type="paragraph" w:styleId="a3">
     <w:name w:val="Title"/>
-    <w:basedOn w:val="Normal"/>
-    <w:next w:val="Normal"/>
+    <w:basedOn w:val="a"/>
+    <w:next w:val="a"/>
     <w:uiPriority w:val="10"/>
     <w:qFormat/>
     <w:pPr>
@@ -4759,10 +4680,10 @@
       <w:szCs w:val="52"/>
     </w:rPr>
   </w:style>
-  <w:style w:type="paragraph" w:styleId="Subtitle">
+  <w:style w:type="paragraph" w:styleId="a4">
     <w:name w:val="Subtitle"/>
-    <w:basedOn w:val="Normal"/>
-    <w:next w:val="Normal"/>
+    <w:basedOn w:val="a"/>
+    <w:next w:val="a"/>
     <w:uiPriority w:val="11"/>
     <w:qFormat/>
     <w:pPr>
@@ -4776,8 +4697,8 @@
       <w:szCs w:val="30"/>
     </w:rPr>
   </w:style>
-  <w:style w:type="table" w:customStyle="1" w:styleId="a">
-    <w:basedOn w:val="TableNormal"/>
+  <w:style w:type="table" w:customStyle="1" w:styleId="a5">
+    <w:basedOn w:val="a1"/>
     <w:tblPr>
       <w:tblStyleRowBandSize w:val="1"/>
       <w:tblStyleColBandSize w:val="1"/>
@@ -4789,9 +4710,9 @@
       </w:tblCellMar>
     </w:tblPr>
   </w:style>
-  <w:style w:type="paragraph" w:styleId="NormalWeb">
+  <w:style w:type="paragraph" w:styleId="a6">
     <w:name w:val="Normal (Web)"/>
-    <w:basedOn w:val="Normal"/>
+    <w:basedOn w:val="a"/>
     <w:uiPriority w:val="99"/>
     <w:semiHidden/>
     <w:unhideWhenUsed/>
@@ -4800,16 +4721,16 @@
       <w:spacing w:before="100" w:beforeAutospacing="1" w:after="100" w:afterAutospacing="1" w:line="240" w:lineRule="auto"/>
     </w:pPr>
     <w:rPr>
-      <w:rFonts w:ascii="Gulim" w:eastAsia="Gulim" w:hAnsi="Gulim" w:cs="Gulim"/>
+      <w:rFonts w:ascii="굴림" w:eastAsia="굴림" w:hAnsi="굴림" w:cs="굴림"/>
       <w:sz w:val="24"/>
       <w:szCs w:val="24"/>
       <w:lang w:val="en-US" w:eastAsia="ko-KR"/>
     </w:rPr>
   </w:style>
-  <w:style w:type="paragraph" w:styleId="BalloonText">
+  <w:style w:type="paragraph" w:styleId="a7">
     <w:name w:val="Balloon Text"/>
-    <w:basedOn w:val="Normal"/>
-    <w:link w:val="BalloonTextChar"/>
+    <w:basedOn w:val="a"/>
+    <w:link w:val="Char"/>
     <w:uiPriority w:val="99"/>
     <w:semiHidden/>
     <w:unhideWhenUsed/>
@@ -4823,10 +4744,10 @@
       <w:szCs w:val="18"/>
     </w:rPr>
   </w:style>
-  <w:style w:type="character" w:customStyle="1" w:styleId="BalloonTextChar">
-    <w:name w:val="Balloon Text Char"/>
-    <w:basedOn w:val="DefaultParagraphFont"/>
-    <w:link w:val="BalloonText"/>
+  <w:style w:type="character" w:customStyle="1" w:styleId="Char">
+    <w:name w:val="풍선 도움말 텍스트 Char"/>
+    <w:basedOn w:val="a0"/>
+    <w:link w:val="a7"/>
     <w:uiPriority w:val="99"/>
     <w:semiHidden/>
     <w:rsid w:val="00E13213"/>
@@ -4836,9 +4757,9 @@
       <w:szCs w:val="18"/>
     </w:rPr>
   </w:style>
-  <w:style w:type="character" w:styleId="CommentReference">
+  <w:style w:type="character" w:styleId="a8">
     <w:name w:val="annotation reference"/>
-    <w:basedOn w:val="DefaultParagraphFont"/>
+    <w:basedOn w:val="a0"/>
     <w:uiPriority w:val="99"/>
     <w:semiHidden/>
     <w:unhideWhenUsed/>
@@ -4848,10 +4769,10 @@
       <w:szCs w:val="16"/>
     </w:rPr>
   </w:style>
-  <w:style w:type="paragraph" w:styleId="CommentText">
+  <w:style w:type="paragraph" w:styleId="a9">
     <w:name w:val="annotation text"/>
-    <w:basedOn w:val="Normal"/>
-    <w:link w:val="CommentTextChar"/>
+    <w:basedOn w:val="a"/>
+    <w:link w:val="Char0"/>
     <w:uiPriority w:val="99"/>
     <w:semiHidden/>
     <w:unhideWhenUsed/>
@@ -4864,10 +4785,10 @@
       <w:szCs w:val="20"/>
     </w:rPr>
   </w:style>
-  <w:style w:type="character" w:customStyle="1" w:styleId="CommentTextChar">
-    <w:name w:val="Comment Text Char"/>
-    <w:basedOn w:val="DefaultParagraphFont"/>
-    <w:link w:val="CommentText"/>
+  <w:style w:type="character" w:customStyle="1" w:styleId="Char0">
+    <w:name w:val="메모 텍스트 Char"/>
+    <w:basedOn w:val="a0"/>
+    <w:link w:val="a9"/>
     <w:uiPriority w:val="99"/>
     <w:semiHidden/>
     <w:rsid w:val="00E13213"/>
@@ -4876,11 +4797,11 @@
       <w:szCs w:val="20"/>
     </w:rPr>
   </w:style>
-  <w:style w:type="paragraph" w:styleId="CommentSubject">
+  <w:style w:type="paragraph" w:styleId="aa">
     <w:name w:val="annotation subject"/>
-    <w:basedOn w:val="CommentText"/>
-    <w:next w:val="CommentText"/>
-    <w:link w:val="CommentSubjectChar"/>
+    <w:basedOn w:val="a9"/>
+    <w:next w:val="a9"/>
+    <w:link w:val="Char1"/>
     <w:uiPriority w:val="99"/>
     <w:semiHidden/>
     <w:unhideWhenUsed/>
@@ -4890,10 +4811,10 @@
       <w:bCs/>
     </w:rPr>
   </w:style>
-  <w:style w:type="character" w:customStyle="1" w:styleId="CommentSubjectChar">
-    <w:name w:val="Comment Subject Char"/>
-    <w:basedOn w:val="CommentTextChar"/>
-    <w:link w:val="CommentSubject"/>
+  <w:style w:type="character" w:customStyle="1" w:styleId="Char1">
+    <w:name w:val="메모 주제 Char"/>
+    <w:basedOn w:val="Char0"/>
+    <w:link w:val="aa"/>
     <w:uiPriority w:val="99"/>
     <w:semiHidden/>
     <w:rsid w:val="00E13213"/>
@@ -5225,4 +5146,16 @@
   </a:objectDefaults>
   <a:extraClrSchemeLst/>
 </a:theme>
+</file>
+
+<file path=customXml/item1.xml><?xml version="1.0" encoding="utf-8"?>
+<b:Sources xmlns:b="http://schemas.openxmlformats.org/officeDocument/2006/bibliography" xmlns="http://schemas.openxmlformats.org/officeDocument/2006/bibliography" SelectedStyle="\APASixthEditionOfficeOnline.xsl" StyleName="APA" Version="6"/>
+</file>
+
+<file path=customXml/itemProps1.xml><?xml version="1.0" encoding="utf-8"?>
+<ds:datastoreItem xmlns:ds="http://schemas.openxmlformats.org/officeDocument/2006/customXml" ds:itemID="{EB737499-FE18-4373-A27D-CBCE97F72EE3}">
+  <ds:schemaRefs>
+    <ds:schemaRef ds:uri="http://schemas.openxmlformats.org/officeDocument/2006/bibliography"/>
+  </ds:schemaRefs>
+</ds:datastoreItem>
 </file>
--- a/Documentation/SRS Documentation.docx
+++ b/Documentation/SRS Documentation.docx
@@ -3210,20 +3210,8 @@
         <w:spacing w:before="240" w:after="240" w:line="240" w:lineRule="auto"/>
         <w:jc w:val="both"/>
       </w:pPr>
-      <w:commentRangeStart w:id="33"/>
-      <w:r>
-        <w:t xml:space="preserve">The application should be secured which cannot be accessible by unauthorized users. It should maintain the privacy of the users through maintaining authorized session access. The user authentication requirements include the login module for the application. The weak security and phishing attack can break the security of the product. The application should support encryption </w:t>
-      </w:r>
-      <w:r>
-        <w:lastRenderedPageBreak/>
-        <w:t>and SSL certifications to make it secure.</w:t>
-      </w:r>
-      <w:commentRangeEnd w:id="33"/>
-      <w:r>
-        <w:rPr>
-          <w:rStyle w:val="a8"/>
-        </w:rPr>
-        <w:commentReference w:id="33"/>
+      <w:r>
+        <w:t>Hearthstone contains private and protected objects with its classes to reduce coupling and reduce the amount of time that data is in the open or exposed.</w:t>
       </w:r>
     </w:p>
     <w:p>
@@ -3231,14 +3219,13 @@
         <w:pStyle w:val="2"/>
         <w:spacing w:after="80" w:line="240" w:lineRule="auto"/>
       </w:pPr>
-      <w:bookmarkStart w:id="34" w:name="_hay84zrxnf6o" w:colFirst="0" w:colLast="0"/>
-      <w:bookmarkEnd w:id="34"/>
-      <w:r>
-        <w:rPr>
-          <w:b/>
-          <w:sz w:val="34"/>
-          <w:szCs w:val="34"/>
-        </w:rPr>
+      <w:r>
+        <w:rPr>
+          <w:b/>
+          <w:sz w:val="34"/>
+          <w:szCs w:val="34"/>
+        </w:rPr>
+        <w:lastRenderedPageBreak/>
         <w:t>5.4</w:t>
       </w:r>
       <w:r>
@@ -3274,8 +3261,8 @@
         <w:keepLines w:val="0"/>
         <w:spacing w:before="480"/>
       </w:pPr>
-      <w:bookmarkStart w:id="35" w:name="_q6hwf0w7h5bo" w:colFirst="0" w:colLast="0"/>
-      <w:bookmarkEnd w:id="35"/>
+      <w:bookmarkStart w:id="33" w:name="_q6hwf0w7h5bo" w:colFirst="0" w:colLast="0"/>
+      <w:bookmarkEnd w:id="33"/>
       <w:r>
         <w:rPr>
           <w:b/>
@@ -3321,8 +3308,8 @@
         <w:pStyle w:val="3"/>
         <w:spacing w:before="240" w:after="240"/>
       </w:pPr>
-      <w:bookmarkStart w:id="36" w:name="_drga6judnly8" w:colFirst="0" w:colLast="0"/>
-      <w:bookmarkEnd w:id="36"/>
+      <w:bookmarkStart w:id="34" w:name="_drga6judnly8" w:colFirst="0" w:colLast="0"/>
+      <w:bookmarkEnd w:id="34"/>
       <w:r>
         <w:t>Appendix A: Glossary</w:t>
       </w:r>
@@ -3348,8 +3335,8 @@
         <w:pStyle w:val="3"/>
         <w:spacing w:before="240" w:after="240"/>
       </w:pPr>
-      <w:bookmarkStart w:id="37" w:name="_2wc6zdrv0a3q" w:colFirst="0" w:colLast="0"/>
-      <w:bookmarkEnd w:id="37"/>
+      <w:bookmarkStart w:id="35" w:name="_2wc6zdrv0a3q" w:colFirst="0" w:colLast="0"/>
+      <w:bookmarkEnd w:id="35"/>
       <w:r>
         <w:lastRenderedPageBreak/>
         <w:t>Appendix B: Analysis Models</w:t>
@@ -3377,7 +3364,7 @@
                     <pic:cNvPicPr preferRelativeResize="0"/>
                   </pic:nvPicPr>
                   <pic:blipFill>
-                    <a:blip r:embed="rId12"/>
+                    <a:blip r:embed="rId9"/>
                     <a:srcRect/>
                     <a:stretch>
                       <a:fillRect/>
@@ -3423,7 +3410,7 @@
                     <pic:cNvPicPr preferRelativeResize="0"/>
                   </pic:nvPicPr>
                   <pic:blipFill>
-                    <a:blip r:embed="rId13"/>
+                    <a:blip r:embed="rId10"/>
                     <a:srcRect/>
                     <a:stretch>
                       <a:fillRect/>
@@ -3471,7 +3458,7 @@
                     <pic:cNvPicPr/>
                   </pic:nvPicPr>
                   <pic:blipFill>
-                    <a:blip r:embed="rId14">
+                    <a:blip r:embed="rId11">
                       <a:extLst>
                         <a:ext uri="{28A0092B-C50C-407E-A947-70E740481C1C}">
                           <a14:useLocalDpi xmlns:a14="http://schemas.microsoft.com/office/drawing/2010/main" val="0"/>
@@ -3518,7 +3505,7 @@
                     <pic:cNvPicPr/>
                   </pic:nvPicPr>
                   <pic:blipFill>
-                    <a:blip r:embed="rId15">
+                    <a:blip r:embed="rId12">
                       <a:extLst>
                         <a:ext uri="{28A0092B-C50C-407E-A947-70E740481C1C}">
                           <a14:useLocalDpi xmlns:a14="http://schemas.microsoft.com/office/drawing/2010/main" val="0"/>
@@ -3641,7 +3628,7 @@
     </w:p>
     <w:p/>
     <w:sectPr>
-      <w:headerReference w:type="first" r:id="rId16"/>
+      <w:headerReference w:type="first" r:id="rId13"/>
       <w:pgSz w:w="12240" w:h="15840"/>
       <w:pgMar w:top="1440" w:right="1440" w:bottom="1440" w:left="1440" w:header="720" w:footer="720" w:gutter="0"/>
       <w:pgNumType w:start="1"/>
@@ -3650,42 +3637,6 @@
     </w:sectPr>
   </w:body>
 </w:document>
-</file>
-
-<file path=word/comments.xml><?xml version="1.0" encoding="utf-8"?>
-<w:comments xmlns:wpc="http://schemas.microsoft.com/office/word/2010/wordprocessingCanvas" xmlns:cx="http://schemas.microsoft.com/office/drawing/2014/chartex" xmlns:cx1="http://schemas.microsoft.com/office/drawing/2015/9/8/chartex" xmlns:cx2="http://schemas.microsoft.com/office/drawing/2015/10/21/chartex" xmlns:cx3="http://schemas.microsoft.com/office/drawing/2016/5/9/chartex" xmlns:cx4="http://schemas.microsoft.com/office/drawing/2016/5/10/chartex" xmlns:cx5="http://schemas.microsoft.com/office/drawing/2016/5/11/chartex" xmlns:cx6="http://schemas.microsoft.com/office/drawing/2016/5/12/chartex" xmlns:cx7="http://schemas.microsoft.com/office/drawing/2016/5/13/chartex" xmlns:cx8="http://schemas.microsoft.com/office/drawing/2016/5/14/chartex" xmlns:mc="http://schemas.openxmlformats.org/markup-compatibility/2006" xmlns:aink="http://schemas.microsoft.com/office/drawing/2016/ink" xmlns:am3d="http://schemas.microsoft.com/office/drawing/2017/model3d" xmlns:o="urn:schemas-microsoft-com:office:office" xmlns:r="http://schemas.openxmlformats.org/officeDocument/2006/relationships" xmlns:m="http://schemas.openxmlformats.org/officeDocument/2006/math" xmlns:v="urn:schemas-microsoft-com:vml" xmlns:wp14="http://schemas.microsoft.com/office/word/2010/wordprocessingDrawing" xmlns:wp="http://schemas.openxmlformats.org/drawingml/2006/wordprocessingDrawing" xmlns:w10="urn:schemas-microsoft-com:office:word" xmlns:w="http://schemas.openxmlformats.org/wordprocessingml/2006/main" xmlns:w14="http://schemas.microsoft.com/office/word/2010/wordml" xmlns:w15="http://schemas.microsoft.com/office/word/2012/wordml" xmlns:w16cex="http://schemas.microsoft.com/office/word/2018/wordml/cex" xmlns:w16cid="http://schemas.microsoft.com/office/word/2016/wordml/cid" xmlns:w16="http://schemas.microsoft.com/office/word/2018/wordml" xmlns:w16se="http://schemas.microsoft.com/office/word/2015/wordml/symex" xmlns:wpg="http://schemas.microsoft.com/office/word/2010/wordprocessingGroup" xmlns:wpi="http://schemas.microsoft.com/office/word/2010/wordprocessingInk" xmlns:wne="http://schemas.microsoft.com/office/word/2006/wordml" xmlns:wps="http://schemas.microsoft.com/office/word/2010/wordprocessingShape" mc:Ignorable="w14 w15 w16se w16cid w16 w16cex wp14">
-  <w:comment w:id="33" w:author="Logan McDowell" w:date="2020-04-25T23:03:00Z" w:initials="LM">
-    <w:p>
-      <w:pPr>
-        <w:pStyle w:val="a9"/>
-      </w:pPr>
-      <w:r>
-        <w:rPr>
-          <w:rStyle w:val="a8"/>
-        </w:rPr>
-        <w:annotationRef/>
-      </w:r>
-      <w:r>
-        <w:t>Hearthstone contains private and protected</w:t>
-      </w:r>
-      <w:r>
-        <w:t xml:space="preserve"> objects with its classes to reduce coupling and reduce the amount of time that data is in the open or exposed.</w:t>
-      </w:r>
-    </w:p>
-  </w:comment>
-</w:comments>
-</file>
-
-<file path=word/commentsExtended.xml><?xml version="1.0" encoding="utf-8"?>
-<w15:commentsEx xmlns:wpc="http://schemas.microsoft.com/office/word/2010/wordprocessingCanvas" xmlns:cx="http://schemas.microsoft.com/office/drawing/2014/chartex" xmlns:cx1="http://schemas.microsoft.com/office/drawing/2015/9/8/chartex" xmlns:cx2="http://schemas.microsoft.com/office/drawing/2015/10/21/chartex" xmlns:cx3="http://schemas.microsoft.com/office/drawing/2016/5/9/chartex" xmlns:cx4="http://schemas.microsoft.com/office/drawing/2016/5/10/chartex" xmlns:cx5="http://schemas.microsoft.com/office/drawing/2016/5/11/chartex" xmlns:cx6="http://schemas.microsoft.com/office/drawing/2016/5/12/chartex" xmlns:cx7="http://schemas.microsoft.com/office/drawing/2016/5/13/chartex" xmlns:cx8="http://schemas.microsoft.com/office/drawing/2016/5/14/chartex" xmlns:mc="http://schemas.openxmlformats.org/markup-compatibility/2006" xmlns:aink="http://schemas.microsoft.com/office/drawing/2016/ink" xmlns:am3d="http://schemas.microsoft.com/office/drawing/2017/model3d" xmlns:o="urn:schemas-microsoft-com:office:office" xmlns:r="http://schemas.openxmlformats.org/officeDocument/2006/relationships" xmlns:m="http://schemas.openxmlformats.org/officeDocument/2006/math" xmlns:v="urn:schemas-microsoft-com:vml" xmlns:wp14="http://schemas.microsoft.com/office/word/2010/wordprocessingDrawing" xmlns:wp="http://schemas.openxmlformats.org/drawingml/2006/wordprocessingDrawing" xmlns:w10="urn:schemas-microsoft-com:office:word" xmlns:w="http://schemas.openxmlformats.org/wordprocessingml/2006/main" xmlns:w14="http://schemas.microsoft.com/office/word/2010/wordml" xmlns:w15="http://schemas.microsoft.com/office/word/2012/wordml" xmlns:w16cex="http://schemas.microsoft.com/office/word/2018/wordml/cex" xmlns:w16cid="http://schemas.microsoft.com/office/word/2016/wordml/cid" xmlns:w16="http://schemas.microsoft.com/office/word/2018/wordml" xmlns:w16se="http://schemas.microsoft.com/office/word/2015/wordml/symex" xmlns:wpg="http://schemas.microsoft.com/office/word/2010/wordprocessingGroup" xmlns:wpi="http://schemas.microsoft.com/office/word/2010/wordprocessingInk" xmlns:wne="http://schemas.microsoft.com/office/word/2006/wordml" xmlns:wps="http://schemas.microsoft.com/office/word/2010/wordprocessingShape" mc:Ignorable="w14 w15 w16se w16cid w16 w16cex wp14">
-  <w15:commentEx w15:paraId="6EEA0746" w15:done="0"/>
-</w15:commentsEx>
-</file>
-
-<file path=word/commentsIds.xml><?xml version="1.0" encoding="utf-8"?>
-<w16cid:commentsIds xmlns:wpc="http://schemas.microsoft.com/office/word/2010/wordprocessingCanvas" xmlns:cx="http://schemas.microsoft.com/office/drawing/2014/chartex" xmlns:cx1="http://schemas.microsoft.com/office/drawing/2015/9/8/chartex" xmlns:cx2="http://schemas.microsoft.com/office/drawing/2015/10/21/chartex" xmlns:cx3="http://schemas.microsoft.com/office/drawing/2016/5/9/chartex" xmlns:cx4="http://schemas.microsoft.com/office/drawing/2016/5/10/chartex" xmlns:cx5="http://schemas.microsoft.com/office/drawing/2016/5/11/chartex" xmlns:cx6="http://schemas.microsoft.com/office/drawing/2016/5/12/chartex" xmlns:cx7="http://schemas.microsoft.com/office/drawing/2016/5/13/chartex" xmlns:cx8="http://schemas.microsoft.com/office/drawing/2016/5/14/chartex" xmlns:mc="http://schemas.openxmlformats.org/markup-compatibility/2006" xmlns:aink="http://schemas.microsoft.com/office/drawing/2016/ink" xmlns:am3d="http://schemas.microsoft.com/office/drawing/2017/model3d" xmlns:o="urn:schemas-microsoft-com:office:office" xmlns:r="http://schemas.openxmlformats.org/officeDocument/2006/relationships" xmlns:m="http://schemas.openxmlformats.org/officeDocument/2006/math" xmlns:v="urn:schemas-microsoft-com:vml" xmlns:wp14="http://schemas.microsoft.com/office/word/2010/wordprocessingDrawing" xmlns:wp="http://schemas.openxmlformats.org/drawingml/2006/wordprocessingDrawing" xmlns:w10="urn:schemas-microsoft-com:office:word" xmlns:w="http://schemas.openxmlformats.org/wordprocessingml/2006/main" xmlns:w14="http://schemas.microsoft.com/office/word/2010/wordml" xmlns:w15="http://schemas.microsoft.com/office/word/2012/wordml" xmlns:w16cex="http://schemas.microsoft.com/office/word/2018/wordml/cex" xmlns:w16cid="http://schemas.microsoft.com/office/word/2016/wordml/cid" xmlns:w16="http://schemas.microsoft.com/office/word/2018/wordml" xmlns:w16se="http://schemas.microsoft.com/office/word/2015/wordml/symex" xmlns:wpg="http://schemas.microsoft.com/office/word/2010/wordprocessingGroup" xmlns:wpi="http://schemas.microsoft.com/office/word/2010/wordprocessingInk" xmlns:wne="http://schemas.microsoft.com/office/word/2006/wordml" xmlns:wps="http://schemas.microsoft.com/office/word/2010/wordprocessingShape" mc:Ignorable="w14 w15 w16se w16cid w16 w16cex wp14">
-  <w16cid:commentId w16cid:paraId="6EEA0746" w16cid:durableId="224F4048"/>
-</w16cid:commentsIds>
 </file>
 
 <file path=word/endnotes.xml><?xml version="1.0" encoding="utf-8"?>
@@ -4117,14 +4068,6 @@
     <w:abstractNumId w:val="2"/>
   </w:num>
 </w:numbering>
-</file>
-
-<file path=word/people.xml><?xml version="1.0" encoding="utf-8"?>
-<w15:people xmlns:wpc="http://schemas.microsoft.com/office/word/2010/wordprocessingCanvas" xmlns:cx="http://schemas.microsoft.com/office/drawing/2014/chartex" xmlns:cx1="http://schemas.microsoft.com/office/drawing/2015/9/8/chartex" xmlns:cx2="http://schemas.microsoft.com/office/drawing/2015/10/21/chartex" xmlns:cx3="http://schemas.microsoft.com/office/drawing/2016/5/9/chartex" xmlns:cx4="http://schemas.microsoft.com/office/drawing/2016/5/10/chartex" xmlns:cx5="http://schemas.microsoft.com/office/drawing/2016/5/11/chartex" xmlns:cx6="http://schemas.microsoft.com/office/drawing/2016/5/12/chartex" xmlns:cx7="http://schemas.microsoft.com/office/drawing/2016/5/13/chartex" xmlns:cx8="http://schemas.microsoft.com/office/drawing/2016/5/14/chartex" xmlns:mc="http://schemas.openxmlformats.org/markup-compatibility/2006" xmlns:aink="http://schemas.microsoft.com/office/drawing/2016/ink" xmlns:am3d="http://schemas.microsoft.com/office/drawing/2017/model3d" xmlns:o="urn:schemas-microsoft-com:office:office" xmlns:r="http://schemas.openxmlformats.org/officeDocument/2006/relationships" xmlns:m="http://schemas.openxmlformats.org/officeDocument/2006/math" xmlns:v="urn:schemas-microsoft-com:vml" xmlns:wp14="http://schemas.microsoft.com/office/word/2010/wordprocessingDrawing" xmlns:wp="http://schemas.openxmlformats.org/drawingml/2006/wordprocessingDrawing" xmlns:w10="urn:schemas-microsoft-com:office:word" xmlns:w="http://schemas.openxmlformats.org/wordprocessingml/2006/main" xmlns:w14="http://schemas.microsoft.com/office/word/2010/wordml" xmlns:w15="http://schemas.microsoft.com/office/word/2012/wordml" xmlns:w16cex="http://schemas.microsoft.com/office/word/2018/wordml/cex" xmlns:w16cid="http://schemas.microsoft.com/office/word/2016/wordml/cid" xmlns:w16="http://schemas.microsoft.com/office/word/2018/wordml" xmlns:w16se="http://schemas.microsoft.com/office/word/2015/wordml/symex" xmlns:wpg="http://schemas.microsoft.com/office/word/2010/wordprocessingGroup" xmlns:wpi="http://schemas.microsoft.com/office/word/2010/wordprocessingInk" xmlns:wne="http://schemas.microsoft.com/office/word/2006/wordml" xmlns:wps="http://schemas.microsoft.com/office/word/2010/wordprocessingShape" mc:Ignorable="w14 w15 w16se w16cid w16 w16cex wp14">
-  <w15:person w15:author="Logan McDowell">
-    <w15:presenceInfo w15:providerId="Windows Live" w15:userId="a28ae243a8012006"/>
-  </w15:person>
-</w15:people>
 </file>
 
 <file path=word/styles.xml><?xml version="1.0" encoding="utf-8"?>
@@ -5153,7 +5096,7 @@
 </file>
 
 <file path=customXml/itemProps1.xml><?xml version="1.0" encoding="utf-8"?>
-<ds:datastoreItem xmlns:ds="http://schemas.openxmlformats.org/officeDocument/2006/customXml" ds:itemID="{EB737499-FE18-4373-A27D-CBCE97F72EE3}">
+<ds:datastoreItem xmlns:ds="http://schemas.openxmlformats.org/officeDocument/2006/customXml" ds:itemID="{BC48E7A5-022B-42A1-8AB5-CF8C454D1430}">
   <ds:schemaRefs>
     <ds:schemaRef ds:uri="http://schemas.openxmlformats.org/officeDocument/2006/bibliography"/>
   </ds:schemaRefs>

--- a/Documentation/SRS Documentation.docx
+++ b/Documentation/SRS Documentation.docx
@@ -1,10 +1,10 @@
 
 <file path=word/document.xml><?xml version="1.0" encoding="utf-8"?>
-<w:document xmlns:wpc="http://schemas.microsoft.com/office/word/2010/wordprocessingCanvas" xmlns:cx="http://schemas.microsoft.com/office/drawing/2014/chartex" xmlns:cx1="http://schemas.microsoft.com/office/drawing/2015/9/8/chartex" xmlns:cx2="http://schemas.microsoft.com/office/drawing/2015/10/21/chartex" xmlns:cx3="http://schemas.microsoft.com/office/drawing/2016/5/9/chartex" xmlns:cx4="http://schemas.microsoft.com/office/drawing/2016/5/10/chartex" xmlns:cx5="http://schemas.microsoft.com/office/drawing/2016/5/11/chartex" xmlns:cx6="http://schemas.microsoft.com/office/drawing/2016/5/12/chartex" xmlns:cx7="http://schemas.microsoft.com/office/drawing/2016/5/13/chartex" xmlns:cx8="http://schemas.microsoft.com/office/drawing/2016/5/14/chartex" xmlns:mc="http://schemas.openxmlformats.org/markup-compatibility/2006" xmlns:aink="http://schemas.microsoft.com/office/drawing/2016/ink" xmlns:am3d="http://schemas.microsoft.com/office/drawing/2017/model3d" xmlns:o="urn:schemas-microsoft-com:office:office" xmlns:r="http://schemas.openxmlformats.org/officeDocument/2006/relationships" xmlns:m="http://schemas.openxmlformats.org/officeDocument/2006/math" xmlns:v="urn:schemas-microsoft-com:vml" xmlns:wp14="http://schemas.microsoft.com/office/word/2010/wordprocessingDrawing" xmlns:wp="http://schemas.openxmlformats.org/drawingml/2006/wordprocessingDrawing" xmlns:w10="urn:schemas-microsoft-com:office:word" xmlns:w="http://schemas.openxmlformats.org/wordprocessingml/2006/main" xmlns:w14="http://schemas.microsoft.com/office/word/2010/wordml" xmlns:w15="http://schemas.microsoft.com/office/word/2012/wordml" xmlns:w16cex="http://schemas.microsoft.com/office/word/2018/wordml/cex" xmlns:w16cid="http://schemas.microsoft.com/office/word/2016/wordml/cid" xmlns:w16="http://schemas.microsoft.com/office/word/2018/wordml" xmlns:w16se="http://schemas.microsoft.com/office/word/2015/wordml/symex" xmlns:wpg="http://schemas.microsoft.com/office/word/2010/wordprocessingGroup" xmlns:wpi="http://schemas.microsoft.com/office/word/2010/wordprocessingInk" xmlns:wne="http://schemas.microsoft.com/office/word/2006/wordml" xmlns:wps="http://schemas.microsoft.com/office/word/2010/wordprocessingShape" mc:Ignorable="w14 w15 w16se w16cid w16 w16cex wp14">
+<w:document xmlns:wpc="http://schemas.microsoft.com/office/word/2010/wordprocessingCanvas" xmlns:cx="http://schemas.microsoft.com/office/drawing/2014/chartex" xmlns:cx1="http://schemas.microsoft.com/office/drawing/2015/9/8/chartex" xmlns:cx2="http://schemas.microsoft.com/office/drawing/2015/10/21/chartex" xmlns:cx3="http://schemas.microsoft.com/office/drawing/2016/5/9/chartex" xmlns:cx4="http://schemas.microsoft.com/office/drawing/2016/5/10/chartex" xmlns:cx5="http://schemas.microsoft.com/office/drawing/2016/5/11/chartex" xmlns:cx6="http://schemas.microsoft.com/office/drawing/2016/5/12/chartex" xmlns:cx7="http://schemas.microsoft.com/office/drawing/2016/5/13/chartex" xmlns:cx8="http://schemas.microsoft.com/office/drawing/2016/5/14/chartex" xmlns:mc="http://schemas.openxmlformats.org/markup-compatibility/2006" xmlns:aink="http://schemas.microsoft.com/office/drawing/2016/ink" xmlns:am3d="http://schemas.microsoft.com/office/drawing/2017/model3d" xmlns:o="urn:schemas-microsoft-com:office:office" xmlns:r="http://schemas.openxmlformats.org/officeDocument/2006/relationships" xmlns:m="http://schemas.openxmlformats.org/officeDocument/2006/math" xmlns:v="urn:schemas-microsoft-com:vml" xmlns:wp14="http://schemas.microsoft.com/office/word/2010/wordprocessingDrawing" xmlns:wp="http://schemas.openxmlformats.org/drawingml/2006/wordprocessingDrawing" xmlns:w10="urn:schemas-microsoft-com:office:word" xmlns:w="http://schemas.openxmlformats.org/wordprocessingml/2006/main" xmlns:w14="http://schemas.microsoft.com/office/word/2010/wordml" xmlns:w15="http://schemas.microsoft.com/office/word/2012/wordml" xmlns:w16cid="http://schemas.microsoft.com/office/word/2016/wordml/cid" xmlns:w16se="http://schemas.microsoft.com/office/word/2015/wordml/symex" xmlns:wpg="http://schemas.microsoft.com/office/word/2010/wordprocessingGroup" xmlns:wpi="http://schemas.microsoft.com/office/word/2010/wordprocessingInk" xmlns:wne="http://schemas.microsoft.com/office/word/2006/wordml" xmlns:wps="http://schemas.microsoft.com/office/word/2010/wordprocessingShape" mc:Ignorable="w14 w15 w16se w16cid wp14">
   <w:body>
     <w:p>
       <w:pPr>
-        <w:pStyle w:val="1"/>
+        <w:pStyle w:val="Heading1"/>
         <w:spacing w:before="240" w:after="240"/>
         <w:rPr>
           <w:b/>
@@ -21,7 +21,7 @@
     </w:p>
     <w:p>
       <w:pPr>
-        <w:pStyle w:val="a4"/>
+        <w:pStyle w:val="Subtitle"/>
         <w:spacing w:after="400"/>
       </w:pPr>
       <w:bookmarkStart w:id="1" w:name="_b6tm2mhmva6i" w:colFirst="0" w:colLast="0"/>
@@ -32,7 +32,7 @@
     </w:p>
     <w:p>
       <w:pPr>
-        <w:pStyle w:val="2"/>
+        <w:pStyle w:val="Heading2"/>
         <w:spacing w:before="240" w:after="240"/>
       </w:pPr>
       <w:bookmarkStart w:id="2" w:name="_whdkbnzgmgco" w:colFirst="0" w:colLast="0"/>
@@ -497,7 +497,7 @@
     </w:p>
     <w:tbl>
       <w:tblPr>
-        <w:tblStyle w:val="a5"/>
+        <w:tblStyle w:val="a"/>
         <w:tblW w:w="8918" w:type="dxa"/>
         <w:tblBorders>
           <w:top w:val="nil"/>
@@ -609,7 +609,21 @@
               <w:rPr>
                 <w:b/>
               </w:rPr>
-              <w:t>Reason For Changes</w:t>
+              <w:t xml:space="preserve">Reason </w:t>
+            </w:r>
+            <w:proofErr w:type="gramStart"/>
+            <w:r>
+              <w:rPr>
+                <w:b/>
+              </w:rPr>
+              <w:t>For</w:t>
+            </w:r>
+            <w:proofErr w:type="gramEnd"/>
+            <w:r>
+              <w:rPr>
+                <w:b/>
+              </w:rPr>
+              <w:t xml:space="preserve"> Changes</w:t>
             </w:r>
           </w:p>
         </w:tc>
@@ -673,10 +687,12 @@
               <w:t xml:space="preserve"> Logan </w:t>
             </w:r>
             <w:proofErr w:type="spellStart"/>
+            <w:proofErr w:type="gramStart"/>
             <w:r>
               <w:t>M,Picard</w:t>
             </w:r>
             <w:proofErr w:type="spellEnd"/>
+            <w:proofErr w:type="gramEnd"/>
             <w:r>
               <w:t xml:space="preserve"> Y</w:t>
             </w:r>
@@ -1051,7 +1067,7 @@
     </w:p>
     <w:p>
       <w:pPr>
-        <w:pStyle w:val="1"/>
+        <w:pStyle w:val="Heading1"/>
         <w:keepNext w:val="0"/>
         <w:keepLines w:val="0"/>
         <w:spacing w:before="480"/>
@@ -1089,7 +1105,7 @@
     </w:p>
     <w:p>
       <w:pPr>
-        <w:pStyle w:val="2"/>
+        <w:pStyle w:val="Heading2"/>
         <w:keepNext w:val="0"/>
         <w:keepLines w:val="0"/>
         <w:spacing w:after="80"/>
@@ -1151,7 +1167,7 @@
     </w:p>
     <w:p>
       <w:pPr>
-        <w:pStyle w:val="2"/>
+        <w:pStyle w:val="Heading2"/>
         <w:keepNext w:val="0"/>
         <w:keepLines w:val="0"/>
         <w:spacing w:after="80"/>
@@ -1197,7 +1213,7 @@
     </w:p>
     <w:p>
       <w:pPr>
-        <w:pStyle w:val="2"/>
+        <w:pStyle w:val="Heading2"/>
         <w:keepNext w:val="0"/>
         <w:keepLines w:val="0"/>
         <w:spacing w:after="80"/>
@@ -1247,7 +1263,7 @@
     </w:p>
     <w:p>
       <w:pPr>
-        <w:pStyle w:val="2"/>
+        <w:pStyle w:val="Heading2"/>
         <w:keepNext w:val="0"/>
         <w:keepLines w:val="0"/>
         <w:spacing w:after="80"/>
@@ -1293,7 +1309,7 @@
     </w:p>
     <w:p>
       <w:pPr>
-        <w:pStyle w:val="2"/>
+        <w:pStyle w:val="Heading2"/>
         <w:keepNext w:val="0"/>
         <w:keepLines w:val="0"/>
         <w:spacing w:after="80"/>
@@ -1355,7 +1371,7 @@
     </w:p>
     <w:p>
       <w:pPr>
-        <w:pStyle w:val="1"/>
+        <w:pStyle w:val="Heading1"/>
         <w:keepNext w:val="0"/>
         <w:keepLines w:val="0"/>
         <w:spacing w:before="480"/>
@@ -1393,7 +1409,7 @@
     </w:p>
     <w:p>
       <w:pPr>
-        <w:pStyle w:val="2"/>
+        <w:pStyle w:val="Heading2"/>
         <w:keepNext w:val="0"/>
         <w:keepLines w:val="0"/>
         <w:spacing w:after="80"/>
@@ -1439,7 +1455,7 @@
     </w:p>
     <w:p>
       <w:pPr>
-        <w:pStyle w:val="2"/>
+        <w:pStyle w:val="Heading2"/>
         <w:keepNext w:val="0"/>
         <w:keepLines w:val="0"/>
         <w:spacing w:after="80"/>
@@ -1545,7 +1561,7 @@
     </w:p>
     <w:p>
       <w:pPr>
-        <w:pStyle w:val="2"/>
+        <w:pStyle w:val="Heading2"/>
         <w:keepNext w:val="0"/>
         <w:keepLines w:val="0"/>
         <w:spacing w:after="80"/>
@@ -1586,7 +1602,15 @@
         <w:spacing w:before="240" w:after="240"/>
       </w:pPr>
       <w:r>
-        <w:t xml:space="preserve">As this is a game, only basic knowledge of computer environments is required in order to navigate and experience the software. Most if not all elements are fairly straightforward in </w:t>
+        <w:t xml:space="preserve">As this is a game, only basic knowledge of computer environments is required in order to navigate and experience the software. Most if not all elements are </w:t>
+      </w:r>
+      <w:proofErr w:type="gramStart"/>
+      <w:r>
+        <w:t>fairly straightforward</w:t>
+      </w:r>
+      <w:proofErr w:type="gramEnd"/>
+      <w:r>
+        <w:t xml:space="preserve"> in </w:t>
       </w:r>
       <w:r>
         <w:lastRenderedPageBreak/>
@@ -1595,7 +1619,7 @@
     </w:p>
     <w:p>
       <w:pPr>
-        <w:pStyle w:val="2"/>
+        <w:pStyle w:val="Heading2"/>
         <w:keepNext w:val="0"/>
         <w:keepLines w:val="0"/>
         <w:spacing w:after="80"/>
@@ -1641,7 +1665,7 @@
     </w:p>
     <w:p>
       <w:pPr>
-        <w:pStyle w:val="2"/>
+        <w:pStyle w:val="Heading2"/>
         <w:keepNext w:val="0"/>
         <w:keepLines w:val="0"/>
         <w:spacing w:after="80"/>
@@ -1687,7 +1711,7 @@
     </w:p>
     <w:p>
       <w:pPr>
-        <w:pStyle w:val="2"/>
+        <w:pStyle w:val="Heading2"/>
         <w:keepNext w:val="0"/>
         <w:keepLines w:val="0"/>
         <w:spacing w:after="80"/>
@@ -1779,7 +1803,7 @@
     </w:p>
     <w:p>
       <w:pPr>
-        <w:pStyle w:val="2"/>
+        <w:pStyle w:val="Heading2"/>
         <w:keepNext w:val="0"/>
         <w:keepLines w:val="0"/>
         <w:spacing w:after="80"/>
@@ -1825,7 +1849,7 @@
     </w:p>
     <w:p>
       <w:pPr>
-        <w:pStyle w:val="1"/>
+        <w:pStyle w:val="Heading1"/>
         <w:keepNext w:val="0"/>
         <w:keepLines w:val="0"/>
         <w:spacing w:before="480"/>
@@ -1858,7 +1882,7 @@
     </w:p>
     <w:p>
       <w:pPr>
-        <w:pStyle w:val="2"/>
+        <w:pStyle w:val="Heading2"/>
         <w:widowControl w:val="0"/>
         <w:spacing w:before="240" w:after="240" w:line="240" w:lineRule="auto"/>
         <w:jc w:val="both"/>
@@ -2035,7 +2059,7 @@
     </w:p>
     <w:p>
       <w:pPr>
-        <w:pStyle w:val="2"/>
+        <w:pStyle w:val="Heading2"/>
         <w:keepNext w:val="0"/>
         <w:keepLines w:val="0"/>
         <w:spacing w:after="80"/>
@@ -2213,7 +2237,7 @@
     </w:p>
     <w:p>
       <w:pPr>
-        <w:pStyle w:val="2"/>
+        <w:pStyle w:val="Heading2"/>
         <w:spacing w:after="80" w:line="240" w:lineRule="auto"/>
       </w:pPr>
       <w:bookmarkStart w:id="20" w:name="_ryh5osp9a00u" w:colFirst="0" w:colLast="0"/>
@@ -2294,7 +2318,15 @@
         <w:spacing w:before="240" w:after="240" w:line="240" w:lineRule="auto"/>
       </w:pPr>
       <w:r>
-        <w:t>Choose cards from the card list which are creature cards &amp; spell cards, and customize the deck.</w:t>
+        <w:t xml:space="preserve">Choose cards from the card list which are creature cards &amp; spell </w:t>
+      </w:r>
+      <w:proofErr w:type="gramStart"/>
+      <w:r>
+        <w:t>cards, and</w:t>
+      </w:r>
+      <w:proofErr w:type="gramEnd"/>
+      <w:r>
+        <w:t xml:space="preserve"> customize the deck.</w:t>
       </w:r>
     </w:p>
     <w:p>
@@ -2372,7 +2404,7 @@
     </w:p>
     <w:p>
       <w:pPr>
-        <w:pStyle w:val="2"/>
+        <w:pStyle w:val="Heading2"/>
         <w:spacing w:after="80" w:line="240" w:lineRule="auto"/>
         <w:rPr>
           <w:b/>
@@ -2503,7 +2535,15 @@
         <w:t xml:space="preserve">FR01- Player: </w:t>
       </w:r>
       <w:r>
-        <w:t>Use the deck which is already customized and chosen from player, play with AI with turn-based playing.</w:t>
+        <w:t xml:space="preserve">Use the </w:t>
+      </w:r>
+      <w:proofErr w:type="gramStart"/>
+      <w:r>
+        <w:t>deck</w:t>
+      </w:r>
+      <w:proofErr w:type="gramEnd"/>
+      <w:r>
+        <w:t xml:space="preserve"> which is already customized and chosen from player, play with AI with turn-based playing.</w:t>
       </w:r>
     </w:p>
     <w:p>
@@ -2534,7 +2574,7 @@
     </w:p>
     <w:p>
       <w:pPr>
-        <w:pStyle w:val="2"/>
+        <w:pStyle w:val="Heading2"/>
         <w:spacing w:after="80" w:line="240" w:lineRule="auto"/>
         <w:rPr>
           <w:b/>
@@ -2680,7 +2720,7 @@
     </w:p>
     <w:p>
       <w:pPr>
-        <w:pStyle w:val="2"/>
+        <w:pStyle w:val="Heading2"/>
         <w:spacing w:after="80" w:line="240" w:lineRule="auto"/>
       </w:pPr>
       <w:bookmarkStart w:id="23" w:name="_7spuk295uq11" w:colFirst="0" w:colLast="0"/>
@@ -2824,7 +2864,7 @@
     </w:p>
     <w:p>
       <w:pPr>
-        <w:pStyle w:val="1"/>
+        <w:pStyle w:val="Heading1"/>
         <w:spacing w:before="480" w:line="240" w:lineRule="auto"/>
         <w:rPr>
           <w:b/>
@@ -2851,7 +2891,7 @@
     </w:p>
     <w:p>
       <w:pPr>
-        <w:pStyle w:val="2"/>
+        <w:pStyle w:val="Heading2"/>
         <w:spacing w:after="80" w:line="240" w:lineRule="auto"/>
       </w:pPr>
       <w:bookmarkStart w:id="25" w:name="_z3gq8v3zgcj9" w:colFirst="0" w:colLast="0"/>
@@ -2903,12 +2943,26 @@
         <w:rPr>
           <w:lang w:eastAsia="ko-KR"/>
         </w:rPr>
-        <w:t>. Every screens have their own background images including buttons.</w:t>
-      </w:r>
-    </w:p>
-    <w:p>
-      <w:pPr>
-        <w:pStyle w:val="2"/>
+        <w:t xml:space="preserve">. Every </w:t>
+      </w:r>
+      <w:proofErr w:type="gramStart"/>
+      <w:r>
+        <w:rPr>
+          <w:lang w:eastAsia="ko-KR"/>
+        </w:rPr>
+        <w:t>screens</w:t>
+      </w:r>
+      <w:proofErr w:type="gramEnd"/>
+      <w:r>
+        <w:rPr>
+          <w:lang w:eastAsia="ko-KR"/>
+        </w:rPr>
+        <w:t xml:space="preserve"> have their own background images including buttons.</w:t>
+      </w:r>
+    </w:p>
+    <w:p>
+      <w:pPr>
+        <w:pStyle w:val="Heading2"/>
         <w:spacing w:after="80" w:line="240" w:lineRule="auto"/>
       </w:pPr>
       <w:r>
@@ -2937,7 +2991,7 @@
     </w:p>
     <w:p>
       <w:pPr>
-        <w:pStyle w:val="a6"/>
+        <w:pStyle w:val="NormalWeb"/>
         <w:spacing w:before="240" w:beforeAutospacing="0" w:after="240" w:afterAutospacing="0"/>
         <w:jc w:val="both"/>
       </w:pPr>
@@ -2964,7 +3018,7 @@
     </w:p>
     <w:p>
       <w:pPr>
-        <w:pStyle w:val="2"/>
+        <w:pStyle w:val="Heading2"/>
         <w:spacing w:after="80" w:line="240" w:lineRule="auto"/>
       </w:pPr>
       <w:r>
@@ -2993,7 +3047,7 @@
     </w:p>
     <w:p>
       <w:pPr>
-        <w:pStyle w:val="a6"/>
+        <w:pStyle w:val="NormalWeb"/>
         <w:spacing w:before="240" w:beforeAutospacing="0" w:after="240" w:afterAutospacing="0"/>
         <w:jc w:val="both"/>
       </w:pPr>
@@ -3011,7 +3065,7 @@
     </w:p>
     <w:p>
       <w:pPr>
-        <w:pStyle w:val="2"/>
+        <w:pStyle w:val="Heading2"/>
         <w:spacing w:after="80" w:line="240" w:lineRule="auto"/>
       </w:pPr>
       <w:r>
@@ -3045,18 +3099,26 @@
         <w:jc w:val="both"/>
       </w:pPr>
       <w:r>
-        <w:t xml:space="preserve">Hearthstone Lite is actually not like the online game, so it doesn’t have </w:t>
+        <w:t xml:space="preserve">Hearthstone Lite is actually not like the online game, so it doesn’t </w:t>
+      </w:r>
+      <w:proofErr w:type="gramStart"/>
+      <w:r>
+        <w:t xml:space="preserve">have </w:t>
       </w:r>
       <w:r>
         <w:t xml:space="preserve"> </w:t>
       </w:r>
       <w:r>
-        <w:t>any interfaces for communicate.</w:t>
-      </w:r>
-    </w:p>
-    <w:p>
-      <w:pPr>
-        <w:pStyle w:val="1"/>
+        <w:t>any</w:t>
+      </w:r>
+      <w:proofErr w:type="gramEnd"/>
+      <w:r>
+        <w:t xml:space="preserve"> interfaces for communicate.</w:t>
+      </w:r>
+    </w:p>
+    <w:p>
+      <w:pPr>
+        <w:pStyle w:val="Heading1"/>
         <w:spacing w:before="480" w:line="240" w:lineRule="auto"/>
         <w:rPr>
           <w:b/>
@@ -3092,7 +3154,7 @@
     </w:p>
     <w:p>
       <w:pPr>
-        <w:pStyle w:val="2"/>
+        <w:pStyle w:val="Heading2"/>
         <w:spacing w:after="80" w:line="240" w:lineRule="auto"/>
       </w:pPr>
       <w:bookmarkStart w:id="30" w:name="_3ywsaargq37c" w:colFirst="0" w:colLast="0"/>
@@ -3123,7 +3185,7 @@
     </w:p>
     <w:p>
       <w:pPr>
-        <w:pStyle w:val="2"/>
+        <w:pStyle w:val="Heading2"/>
         <w:spacing w:after="80" w:line="240" w:lineRule="auto"/>
         <w:rPr>
           <w:color w:val="000000"/>
@@ -3139,12 +3201,30 @@
           <w:sz w:val="22"/>
           <w:szCs w:val="22"/>
         </w:rPr>
-        <w:t>Hearthstone Lite utilized the Java GUI system, require to use Java to run the program.</w:t>
-      </w:r>
-    </w:p>
-    <w:p>
-      <w:pPr>
-        <w:pStyle w:val="2"/>
+        <w:t xml:space="preserve">Hearthstone Lite utilized the Java GUI system, require </w:t>
+      </w:r>
+      <w:proofErr w:type="gramStart"/>
+      <w:r>
+        <w:rPr>
+          <w:color w:val="000000"/>
+          <w:sz w:val="22"/>
+          <w:szCs w:val="22"/>
+        </w:rPr>
+        <w:t>to use</w:t>
+      </w:r>
+      <w:proofErr w:type="gramEnd"/>
+      <w:r>
+        <w:rPr>
+          <w:color w:val="000000"/>
+          <w:sz w:val="22"/>
+          <w:szCs w:val="22"/>
+        </w:rPr>
+        <w:t xml:space="preserve"> Java to run the program.</w:t>
+      </w:r>
+    </w:p>
+    <w:p>
+      <w:pPr>
+        <w:pStyle w:val="Heading2"/>
         <w:spacing w:after="80" w:line="240" w:lineRule="auto"/>
       </w:pPr>
       <w:r>
@@ -3183,7 +3263,7 @@
     </w:p>
     <w:p>
       <w:pPr>
-        <w:pStyle w:val="2"/>
+        <w:pStyle w:val="Heading2"/>
         <w:spacing w:after="80" w:line="240" w:lineRule="auto"/>
       </w:pPr>
       <w:bookmarkStart w:id="32" w:name="_nq69spnk0o53" w:colFirst="0" w:colLast="0"/>
@@ -3216,7 +3296,7 @@
     </w:p>
     <w:p>
       <w:pPr>
-        <w:pStyle w:val="2"/>
+        <w:pStyle w:val="Heading2"/>
         <w:spacing w:after="80" w:line="240" w:lineRule="auto"/>
       </w:pPr>
       <w:r>
@@ -3256,7 +3336,7 @@
     </w:p>
     <w:p>
       <w:pPr>
-        <w:pStyle w:val="1"/>
+        <w:pStyle w:val="Heading1"/>
         <w:keepNext w:val="0"/>
         <w:keepLines w:val="0"/>
         <w:spacing w:before="480"/>
@@ -3305,7 +3385,7 @@
     </w:p>
     <w:p>
       <w:pPr>
-        <w:pStyle w:val="3"/>
+        <w:pStyle w:val="Heading3"/>
         <w:spacing w:before="240" w:after="240"/>
       </w:pPr>
       <w:bookmarkStart w:id="34" w:name="_drga6judnly8" w:colFirst="0" w:colLast="0"/>
@@ -3332,7 +3412,7 @@
     </w:p>
     <w:p>
       <w:pPr>
-        <w:pStyle w:val="3"/>
+        <w:pStyle w:val="Heading3"/>
         <w:spacing w:before="240" w:after="240"/>
       </w:pPr>
       <w:bookmarkStart w:id="35" w:name="_2wc6zdrv0a3q" w:colFirst="0" w:colLast="0"/>
@@ -3484,16 +3564,22 @@
           </wp:inline>
         </w:drawing>
       </w:r>
+    </w:p>
+    <w:p>
+      <w:pPr>
+        <w:spacing w:before="240" w:after="240"/>
+      </w:pPr>
+      <w:bookmarkStart w:id="36" w:name="_GoBack"/>
       <w:r>
         <w:rPr>
           <w:noProof/>
         </w:rPr>
         <w:lastRenderedPageBreak/>
         <w:drawing>
-          <wp:inline distT="0" distB="0" distL="0" distR="0" wp14:anchorId="2265E896" wp14:editId="3A988002">
-            <wp:extent cx="5943600" cy="6275070"/>
-            <wp:effectExtent l="0" t="0" r="0" b="0"/>
-            <wp:docPr id="5" name="Picture 5" descr="A close up of a map&#10;&#10;Description automatically generated"/>
+          <wp:inline distT="0" distB="0" distL="0" distR="0" wp14:anchorId="7A50F32F" wp14:editId="5D756DB7">
+            <wp:extent cx="5943600" cy="6506210"/>
+            <wp:effectExtent l="0" t="0" r="0" b="8890"/>
+            <wp:docPr id="3" name="Picture 3" descr="A close up of a map&#10;&#10;Description automatically generated"/>
             <wp:cNvGraphicFramePr>
               <a:graphicFrameLocks xmlns:a="http://schemas.openxmlformats.org/drawingml/2006/main" noChangeAspect="1"/>
             </wp:cNvGraphicFramePr>
@@ -3501,7 +3587,7 @@
               <a:graphicData uri="http://schemas.openxmlformats.org/drawingml/2006/picture">
                 <pic:pic xmlns:pic="http://schemas.openxmlformats.org/drawingml/2006/picture">
                   <pic:nvPicPr>
-                    <pic:cNvPr id="5" name="ClassDiagram.png"/>
+                    <pic:cNvPr id="3" name="ClassDiagram.png"/>
                     <pic:cNvPicPr/>
                   </pic:nvPicPr>
                   <pic:blipFill>
@@ -3519,7 +3605,7 @@
                   <pic:spPr>
                     <a:xfrm>
                       <a:off x="0" y="0"/>
-                      <a:ext cx="5943600" cy="6275070"/>
+                      <a:ext cx="5943600" cy="6506210"/>
                     </a:xfrm>
                     <a:prstGeom prst="rect">
                       <a:avLst/>
@@ -3531,10 +3617,11 @@
           </wp:inline>
         </w:drawing>
       </w:r>
-    </w:p>
-    <w:p>
-      <w:pPr>
-        <w:pStyle w:val="3"/>
+      <w:bookmarkEnd w:id="36"/>
+    </w:p>
+    <w:p>
+      <w:pPr>
+        <w:pStyle w:val="Heading3"/>
         <w:spacing w:before="240" w:after="240"/>
       </w:pPr>
       <w:r>
@@ -3640,7 +3727,7 @@
 </file>
 
 <file path=word/endnotes.xml><?xml version="1.0" encoding="utf-8"?>
-<w:endnotes xmlns:wpc="http://schemas.microsoft.com/office/word/2010/wordprocessingCanvas" xmlns:cx="http://schemas.microsoft.com/office/drawing/2014/chartex" xmlns:cx1="http://schemas.microsoft.com/office/drawing/2015/9/8/chartex" xmlns:cx2="http://schemas.microsoft.com/office/drawing/2015/10/21/chartex" xmlns:cx3="http://schemas.microsoft.com/office/drawing/2016/5/9/chartex" xmlns:cx4="http://schemas.microsoft.com/office/drawing/2016/5/10/chartex" xmlns:cx5="http://schemas.microsoft.com/office/drawing/2016/5/11/chartex" xmlns:cx6="http://schemas.microsoft.com/office/drawing/2016/5/12/chartex" xmlns:cx7="http://schemas.microsoft.com/office/drawing/2016/5/13/chartex" xmlns:cx8="http://schemas.microsoft.com/office/drawing/2016/5/14/chartex" xmlns:mc="http://schemas.openxmlformats.org/markup-compatibility/2006" xmlns:aink="http://schemas.microsoft.com/office/drawing/2016/ink" xmlns:am3d="http://schemas.microsoft.com/office/drawing/2017/model3d" xmlns:o="urn:schemas-microsoft-com:office:office" xmlns:r="http://schemas.openxmlformats.org/officeDocument/2006/relationships" xmlns:m="http://schemas.openxmlformats.org/officeDocument/2006/math" xmlns:v="urn:schemas-microsoft-com:vml" xmlns:wp14="http://schemas.microsoft.com/office/word/2010/wordprocessingDrawing" xmlns:wp="http://schemas.openxmlformats.org/drawingml/2006/wordprocessingDrawing" xmlns:w10="urn:schemas-microsoft-com:office:word" xmlns:w="http://schemas.openxmlformats.org/wordprocessingml/2006/main" xmlns:w14="http://schemas.microsoft.com/office/word/2010/wordml" xmlns:w15="http://schemas.microsoft.com/office/word/2012/wordml" xmlns:w16cex="http://schemas.microsoft.com/office/word/2018/wordml/cex" xmlns:w16cid="http://schemas.microsoft.com/office/word/2016/wordml/cid" xmlns:w16="http://schemas.microsoft.com/office/word/2018/wordml" xmlns:w16se="http://schemas.microsoft.com/office/word/2015/wordml/symex" xmlns:wpg="http://schemas.microsoft.com/office/word/2010/wordprocessingGroup" xmlns:wpi="http://schemas.microsoft.com/office/word/2010/wordprocessingInk" xmlns:wne="http://schemas.microsoft.com/office/word/2006/wordml" xmlns:wps="http://schemas.microsoft.com/office/word/2010/wordprocessingShape" mc:Ignorable="w14 w15 w16se w16cid w16 w16cex wp14">
+<w:endnotes xmlns:wpc="http://schemas.microsoft.com/office/word/2010/wordprocessingCanvas" xmlns:cx="http://schemas.microsoft.com/office/drawing/2014/chartex" xmlns:cx1="http://schemas.microsoft.com/office/drawing/2015/9/8/chartex" xmlns:cx2="http://schemas.microsoft.com/office/drawing/2015/10/21/chartex" xmlns:cx3="http://schemas.microsoft.com/office/drawing/2016/5/9/chartex" xmlns:cx4="http://schemas.microsoft.com/office/drawing/2016/5/10/chartex" xmlns:cx5="http://schemas.microsoft.com/office/drawing/2016/5/11/chartex" xmlns:cx6="http://schemas.microsoft.com/office/drawing/2016/5/12/chartex" xmlns:cx7="http://schemas.microsoft.com/office/drawing/2016/5/13/chartex" xmlns:cx8="http://schemas.microsoft.com/office/drawing/2016/5/14/chartex" xmlns:mc="http://schemas.openxmlformats.org/markup-compatibility/2006" xmlns:aink="http://schemas.microsoft.com/office/drawing/2016/ink" xmlns:am3d="http://schemas.microsoft.com/office/drawing/2017/model3d" xmlns:o="urn:schemas-microsoft-com:office:office" xmlns:r="http://schemas.openxmlformats.org/officeDocument/2006/relationships" xmlns:m="http://schemas.openxmlformats.org/officeDocument/2006/math" xmlns:v="urn:schemas-microsoft-com:vml" xmlns:wp14="http://schemas.microsoft.com/office/word/2010/wordprocessingDrawing" xmlns:wp="http://schemas.openxmlformats.org/drawingml/2006/wordprocessingDrawing" xmlns:w10="urn:schemas-microsoft-com:office:word" xmlns:w="http://schemas.openxmlformats.org/wordprocessingml/2006/main" xmlns:w14="http://schemas.microsoft.com/office/word/2010/wordml" xmlns:w15="http://schemas.microsoft.com/office/word/2012/wordml" xmlns:w16cid="http://schemas.microsoft.com/office/word/2016/wordml/cid" xmlns:w16se="http://schemas.microsoft.com/office/word/2015/wordml/symex" xmlns:wpg="http://schemas.microsoft.com/office/word/2010/wordprocessingGroup" xmlns:wpi="http://schemas.microsoft.com/office/word/2010/wordprocessingInk" xmlns:wne="http://schemas.microsoft.com/office/word/2006/wordml" xmlns:wps="http://schemas.microsoft.com/office/word/2010/wordprocessingShape" mc:Ignorable="w14 w15 w16se w16cid wp14">
   <w:endnote w:type="separator" w:id="-1">
     <w:p>
       <w:pPr>
@@ -3665,7 +3752,7 @@
 </file>
 
 <file path=word/footnotes.xml><?xml version="1.0" encoding="utf-8"?>
-<w:footnotes xmlns:wpc="http://schemas.microsoft.com/office/word/2010/wordprocessingCanvas" xmlns:cx="http://schemas.microsoft.com/office/drawing/2014/chartex" xmlns:cx1="http://schemas.microsoft.com/office/drawing/2015/9/8/chartex" xmlns:cx2="http://schemas.microsoft.com/office/drawing/2015/10/21/chartex" xmlns:cx3="http://schemas.microsoft.com/office/drawing/2016/5/9/chartex" xmlns:cx4="http://schemas.microsoft.com/office/drawing/2016/5/10/chartex" xmlns:cx5="http://schemas.microsoft.com/office/drawing/2016/5/11/chartex" xmlns:cx6="http://schemas.microsoft.com/office/drawing/2016/5/12/chartex" xmlns:cx7="http://schemas.microsoft.com/office/drawing/2016/5/13/chartex" xmlns:cx8="http://schemas.microsoft.com/office/drawing/2016/5/14/chartex" xmlns:mc="http://schemas.openxmlformats.org/markup-compatibility/2006" xmlns:aink="http://schemas.microsoft.com/office/drawing/2016/ink" xmlns:am3d="http://schemas.microsoft.com/office/drawing/2017/model3d" xmlns:o="urn:schemas-microsoft-com:office:office" xmlns:r="http://schemas.openxmlformats.org/officeDocument/2006/relationships" xmlns:m="http://schemas.openxmlformats.org/officeDocument/2006/math" xmlns:v="urn:schemas-microsoft-com:vml" xmlns:wp14="http://schemas.microsoft.com/office/word/2010/wordprocessingDrawing" xmlns:wp="http://schemas.openxmlformats.org/drawingml/2006/wordprocessingDrawing" xmlns:w10="urn:schemas-microsoft-com:office:word" xmlns:w="http://schemas.openxmlformats.org/wordprocessingml/2006/main" xmlns:w14="http://schemas.microsoft.com/office/word/2010/wordml" xmlns:w15="http://schemas.microsoft.com/office/word/2012/wordml" xmlns:w16cex="http://schemas.microsoft.com/office/word/2018/wordml/cex" xmlns:w16cid="http://schemas.microsoft.com/office/word/2016/wordml/cid" xmlns:w16="http://schemas.microsoft.com/office/word/2018/wordml" xmlns:w16se="http://schemas.microsoft.com/office/word/2015/wordml/symex" xmlns:wpg="http://schemas.microsoft.com/office/word/2010/wordprocessingGroup" xmlns:wpi="http://schemas.microsoft.com/office/word/2010/wordprocessingInk" xmlns:wne="http://schemas.microsoft.com/office/word/2006/wordml" xmlns:wps="http://schemas.microsoft.com/office/word/2010/wordprocessingShape" mc:Ignorable="w14 w15 w16se w16cid w16 w16cex wp14">
+<w:footnotes xmlns:wpc="http://schemas.microsoft.com/office/word/2010/wordprocessingCanvas" xmlns:cx="http://schemas.microsoft.com/office/drawing/2014/chartex" xmlns:cx1="http://schemas.microsoft.com/office/drawing/2015/9/8/chartex" xmlns:cx2="http://schemas.microsoft.com/office/drawing/2015/10/21/chartex" xmlns:cx3="http://schemas.microsoft.com/office/drawing/2016/5/9/chartex" xmlns:cx4="http://schemas.microsoft.com/office/drawing/2016/5/10/chartex" xmlns:cx5="http://schemas.microsoft.com/office/drawing/2016/5/11/chartex" xmlns:cx6="http://schemas.microsoft.com/office/drawing/2016/5/12/chartex" xmlns:cx7="http://schemas.microsoft.com/office/drawing/2016/5/13/chartex" xmlns:cx8="http://schemas.microsoft.com/office/drawing/2016/5/14/chartex" xmlns:mc="http://schemas.openxmlformats.org/markup-compatibility/2006" xmlns:aink="http://schemas.microsoft.com/office/drawing/2016/ink" xmlns:am3d="http://schemas.microsoft.com/office/drawing/2017/model3d" xmlns:o="urn:schemas-microsoft-com:office:office" xmlns:r="http://schemas.openxmlformats.org/officeDocument/2006/relationships" xmlns:m="http://schemas.openxmlformats.org/officeDocument/2006/math" xmlns:v="urn:schemas-microsoft-com:vml" xmlns:wp14="http://schemas.microsoft.com/office/word/2010/wordprocessingDrawing" xmlns:wp="http://schemas.openxmlformats.org/drawingml/2006/wordprocessingDrawing" xmlns:w10="urn:schemas-microsoft-com:office:word" xmlns:w="http://schemas.openxmlformats.org/wordprocessingml/2006/main" xmlns:w14="http://schemas.microsoft.com/office/word/2010/wordml" xmlns:w15="http://schemas.microsoft.com/office/word/2012/wordml" xmlns:w16cid="http://schemas.microsoft.com/office/word/2016/wordml/cid" xmlns:w16se="http://schemas.microsoft.com/office/word/2015/wordml/symex" xmlns:wpg="http://schemas.microsoft.com/office/word/2010/wordprocessingGroup" xmlns:wpi="http://schemas.microsoft.com/office/word/2010/wordprocessingInk" xmlns:wne="http://schemas.microsoft.com/office/word/2006/wordml" xmlns:wps="http://schemas.microsoft.com/office/word/2010/wordprocessingShape" mc:Ignorable="w14 w15 w16se w16cid wp14">
   <w:footnote w:type="separator" w:id="-1">
     <w:p>
       <w:pPr>
@@ -3690,7 +3777,7 @@
 </file>
 
 <file path=word/header1.xml><?xml version="1.0" encoding="utf-8"?>
-<w:hdr xmlns:wpc="http://schemas.microsoft.com/office/word/2010/wordprocessingCanvas" xmlns:cx="http://schemas.microsoft.com/office/drawing/2014/chartex" xmlns:cx1="http://schemas.microsoft.com/office/drawing/2015/9/8/chartex" xmlns:cx2="http://schemas.microsoft.com/office/drawing/2015/10/21/chartex" xmlns:cx3="http://schemas.microsoft.com/office/drawing/2016/5/9/chartex" xmlns:cx4="http://schemas.microsoft.com/office/drawing/2016/5/10/chartex" xmlns:cx5="http://schemas.microsoft.com/office/drawing/2016/5/11/chartex" xmlns:cx6="http://schemas.microsoft.com/office/drawing/2016/5/12/chartex" xmlns:cx7="http://schemas.microsoft.com/office/drawing/2016/5/13/chartex" xmlns:cx8="http://schemas.microsoft.com/office/drawing/2016/5/14/chartex" xmlns:mc="http://schemas.openxmlformats.org/markup-compatibility/2006" xmlns:aink="http://schemas.microsoft.com/office/drawing/2016/ink" xmlns:am3d="http://schemas.microsoft.com/office/drawing/2017/model3d" xmlns:o="urn:schemas-microsoft-com:office:office" xmlns:r="http://schemas.openxmlformats.org/officeDocument/2006/relationships" xmlns:m="http://schemas.openxmlformats.org/officeDocument/2006/math" xmlns:v="urn:schemas-microsoft-com:vml" xmlns:wp14="http://schemas.microsoft.com/office/word/2010/wordprocessingDrawing" xmlns:wp="http://schemas.openxmlformats.org/drawingml/2006/wordprocessingDrawing" xmlns:w10="urn:schemas-microsoft-com:office:word" xmlns:w="http://schemas.openxmlformats.org/wordprocessingml/2006/main" xmlns:w14="http://schemas.microsoft.com/office/word/2010/wordml" xmlns:w15="http://schemas.microsoft.com/office/word/2012/wordml" xmlns:w16cex="http://schemas.microsoft.com/office/word/2018/wordml/cex" xmlns:w16cid="http://schemas.microsoft.com/office/word/2016/wordml/cid" xmlns:w16="http://schemas.microsoft.com/office/word/2018/wordml" xmlns:w16se="http://schemas.microsoft.com/office/word/2015/wordml/symex" xmlns:wpg="http://schemas.microsoft.com/office/word/2010/wordprocessingGroup" xmlns:wpi="http://schemas.microsoft.com/office/word/2010/wordprocessingInk" xmlns:wne="http://schemas.microsoft.com/office/word/2006/wordml" xmlns:wps="http://schemas.microsoft.com/office/word/2010/wordprocessingShape" mc:Ignorable="w14 w15 w16se w16cid w16 w16cex wp14">
+<w:hdr xmlns:wpc="http://schemas.microsoft.com/office/word/2010/wordprocessingCanvas" xmlns:cx="http://schemas.microsoft.com/office/drawing/2014/chartex" xmlns:cx1="http://schemas.microsoft.com/office/drawing/2015/9/8/chartex" xmlns:cx2="http://schemas.microsoft.com/office/drawing/2015/10/21/chartex" xmlns:cx3="http://schemas.microsoft.com/office/drawing/2016/5/9/chartex" xmlns:cx4="http://schemas.microsoft.com/office/drawing/2016/5/10/chartex" xmlns:cx5="http://schemas.microsoft.com/office/drawing/2016/5/11/chartex" xmlns:cx6="http://schemas.microsoft.com/office/drawing/2016/5/12/chartex" xmlns:cx7="http://schemas.microsoft.com/office/drawing/2016/5/13/chartex" xmlns:cx8="http://schemas.microsoft.com/office/drawing/2016/5/14/chartex" xmlns:mc="http://schemas.openxmlformats.org/markup-compatibility/2006" xmlns:aink="http://schemas.microsoft.com/office/drawing/2016/ink" xmlns:am3d="http://schemas.microsoft.com/office/drawing/2017/model3d" xmlns:o="urn:schemas-microsoft-com:office:office" xmlns:r="http://schemas.openxmlformats.org/officeDocument/2006/relationships" xmlns:m="http://schemas.openxmlformats.org/officeDocument/2006/math" xmlns:v="urn:schemas-microsoft-com:vml" xmlns:wp14="http://schemas.microsoft.com/office/word/2010/wordprocessingDrawing" xmlns:wp="http://schemas.openxmlformats.org/drawingml/2006/wordprocessingDrawing" xmlns:w10="urn:schemas-microsoft-com:office:word" xmlns:w="http://schemas.openxmlformats.org/wordprocessingml/2006/main" xmlns:w14="http://schemas.microsoft.com/office/word/2010/wordml" xmlns:w15="http://schemas.microsoft.com/office/word/2012/wordml" xmlns:w16cid="http://schemas.microsoft.com/office/word/2016/wordml/cid" xmlns:w16se="http://schemas.microsoft.com/office/word/2015/wordml/symex" xmlns:wpg="http://schemas.microsoft.com/office/word/2010/wordprocessingGroup" xmlns:wpi="http://schemas.microsoft.com/office/word/2010/wordprocessingInk" xmlns:wne="http://schemas.microsoft.com/office/word/2006/wordml" xmlns:wps="http://schemas.microsoft.com/office/word/2010/wordprocessingShape" mc:Ignorable="w14 w15 w16se w16cid wp14">
   <w:p>
     <w:pPr>
       <w:jc w:val="right"/>
@@ -3718,7 +3805,7 @@
 </file>
 
 <file path=word/numbering.xml><?xml version="1.0" encoding="utf-8"?>
-<w:numbering xmlns:wpc="http://schemas.microsoft.com/office/word/2010/wordprocessingCanvas" xmlns:cx="http://schemas.microsoft.com/office/drawing/2014/chartex" xmlns:cx1="http://schemas.microsoft.com/office/drawing/2015/9/8/chartex" xmlns:cx2="http://schemas.microsoft.com/office/drawing/2015/10/21/chartex" xmlns:cx3="http://schemas.microsoft.com/office/drawing/2016/5/9/chartex" xmlns:cx4="http://schemas.microsoft.com/office/drawing/2016/5/10/chartex" xmlns:cx5="http://schemas.microsoft.com/office/drawing/2016/5/11/chartex" xmlns:cx6="http://schemas.microsoft.com/office/drawing/2016/5/12/chartex" xmlns:cx7="http://schemas.microsoft.com/office/drawing/2016/5/13/chartex" xmlns:cx8="http://schemas.microsoft.com/office/drawing/2016/5/14/chartex" xmlns:mc="http://schemas.openxmlformats.org/markup-compatibility/2006" xmlns:aink="http://schemas.microsoft.com/office/drawing/2016/ink" xmlns:am3d="http://schemas.microsoft.com/office/drawing/2017/model3d" xmlns:o="urn:schemas-microsoft-com:office:office" xmlns:r="http://schemas.openxmlformats.org/officeDocument/2006/relationships" xmlns:m="http://schemas.openxmlformats.org/officeDocument/2006/math" xmlns:v="urn:schemas-microsoft-com:vml" xmlns:wp14="http://schemas.microsoft.com/office/word/2010/wordprocessingDrawing" xmlns:wp="http://schemas.openxmlformats.org/drawingml/2006/wordprocessingDrawing" xmlns:w10="urn:schemas-microsoft-com:office:word" xmlns:w="http://schemas.openxmlformats.org/wordprocessingml/2006/main" xmlns:w14="http://schemas.microsoft.com/office/word/2010/wordml" xmlns:w15="http://schemas.microsoft.com/office/word/2012/wordml" xmlns:w16cex="http://schemas.microsoft.com/office/word/2018/wordml/cex" xmlns:w16cid="http://schemas.microsoft.com/office/word/2016/wordml/cid" xmlns:w16="http://schemas.microsoft.com/office/word/2018/wordml" xmlns:w16se="http://schemas.microsoft.com/office/word/2015/wordml/symex" xmlns:wpg="http://schemas.microsoft.com/office/word/2010/wordprocessingGroup" xmlns:wpi="http://schemas.microsoft.com/office/word/2010/wordprocessingInk" xmlns:wne="http://schemas.microsoft.com/office/word/2006/wordml" xmlns:wps="http://schemas.microsoft.com/office/word/2010/wordprocessingShape" mc:Ignorable="w14 w15 w16se w16cid w16 w16cex wp14">
+<w:numbering xmlns:wpc="http://schemas.microsoft.com/office/word/2010/wordprocessingCanvas" xmlns:cx="http://schemas.microsoft.com/office/drawing/2014/chartex" xmlns:cx1="http://schemas.microsoft.com/office/drawing/2015/9/8/chartex" xmlns:cx2="http://schemas.microsoft.com/office/drawing/2015/10/21/chartex" xmlns:cx3="http://schemas.microsoft.com/office/drawing/2016/5/9/chartex" xmlns:cx4="http://schemas.microsoft.com/office/drawing/2016/5/10/chartex" xmlns:cx5="http://schemas.microsoft.com/office/drawing/2016/5/11/chartex" xmlns:cx6="http://schemas.microsoft.com/office/drawing/2016/5/12/chartex" xmlns:cx7="http://schemas.microsoft.com/office/drawing/2016/5/13/chartex" xmlns:cx8="http://schemas.microsoft.com/office/drawing/2016/5/14/chartex" xmlns:mc="http://schemas.openxmlformats.org/markup-compatibility/2006" xmlns:aink="http://schemas.microsoft.com/office/drawing/2016/ink" xmlns:am3d="http://schemas.microsoft.com/office/drawing/2017/model3d" xmlns:o="urn:schemas-microsoft-com:office:office" xmlns:r="http://schemas.openxmlformats.org/officeDocument/2006/relationships" xmlns:m="http://schemas.openxmlformats.org/officeDocument/2006/math" xmlns:v="urn:schemas-microsoft-com:vml" xmlns:wp14="http://schemas.microsoft.com/office/word/2010/wordprocessingDrawing" xmlns:wp="http://schemas.openxmlformats.org/drawingml/2006/wordprocessingDrawing" xmlns:w10="urn:schemas-microsoft-com:office:word" xmlns:w="http://schemas.openxmlformats.org/wordprocessingml/2006/main" xmlns:w14="http://schemas.microsoft.com/office/word/2010/wordml" xmlns:w15="http://schemas.microsoft.com/office/word/2012/wordml" xmlns:w16cid="http://schemas.microsoft.com/office/word/2016/wordml/cid" xmlns:w16se="http://schemas.microsoft.com/office/word/2015/wordml/symex" xmlns:wpg="http://schemas.microsoft.com/office/word/2010/wordprocessingGroup" xmlns:wpi="http://schemas.microsoft.com/office/word/2010/wordprocessingInk" xmlns:wne="http://schemas.microsoft.com/office/word/2006/wordml" xmlns:wps="http://schemas.microsoft.com/office/word/2010/wordprocessingShape" mc:Ignorable="w14 w15 w16se w16cid wp14">
   <w:abstractNum w:abstractNumId="0" w15:restartNumberingAfterBreak="0">
     <w:nsid w:val="0790474E"/>
     <w:multiLevelType w:val="multilevel"/>
@@ -4071,7 +4158,7 @@
 </file>
 
 <file path=word/styles.xml><?xml version="1.0" encoding="utf-8"?>
-<w:styles xmlns:mc="http://schemas.openxmlformats.org/markup-compatibility/2006" xmlns:r="http://schemas.openxmlformats.org/officeDocument/2006/relationships" xmlns:w="http://schemas.openxmlformats.org/wordprocessingml/2006/main" xmlns:w14="http://schemas.microsoft.com/office/word/2010/wordml" xmlns:w15="http://schemas.microsoft.com/office/word/2012/wordml" xmlns:w16cex="http://schemas.microsoft.com/office/word/2018/wordml/cex" xmlns:w16cid="http://schemas.microsoft.com/office/word/2016/wordml/cid" xmlns:w16="http://schemas.microsoft.com/office/word/2018/wordml" xmlns:w16se="http://schemas.microsoft.com/office/word/2015/wordml/symex" mc:Ignorable="w14 w15 w16se w16cid w16 w16cex">
+<w:styles xmlns:mc="http://schemas.openxmlformats.org/markup-compatibility/2006" xmlns:r="http://schemas.openxmlformats.org/officeDocument/2006/relationships" xmlns:w="http://schemas.openxmlformats.org/wordprocessingml/2006/main" xmlns:w14="http://schemas.microsoft.com/office/word/2010/wordml" xmlns:w15="http://schemas.microsoft.com/office/word/2012/wordml" xmlns:w16cid="http://schemas.microsoft.com/office/word/2016/wordml/cid" xmlns:w16se="http://schemas.microsoft.com/office/word/2015/wordml/symex" mc:Ignorable="w14 w15 w16se w16cid">
   <w:docDefaults>
     <w:rPrDefault>
       <w:rPr>
@@ -4087,7 +4174,7 @@
       </w:pPr>
     </w:pPrDefault>
   </w:docDefaults>
-  <w:latentStyles w:defLockedState="0" w:defUIPriority="99" w:defSemiHidden="0" w:defUnhideWhenUsed="0" w:defQFormat="0" w:count="376">
+  <w:latentStyles w:defLockedState="0" w:defUIPriority="99" w:defSemiHidden="0" w:defUnhideWhenUsed="0" w:defQFormat="0" w:count="377">
     <w:lsdException w:name="Normal" w:uiPriority="0" w:qFormat="1"/>
     <w:lsdException w:name="heading 1" w:uiPriority="9" w:qFormat="1"/>
     <w:lsdException w:name="heading 2" w:semiHidden="1" w:uiPriority="9" w:unhideWhenUsed="1" w:qFormat="1"/>
@@ -4193,7 +4280,6 @@
     <w:lsdException w:name="HTML Sample" w:semiHidden="1" w:unhideWhenUsed="1"/>
     <w:lsdException w:name="HTML Typewriter" w:semiHidden="1" w:unhideWhenUsed="1"/>
     <w:lsdException w:name="HTML Variable" w:semiHidden="1" w:unhideWhenUsed="1"/>
-    <w:lsdException w:name="Normal Table" w:semiHidden="1" w:unhideWhenUsed="1"/>
     <w:lsdException w:name="annotation subject" w:semiHidden="1" w:unhideWhenUsed="1"/>
     <w:lsdException w:name="No List" w:semiHidden="1" w:unhideWhenUsed="1"/>
     <w:lsdException w:name="Outline List 1" w:semiHidden="1" w:unhideWhenUsed="1"/>
@@ -4240,10 +4326,8 @@
     <w:lsdException w:name="Table Subtle 2" w:semiHidden="1" w:unhideWhenUsed="1"/>
     <w:lsdException w:name="Table Web 1" w:semiHidden="1" w:unhideWhenUsed="1"/>
     <w:lsdException w:name="Table Web 2" w:semiHidden="1" w:unhideWhenUsed="1"/>
-    <w:lsdException w:name="Table Web 3" w:semiHidden="1" w:unhideWhenUsed="1"/>
     <w:lsdException w:name="Balloon Text" w:semiHidden="1" w:unhideWhenUsed="1"/>
     <w:lsdException w:name="Table Grid" w:uiPriority="39"/>
-    <w:lsdException w:name="Table Theme" w:semiHidden="1" w:unhideWhenUsed="1"/>
     <w:lsdException w:name="Placeholder Text" w:semiHidden="1"/>
     <w:lsdException w:name="No Spacing" w:uiPriority="1" w:qFormat="1"/>
     <w:lsdException w:name="Light Shading" w:uiPriority="60"/>
@@ -4464,15 +4548,16 @@
     <w:lsdException w:name="Hashtag" w:semiHidden="1" w:unhideWhenUsed="1"/>
     <w:lsdException w:name="Unresolved Mention" w:semiHidden="1" w:unhideWhenUsed="1"/>
     <w:lsdException w:name="Smart Link" w:semiHidden="1" w:unhideWhenUsed="1"/>
+    <w:lsdException w:name="Smart Link Error" w:semiHidden="1" w:unhideWhenUsed="1"/>
   </w:latentStyles>
-  <w:style w:type="paragraph" w:default="1" w:styleId="a">
+  <w:style w:type="paragraph" w:default="1" w:styleId="Normal">
     <w:name w:val="Normal"/>
     <w:qFormat/>
   </w:style>
-  <w:style w:type="paragraph" w:styleId="1">
+  <w:style w:type="paragraph" w:styleId="Heading1">
     <w:name w:val="heading 1"/>
-    <w:basedOn w:val="a"/>
-    <w:next w:val="a"/>
+    <w:basedOn w:val="Normal"/>
+    <w:next w:val="Normal"/>
     <w:uiPriority w:val="9"/>
     <w:qFormat/>
     <w:pPr>
@@ -4486,10 +4571,10 @@
       <w:szCs w:val="40"/>
     </w:rPr>
   </w:style>
-  <w:style w:type="paragraph" w:styleId="2">
+  <w:style w:type="paragraph" w:styleId="Heading2">
     <w:name w:val="heading 2"/>
-    <w:basedOn w:val="a"/>
-    <w:next w:val="a"/>
+    <w:basedOn w:val="Normal"/>
+    <w:next w:val="Normal"/>
     <w:uiPriority w:val="9"/>
     <w:unhideWhenUsed/>
     <w:qFormat/>
@@ -4504,10 +4589,10 @@
       <w:szCs w:val="32"/>
     </w:rPr>
   </w:style>
-  <w:style w:type="paragraph" w:styleId="3">
+  <w:style w:type="paragraph" w:styleId="Heading3">
     <w:name w:val="heading 3"/>
-    <w:basedOn w:val="a"/>
-    <w:next w:val="a"/>
+    <w:basedOn w:val="Normal"/>
+    <w:next w:val="Normal"/>
     <w:uiPriority w:val="9"/>
     <w:unhideWhenUsed/>
     <w:qFormat/>
@@ -4523,10 +4608,10 @@
       <w:szCs w:val="28"/>
     </w:rPr>
   </w:style>
-  <w:style w:type="paragraph" w:styleId="4">
+  <w:style w:type="paragraph" w:styleId="Heading4">
     <w:name w:val="heading 4"/>
-    <w:basedOn w:val="a"/>
-    <w:next w:val="a"/>
+    <w:basedOn w:val="Normal"/>
+    <w:next w:val="Normal"/>
     <w:uiPriority w:val="9"/>
     <w:semiHidden/>
     <w:unhideWhenUsed/>
@@ -4543,10 +4628,10 @@
       <w:szCs w:val="24"/>
     </w:rPr>
   </w:style>
-  <w:style w:type="paragraph" w:styleId="5">
+  <w:style w:type="paragraph" w:styleId="Heading5">
     <w:name w:val="heading 5"/>
-    <w:basedOn w:val="a"/>
-    <w:next w:val="a"/>
+    <w:basedOn w:val="Normal"/>
+    <w:next w:val="Normal"/>
     <w:uiPriority w:val="9"/>
     <w:semiHidden/>
     <w:unhideWhenUsed/>
@@ -4561,10 +4646,10 @@
       <w:color w:val="666666"/>
     </w:rPr>
   </w:style>
-  <w:style w:type="paragraph" w:styleId="6">
+  <w:style w:type="paragraph" w:styleId="Heading6">
     <w:name w:val="heading 6"/>
-    <w:basedOn w:val="a"/>
-    <w:next w:val="a"/>
+    <w:basedOn w:val="Normal"/>
+    <w:next w:val="Normal"/>
     <w:uiPriority w:val="9"/>
     <w:semiHidden/>
     <w:unhideWhenUsed/>
@@ -4580,13 +4665,13 @@
       <w:color w:val="666666"/>
     </w:rPr>
   </w:style>
-  <w:style w:type="character" w:default="1" w:styleId="a0">
+  <w:style w:type="character" w:default="1" w:styleId="DefaultParagraphFont">
     <w:name w:val="Default Paragraph Font"/>
     <w:uiPriority w:val="1"/>
     <w:semiHidden/>
     <w:unhideWhenUsed/>
   </w:style>
-  <w:style w:type="table" w:default="1" w:styleId="a1">
+  <w:style w:type="table" w:default="1" w:styleId="TableNormal">
     <w:name w:val="Normal Table"/>
     <w:uiPriority w:val="99"/>
     <w:semiHidden/>
@@ -4601,16 +4686,16 @@
       </w:tblCellMar>
     </w:tblPr>
   </w:style>
-  <w:style w:type="numbering" w:default="1" w:styleId="a2">
+  <w:style w:type="numbering" w:default="1" w:styleId="NoList">
     <w:name w:val="No List"/>
     <w:uiPriority w:val="99"/>
     <w:semiHidden/>
     <w:unhideWhenUsed/>
   </w:style>
-  <w:style w:type="paragraph" w:styleId="a3">
+  <w:style w:type="paragraph" w:styleId="Title">
     <w:name w:val="Title"/>
-    <w:basedOn w:val="a"/>
-    <w:next w:val="a"/>
+    <w:basedOn w:val="Normal"/>
+    <w:next w:val="Normal"/>
     <w:uiPriority w:val="10"/>
     <w:qFormat/>
     <w:pPr>
@@ -4623,10 +4708,10 @@
       <w:szCs w:val="52"/>
     </w:rPr>
   </w:style>
-  <w:style w:type="paragraph" w:styleId="a4">
+  <w:style w:type="paragraph" w:styleId="Subtitle">
     <w:name w:val="Subtitle"/>
-    <w:basedOn w:val="a"/>
-    <w:next w:val="a"/>
+    <w:basedOn w:val="Normal"/>
+    <w:next w:val="Normal"/>
     <w:uiPriority w:val="11"/>
     <w:qFormat/>
     <w:pPr>
@@ -4640,8 +4725,8 @@
       <w:szCs w:val="30"/>
     </w:rPr>
   </w:style>
-  <w:style w:type="table" w:customStyle="1" w:styleId="a5">
-    <w:basedOn w:val="a1"/>
+  <w:style w:type="table" w:customStyle="1" w:styleId="a">
+    <w:basedOn w:val="TableNormal"/>
     <w:tblPr>
       <w:tblStyleRowBandSize w:val="1"/>
       <w:tblStyleColBandSize w:val="1"/>
@@ -4653,9 +4738,9 @@
       </w:tblCellMar>
     </w:tblPr>
   </w:style>
-  <w:style w:type="paragraph" w:styleId="a6">
+  <w:style w:type="paragraph" w:styleId="NormalWeb">
     <w:name w:val="Normal (Web)"/>
-    <w:basedOn w:val="a"/>
+    <w:basedOn w:val="Normal"/>
     <w:uiPriority w:val="99"/>
     <w:semiHidden/>
     <w:unhideWhenUsed/>
@@ -4664,16 +4749,16 @@
       <w:spacing w:before="100" w:beforeAutospacing="1" w:after="100" w:afterAutospacing="1" w:line="240" w:lineRule="auto"/>
     </w:pPr>
     <w:rPr>
-      <w:rFonts w:ascii="굴림" w:eastAsia="굴림" w:hAnsi="굴림" w:cs="굴림"/>
+      <w:rFonts w:ascii="Gulim" w:eastAsia="Gulim" w:hAnsi="Gulim" w:cs="Gulim"/>
       <w:sz w:val="24"/>
       <w:szCs w:val="24"/>
       <w:lang w:val="en-US" w:eastAsia="ko-KR"/>
     </w:rPr>
   </w:style>
-  <w:style w:type="paragraph" w:styleId="a7">
+  <w:style w:type="paragraph" w:styleId="BalloonText">
     <w:name w:val="Balloon Text"/>
-    <w:basedOn w:val="a"/>
-    <w:link w:val="Char"/>
+    <w:basedOn w:val="Normal"/>
+    <w:link w:val="BalloonTextChar"/>
     <w:uiPriority w:val="99"/>
     <w:semiHidden/>
     <w:unhideWhenUsed/>
@@ -4687,10 +4772,10 @@
       <w:szCs w:val="18"/>
     </w:rPr>
   </w:style>
-  <w:style w:type="character" w:customStyle="1" w:styleId="Char">
-    <w:name w:val="풍선 도움말 텍스트 Char"/>
-    <w:basedOn w:val="a0"/>
-    <w:link w:val="a7"/>
+  <w:style w:type="character" w:customStyle="1" w:styleId="BalloonTextChar">
+    <w:name w:val="Balloon Text Char"/>
+    <w:basedOn w:val="DefaultParagraphFont"/>
+    <w:link w:val="BalloonText"/>
     <w:uiPriority w:val="99"/>
     <w:semiHidden/>
     <w:rsid w:val="00E13213"/>
@@ -4700,9 +4785,9 @@
       <w:szCs w:val="18"/>
     </w:rPr>
   </w:style>
-  <w:style w:type="character" w:styleId="a8">
+  <w:style w:type="character" w:styleId="CommentReference">
     <w:name w:val="annotation reference"/>
-    <w:basedOn w:val="a0"/>
+    <w:basedOn w:val="DefaultParagraphFont"/>
     <w:uiPriority w:val="99"/>
     <w:semiHidden/>
     <w:unhideWhenUsed/>
@@ -4712,10 +4797,10 @@
       <w:szCs w:val="16"/>
     </w:rPr>
   </w:style>
-  <w:style w:type="paragraph" w:styleId="a9">
+  <w:style w:type="paragraph" w:styleId="CommentText">
     <w:name w:val="annotation text"/>
-    <w:basedOn w:val="a"/>
-    <w:link w:val="Char0"/>
+    <w:basedOn w:val="Normal"/>
+    <w:link w:val="CommentTextChar"/>
     <w:uiPriority w:val="99"/>
     <w:semiHidden/>
     <w:unhideWhenUsed/>
@@ -4728,10 +4813,10 @@
       <w:szCs w:val="20"/>
     </w:rPr>
   </w:style>
-  <w:style w:type="character" w:customStyle="1" w:styleId="Char0">
-    <w:name w:val="메모 텍스트 Char"/>
-    <w:basedOn w:val="a0"/>
-    <w:link w:val="a9"/>
+  <w:style w:type="character" w:customStyle="1" w:styleId="CommentTextChar">
+    <w:name w:val="Comment Text Char"/>
+    <w:basedOn w:val="DefaultParagraphFont"/>
+    <w:link w:val="CommentText"/>
     <w:uiPriority w:val="99"/>
     <w:semiHidden/>
     <w:rsid w:val="00E13213"/>
@@ -4740,11 +4825,11 @@
       <w:szCs w:val="20"/>
     </w:rPr>
   </w:style>
-  <w:style w:type="paragraph" w:styleId="aa">
+  <w:style w:type="paragraph" w:styleId="CommentSubject">
     <w:name w:val="annotation subject"/>
-    <w:basedOn w:val="a9"/>
-    <w:next w:val="a9"/>
-    <w:link w:val="Char1"/>
+    <w:basedOn w:val="CommentText"/>
+    <w:next w:val="CommentText"/>
+    <w:link w:val="CommentSubjectChar"/>
     <w:uiPriority w:val="99"/>
     <w:semiHidden/>
     <w:unhideWhenUsed/>
@@ -4754,10 +4839,10 @@
       <w:bCs/>
     </w:rPr>
   </w:style>
-  <w:style w:type="character" w:customStyle="1" w:styleId="Char1">
-    <w:name w:val="메모 주제 Char"/>
-    <w:basedOn w:val="Char0"/>
-    <w:link w:val="aa"/>
+  <w:style w:type="character" w:customStyle="1" w:styleId="CommentSubjectChar">
+    <w:name w:val="Comment Subject Char"/>
+    <w:basedOn w:val="CommentTextChar"/>
+    <w:link w:val="CommentSubject"/>
     <w:uiPriority w:val="99"/>
     <w:semiHidden/>
     <w:rsid w:val="00E13213"/>
@@ -5096,7 +5181,7 @@
 </file>
 
 <file path=customXml/itemProps1.xml><?xml version="1.0" encoding="utf-8"?>
-<ds:datastoreItem xmlns:ds="http://schemas.openxmlformats.org/officeDocument/2006/customXml" ds:itemID="{BC48E7A5-022B-42A1-8AB5-CF8C454D1430}">
+<ds:datastoreItem xmlns:ds="http://schemas.openxmlformats.org/officeDocument/2006/customXml" ds:itemID="{FBAAF1A5-A68E-47F7-9D03-50A84E4F1937}">
   <ds:schemaRefs>
     <ds:schemaRef ds:uri="http://schemas.openxmlformats.org/officeDocument/2006/bibliography"/>
   </ds:schemaRefs>

--- a/Documentation/SRS Documentation.docx
+++ b/Documentation/SRS Documentation.docx
@@ -889,7 +889,7 @@
             <w:tcBorders>
               <w:top w:val="single" w:sz="12" w:space="0" w:color="auto"/>
               <w:left w:val="single" w:sz="12" w:space="0" w:color="000000"/>
-              <w:bottom w:val="single" w:sz="12" w:space="0" w:color="000000"/>
+              <w:bottom w:val="single" w:sz="12" w:space="0" w:color="auto"/>
               <w:right w:val="single" w:sz="8" w:space="0" w:color="000000"/>
             </w:tcBorders>
             <w:tcMar>
@@ -924,7 +924,7 @@
             <w:tcBorders>
               <w:top w:val="single" w:sz="12" w:space="0" w:color="auto"/>
               <w:left w:val="nil"/>
-              <w:bottom w:val="single" w:sz="12" w:space="0" w:color="000000"/>
+              <w:bottom w:val="single" w:sz="12" w:space="0" w:color="auto"/>
               <w:right w:val="single" w:sz="8" w:space="0" w:color="000000"/>
             </w:tcBorders>
             <w:tcMar>
@@ -962,7 +962,7 @@
             <w:tcBorders>
               <w:top w:val="single" w:sz="12" w:space="0" w:color="auto"/>
               <w:left w:val="nil"/>
-              <w:bottom w:val="single" w:sz="12" w:space="0" w:color="000000"/>
+              <w:bottom w:val="single" w:sz="12" w:space="0" w:color="auto"/>
               <w:right w:val="single" w:sz="8" w:space="0" w:color="000000"/>
             </w:tcBorders>
             <w:tcMar>
@@ -1021,7 +1021,7 @@
             <w:tcBorders>
               <w:top w:val="single" w:sz="12" w:space="0" w:color="auto"/>
               <w:left w:val="nil"/>
-              <w:bottom w:val="single" w:sz="12" w:space="0" w:color="000000"/>
+              <w:bottom w:val="single" w:sz="12" w:space="0" w:color="auto"/>
               <w:right w:val="single" w:sz="12" w:space="0" w:color="000000"/>
             </w:tcBorders>
             <w:tcMar>
@@ -1054,6 +1054,268 @@
           </w:p>
         </w:tc>
       </w:tr>
+      <w:tr>
+        <w:trPr>
+          <w:trHeight w:val="606"/>
+        </w:trPr>
+        <w:tc>
+          <w:tcPr>
+            <w:tcW w:w="1965" w:type="dxa"/>
+            <w:tcBorders>
+              <w:top w:val="single" w:sz="12" w:space="0" w:color="auto"/>
+              <w:left w:val="single" w:sz="12" w:space="0" w:color="000000"/>
+              <w:bottom w:val="single" w:sz="12" w:space="0" w:color="auto"/>
+              <w:right w:val="single" w:sz="8" w:space="0" w:color="000000"/>
+            </w:tcBorders>
+            <w:tcMar>
+              <w:top w:w="100" w:type="dxa"/>
+              <w:left w:w="100" w:type="dxa"/>
+              <w:bottom w:w="100" w:type="dxa"/>
+              <w:right w:w="100" w:type="dxa"/>
+            </w:tcMar>
+          </w:tcPr>
+          <w:p>
+            <w:pPr>
+              <w:spacing w:before="40" w:after="40"/>
+              <w:rPr>
+                <w:rFonts w:hint="eastAsia"/>
+                <w:lang w:eastAsia="ko-KR"/>
+              </w:rPr>
+            </w:pPr>
+            <w:r>
+              <w:rPr>
+                <w:lang w:eastAsia="ko-KR"/>
+              </w:rPr>
+              <w:t>Logan McDowell</w:t>
+            </w:r>
+          </w:p>
+        </w:tc>
+        <w:tc>
+          <w:tcPr>
+            <w:tcW w:w="1224" w:type="dxa"/>
+            <w:tcBorders>
+              <w:top w:val="single" w:sz="12" w:space="0" w:color="auto"/>
+              <w:left w:val="nil"/>
+              <w:bottom w:val="single" w:sz="12" w:space="0" w:color="auto"/>
+              <w:right w:val="single" w:sz="8" w:space="0" w:color="000000"/>
+            </w:tcBorders>
+            <w:tcMar>
+              <w:top w:w="100" w:type="dxa"/>
+              <w:left w:w="100" w:type="dxa"/>
+              <w:bottom w:w="100" w:type="dxa"/>
+              <w:right w:w="100" w:type="dxa"/>
+            </w:tcMar>
+          </w:tcPr>
+          <w:p>
+            <w:pPr>
+              <w:spacing w:before="40" w:after="40"/>
+              <w:rPr>
+                <w:rFonts w:hint="eastAsia"/>
+                <w:lang w:eastAsia="ko-KR"/>
+              </w:rPr>
+            </w:pPr>
+            <w:r>
+              <w:rPr>
+                <w:lang w:eastAsia="ko-KR"/>
+              </w:rPr>
+              <w:t>4/25/2020</w:t>
+            </w:r>
+          </w:p>
+        </w:tc>
+        <w:tc>
+          <w:tcPr>
+            <w:tcW w:w="4112" w:type="dxa"/>
+            <w:tcBorders>
+              <w:top w:val="single" w:sz="12" w:space="0" w:color="auto"/>
+              <w:left w:val="nil"/>
+              <w:bottom w:val="single" w:sz="12" w:space="0" w:color="auto"/>
+              <w:right w:val="single" w:sz="8" w:space="0" w:color="000000"/>
+            </w:tcBorders>
+            <w:tcMar>
+              <w:top w:w="100" w:type="dxa"/>
+              <w:left w:w="100" w:type="dxa"/>
+              <w:bottom w:w="100" w:type="dxa"/>
+              <w:right w:w="100" w:type="dxa"/>
+            </w:tcMar>
+          </w:tcPr>
+          <w:p>
+            <w:pPr>
+              <w:spacing w:before="40" w:after="40"/>
+              <w:rPr>
+                <w:rFonts w:hint="eastAsia"/>
+                <w:lang w:eastAsia="ko-KR"/>
+              </w:rPr>
+            </w:pPr>
+            <w:r>
+              <w:rPr>
+                <w:lang w:eastAsia="ko-KR"/>
+              </w:rPr>
+              <w:t>Class Diagram Update</w:t>
+            </w:r>
+          </w:p>
+        </w:tc>
+        <w:tc>
+          <w:tcPr>
+            <w:tcW w:w="1617" w:type="dxa"/>
+            <w:tcBorders>
+              <w:top w:val="single" w:sz="12" w:space="0" w:color="auto"/>
+              <w:left w:val="nil"/>
+              <w:bottom w:val="single" w:sz="12" w:space="0" w:color="auto"/>
+              <w:right w:val="single" w:sz="12" w:space="0" w:color="000000"/>
+            </w:tcBorders>
+            <w:tcMar>
+              <w:top w:w="100" w:type="dxa"/>
+              <w:left w:w="100" w:type="dxa"/>
+              <w:bottom w:w="100" w:type="dxa"/>
+              <w:right w:w="100" w:type="dxa"/>
+            </w:tcMar>
+          </w:tcPr>
+          <w:p>
+            <w:pPr>
+              <w:spacing w:before="40" w:after="40"/>
+              <w:rPr>
+                <w:rFonts w:hint="eastAsia"/>
+                <w:lang w:eastAsia="ko-KR"/>
+              </w:rPr>
+            </w:pPr>
+            <w:r>
+              <w:rPr>
+                <w:lang w:eastAsia="ko-KR"/>
+              </w:rPr>
+              <w:t>1.2.1</w:t>
+            </w:r>
+          </w:p>
+        </w:tc>
+      </w:tr>
+      <w:tr>
+        <w:trPr>
+          <w:trHeight w:val="606"/>
+        </w:trPr>
+        <w:tc>
+          <w:tcPr>
+            <w:tcW w:w="1965" w:type="dxa"/>
+            <w:tcBorders>
+              <w:top w:val="single" w:sz="12" w:space="0" w:color="auto"/>
+              <w:left w:val="single" w:sz="12" w:space="0" w:color="000000"/>
+              <w:bottom w:val="single" w:sz="12" w:space="0" w:color="000000"/>
+              <w:right w:val="single" w:sz="8" w:space="0" w:color="000000"/>
+            </w:tcBorders>
+            <w:tcMar>
+              <w:top w:w="100" w:type="dxa"/>
+              <w:left w:w="100" w:type="dxa"/>
+              <w:bottom w:w="100" w:type="dxa"/>
+              <w:right w:w="100" w:type="dxa"/>
+            </w:tcMar>
+          </w:tcPr>
+          <w:p>
+            <w:pPr>
+              <w:spacing w:before="40" w:after="40"/>
+              <w:rPr>
+                <w:lang w:eastAsia="ko-KR"/>
+              </w:rPr>
+            </w:pPr>
+            <w:r>
+              <w:rPr>
+                <w:lang w:eastAsia="ko-KR"/>
+              </w:rPr>
+              <w:t>Logan McDowell</w:t>
+            </w:r>
+          </w:p>
+        </w:tc>
+        <w:tc>
+          <w:tcPr>
+            <w:tcW w:w="1224" w:type="dxa"/>
+            <w:tcBorders>
+              <w:top w:val="single" w:sz="12" w:space="0" w:color="auto"/>
+              <w:left w:val="nil"/>
+              <w:bottom w:val="single" w:sz="12" w:space="0" w:color="000000"/>
+              <w:right w:val="single" w:sz="8" w:space="0" w:color="000000"/>
+            </w:tcBorders>
+            <w:tcMar>
+              <w:top w:w="100" w:type="dxa"/>
+              <w:left w:w="100" w:type="dxa"/>
+              <w:bottom w:w="100" w:type="dxa"/>
+              <w:right w:w="100" w:type="dxa"/>
+            </w:tcMar>
+          </w:tcPr>
+          <w:p>
+            <w:pPr>
+              <w:spacing w:before="40" w:after="40"/>
+              <w:rPr>
+                <w:lang w:eastAsia="ko-KR"/>
+              </w:rPr>
+            </w:pPr>
+            <w:r>
+              <w:rPr>
+                <w:lang w:eastAsia="ko-KR"/>
+              </w:rPr>
+              <w:t>4/27/2020</w:t>
+            </w:r>
+          </w:p>
+        </w:tc>
+        <w:tc>
+          <w:tcPr>
+            <w:tcW w:w="4112" w:type="dxa"/>
+            <w:tcBorders>
+              <w:top w:val="single" w:sz="12" w:space="0" w:color="auto"/>
+              <w:left w:val="nil"/>
+              <w:bottom w:val="single" w:sz="12" w:space="0" w:color="000000"/>
+              <w:right w:val="single" w:sz="8" w:space="0" w:color="000000"/>
+            </w:tcBorders>
+            <w:tcMar>
+              <w:top w:w="100" w:type="dxa"/>
+              <w:left w:w="100" w:type="dxa"/>
+              <w:bottom w:w="100" w:type="dxa"/>
+              <w:right w:w="100" w:type="dxa"/>
+            </w:tcMar>
+          </w:tcPr>
+          <w:p>
+            <w:pPr>
+              <w:spacing w:before="40" w:after="40"/>
+              <w:rPr>
+                <w:lang w:eastAsia="ko-KR"/>
+              </w:rPr>
+            </w:pPr>
+            <w:r>
+              <w:rPr>
+                <w:lang w:eastAsia="ko-KR"/>
+              </w:rPr>
+              <w:t>Issues list update</w:t>
+            </w:r>
+          </w:p>
+        </w:tc>
+        <w:tc>
+          <w:tcPr>
+            <w:tcW w:w="1617" w:type="dxa"/>
+            <w:tcBorders>
+              <w:top w:val="single" w:sz="12" w:space="0" w:color="auto"/>
+              <w:left w:val="nil"/>
+              <w:bottom w:val="single" w:sz="12" w:space="0" w:color="000000"/>
+              <w:right w:val="single" w:sz="12" w:space="0" w:color="000000"/>
+            </w:tcBorders>
+            <w:tcMar>
+              <w:top w:w="100" w:type="dxa"/>
+              <w:left w:w="100" w:type="dxa"/>
+              <w:bottom w:w="100" w:type="dxa"/>
+              <w:right w:w="100" w:type="dxa"/>
+            </w:tcMar>
+          </w:tcPr>
+          <w:p>
+            <w:pPr>
+              <w:spacing w:before="40" w:after="40"/>
+              <w:rPr>
+                <w:lang w:eastAsia="ko-KR"/>
+              </w:rPr>
+            </w:pPr>
+            <w:r>
+              <w:rPr>
+                <w:lang w:eastAsia="ko-KR"/>
+              </w:rPr>
+              <w:t>1.2.2</w:t>
+            </w:r>
+          </w:p>
+        </w:tc>
+      </w:tr>
     </w:tbl>
     <w:p>
       <w:pPr>
@@ -1064,6 +1326,8 @@
           <w:szCs w:val="24"/>
         </w:rPr>
       </w:pPr>
+      <w:bookmarkStart w:id="3" w:name="_GoBack"/>
+      <w:bookmarkEnd w:id="3"/>
     </w:p>
     <w:p>
       <w:pPr>
@@ -1077,8 +1341,8 @@
           <w:szCs w:val="46"/>
         </w:rPr>
       </w:pPr>
-      <w:bookmarkStart w:id="3" w:name="_owoiechnns8u" w:colFirst="0" w:colLast="0"/>
-      <w:bookmarkEnd w:id="3"/>
+      <w:bookmarkStart w:id="4" w:name="_owoiechnns8u" w:colFirst="0" w:colLast="0"/>
+      <w:bookmarkEnd w:id="4"/>
       <w:r>
         <w:rPr>
           <w:b/>
@@ -1115,8 +1379,8 @@
           <w:szCs w:val="34"/>
         </w:rPr>
       </w:pPr>
-      <w:bookmarkStart w:id="4" w:name="_ouipa98wiy7" w:colFirst="0" w:colLast="0"/>
-      <w:bookmarkEnd w:id="4"/>
+      <w:bookmarkStart w:id="5" w:name="_ouipa98wiy7" w:colFirst="0" w:colLast="0"/>
+      <w:bookmarkEnd w:id="5"/>
       <w:r>
         <w:rPr>
           <w:b/>
@@ -1177,8 +1441,8 @@
           <w:szCs w:val="34"/>
         </w:rPr>
       </w:pPr>
-      <w:bookmarkStart w:id="5" w:name="_nybpxoftkxo" w:colFirst="0" w:colLast="0"/>
-      <w:bookmarkEnd w:id="5"/>
+      <w:bookmarkStart w:id="6" w:name="_nybpxoftkxo" w:colFirst="0" w:colLast="0"/>
+      <w:bookmarkEnd w:id="6"/>
       <w:r>
         <w:rPr>
           <w:b/>
@@ -1223,14 +1487,15 @@
           <w:szCs w:val="34"/>
         </w:rPr>
       </w:pPr>
-      <w:bookmarkStart w:id="6" w:name="_fq2buhhcv55" w:colFirst="0" w:colLast="0"/>
-      <w:bookmarkEnd w:id="6"/>
-      <w:r>
-        <w:rPr>
-          <w:b/>
-          <w:sz w:val="34"/>
-          <w:szCs w:val="34"/>
-        </w:rPr>
+      <w:bookmarkStart w:id="7" w:name="_fq2buhhcv55" w:colFirst="0" w:colLast="0"/>
+      <w:bookmarkEnd w:id="7"/>
+      <w:r>
+        <w:rPr>
+          <w:b/>
+          <w:sz w:val="34"/>
+          <w:szCs w:val="34"/>
+        </w:rPr>
+        <w:lastRenderedPageBreak/>
         <w:t>1.3</w:t>
       </w:r>
       <w:r>
@@ -1254,11 +1519,7 @@
         <w:spacing w:before="240" w:after="240"/>
       </w:pPr>
       <w:r>
-        <w:t xml:space="preserve">Intended for developers, testers, management, and documentation purposes of the software project. This is to enable an organized and stable approach to understanding the requirements, implementations, and limitations of the product. General understanding may be gauged from </w:t>
-      </w:r>
-      <w:r>
-        <w:lastRenderedPageBreak/>
-        <w:t>overview summaries, with increased understanding being granted by visiting the more specific elements within the document.</w:t>
+        <w:t>Intended for developers, testers, management, and documentation purposes of the software project. This is to enable an organized and stable approach to understanding the requirements, implementations, and limitations of the product. General understanding may be gauged from overview summaries, with increased understanding being granted by visiting the more specific elements within the document.</w:t>
       </w:r>
     </w:p>
     <w:p>
@@ -1273,8 +1534,8 @@
           <w:szCs w:val="34"/>
         </w:rPr>
       </w:pPr>
-      <w:bookmarkStart w:id="7" w:name="_g2952g79z0tp" w:colFirst="0" w:colLast="0"/>
-      <w:bookmarkEnd w:id="7"/>
+      <w:bookmarkStart w:id="8" w:name="_g2952g79z0tp" w:colFirst="0" w:colLast="0"/>
+      <w:bookmarkEnd w:id="8"/>
       <w:r>
         <w:rPr>
           <w:b/>
@@ -1319,8 +1580,8 @@
           <w:szCs w:val="34"/>
         </w:rPr>
       </w:pPr>
-      <w:bookmarkStart w:id="8" w:name="_kpdik41yh3zv" w:colFirst="0" w:colLast="0"/>
-      <w:bookmarkEnd w:id="8"/>
+      <w:bookmarkStart w:id="9" w:name="_kpdik41yh3zv" w:colFirst="0" w:colLast="0"/>
+      <w:bookmarkEnd w:id="9"/>
       <w:r>
         <w:rPr>
           <w:b/>
@@ -1381,8 +1642,8 @@
           <w:szCs w:val="46"/>
         </w:rPr>
       </w:pPr>
-      <w:bookmarkStart w:id="9" w:name="_vl6hzyfvjpl8" w:colFirst="0" w:colLast="0"/>
-      <w:bookmarkEnd w:id="9"/>
+      <w:bookmarkStart w:id="10" w:name="_vl6hzyfvjpl8" w:colFirst="0" w:colLast="0"/>
+      <w:bookmarkEnd w:id="10"/>
       <w:r>
         <w:rPr>
           <w:b/>
@@ -1419,8 +1680,8 @@
           <w:szCs w:val="34"/>
         </w:rPr>
       </w:pPr>
-      <w:bookmarkStart w:id="10" w:name="_o3yztm9kpvf3" w:colFirst="0" w:colLast="0"/>
-      <w:bookmarkEnd w:id="10"/>
+      <w:bookmarkStart w:id="11" w:name="_o3yztm9kpvf3" w:colFirst="0" w:colLast="0"/>
+      <w:bookmarkEnd w:id="11"/>
       <w:r>
         <w:rPr>
           <w:b/>
@@ -1465,8 +1726,8 @@
           <w:szCs w:val="34"/>
         </w:rPr>
       </w:pPr>
-      <w:bookmarkStart w:id="11" w:name="_f74ehvm4jc6d" w:colFirst="0" w:colLast="0"/>
-      <w:bookmarkEnd w:id="11"/>
+      <w:bookmarkStart w:id="12" w:name="_f74ehvm4jc6d" w:colFirst="0" w:colLast="0"/>
+      <w:bookmarkEnd w:id="12"/>
       <w:r>
         <w:rPr>
           <w:b/>
@@ -1571,14 +1832,15 @@
           <w:szCs w:val="34"/>
         </w:rPr>
       </w:pPr>
-      <w:bookmarkStart w:id="12" w:name="_sbofrslgtfdn" w:colFirst="0" w:colLast="0"/>
-      <w:bookmarkEnd w:id="12"/>
-      <w:r>
-        <w:rPr>
-          <w:b/>
-          <w:sz w:val="34"/>
-          <w:szCs w:val="34"/>
-        </w:rPr>
+      <w:bookmarkStart w:id="13" w:name="_sbofrslgtfdn" w:colFirst="0" w:colLast="0"/>
+      <w:bookmarkEnd w:id="13"/>
+      <w:r>
+        <w:rPr>
+          <w:b/>
+          <w:sz w:val="34"/>
+          <w:szCs w:val="34"/>
+        </w:rPr>
+        <w:lastRenderedPageBreak/>
         <w:t>2.3</w:t>
       </w:r>
       <w:r>
@@ -1610,11 +1872,7 @@
       </w:r>
       <w:proofErr w:type="gramEnd"/>
       <w:r>
-        <w:t xml:space="preserve"> in </w:t>
-      </w:r>
-      <w:r>
-        <w:lastRenderedPageBreak/>
-        <w:t>naming and design convention to alleviate basic questions on how to operate them. It functions as a card game where you draw cards and play them.</w:t>
+        <w:t xml:space="preserve"> in naming and design convention to alleviate basic questions on how to operate them. It functions as a card game where you draw cards and play them.</w:t>
       </w:r>
     </w:p>
     <w:p>
@@ -1629,8 +1887,8 @@
           <w:szCs w:val="34"/>
         </w:rPr>
       </w:pPr>
-      <w:bookmarkStart w:id="13" w:name="_sukosfaeeyfi" w:colFirst="0" w:colLast="0"/>
-      <w:bookmarkEnd w:id="13"/>
+      <w:bookmarkStart w:id="14" w:name="_sukosfaeeyfi" w:colFirst="0" w:colLast="0"/>
+      <w:bookmarkEnd w:id="14"/>
       <w:r>
         <w:rPr>
           <w:b/>
@@ -1675,8 +1933,8 @@
           <w:szCs w:val="34"/>
         </w:rPr>
       </w:pPr>
-      <w:bookmarkStart w:id="14" w:name="_5k7l8rwlknkr" w:colFirst="0" w:colLast="0"/>
-      <w:bookmarkEnd w:id="14"/>
+      <w:bookmarkStart w:id="15" w:name="_5k7l8rwlknkr" w:colFirst="0" w:colLast="0"/>
+      <w:bookmarkEnd w:id="15"/>
       <w:r>
         <w:rPr>
           <w:b/>
@@ -1721,8 +1979,8 @@
           <w:szCs w:val="34"/>
         </w:rPr>
       </w:pPr>
-      <w:bookmarkStart w:id="15" w:name="_8fyxi0i27s06" w:colFirst="0" w:colLast="0"/>
-      <w:bookmarkEnd w:id="15"/>
+      <w:bookmarkStart w:id="16" w:name="_8fyxi0i27s06" w:colFirst="0" w:colLast="0"/>
+      <w:bookmarkEnd w:id="16"/>
       <w:r>
         <w:rPr>
           <w:b/>
@@ -1813,8 +2071,8 @@
           <w:szCs w:val="34"/>
         </w:rPr>
       </w:pPr>
-      <w:bookmarkStart w:id="16" w:name="_69gx2t5iwk7u" w:colFirst="0" w:colLast="0"/>
-      <w:bookmarkEnd w:id="16"/>
+      <w:bookmarkStart w:id="17" w:name="_69gx2t5iwk7u" w:colFirst="0" w:colLast="0"/>
+      <w:bookmarkEnd w:id="17"/>
       <w:r>
         <w:rPr>
           <w:b/>
@@ -1854,8 +2112,8 @@
         <w:keepLines w:val="0"/>
         <w:spacing w:before="480"/>
       </w:pPr>
-      <w:bookmarkStart w:id="17" w:name="_v4ynih4s817m" w:colFirst="0" w:colLast="0"/>
-      <w:bookmarkEnd w:id="17"/>
+      <w:bookmarkStart w:id="18" w:name="_v4ynih4s817m" w:colFirst="0" w:colLast="0"/>
+      <w:bookmarkEnd w:id="18"/>
       <w:r>
         <w:rPr>
           <w:b/>
@@ -1892,8 +2150,8 @@
           <w:szCs w:val="34"/>
         </w:rPr>
       </w:pPr>
-      <w:bookmarkStart w:id="18" w:name="_5gdmxm65ndfr" w:colFirst="0" w:colLast="0"/>
-      <w:bookmarkEnd w:id="18"/>
+      <w:bookmarkStart w:id="19" w:name="_5gdmxm65ndfr" w:colFirst="0" w:colLast="0"/>
+      <w:bookmarkEnd w:id="19"/>
       <w:r>
         <w:rPr>
           <w:b/>
@@ -1937,7 +2195,11 @@
         <w:jc w:val="both"/>
       </w:pPr>
       <w:r>
-        <w:t>The main menu has modules for the main menu of the game. Which are play a game (with AI), Deck Customizer, Options, and Exit game.</w:t>
+        <w:t xml:space="preserve">The main menu has modules for the main menu of the game. Which are play a game (with AI), </w:t>
+      </w:r>
+      <w:r>
+        <w:lastRenderedPageBreak/>
+        <w:t>Deck Customizer, Options, and Exit game.</w:t>
       </w:r>
     </w:p>
     <w:p>
@@ -1955,7 +2217,6 @@
         <w:spacing w:before="240" w:after="240" w:line="240" w:lineRule="auto"/>
       </w:pPr>
       <w:r>
-        <w:lastRenderedPageBreak/>
         <w:t xml:space="preserve">3.1.2 </w:t>
       </w:r>
       <w:r>
@@ -2069,8 +2330,8 @@
           <w:szCs w:val="34"/>
         </w:rPr>
       </w:pPr>
-      <w:bookmarkStart w:id="19" w:name="_bbmsvoe80rb4" w:colFirst="0" w:colLast="0"/>
-      <w:bookmarkEnd w:id="19"/>
+      <w:bookmarkStart w:id="20" w:name="_bbmsvoe80rb4" w:colFirst="0" w:colLast="0"/>
+      <w:bookmarkEnd w:id="20"/>
       <w:r>
         <w:rPr>
           <w:b/>
@@ -2232,7 +2493,11 @@
         <w:jc w:val="both"/>
       </w:pPr>
       <w:r>
-        <w:t>The system shall generate an error message when the user tries to use unsupported resolution for the screen.</w:t>
+        <w:t xml:space="preserve">The system shall generate an error message when the user tries to use unsupported resolution </w:t>
+      </w:r>
+      <w:r>
+        <w:lastRenderedPageBreak/>
+        <w:t>for the screen.</w:t>
       </w:r>
     </w:p>
     <w:p>
@@ -2240,15 +2505,14 @@
         <w:pStyle w:val="Heading2"/>
         <w:spacing w:after="80" w:line="240" w:lineRule="auto"/>
       </w:pPr>
-      <w:bookmarkStart w:id="20" w:name="_ryh5osp9a00u" w:colFirst="0" w:colLast="0"/>
-      <w:bookmarkEnd w:id="20"/>
-      <w:r>
-        <w:rPr>
-          <w:b/>
-          <w:sz w:val="34"/>
-          <w:szCs w:val="34"/>
-        </w:rPr>
-        <w:lastRenderedPageBreak/>
+      <w:bookmarkStart w:id="21" w:name="_ryh5osp9a00u" w:colFirst="0" w:colLast="0"/>
+      <w:bookmarkEnd w:id="21"/>
+      <w:r>
+        <w:rPr>
+          <w:b/>
+          <w:sz w:val="34"/>
+          <w:szCs w:val="34"/>
+        </w:rPr>
         <w:t>3.3</w:t>
       </w:r>
       <w:r>
@@ -2412,8 +2676,8 @@
           <w:szCs w:val="34"/>
         </w:rPr>
       </w:pPr>
-      <w:bookmarkStart w:id="21" w:name="_geggeeb5v2rn" w:colFirst="0" w:colLast="0"/>
-      <w:bookmarkEnd w:id="21"/>
+      <w:bookmarkStart w:id="22" w:name="_geggeeb5v2rn" w:colFirst="0" w:colLast="0"/>
+      <w:bookmarkEnd w:id="22"/>
       <w:r>
         <w:rPr>
           <w:b/>
@@ -2580,8 +2844,8 @@
           <w:b/>
         </w:rPr>
       </w:pPr>
-      <w:bookmarkStart w:id="22" w:name="_6q0w1y79kez4" w:colFirst="0" w:colLast="0"/>
-      <w:bookmarkEnd w:id="22"/>
+      <w:bookmarkStart w:id="23" w:name="_6q0w1y79kez4" w:colFirst="0" w:colLast="0"/>
+      <w:bookmarkEnd w:id="23"/>
       <w:r>
         <w:rPr>
           <w:b/>
@@ -2723,8 +2987,8 @@
         <w:pStyle w:val="Heading2"/>
         <w:spacing w:after="80" w:line="240" w:lineRule="auto"/>
       </w:pPr>
-      <w:bookmarkStart w:id="23" w:name="_7spuk295uq11" w:colFirst="0" w:colLast="0"/>
-      <w:bookmarkEnd w:id="23"/>
+      <w:bookmarkStart w:id="24" w:name="_7spuk295uq11" w:colFirst="0" w:colLast="0"/>
+      <w:bookmarkEnd w:id="24"/>
       <w:r>
         <w:rPr>
           <w:b/>
@@ -2870,8 +3134,8 @@
           <w:b/>
         </w:rPr>
       </w:pPr>
-      <w:bookmarkStart w:id="24" w:name="_n1olqqwdv3ma" w:colFirst="0" w:colLast="0"/>
-      <w:bookmarkEnd w:id="24"/>
+      <w:bookmarkStart w:id="25" w:name="_n1olqqwdv3ma" w:colFirst="0" w:colLast="0"/>
+      <w:bookmarkEnd w:id="25"/>
       <w:r>
         <w:rPr>
           <w:b/>
@@ -2894,8 +3158,8 @@
         <w:pStyle w:val="Heading2"/>
         <w:spacing w:after="80" w:line="240" w:lineRule="auto"/>
       </w:pPr>
-      <w:bookmarkStart w:id="25" w:name="_z3gq8v3zgcj9" w:colFirst="0" w:colLast="0"/>
-      <w:bookmarkEnd w:id="25"/>
+      <w:bookmarkStart w:id="26" w:name="_z3gq8v3zgcj9" w:colFirst="0" w:colLast="0"/>
+      <w:bookmarkEnd w:id="26"/>
       <w:r>
         <w:rPr>
           <w:b/>
@@ -2916,8 +3180,8 @@
       <w:pPr>
         <w:spacing w:before="360" w:after="80" w:line="240" w:lineRule="auto"/>
       </w:pPr>
-      <w:bookmarkStart w:id="26" w:name="_de3nm6vbvrgr" w:colFirst="0" w:colLast="0"/>
-      <w:bookmarkEnd w:id="26"/>
+      <w:bookmarkStart w:id="27" w:name="_de3nm6vbvrgr" w:colFirst="0" w:colLast="0"/>
+      <w:bookmarkEnd w:id="27"/>
       <w:r>
         <w:rPr>
           <w:rFonts w:hint="eastAsia"/>
@@ -2995,8 +3259,8 @@
         <w:spacing w:before="240" w:beforeAutospacing="0" w:after="240" w:afterAutospacing="0"/>
         <w:jc w:val="both"/>
       </w:pPr>
-      <w:bookmarkStart w:id="27" w:name="_l69p5rlravw" w:colFirst="0" w:colLast="0"/>
-      <w:bookmarkEnd w:id="27"/>
+      <w:bookmarkStart w:id="28" w:name="_l69p5rlravw" w:colFirst="0" w:colLast="0"/>
+      <w:bookmarkEnd w:id="28"/>
       <w:r>
         <w:rPr>
           <w:rFonts w:ascii="Arial" w:hAnsi="Arial" w:cs="Arial"/>
@@ -3051,8 +3315,8 @@
         <w:spacing w:before="240" w:beforeAutospacing="0" w:after="240" w:afterAutospacing="0"/>
         <w:jc w:val="both"/>
       </w:pPr>
-      <w:bookmarkStart w:id="28" w:name="_bhwyk4r17hz" w:colFirst="0" w:colLast="0"/>
-      <w:bookmarkEnd w:id="28"/>
+      <w:bookmarkStart w:id="29" w:name="_bhwyk4r17hz" w:colFirst="0" w:colLast="0"/>
+      <w:bookmarkEnd w:id="29"/>
       <w:r>
         <w:rPr>
           <w:rFonts w:ascii="Arial" w:hAnsi="Arial" w:cs="Arial"/>
@@ -3126,8 +3390,8 @@
           <w:szCs w:val="46"/>
         </w:rPr>
       </w:pPr>
-      <w:bookmarkStart w:id="29" w:name="_5mzcmqs6s1f3" w:colFirst="0" w:colLast="0"/>
-      <w:bookmarkEnd w:id="29"/>
+      <w:bookmarkStart w:id="30" w:name="_5mzcmqs6s1f3" w:colFirst="0" w:colLast="0"/>
+      <w:bookmarkEnd w:id="30"/>
       <w:r>
         <w:rPr>
           <w:b/>
@@ -3157,8 +3421,8 @@
         <w:pStyle w:val="Heading2"/>
         <w:spacing w:after="80" w:line="240" w:lineRule="auto"/>
       </w:pPr>
-      <w:bookmarkStart w:id="30" w:name="_3ywsaargq37c" w:colFirst="0" w:colLast="0"/>
-      <w:bookmarkEnd w:id="30"/>
+      <w:bookmarkStart w:id="31" w:name="_3ywsaargq37c" w:colFirst="0" w:colLast="0"/>
+      <w:bookmarkEnd w:id="31"/>
       <w:r>
         <w:rPr>
           <w:b/>
@@ -3193,8 +3457,8 @@
           <w:szCs w:val="22"/>
         </w:rPr>
       </w:pPr>
-      <w:bookmarkStart w:id="31" w:name="_nm8m7ytnumg7" w:colFirst="0" w:colLast="0"/>
-      <w:bookmarkEnd w:id="31"/>
+      <w:bookmarkStart w:id="32" w:name="_nm8m7ytnumg7" w:colFirst="0" w:colLast="0"/>
+      <w:bookmarkEnd w:id="32"/>
       <w:r>
         <w:rPr>
           <w:color w:val="000000"/>
@@ -3266,8 +3530,8 @@
         <w:pStyle w:val="Heading2"/>
         <w:spacing w:after="80" w:line="240" w:lineRule="auto"/>
       </w:pPr>
-      <w:bookmarkStart w:id="32" w:name="_nq69spnk0o53" w:colFirst="0" w:colLast="0"/>
-      <w:bookmarkEnd w:id="32"/>
+      <w:bookmarkStart w:id="33" w:name="_nq69spnk0o53" w:colFirst="0" w:colLast="0"/>
+      <w:bookmarkEnd w:id="33"/>
       <w:r>
         <w:rPr>
           <w:b/>
@@ -3341,8 +3605,8 @@
         <w:keepLines w:val="0"/>
         <w:spacing w:before="480"/>
       </w:pPr>
-      <w:bookmarkStart w:id="33" w:name="_q6hwf0w7h5bo" w:colFirst="0" w:colLast="0"/>
-      <w:bookmarkEnd w:id="33"/>
+      <w:bookmarkStart w:id="34" w:name="_q6hwf0w7h5bo" w:colFirst="0" w:colLast="0"/>
+      <w:bookmarkEnd w:id="34"/>
       <w:r>
         <w:rPr>
           <w:b/>
@@ -3388,8 +3652,8 @@
         <w:pStyle w:val="Heading3"/>
         <w:spacing w:before="240" w:after="240"/>
       </w:pPr>
-      <w:bookmarkStart w:id="34" w:name="_drga6judnly8" w:colFirst="0" w:colLast="0"/>
-      <w:bookmarkEnd w:id="34"/>
+      <w:bookmarkStart w:id="35" w:name="_drga6judnly8" w:colFirst="0" w:colLast="0"/>
+      <w:bookmarkEnd w:id="35"/>
       <w:r>
         <w:t>Appendix A: Glossary</w:t>
       </w:r>
@@ -3415,8 +3679,8 @@
         <w:pStyle w:val="Heading3"/>
         <w:spacing w:before="240" w:after="240"/>
       </w:pPr>
-      <w:bookmarkStart w:id="35" w:name="_2wc6zdrv0a3q" w:colFirst="0" w:colLast="0"/>
-      <w:bookmarkEnd w:id="35"/>
+      <w:bookmarkStart w:id="36" w:name="_2wc6zdrv0a3q" w:colFirst="0" w:colLast="0"/>
+      <w:bookmarkEnd w:id="36"/>
       <w:r>
         <w:lastRenderedPageBreak/>
         <w:t>Appendix B: Analysis Models</w:t>
@@ -3569,7 +3833,6 @@
       <w:pPr>
         <w:spacing w:before="240" w:after="240"/>
       </w:pPr>
-      <w:bookmarkStart w:id="36" w:name="_GoBack"/>
       <w:r>
         <w:rPr>
           <w:noProof/>
@@ -3617,7 +3880,6 @@
           </wp:inline>
         </w:drawing>
       </w:r>
-      <w:bookmarkEnd w:id="36"/>
     </w:p>
     <w:p>
       <w:pPr>
@@ -3711,6 +3973,54 @@
       <w:r>
         <w:lastRenderedPageBreak/>
         <w:t>Deck/Card Design</w:t>
+      </w:r>
+    </w:p>
+    <w:p>
+      <w:pPr>
+        <w:numPr>
+          <w:ilvl w:val="0"/>
+          <w:numId w:val="2"/>
+        </w:numPr>
+        <w:spacing w:after="240" w:line="240" w:lineRule="auto"/>
+      </w:pPr>
+      <w:r>
+        <w:t>Additional Content</w:t>
+      </w:r>
+    </w:p>
+    <w:p>
+      <w:pPr>
+        <w:numPr>
+          <w:ilvl w:val="1"/>
+          <w:numId w:val="2"/>
+        </w:numPr>
+        <w:spacing w:after="240" w:line="240" w:lineRule="auto"/>
+      </w:pPr>
+      <w:r>
+        <w:t>Difficulty levels</w:t>
+      </w:r>
+    </w:p>
+    <w:p>
+      <w:pPr>
+        <w:numPr>
+          <w:ilvl w:val="1"/>
+          <w:numId w:val="2"/>
+        </w:numPr>
+        <w:spacing w:after="240" w:line="240" w:lineRule="auto"/>
+      </w:pPr>
+      <w:r>
+        <w:t>More unique cards and card types</w:t>
+      </w:r>
+    </w:p>
+    <w:p>
+      <w:pPr>
+        <w:numPr>
+          <w:ilvl w:val="1"/>
+          <w:numId w:val="2"/>
+        </w:numPr>
+        <w:spacing w:after="240" w:line="240" w:lineRule="auto"/>
+      </w:pPr>
+      <w:r>
+        <w:t>Player abilities</w:t>
       </w:r>
     </w:p>
     <w:p/>
@@ -4280,6 +4590,7 @@
     <w:lsdException w:name="HTML Sample" w:semiHidden="1" w:unhideWhenUsed="1"/>
     <w:lsdException w:name="HTML Typewriter" w:semiHidden="1" w:unhideWhenUsed="1"/>
     <w:lsdException w:name="HTML Variable" w:semiHidden="1" w:unhideWhenUsed="1"/>
+    <w:lsdException w:name="Normal Table" w:semiHidden="1" w:unhideWhenUsed="1"/>
     <w:lsdException w:name="annotation subject" w:semiHidden="1" w:unhideWhenUsed="1"/>
     <w:lsdException w:name="No List" w:semiHidden="1" w:unhideWhenUsed="1"/>
     <w:lsdException w:name="Outline List 1" w:semiHidden="1" w:unhideWhenUsed="1"/>
@@ -4326,8 +4637,10 @@
     <w:lsdException w:name="Table Subtle 2" w:semiHidden="1" w:unhideWhenUsed="1"/>
     <w:lsdException w:name="Table Web 1" w:semiHidden="1" w:unhideWhenUsed="1"/>
     <w:lsdException w:name="Table Web 2" w:semiHidden="1" w:unhideWhenUsed="1"/>
+    <w:lsdException w:name="Table Web 3" w:semiHidden="1" w:unhideWhenUsed="1"/>
     <w:lsdException w:name="Balloon Text" w:semiHidden="1" w:unhideWhenUsed="1"/>
     <w:lsdException w:name="Table Grid" w:uiPriority="39"/>
+    <w:lsdException w:name="Table Theme" w:semiHidden="1" w:unhideWhenUsed="1"/>
     <w:lsdException w:name="Placeholder Text" w:semiHidden="1"/>
     <w:lsdException w:name="No Spacing" w:uiPriority="1" w:qFormat="1"/>
     <w:lsdException w:name="Light Shading" w:uiPriority="60"/>
@@ -5181,7 +5494,7 @@
 </file>
 
 <file path=customXml/itemProps1.xml><?xml version="1.0" encoding="utf-8"?>
-<ds:datastoreItem xmlns:ds="http://schemas.openxmlformats.org/officeDocument/2006/customXml" ds:itemID="{FBAAF1A5-A68E-47F7-9D03-50A84E4F1937}">
+<ds:datastoreItem xmlns:ds="http://schemas.openxmlformats.org/officeDocument/2006/customXml" ds:itemID="{2F599451-E967-4BC7-8837-82B246B85DD4}">
   <ds:schemaRefs>
     <ds:schemaRef ds:uri="http://schemas.openxmlformats.org/officeDocument/2006/bibliography"/>
   </ds:schemaRefs>
